--- a/src/main/resources/app/artifacts/transformation/template/deal/commercial-offer-template.docx
+++ b/src/main/resources/app/artifacts/transformation/template/deal/commercial-offer-template.docx
@@ -23,106 +23,6 @@
       </w:r>
       <w:r>
         <w:rPr>
-          <w:color w:val="2e363e" w:themeColor="text1"/>
-        </w:rPr>
-      </w:r>
-    </w:p>
-    <w:p>
-      <w:pPr>
-        <w:pBdr/>
-        <w:spacing/>
-        <w:ind/>
-        <w:rPr>
-          <w:rFonts w:asciiTheme="majorHAnsi" w:hAnsiTheme="majorHAnsi" w:cstheme="majorHAnsi"/>
-          <w:color w:val="2e363e" w:themeColor="text1"/>
-        </w:rPr>
-      </w:pPr>
-      <w:r>
-        <w:rPr>
-          <w:rFonts w:asciiTheme="majorHAnsi" w:hAnsiTheme="majorHAnsi" w:eastAsiaTheme="majorEastAsia" w:cstheme="majorHAnsi"/>
-          <w:b/>
-          <w:bCs/>
-          <w:i/>
-          <w:color w:val="2e363e" w:themeColor="text1"/>
-          <w:szCs w:val="28"/>
-        </w:rPr>
-        <mc:AlternateContent>
-          <mc:Choice Requires="wpg">
-            <w:drawing>
-              <wp:inline xmlns:wp="http://schemas.openxmlformats.org/drawingml/2006/wordprocessingDrawing" distT="0" distB="0" distL="0" distR="0">
-                <wp:extent cx="4191000" cy="824459"/>
-                <wp:effectExtent l="0" t="0" r="0" b="0"/>
-                <wp:docPr id="6" name="Рисунок 5"/>
-                <wp:cNvGraphicFramePr>
-                  <a:graphicFrameLocks xmlns:a="http://schemas.openxmlformats.org/drawingml/2006/main" noChangeAspect="1"/>
-                </wp:cNvGraphicFramePr>
-                <a:graphic xmlns:a="http://schemas.openxmlformats.org/drawingml/2006/main">
-                  <a:graphicData uri="http://schemas.openxmlformats.org/drawingml/2006/picture">
-                    <pic:pic xmlns:pic="http://schemas.openxmlformats.org/drawingml/2006/picture">
-                      <pic:nvPicPr>
-                        <pic:cNvPr id="6" name="Рисунок 5"/>
-                        <pic:cNvPicPr>
-                          <a:picLocks noChangeAspect="1"/>
-                        </pic:cNvPicPr>
-                        <pic:nvPr/>
-                      </pic:nvPicPr>
-                      <pic:blipFill>
-                        <a:blip r:embed="rId15"/>
-                        <a:stretch/>
-                      </pic:blipFill>
-                      <pic:spPr bwMode="auto">
-                        <a:xfrm>
-                          <a:off x="0" y="0"/>
-                          <a:ext cx="4284524" cy="842857"/>
-                        </a:xfrm>
-                        <a:prstGeom prst="rect">
-                          <a:avLst/>
-                        </a:prstGeom>
-                      </pic:spPr>
-                    </pic:pic>
-                  </a:graphicData>
-                </a:graphic>
-              </wp:inline>
-            </w:drawing>
-          </mc:Choice>
-          <mc:Fallback>
-            <w:pict>
-              <v:shapetype id="_x0000_t75" coordsize="21600,21600" o:spt="75" o:preferrelative="t" path="m@4@5l@4@11@9@11@9@5xe" filled="f" stroked="f">
-                <v:stroke joinstyle="miter"/>
-                <v:formulas>
-                  <v:f eqn="if lineDrawn pixelLineWidth 0"/>
-                  <v:f eqn="sum @0 1 0"/>
-                  <v:f eqn="sum 0 0 @1"/>
-                  <v:f eqn="prod @2 1 2"/>
-                  <v:f eqn="prod @3 21600 pixelWidth"/>
-                  <v:f eqn="prod @3 21600 pixelHeight"/>
-                  <v:f eqn="sum @0 0 1"/>
-                  <v:f eqn="prod @6 1 2"/>
-                  <v:f eqn="prod @7 21600 pixelWidth"/>
-                  <v:f eqn="sum @8 21600 0"/>
-                  <v:f eqn="prod @7 21600 pixelHeight"/>
-                  <v:f eqn="sum @10 21600 0"/>
-                </v:formulas>
-                <v:path o:extrusionok="f" gradientshapeok="t" o:connecttype="rect"/>
-                <o:lock v:ext="edit" aspectratio="t"/>
-              </v:shapetype>
-              <v:shape id="_x0000_i5" o:spid="_x0000_s5" type="#_x0000_t75" style="width:330.00pt;height:64.92pt;mso-wrap-distance-left:0.00pt;mso-wrap-distance-top:0.00pt;mso-wrap-distance-right:0.00pt;mso-wrap-distance-bottom:0.00pt;z-index:1;" stroked="false">
-                <v:imagedata r:id="rId15" o:title=""/>
-                <o:lock v:ext="edit" rotation="t"/>
-              </v:shape>
-            </w:pict>
-          </mc:Fallback>
-        </mc:AlternateContent>
-      </w:r>
-      <w:r>
-        <w:rPr>
-          <w:rFonts w:asciiTheme="majorHAnsi" w:hAnsiTheme="majorHAnsi" w:cstheme="majorHAnsi"/>
-          <w:color w:val="2e363e" w:themeColor="text1"/>
-        </w:rPr>
-      </w:r>
-      <w:r>
-        <w:rPr>
-          <w:rFonts w:asciiTheme="majorHAnsi" w:hAnsiTheme="majorHAnsi" w:cstheme="majorHAnsi"/>
           <w:color w:val="2e363e" w:themeColor="text1"/>
         </w:rPr>
       </w:r>
@@ -162,930 +62,43 @@
         <w:spacing/>
         <w:ind/>
         <w:rPr>
+          <w:rFonts w:asciiTheme="majorHAnsi" w:hAnsiTheme="majorHAnsi" w:cstheme="majorHAnsi"/>
+          <w:color w:val="2e363e" w:themeColor="text1"/>
+        </w:rPr>
+      </w:pPr>
+      <w:r>
+        <w:rPr>
+          <w:rFonts w:asciiTheme="majorHAnsi" w:hAnsiTheme="majorHAnsi" w:cstheme="majorHAnsi"/>
+          <w:color w:val="2e363e" w:themeColor="text1"/>
+        </w:rPr>
+      </w:r>
+      <w:r>
+        <w:rPr>
+          <w:rFonts w:asciiTheme="majorHAnsi" w:hAnsiTheme="majorHAnsi" w:cstheme="majorHAnsi"/>
+          <w:color w:val="2e363e" w:themeColor="text1"/>
+        </w:rPr>
+      </w:r>
+      <w:r>
+        <w:rPr>
+          <w:rFonts w:asciiTheme="majorHAnsi" w:hAnsiTheme="majorHAnsi" w:cstheme="majorHAnsi"/>
+          <w:color w:val="2e363e" w:themeColor="text1"/>
+        </w:rPr>
+      </w:r>
+    </w:p>
+    <w:p>
+      <w:pPr>
+        <w:pBdr/>
+        <w:spacing/>
+        <w:ind/>
+        <w:rPr>
           <w:rFonts w:eastAsia="Yu Gothic UI" w:asciiTheme="majorHAnsi" w:hAnsiTheme="majorHAnsi" w:cstheme="majorHAnsi"/>
           <w:color w:val="2e363e" w:themeColor="text1"/>
         </w:rPr>
       </w:pPr>
-      <w:r/>
-      <w:r>
-        <mc:AlternateContent>
-          <mc:Choice Requires="wpg">
-            <w:drawing>
-              <wp:anchor xmlns:wp="http://schemas.openxmlformats.org/drawingml/2006/wordprocessingDrawing" xmlns:wp14="http://schemas.microsoft.com/office/word/2010/wordprocessingDrawing" distT="0" distB="0" distL="115200" distR="115200" simplePos="0" relativeHeight="251701248" behindDoc="0" locked="0" layoutInCell="1" allowOverlap="1">
-                <wp:simplePos x="0" y="0"/>
-                <wp:positionH relativeFrom="column">
-                  <wp:posOffset>938235</wp:posOffset>
-                </wp:positionH>
-                <wp:positionV relativeFrom="paragraph">
-                  <wp:posOffset>32834</wp:posOffset>
-                </wp:positionV>
-                <wp:extent cx="3409950" cy="762000"/>
-                <wp:effectExtent l="3175" t="3175" r="3175" b="3175"/>
-                <wp:wrapNone/>
-                <wp:docPr id="7" name=""/>
-                <wp:cNvGraphicFramePr/>
-                <a:graphic xmlns:a="http://schemas.openxmlformats.org/drawingml/2006/main">
-                  <a:graphicData uri="http://schemas.microsoft.com/office/word/2010/wordprocessingShape">
-                    <wps:wsp>
-                      <wps:cNvPr id="0" name=""/>
-                      <wps:cNvSpPr txBox="1"/>
-                      <wps:spPr bwMode="auto">
-                        <a:xfrm flipH="0" flipV="0">
-                          <a:off x="0" y="0"/>
-                          <a:ext cx="3409949" cy="761999"/>
-                        </a:xfrm>
-                        <a:prstGeom prst="rect">
-                          <a:avLst/>
-                        </a:prstGeom>
-                        <a:solidFill>
-                          <a:schemeClr val="lt1"/>
-                        </a:solidFill>
-                        <a:ln w="6350">
-                          <a:solidFill>
-                            <a:prstClr val="black"/>
-                          </a:solidFill>
-                        </a:ln>
-                      </wps:spPr>
-                      <wps:txbx>
-                        <w:txbxContent>
-                          <w:p>
-                            <w:pPr>
-                              <w:pBdr/>
-                              <w:spacing/>
-                              <w:ind/>
-                              <w:rPr/>
-                            </w:pPr>
-                            <w:r/>
-                            <w:r>
-                              <w:t xml:space="preserve">${counterparty!""}</w:t>
-                            </w:r>
-                            <w:r/>
-                            <w:r/>
-                          </w:p>
-                        </w:txbxContent>
-                      </wps:txbx>
-                      <wps:bodyPr vertOverflow="overflow" horzOverflow="overflow" vert="horz" wrap="square" lIns="91440" tIns="45720" rIns="91440" bIns="45720" numCol="1" spcCol="0" rtlCol="0" fromWordArt="0" anchor="t" anchorCtr="0" forceAA="0" upright="0" compatLnSpc="0"/>
-                    </wps:wsp>
-                  </a:graphicData>
-                </a:graphic>
-              </wp:anchor>
-            </w:drawing>
-          </mc:Choice>
-          <mc:Fallback>
-            <w:pict>
-              <v:shape id="shape 6" o:spid="_x0000_s6" o:spt="202" type="#_x0000_t202" style="position:absolute;z-index:251701248;o:allowoverlap:true;o:allowincell:true;mso-position-horizontal-relative:text;margin-left:73.88pt;mso-position-horizontal:absolute;mso-position-vertical-relative:text;margin-top:2.59pt;mso-position-vertical:absolute;width:268.50pt;height:60.00pt;mso-wrap-distance-left:9.07pt;mso-wrap-distance-top:0.00pt;mso-wrap-distance-right:9.07pt;mso-wrap-distance-bottom:0.00pt;v-text-anchor:top;visibility:visible;" fillcolor="#DFE0E1" strokecolor="#000000" strokeweight="0.50pt">
-                <v:textbox inset="0,0,0,0">
-                  <w:txbxContent>
-                    <w:p>
-                      <w:pPr>
-                        <w:pBdr/>
-                        <w:spacing/>
-                        <w:ind/>
-                        <w:rPr/>
-                      </w:pPr>
-                      <w:r/>
-                      <w:r>
-                        <w:t xml:space="preserve">${counterparty!""}</w:t>
-                      </w:r>
-                      <w:r/>
-                      <w:r/>
-                    </w:p>
-                  </w:txbxContent>
-                </v:textbox>
-              </v:shape>
-            </w:pict>
-          </mc:Fallback>
-        </mc:AlternateContent>
-      </w:r>
       <w:r/>
       <w:bookmarkStart w:id="0" w:name="_Hlk136860409"/>
       <w:r/>
       <w:bookmarkEnd w:id="0"/>
-      <w:r>
-        <w:rPr>
-          <w:rFonts w:eastAsia="Yu Gothic UI" w:asciiTheme="majorHAnsi" w:hAnsiTheme="majorHAnsi" w:cstheme="majorHAnsi"/>
-          <w:color w:val="2e363e" w:themeColor="text1"/>
-          <w:lang w:eastAsia="ru-RU"/>
-        </w:rPr>
-        <mc:AlternateContent>
-          <mc:Choice Requires="wpg">
-            <w:drawing>
-              <wp:anchor xmlns:wp="http://schemas.openxmlformats.org/drawingml/2006/wordprocessingDrawing" xmlns:wp14="http://schemas.microsoft.com/office/word/2010/wordprocessingDrawing" distT="45720" distB="45720" distL="114300" distR="114300" simplePos="0" relativeHeight="251675648" behindDoc="0" locked="0" layoutInCell="1" allowOverlap="1">
-                <wp:simplePos x="0" y="0"/>
-                <wp:positionH relativeFrom="column">
-                  <wp:posOffset>-129540</wp:posOffset>
-                </wp:positionH>
-                <wp:positionV relativeFrom="paragraph">
-                  <wp:posOffset>4796790</wp:posOffset>
-                </wp:positionV>
-                <wp:extent cx="4984750" cy="828675"/>
-                <wp:effectExtent l="0" t="0" r="0" b="0"/>
-                <wp:wrapSquare wrapText="bothSides"/>
-                <wp:docPr id="8" name="Надпись 2"/>
-                <wp:cNvGraphicFramePr/>
-                <a:graphic xmlns:a="http://schemas.openxmlformats.org/drawingml/2006/main">
-                  <a:graphicData uri="http://schemas.microsoft.com/office/word/2010/wordprocessingShape">
-                    <wps:wsp>
-                      <wps:cNvPr id="0" name=""/>
-                      <wps:cNvSpPr txBox="1">
-                        <a:spLocks noChangeArrowheads="1"/>
-                      </wps:cNvSpPr>
-                      <wps:spPr bwMode="auto">
-                        <a:xfrm>
-                          <a:off x="0" y="0"/>
-                          <a:ext cx="4984750" cy="828675"/>
-                        </a:xfrm>
-                        <a:prstGeom prst="rect">
-                          <a:avLst/>
-                        </a:prstGeom>
-                        <a:noFill/>
-                        <a:ln w="9525">
-                          <a:noFill/>
-                          <a:miter lim="800"/>
-                          <a:headEnd/>
-                          <a:tailEnd/>
-                        </a:ln>
-                      </wps:spPr>
-                      <wps:txbx>
-                        <w:txbxContent>
-                          <w:p>
-                            <w:pPr>
-                              <w:pStyle w:val="1064"/>
-                              <w:pBdr/>
-                              <w:spacing/>
-                              <w:ind/>
-                              <w:jc w:val="left"/>
-                              <w:rPr>
-                                <w:sz w:val="20"/>
-                                <w:szCs w:val="36"/>
-                              </w:rPr>
-                            </w:pPr>
-                            <w:r>
-                              <w:rPr>
-                                <w:sz w:val="20"/>
-                                <w:szCs w:val="36"/>
-                              </w:rPr>
-                            </w:r>
-                            <w:r>
-                              <w:rPr>
-                                <w:sz w:val="20"/>
-                                <w:szCs w:val="36"/>
-                              </w:rPr>
-                            </w:r>
-                            <w:r>
-                              <w:rPr>
-                                <w:sz w:val="20"/>
-                                <w:szCs w:val="36"/>
-                              </w:rPr>
-                            </w:r>
-                          </w:p>
-                          <w:p>
-                            <w:pPr>
-                              <w:pStyle w:val="1064"/>
-                              <w:pBdr/>
-                              <w:spacing/>
-                              <w:ind/>
-                              <w:jc w:val="left"/>
-                              <w:rPr>
-                                <w:sz w:val="20"/>
-                                <w:szCs w:val="36"/>
-                                <w:lang w:val="en-US"/>
-                              </w:rPr>
-                            </w:pPr>
-                            <w:r>
-                              <w:rPr>
-                                <w:sz w:val="20"/>
-                                <w:szCs w:val="36"/>
-                              </w:rPr>
-                              <w:t xml:space="preserve">Дата документа: </w:t>
-                            </w:r>
-                            <w:r>
-                              <w:rPr>
-                                <w:sz w:val="20"/>
-                                <w:szCs w:val="36"/>
-                                <w:lang w:val="en-US"/>
-                              </w:rPr>
-                              <w:t xml:space="preserve">${date!</w:t>
-                            </w:r>
-                            <w:r>
-                              <w:rPr>
-                                <w:rFonts w:hint="eastAsia" w:eastAsia="Yu Gothic UI"/>
-                                <w:sz w:val="20"/>
-                                <w:szCs w:val="36"/>
-                                <w:lang w:val="en-US"/>
-                              </w:rPr>
-                              <w:t xml:space="preserve">""</w:t>
-                            </w:r>
-                            <w:r>
-                              <w:rPr>
-                                <w:sz w:val="20"/>
-                                <w:szCs w:val="36"/>
-                                <w:lang w:val="en-US"/>
-                              </w:rPr>
-                              <w:t xml:space="preserve">}</w:t>
-                            </w:r>
-                            <w:r>
-                              <w:rPr>
-                                <w:sz w:val="20"/>
-                                <w:szCs w:val="36"/>
-                                <w:lang w:val="en-US"/>
-                              </w:rPr>
-                            </w:r>
-                            <w:r>
-                              <w:rPr>
-                                <w:sz w:val="20"/>
-                                <w:szCs w:val="36"/>
-                                <w:lang w:val="en-US"/>
-                              </w:rPr>
-                            </w:r>
-                          </w:p>
-                        </w:txbxContent>
-                      </wps:txbx>
-                      <wps:bodyPr rot="0" vert="horz" wrap="square" lIns="91440" tIns="45720" rIns="91440" bIns="45720" anchor="t" anchorCtr="0">
-                        <a:noAutofit/>
-                      </wps:bodyPr>
-                    </wps:wsp>
-                  </a:graphicData>
-                </a:graphic>
-                <wp14:sizeRelH relativeFrom="margin">
-                  <wp14:pctWidth>0</wp14:pctWidth>
-                </wp14:sizeRelH>
-                <wp14:sizeRelV relativeFrom="margin">
-                  <wp14:pctHeight>0</wp14:pctHeight>
-                </wp14:sizeRelV>
-              </wp:anchor>
-            </w:drawing>
-          </mc:Choice>
-          <mc:Fallback>
-            <w:pict>
-              <v:shape id="shape 7" o:spid="_x0000_s7" o:spt="202" type="#_x0000_t202" style="position:absolute;z-index:251675648;o:allowoverlap:true;o:allowincell:true;mso-position-horizontal-relative:text;margin-left:-10.20pt;mso-position-horizontal:absolute;mso-position-vertical-relative:text;margin-top:377.70pt;mso-position-vertical:absolute;width:392.50pt;height:65.25pt;mso-wrap-distance-left:9.00pt;mso-wrap-distance-top:3.60pt;mso-wrap-distance-right:9.00pt;mso-wrap-distance-bottom:3.60pt;v-text-anchor:top;visibility:visible;" filled="f" stroked="f" strokeweight="0.75pt">
-                <w10:wrap type="square"/>
-                <v:textbox inset="0,0,0,0">
-                  <w:txbxContent>
-                    <w:p>
-                      <w:pPr>
-                        <w:pStyle w:val="1064"/>
-                        <w:pBdr/>
-                        <w:spacing/>
-                        <w:ind/>
-                        <w:jc w:val="left"/>
-                        <w:rPr>
-                          <w:sz w:val="20"/>
-                          <w:szCs w:val="36"/>
-                        </w:rPr>
-                      </w:pPr>
-                      <w:r>
-                        <w:rPr>
-                          <w:sz w:val="20"/>
-                          <w:szCs w:val="36"/>
-                        </w:rPr>
-                      </w:r>
-                      <w:r>
-                        <w:rPr>
-                          <w:sz w:val="20"/>
-                          <w:szCs w:val="36"/>
-                        </w:rPr>
-                      </w:r>
-                      <w:r>
-                        <w:rPr>
-                          <w:sz w:val="20"/>
-                          <w:szCs w:val="36"/>
-                        </w:rPr>
-                      </w:r>
-                    </w:p>
-                    <w:p>
-                      <w:pPr>
-                        <w:pStyle w:val="1064"/>
-                        <w:pBdr/>
-                        <w:spacing/>
-                        <w:ind/>
-                        <w:jc w:val="left"/>
-                        <w:rPr>
-                          <w:sz w:val="20"/>
-                          <w:szCs w:val="36"/>
-                          <w:lang w:val="en-US"/>
-                        </w:rPr>
-                      </w:pPr>
-                      <w:r>
-                        <w:rPr>
-                          <w:sz w:val="20"/>
-                          <w:szCs w:val="36"/>
-                        </w:rPr>
-                        <w:t xml:space="preserve">Дата документа: </w:t>
-                      </w:r>
-                      <w:r>
-                        <w:rPr>
-                          <w:sz w:val="20"/>
-                          <w:szCs w:val="36"/>
-                          <w:lang w:val="en-US"/>
-                        </w:rPr>
-                        <w:t xml:space="preserve">${date!</w:t>
-                      </w:r>
-                      <w:r>
-                        <w:rPr>
-                          <w:rFonts w:hint="eastAsia" w:eastAsia="Yu Gothic UI"/>
-                          <w:sz w:val="20"/>
-                          <w:szCs w:val="36"/>
-                          <w:lang w:val="en-US"/>
-                        </w:rPr>
-                        <w:t xml:space="preserve">""</w:t>
-                      </w:r>
-                      <w:r>
-                        <w:rPr>
-                          <w:sz w:val="20"/>
-                          <w:szCs w:val="36"/>
-                          <w:lang w:val="en-US"/>
-                        </w:rPr>
-                        <w:t xml:space="preserve">}</w:t>
-                      </w:r>
-                      <w:r>
-                        <w:rPr>
-                          <w:sz w:val="20"/>
-                          <w:szCs w:val="36"/>
-                          <w:lang w:val="en-US"/>
-                        </w:rPr>
-                      </w:r>
-                      <w:r>
-                        <w:rPr>
-                          <w:sz w:val="20"/>
-                          <w:szCs w:val="36"/>
-                          <w:lang w:val="en-US"/>
-                        </w:rPr>
-                      </w:r>
-                    </w:p>
-                  </w:txbxContent>
-                </v:textbox>
-              </v:shape>
-            </w:pict>
-          </mc:Fallback>
-        </mc:AlternateContent>
-      </w:r>
-      <w:r>
-        <w:rPr>
-          <w:rFonts w:eastAsia="Yu Gothic UI" w:asciiTheme="majorHAnsi" w:hAnsiTheme="majorHAnsi" w:cstheme="majorHAnsi"/>
-          <w:color w:val="2e363e" w:themeColor="text1"/>
-          <w:lang w:eastAsia="ru-RU"/>
-        </w:rPr>
-        <mc:AlternateContent>
-          <mc:Choice Requires="wpg">
-            <w:drawing>
-              <wp:anchor xmlns:wp="http://schemas.openxmlformats.org/drawingml/2006/wordprocessingDrawing" xmlns:wp14="http://schemas.microsoft.com/office/word/2010/wordprocessingDrawing" distT="45720" distB="45720" distL="114300" distR="114300" simplePos="0" relativeHeight="251636736" behindDoc="0" locked="0" layoutInCell="1" allowOverlap="1">
-                <wp:simplePos x="0" y="0"/>
-                <wp:positionH relativeFrom="column">
-                  <wp:posOffset>-129540</wp:posOffset>
-                </wp:positionH>
-                <wp:positionV relativeFrom="paragraph">
-                  <wp:posOffset>2517140</wp:posOffset>
-                </wp:positionV>
-                <wp:extent cx="4984750" cy="1404620"/>
-                <wp:effectExtent l="0" t="0" r="0" b="0"/>
-                <wp:wrapSquare wrapText="bothSides"/>
-                <wp:docPr id="9" name="Надпись 2"/>
-                <wp:cNvGraphicFramePr/>
-                <a:graphic xmlns:a="http://schemas.openxmlformats.org/drawingml/2006/main">
-                  <a:graphicData uri="http://schemas.microsoft.com/office/word/2010/wordprocessingShape">
-                    <wps:wsp>
-                      <wps:cNvPr id="0" name=""/>
-                      <wps:cNvSpPr txBox="1">
-                        <a:spLocks noChangeArrowheads="1"/>
-                      </wps:cNvSpPr>
-                      <wps:spPr bwMode="auto">
-                        <a:xfrm>
-                          <a:off x="0" y="0"/>
-                          <a:ext cx="4985109" cy="1829761"/>
-                        </a:xfrm>
-                        <a:prstGeom prst="rect">
-                          <a:avLst/>
-                        </a:prstGeom>
-                        <a:noFill/>
-                        <a:ln w="9525">
-                          <a:noFill/>
-                          <a:miter lim="800"/>
-                          <a:headEnd/>
-                          <a:tailEnd/>
-                        </a:ln>
-                      </wps:spPr>
-                      <wps:txbx>
-                        <w:txbxContent>
-                          <w:p>
-                            <w:pPr>
-                              <w:pStyle w:val="1064"/>
-                              <w:pBdr>
-                                <w:bottom w:val="single" w:color="b0b0bc" w:sz="2" w:space="0"/>
-                              </w:pBdr>
-                              <w:spacing/>
-                              <w:ind/>
-                              <w:jc w:val="left"/>
-                              <w:rPr>
-                                <w14:ligatures w14:val="none"/>
-                              </w:rPr>
-                            </w:pPr>
-                            <w:r>
-                              <w:rPr>
-                                <w:b w:val="0"/>
-                              </w:rPr>
-                              <w:t xml:space="preserve">для</w:t>
-                            </w:r>
-                            <w:r>
-                              <w:rPr>
-                                <w:b w:val="0"/>
-                              </w:rPr>
-                              <w:t xml:space="preserve"> </w:t>
-                            </w:r>
-                            <w:r>
-                              <w:rPr>
-                                <w:b w:val="0"/>
-                              </w:rPr>
-                              <w:t xml:space="preserve">компании</w:t>
-                            </w:r>
-                            <w:r>
-                              <w:t xml:space="preserve"> </w:t>
-                            </w:r>
-                            <w:r>
-                              <w:rPr>
-                                <w14:ligatures w14:val="none"/>
-                              </w:rPr>
-                            </w:r>
-                            <w:r>
-                              <w:rPr>
-                                <w14:ligatures w14:val="none"/>
-                              </w:rPr>
-                            </w:r>
-                          </w:p>
-                          <w:p>
-                            <w:pPr>
-                              <w:pBdr/>
-                              <w:spacing/>
-                              <w:ind/>
-                              <w:rPr>
-                                <w:rStyle w:val="1088"/>
-                                <w:highlight w:val="none"/>
-                                <w14:ligatures w14:val="none"/>
-                              </w:rPr>
-                            </w:pPr>
-                            <w:r>
-                              <w:rPr>
-                                <w:rStyle w:val="1088"/>
-                              </w:rPr>
-                              <w:t xml:space="preserve">${</w:t>
-                            </w:r>
-                            <w:r>
-                              <w:rPr>
-                                <w:rStyle w:val="1088"/>
-                                <w:lang w:val="en-US"/>
-                              </w:rPr>
-                              <w:t xml:space="preserve">counterparty</w:t>
-                            </w:r>
-                            <w:r>
-                              <w:rPr>
-                                <w:rStyle w:val="1088"/>
-                              </w:rPr>
-                              <w:t xml:space="preserve">!</w:t>
-                            </w:r>
-                            <w:r>
-                              <w:rPr>
-                                <w:rStyle w:val="1088"/>
-                                <w:rFonts w:hint="eastAsia" w:eastAsia="Yu Gothic UI"/>
-                              </w:rPr>
-                              <w:t xml:space="preserve">""</w:t>
-                            </w:r>
-                            <w:r>
-                              <w:rPr>
-                                <w:rStyle w:val="1088"/>
-                              </w:rPr>
-                              <w:t xml:space="preserve">}</w:t>
-                            </w:r>
-                            <w:r>
-                              <w:rPr>
-                                <w:rStyle w:val="1088"/>
-                                <w:highlight w:val="none"/>
-                                <w14:ligatures w14:val="none"/>
-                              </w:rPr>
-                            </w:r>
-                            <w:r>
-                              <w:rPr>
-                                <w:rStyle w:val="1088"/>
-                                <w:highlight w:val="none"/>
-                                <w14:ligatures w14:val="none"/>
-                              </w:rPr>
-                            </w:r>
-                          </w:p>
-                          <w:p>
-                            <w:pPr>
-                              <w:pBdr/>
-                              <w:spacing/>
-                              <w:ind/>
-                              <w:rPr>
-                                <w:rStyle w:val="1088"/>
-                                <w:highlight w:val="none"/>
-                                <w14:ligatures w14:val="none"/>
-                              </w:rPr>
-                            </w:pPr>
-                            <w:r>
-                              <w:rPr>
-                                <w:rStyle w:val="1088"/>
-                                <w:highlight w:val="none"/>
-                              </w:rPr>
-                              <w:t xml:space="preserve">———————————————————————————</w:t>
-                            </w:r>
-                            <w:r>
-                              <w:rPr>
-                                <w:rStyle w:val="1088"/>
-                                <w:highlight w:val="none"/>
-                                <w14:ligatures w14:val="none"/>
-                              </w:rPr>
-                            </w:r>
-                            <w:r>
-                              <w:rPr>
-                                <w:rStyle w:val="1088"/>
-                                <w:highlight w:val="none"/>
-                                <w14:ligatures w14:val="none"/>
-                              </w:rPr>
-                            </w:r>
-                          </w:p>
-                          <w:p>
-                            <w:pPr>
-                              <w:pStyle w:val="1064"/>
-                              <w:pBdr/>
-                              <w:spacing/>
-                              <w:ind/>
-                              <w:jc w:val="left"/>
-                              <w:rPr/>
-                            </w:pPr>
-                            <w:r>
-                              <w:rPr>
-                                <w:b w:val="0"/>
-                              </w:rPr>
-                              <w:t xml:space="preserve">на </w:t>
-                            </w:r>
-                            <w:r>
-                              <w:rPr>
-                                <w:b w:val="0"/>
-                              </w:rPr>
-                              <w:t xml:space="preserve">сотрудничество с компанией</w:t>
-                            </w:r>
-                            <w:r>
-                              <w:br/>
-                            </w:r>
-                            <w:r>
-                              <w:rPr>
-                                <w:sz w:val="36"/>
-                                <w:szCs w:val="56"/>
-                              </w:rPr>
-                              <w:t xml:space="preserve">ООО </w:t>
-                            </w:r>
-                            <w:r>
-                              <w:rPr>
-                                <w:sz w:val="36"/>
-                                <w:szCs w:val="56"/>
-                                <w:lang w:val="en-US"/>
-                              </w:rPr>
-                              <w:t xml:space="preserve">Citeck</w:t>
-                            </w:r>
-                            <w:r/>
-                          </w:p>
-                        </w:txbxContent>
-                      </wps:txbx>
-                      <wps:bodyPr rot="0" vert="horz" wrap="square" lIns="91440" tIns="45720" rIns="91440" bIns="45720" anchor="t" anchorCtr="0">
-                        <a:spAutoFit/>
-                      </wps:bodyPr>
-                    </wps:wsp>
-                  </a:graphicData>
-                </a:graphic>
-                <wp14:sizeRelH relativeFrom="margin">
-                  <wp14:pctWidth>0</wp14:pctWidth>
-                </wp14:sizeRelH>
-                <wp14:sizeRelV relativeFrom="margin">
-                  <wp14:pctHeight>20000</wp14:pctHeight>
-                </wp14:sizeRelV>
-              </wp:anchor>
-            </w:drawing>
-          </mc:Choice>
-          <mc:Fallback>
-            <w:pict>
-              <v:shape id="shape 8" o:spid="_x0000_s8" o:spt="202" type="#_x0000_t202" style="position:absolute;z-index:251636736;o:allowoverlap:true;o:allowincell:true;mso-position-horizontal-relative:text;margin-left:-10.20pt;mso-position-horizontal:absolute;mso-position-vertical-relative:text;margin-top:198.20pt;mso-position-vertical:absolute;width:392.50pt;height:110.60pt;mso-wrap-distance-left:9.00pt;mso-wrap-distance-top:3.60pt;mso-wrap-distance-right:9.00pt;mso-wrap-distance-bottom:3.60pt;v-text-anchor:top;visibility:visible;" filled="f" stroked="f" strokeweight="0.75pt">
-                <w10:wrap type="square"/>
-                <v:textbox inset="0,0,0,0">
-                  <w:txbxContent>
-                    <w:p>
-                      <w:pPr>
-                        <w:pStyle w:val="1064"/>
-                        <w:pBdr>
-                          <w:bottom w:val="single" w:color="b0b0bc" w:sz="2" w:space="0"/>
-                        </w:pBdr>
-                        <w:spacing/>
-                        <w:ind/>
-                        <w:jc w:val="left"/>
-                        <w:rPr>
-                          <w14:ligatures w14:val="none"/>
-                        </w:rPr>
-                      </w:pPr>
-                      <w:r>
-                        <w:rPr>
-                          <w:b w:val="0"/>
-                        </w:rPr>
-                        <w:t xml:space="preserve">для</w:t>
-                      </w:r>
-                      <w:r>
-                        <w:rPr>
-                          <w:b w:val="0"/>
-                        </w:rPr>
-                        <w:t xml:space="preserve"> </w:t>
-                      </w:r>
-                      <w:r>
-                        <w:rPr>
-                          <w:b w:val="0"/>
-                        </w:rPr>
-                        <w:t xml:space="preserve">компании</w:t>
-                      </w:r>
-                      <w:r>
-                        <w:t xml:space="preserve"> </w:t>
-                      </w:r>
-                      <w:r>
-                        <w:rPr>
-                          <w14:ligatures w14:val="none"/>
-                        </w:rPr>
-                      </w:r>
-                      <w:r>
-                        <w:rPr>
-                          <w14:ligatures w14:val="none"/>
-                        </w:rPr>
-                      </w:r>
-                    </w:p>
-                    <w:p>
-                      <w:pPr>
-                        <w:pBdr/>
-                        <w:spacing/>
-                        <w:ind/>
-                        <w:rPr>
-                          <w:rStyle w:val="1088"/>
-                          <w:highlight w:val="none"/>
-                          <w14:ligatures w14:val="none"/>
-                        </w:rPr>
-                      </w:pPr>
-                      <w:r>
-                        <w:rPr>
-                          <w:rStyle w:val="1088"/>
-                        </w:rPr>
-                        <w:t xml:space="preserve">${</w:t>
-                      </w:r>
-                      <w:r>
-                        <w:rPr>
-                          <w:rStyle w:val="1088"/>
-                          <w:lang w:val="en-US"/>
-                        </w:rPr>
-                        <w:t xml:space="preserve">counterparty</w:t>
-                      </w:r>
-                      <w:r>
-                        <w:rPr>
-                          <w:rStyle w:val="1088"/>
-                        </w:rPr>
-                        <w:t xml:space="preserve">!</w:t>
-                      </w:r>
-                      <w:r>
-                        <w:rPr>
-                          <w:rStyle w:val="1088"/>
-                          <w:rFonts w:hint="eastAsia" w:eastAsia="Yu Gothic UI"/>
-                        </w:rPr>
-                        <w:t xml:space="preserve">""</w:t>
-                      </w:r>
-                      <w:r>
-                        <w:rPr>
-                          <w:rStyle w:val="1088"/>
-                        </w:rPr>
-                        <w:t xml:space="preserve">}</w:t>
-                      </w:r>
-                      <w:r>
-                        <w:rPr>
-                          <w:rStyle w:val="1088"/>
-                          <w:highlight w:val="none"/>
-                          <w14:ligatures w14:val="none"/>
-                        </w:rPr>
-                      </w:r>
-                      <w:r>
-                        <w:rPr>
-                          <w:rStyle w:val="1088"/>
-                          <w:highlight w:val="none"/>
-                          <w14:ligatures w14:val="none"/>
-                        </w:rPr>
-                      </w:r>
-                    </w:p>
-                    <w:p>
-                      <w:pPr>
-                        <w:pBdr/>
-                        <w:spacing/>
-                        <w:ind/>
-                        <w:rPr>
-                          <w:rStyle w:val="1088"/>
-                          <w:highlight w:val="none"/>
-                          <w14:ligatures w14:val="none"/>
-                        </w:rPr>
-                      </w:pPr>
-                      <w:r>
-                        <w:rPr>
-                          <w:rStyle w:val="1088"/>
-                          <w:highlight w:val="none"/>
-                        </w:rPr>
-                        <w:t xml:space="preserve">———————————————————————————</w:t>
-                      </w:r>
-                      <w:r>
-                        <w:rPr>
-                          <w:rStyle w:val="1088"/>
-                          <w:highlight w:val="none"/>
-                          <w14:ligatures w14:val="none"/>
-                        </w:rPr>
-                      </w:r>
-                      <w:r>
-                        <w:rPr>
-                          <w:rStyle w:val="1088"/>
-                          <w:highlight w:val="none"/>
-                          <w14:ligatures w14:val="none"/>
-                        </w:rPr>
-                      </w:r>
-                    </w:p>
-                    <w:p>
-                      <w:pPr>
-                        <w:pStyle w:val="1064"/>
-                        <w:pBdr/>
-                        <w:spacing/>
-                        <w:ind/>
-                        <w:jc w:val="left"/>
-                        <w:rPr/>
-                      </w:pPr>
-                      <w:r>
-                        <w:rPr>
-                          <w:b w:val="0"/>
-                        </w:rPr>
-                        <w:t xml:space="preserve">на </w:t>
-                      </w:r>
-                      <w:r>
-                        <w:rPr>
-                          <w:b w:val="0"/>
-                        </w:rPr>
-                        <w:t xml:space="preserve">сотрудничество с компанией</w:t>
-                      </w:r>
-                      <w:r>
-                        <w:br/>
-                      </w:r>
-                      <w:r>
-                        <w:rPr>
-                          <w:sz w:val="36"/>
-                          <w:szCs w:val="56"/>
-                        </w:rPr>
-                        <w:t xml:space="preserve">ООО </w:t>
-                      </w:r>
-                      <w:r>
-                        <w:rPr>
-                          <w:sz w:val="36"/>
-                          <w:szCs w:val="56"/>
-                          <w:lang w:val="en-US"/>
-                        </w:rPr>
-                        <w:t xml:space="preserve">Citeck</w:t>
-                      </w:r>
-                      <w:r/>
-                    </w:p>
-                  </w:txbxContent>
-                </v:textbox>
-              </v:shape>
-            </w:pict>
-          </mc:Fallback>
-        </mc:AlternateContent>
-      </w:r>
-      <w:r>
-        <w:rPr>
-          <w:rFonts w:eastAsia="Yu Gothic UI" w:asciiTheme="majorHAnsi" w:hAnsiTheme="majorHAnsi" w:cstheme="majorHAnsi"/>
-          <w:color w:val="2e363e" w:themeColor="text1"/>
-          <w:lang w:eastAsia="ru-RU"/>
-        </w:rPr>
-        <mc:AlternateContent>
-          <mc:Choice Requires="wpg">
-            <w:drawing>
-              <wp:anchor xmlns:wp="http://schemas.openxmlformats.org/drawingml/2006/wordprocessingDrawing" xmlns:wp14="http://schemas.microsoft.com/office/word/2010/wordprocessingDrawing" distT="45720" distB="45720" distL="114300" distR="114300" simplePos="0" relativeHeight="251683840" behindDoc="0" locked="0" layoutInCell="1" allowOverlap="1">
-                <wp:simplePos x="0" y="0"/>
-                <wp:positionH relativeFrom="column">
-                  <wp:posOffset>2810510</wp:posOffset>
-                </wp:positionH>
-                <wp:positionV relativeFrom="paragraph">
-                  <wp:posOffset>6127115</wp:posOffset>
-                </wp:positionV>
-                <wp:extent cx="1840230" cy="379730"/>
-                <wp:effectExtent l="0" t="0" r="0" b="1270"/>
-                <wp:wrapSquare wrapText="bothSides"/>
-                <wp:docPr id="10" name="Надпись 2"/>
-                <wp:cNvGraphicFramePr/>
-                <a:graphic xmlns:a="http://schemas.openxmlformats.org/drawingml/2006/main">
-                  <a:graphicData uri="http://schemas.microsoft.com/office/word/2010/wordprocessingShape">
-                    <wps:wsp>
-                      <wps:cNvPr id="0" name=""/>
-                      <wps:cNvSpPr txBox="1">
-                        <a:spLocks noChangeArrowheads="1"/>
-                      </wps:cNvSpPr>
-                      <wps:spPr bwMode="auto">
-                        <a:xfrm>
-                          <a:off x="0" y="0"/>
-                          <a:ext cx="1840230" cy="379730"/>
-                        </a:xfrm>
-                        <a:prstGeom prst="rect">
-                          <a:avLst/>
-                        </a:prstGeom>
-                        <a:noFill/>
-                        <a:ln w="9525">
-                          <a:noFill/>
-                          <a:miter lim="800"/>
-                          <a:headEnd/>
-                          <a:tailEnd/>
-                        </a:ln>
-                      </wps:spPr>
-                      <wps:txbx>
-                        <w:txbxContent>
-                          <w:p>
-                            <w:pPr>
-                              <w:pBdr/>
-                              <w:spacing/>
-                              <w:ind/>
-                              <w:rPr>
-                                <w:rFonts w:eastAsia="Yu Gothic UI"/>
-                                <w:color w:val="2e363e" w:themeColor="text1"/>
-                              </w:rPr>
-                            </w:pPr>
-                            <w:r>
-                              <w:rPr>
-                                <w:rFonts w:eastAsia="Yu Gothic UI"/>
-                                <w:color w:val="2e363e" w:themeColor="text1"/>
-                              </w:rPr>
-                            </w:r>
-                            <w:r>
-                              <w:rPr>
-                                <w:rFonts w:eastAsia="Yu Gothic UI"/>
-                                <w:color w:val="2e363e" w:themeColor="text1"/>
-                              </w:rPr>
-                            </w:r>
-                            <w:r>
-                              <w:rPr>
-                                <w:rFonts w:eastAsia="Yu Gothic UI"/>
-                                <w:color w:val="2e363e" w:themeColor="text1"/>
-                              </w:rPr>
-                            </w:r>
-                          </w:p>
-                        </w:txbxContent>
-                      </wps:txbx>
-                      <wps:bodyPr rot="0" vert="horz" wrap="square" lIns="91440" tIns="45720" rIns="91440" bIns="45720" anchor="t" anchorCtr="0">
-                        <a:noAutofit/>
-                      </wps:bodyPr>
-                    </wps:wsp>
-                  </a:graphicData>
-                </a:graphic>
-                <wp14:sizeRelH relativeFrom="margin">
-                  <wp14:pctWidth>0</wp14:pctWidth>
-                </wp14:sizeRelH>
-                <wp14:sizeRelV relativeFrom="margin">
-                  <wp14:pctHeight>0</wp14:pctHeight>
-                </wp14:sizeRelV>
-              </wp:anchor>
-            </w:drawing>
-          </mc:Choice>
-          <mc:Fallback>
-            <w:pict>
-              <v:shape id="shape 9" o:spid="_x0000_s9" o:spt="202" type="#_x0000_t202" style="position:absolute;z-index:251683840;o:allowoverlap:true;o:allowincell:true;mso-position-horizontal-relative:text;margin-left:221.30pt;mso-position-horizontal:absolute;mso-position-vertical-relative:text;margin-top:482.45pt;mso-position-vertical:absolute;width:144.90pt;height:29.90pt;mso-wrap-distance-left:9.00pt;mso-wrap-distance-top:3.60pt;mso-wrap-distance-right:9.00pt;mso-wrap-distance-bottom:3.60pt;v-text-anchor:top;visibility:visible;" filled="f" stroked="f" strokeweight="0.75pt">
-                <w10:wrap type="square"/>
-                <v:textbox inset="0,0,0,0">
-                  <w:txbxContent>
-                    <w:p>
-                      <w:pPr>
-                        <w:pBdr/>
-                        <w:spacing/>
-                        <w:ind/>
-                        <w:rPr>
-                          <w:rFonts w:eastAsia="Yu Gothic UI"/>
-                          <w:color w:val="2e363e" w:themeColor="text1"/>
-                        </w:rPr>
-                      </w:pPr>
-                      <w:r>
-                        <w:rPr>
-                          <w:rFonts w:eastAsia="Yu Gothic UI"/>
-                          <w:color w:val="2e363e" w:themeColor="text1"/>
-                        </w:rPr>
-                      </w:r>
-                      <w:r>
-                        <w:rPr>
-                          <w:rFonts w:eastAsia="Yu Gothic UI"/>
-                          <w:color w:val="2e363e" w:themeColor="text1"/>
-                        </w:rPr>
-                      </w:r>
-                      <w:r>
-                        <w:rPr>
-                          <w:rFonts w:eastAsia="Yu Gothic UI"/>
-                          <w:color w:val="2e363e" w:themeColor="text1"/>
-                        </w:rPr>
-                      </w:r>
-                    </w:p>
-                  </w:txbxContent>
-                </v:textbox>
-              </v:shape>
-            </w:pict>
-          </mc:Fallback>
-        </mc:AlternateContent>
-      </w:r>
       <w:r>
         <w:rPr>
           <w:rFonts w:eastAsia="Yu Gothic UI" w:asciiTheme="majorHAnsi" w:hAnsiTheme="majorHAnsi" w:cstheme="majorHAnsi"/>
@@ -1106,7 +119,7 @@
                 <wp:extent cx="5322570" cy="1404620"/>
                 <wp:effectExtent l="0" t="0" r="0" b="1270"/>
                 <wp:wrapSquare wrapText="bothSides"/>
-                <wp:docPr id="11" name="Надпись 2"/>
+                <wp:docPr id="4" name="Надпись 2"/>
                 <wp:cNvGraphicFramePr/>
                 <a:graphic xmlns:a="http://schemas.openxmlformats.org/drawingml/2006/main">
                   <a:graphicData uri="http://schemas.microsoft.com/office/word/2010/wordprocessingShape">
@@ -1126,7 +139,7 @@
                         <a:noFill/>
                         <a:ln w="9525">
                           <a:noFill/>
-                          <a:miter lim="800"/>
+                          <a:miter lim="800000"/>
                           <a:headEnd/>
                           <a:tailEnd/>
                         </a:ln>
@@ -1135,7 +148,7 @@
                         <w:txbxContent>
                           <w:p>
                             <w:pPr>
-                              <w:pStyle w:val="1076"/>
+                              <w:pStyle w:val="996"/>
                               <w:pBdr/>
                               <w:spacing/>
                               <w:ind/>
@@ -1179,13 +192,13 @@
           </mc:Choice>
           <mc:Fallback>
             <w:pict>
-              <v:shape id="shape 10" o:spid="_x0000_s10" o:spt="202" type="#_x0000_t202" style="position:absolute;z-index:251630592;o:allowoverlap:true;o:allowincell:true;mso-position-horizontal-relative:text;margin-left:-10.25pt;mso-position-horizontal:absolute;mso-position-vertical-relative:text;margin-top:85.15pt;mso-position-vertical:absolute;width:419.10pt;height:110.60pt;mso-wrap-distance-left:9.00pt;mso-wrap-distance-top:3.60pt;mso-wrap-distance-right:9.00pt;mso-wrap-distance-bottom:3.60pt;v-text-anchor:top;visibility:visible;" filled="f" stroked="f" strokeweight="0.75pt">
+              <v:shape id="shape 3" o:spid="_x0000_s3" o:spt="202" type="#_x0000_t202" style="position:absolute;z-index:251630592;o:allowoverlap:true;o:allowincell:true;mso-position-horizontal-relative:text;margin-left:-10.25pt;mso-position-horizontal:absolute;mso-position-vertical-relative:text;margin-top:85.15pt;mso-position-vertical:absolute;width:419.10pt;height:110.60pt;mso-wrap-distance-left:9.00pt;mso-wrap-distance-top:3.60pt;mso-wrap-distance-right:9.00pt;mso-wrap-distance-bottom:3.60pt;v-text-anchor:top;visibility:visible;" filled="f" stroked="f" strokeweight="0.75pt">
                 <w10:wrap type="square"/>
                 <v:textbox inset="0,0,0,0">
                   <w:txbxContent>
                     <w:p>
                       <w:pPr>
-                        <w:pStyle w:val="1076"/>
+                        <w:pStyle w:val="996"/>
                         <w:pBdr/>
                         <w:spacing/>
                         <w:ind/>
@@ -1311,22 +324,40 @@
         <w:spacing/>
         <w:ind/>
         <w:rPr>
-          <w:rFonts w:eastAsia="Yu Gothic UI" w:asciiTheme="majorHAnsi" w:hAnsiTheme="majorHAnsi" w:cstheme="majorHAnsi"/>
+          <w:rFonts w:eastAsiaTheme="majorEastAsia" w:cstheme="majorBidi"/>
+          <w:caps/>
+          <w:spacing w:val="10"/>
+          <w:sz w:val="32"/>
+          <w:szCs w:val="32"/>
         </w:rPr>
       </w:pPr>
       <w:r>
         <w:rPr>
-          <w:rFonts w:eastAsia="Yu Gothic UI" w:asciiTheme="majorHAnsi" w:hAnsiTheme="majorHAnsi" w:cstheme="majorHAnsi"/>
+          <w:rFonts w:eastAsiaTheme="majorEastAsia" w:cstheme="majorBidi"/>
+          <w:caps/>
+          <w:spacing w:val="10"/>
+          <w:sz w:val="32"/>
+          <w:szCs w:val="52"/>
+          <w:highlight w:val="none"/>
         </w:rPr>
       </w:r>
       <w:r>
         <w:rPr>
-          <w:rFonts w:eastAsia="Yu Gothic UI" w:asciiTheme="majorHAnsi" w:hAnsiTheme="majorHAnsi" w:cstheme="majorHAnsi"/>
+          <w:rFonts w:eastAsiaTheme="majorEastAsia" w:cstheme="majorBidi"/>
+          <w:caps/>
+          <w:spacing w:val="10"/>
+          <w:sz w:val="32"/>
+          <w:szCs w:val="52"/>
+          <w:highlight w:val="none"/>
         </w:rPr>
       </w:r>
       <w:r>
         <w:rPr>
-          <w:rFonts w:eastAsia="Yu Gothic UI" w:asciiTheme="majorHAnsi" w:hAnsiTheme="majorHAnsi" w:cstheme="majorHAnsi"/>
+          <w:rFonts w:eastAsiaTheme="majorEastAsia" w:cstheme="majorBidi"/>
+          <w:caps/>
+          <w:spacing w:val="10"/>
+          <w:sz w:val="32"/>
+          <w:szCs w:val="32"/>
         </w:rPr>
       </w:r>
     </w:p>
@@ -1336,22 +367,42 @@
         <w:spacing/>
         <w:ind/>
         <w:rPr>
-          <w:rFonts w:eastAsia="Yu Gothic UI" w:asciiTheme="majorHAnsi" w:hAnsiTheme="majorHAnsi" w:cstheme="majorHAnsi"/>
+          <w:rFonts w:eastAsiaTheme="majorEastAsia" w:cstheme="majorBidi"/>
+          <w:caps/>
+          <w:spacing w:val="10"/>
+          <w:sz w:val="32"/>
+          <w:szCs w:val="32"/>
+          <w:highlight w:val="none"/>
         </w:rPr>
       </w:pPr>
       <w:r>
         <w:rPr>
-          <w:rFonts w:eastAsia="Yu Gothic UI" w:asciiTheme="majorHAnsi" w:hAnsiTheme="majorHAnsi" w:cstheme="majorHAnsi"/>
+          <w:rFonts w:eastAsiaTheme="majorEastAsia" w:cstheme="majorBidi"/>
+          <w:caps/>
+          <w:spacing w:val="10"/>
+          <w:sz w:val="32"/>
+          <w:szCs w:val="52"/>
+          <w:highlight w:val="none"/>
         </w:rPr>
       </w:r>
       <w:r>
         <w:rPr>
-          <w:rFonts w:eastAsia="Yu Gothic UI" w:asciiTheme="majorHAnsi" w:hAnsiTheme="majorHAnsi" w:cstheme="majorHAnsi"/>
+          <w:rFonts w:eastAsiaTheme="majorEastAsia" w:cstheme="majorBidi"/>
+          <w:caps/>
+          <w:spacing w:val="10"/>
+          <w:sz w:val="32"/>
+          <w:szCs w:val="52"/>
+          <w:highlight w:val="none"/>
         </w:rPr>
       </w:r>
       <w:r>
         <w:rPr>
-          <w:rFonts w:eastAsia="Yu Gothic UI" w:asciiTheme="majorHAnsi" w:hAnsiTheme="majorHAnsi" w:cstheme="majorHAnsi"/>
+          <w:rFonts w:eastAsiaTheme="majorEastAsia" w:cstheme="majorBidi"/>
+          <w:caps/>
+          <w:spacing w:val="10"/>
+          <w:sz w:val="32"/>
+          <w:szCs w:val="32"/>
+          <w:highlight w:val="none"/>
         </w:rPr>
       </w:r>
     </w:p>
@@ -1361,367 +412,399 @@
         <w:spacing/>
         <w:ind/>
         <w:rPr>
-          <w:rFonts w:eastAsia="Yu Gothic UI" w:asciiTheme="majorHAnsi" w:hAnsiTheme="majorHAnsi" w:cstheme="majorHAnsi"/>
+          <w:rFonts w:eastAsiaTheme="majorEastAsia" w:cstheme="majorBidi"/>
+          <w:caps/>
+          <w:spacing w:val="10"/>
+          <w:sz w:val="32"/>
+          <w:szCs w:val="32"/>
+          <w:highlight w:val="none"/>
         </w:rPr>
-        <w:sectPr>
-          <w:headerReference w:type="default" r:id="rId9"/>
-          <w:headerReference w:type="first" r:id="rId10"/>
-          <w:footerReference w:type="default" r:id="rId12"/>
-          <w:footerReference w:type="first" r:id="rId13"/>
-          <w:footnotePr/>
-          <w:endnotePr/>
-          <w:type w:val="nextPage"/>
-          <w:pgSz w:h="16838" w:orient="portrait" w:w="11906"/>
-          <w:pgMar w:top="1134" w:right="1134" w:bottom="1134" w:left="1134" w:header="454" w:footer="454" w:gutter="0"/>
-          <w:pgNumType w:start="1"/>
-          <w:cols w:num="1" w:sep="0" w:space="708" w:equalWidth="1"/>
-          <w:titlePg/>
-        </w:sectPr>
       </w:pPr>
       <w:r>
+        <w:rPr>
+          <w:rFonts w:eastAsiaTheme="majorEastAsia" w:cstheme="majorBidi"/>
+          <w:caps/>
+          <w:spacing w:val="10"/>
+          <w:sz w:val="32"/>
+          <w:szCs w:val="52"/>
+          <w:highlight w:val="none"/>
+        </w:rPr>
+      </w:r>
+      <w:r>
+        <w:rPr>
+          <w:rFonts w:eastAsiaTheme="majorEastAsia" w:cstheme="majorBidi"/>
+          <w:caps/>
+          <w:spacing w:val="10"/>
+          <w:sz w:val="32"/>
+          <w:szCs w:val="52"/>
+          <w:highlight w:val="none"/>
+        </w:rPr>
+      </w:r>
+      <w:r>
+        <w:rPr>
+          <w:rFonts w:eastAsiaTheme="majorEastAsia" w:cstheme="majorBidi"/>
+          <w:caps/>
+          <w:spacing w:val="10"/>
+          <w:sz w:val="32"/>
+          <w:szCs w:val="32"/>
+          <w:highlight w:val="none"/>
+        </w:rPr>
+      </w:r>
+    </w:p>
+    <w:p>
+      <w:pPr>
+        <w:pBdr/>
+        <w:spacing/>
+        <w:ind/>
+        <w:rPr>
+          <w:rFonts w:eastAsiaTheme="majorEastAsia" w:cstheme="majorBidi"/>
+          <w:caps/>
+          <w:spacing w:val="10"/>
+          <w:sz w:val="32"/>
+          <w:szCs w:val="32"/>
+          <w:highlight w:val="none"/>
+        </w:rPr>
+      </w:pPr>
+      <w:r>
+        <w:rPr>
+          <w:rFonts w:eastAsiaTheme="majorEastAsia" w:cstheme="majorBidi"/>
+          <w:caps/>
+          <w:spacing w:val="10"/>
+          <w:sz w:val="32"/>
+          <w:szCs w:val="52"/>
+          <w:highlight w:val="none"/>
+        </w:rPr>
+      </w:r>
+      <w:r>
+        <w:rPr>
+          <w:rFonts w:eastAsiaTheme="majorEastAsia" w:cstheme="majorBidi"/>
+          <w:caps/>
+          <w:spacing w:val="10"/>
+          <w:sz w:val="32"/>
+          <w:szCs w:val="52"/>
+          <w:highlight w:val="none"/>
+        </w:rPr>
+      </w:r>
+      <w:r>
+        <w:rPr>
+          <w:rFonts w:eastAsiaTheme="majorEastAsia" w:cstheme="majorBidi"/>
+          <w:caps/>
+          <w:spacing w:val="10"/>
+          <w:sz w:val="32"/>
+          <w:szCs w:val="32"/>
+          <w:highlight w:val="none"/>
+        </w:rPr>
+      </w:r>
+    </w:p>
+    <w:p>
+      <w:pPr>
+        <w:pBdr/>
+        <w:spacing/>
+        <w:ind/>
+        <w:rPr>
+          <w:rFonts w:eastAsiaTheme="majorEastAsia" w:cstheme="majorBidi"/>
+          <w:caps/>
+          <w:spacing w:val="10"/>
+          <w:sz w:val="32"/>
+          <w:szCs w:val="32"/>
+          <w:highlight w:val="none"/>
+        </w:rPr>
+      </w:pPr>
+      <w:r>
+        <w:rPr>
+          <w:rFonts w:eastAsiaTheme="majorEastAsia" w:cstheme="majorBidi"/>
+          <w:caps/>
+          <w:spacing w:val="10"/>
+          <w:sz w:val="32"/>
+          <w:szCs w:val="52"/>
+        </w:rPr>
+        <w:t xml:space="preserve">для компании</w:t>
+      </w:r>
+      <w:r>
+        <w:rPr>
+          <w:rFonts w:eastAsiaTheme="majorEastAsia" w:cstheme="majorBidi"/>
+          <w:caps/>
+          <w:spacing w:val="10"/>
+          <w:sz w:val="32"/>
+          <w:szCs w:val="52"/>
+        </w:rPr>
+        <w:t xml:space="preserve"> </w:t>
+      </w:r>
+      <w:r>
+        <w:rPr>
+          <w:rFonts w:eastAsiaTheme="majorEastAsia" w:cstheme="majorBidi"/>
+          <w:caps/>
+          <w:spacing w:val="10"/>
+          <w:sz w:val="32"/>
+          <w:szCs w:val="52"/>
+        </w:rPr>
+      </w:r>
+      <w:r>
+        <w:rPr>
+          <w:rFonts w:eastAsiaTheme="majorEastAsia" w:cstheme="majorBidi"/>
+          <w:caps/>
+          <w:spacing w:val="10"/>
+          <w:sz w:val="32"/>
+          <w:szCs w:val="32"/>
+          <w:highlight w:val="none"/>
+        </w:rPr>
+      </w:r>
+    </w:p>
+    <w:p>
+      <w:pPr>
+        <w:pBdr/>
+        <w:spacing/>
+        <w:ind/>
+        <w:jc w:val="left"/>
+        <w:rPr>
+          <w:rFonts w:eastAsiaTheme="majorEastAsia" w:cstheme="majorBidi"/>
+          <w:b/>
+          <w:bCs/>
+          <w:caps/>
+          <w:spacing w:val="10"/>
+          <w:sz w:val="32"/>
+          <w:szCs w:val="52"/>
+        </w:rPr>
+      </w:pPr>
+      <w:r>
+        <w:rPr>
+          <w:rFonts w:eastAsiaTheme="majorEastAsia" w:cstheme="majorBidi"/>
+          <w:b/>
+          <w:bCs/>
+          <w:caps/>
+          <w:spacing w:val="10"/>
+          <w:sz w:val="32"/>
+          <w:szCs w:val="52"/>
+        </w:rPr>
+      </w:r>
+      <w:r>
+        <w:rPr>
+          <w:rFonts w:eastAsiaTheme="majorEastAsia" w:cstheme="majorBidi"/>
+          <w:b/>
+          <w:bCs/>
+          <w:caps/>
+          <w:spacing w:val="10"/>
+          <w:sz w:val="32"/>
+          <w:szCs w:val="52"/>
+        </w:rPr>
+        <w:t xml:space="preserve">${counterparty!""}</w:t>
+      </w:r>
+      <w:r>
+        <w:rPr>
+          <w:rFonts w:eastAsiaTheme="majorEastAsia" w:cstheme="majorBidi"/>
+          <w:b/>
+          <w:bCs/>
+          <w:caps/>
+          <w:spacing w:val="10"/>
+          <w:sz w:val="32"/>
+          <w:szCs w:val="52"/>
+        </w:rPr>
+      </w:r>
+      <w:r>
+        <w:rPr>
+          <w:rFonts w:eastAsiaTheme="majorEastAsia" w:cstheme="majorBidi"/>
+          <w:b/>
+          <w:bCs/>
+          <w:caps/>
+          <w:spacing w:val="10"/>
+          <w:sz w:val="32"/>
+          <w:szCs w:val="52"/>
+        </w:rPr>
+      </w:r>
+    </w:p>
+    <w:p>
+      <w:pPr>
+        <w:pBdr/>
+        <w:spacing/>
+        <w:ind/>
+        <w:jc w:val="left"/>
+        <w:rPr>
+          <w:rFonts w:eastAsiaTheme="majorEastAsia" w:cstheme="majorBidi"/>
+          <w:caps/>
+          <w:spacing w:val="10"/>
+          <w:sz w:val="32"/>
+          <w:szCs w:val="52"/>
+        </w:rPr>
+      </w:pPr>
+      <w:r>
+        <w:rPr>
+          <w:rFonts w:eastAsiaTheme="majorEastAsia" w:cstheme="majorBidi"/>
+          <w:caps/>
+          <w:spacing w:val="10"/>
+          <w:sz w:val="32"/>
+          <w:szCs w:val="52"/>
+        </w:rPr>
+        <w:t xml:space="preserve">на сотрудничество с</w:t>
+      </w:r>
+      <w:r>
+        <w:rPr>
+          <w:rFonts w:eastAsiaTheme="majorEastAsia" w:cstheme="majorBidi"/>
+          <w:caps/>
+          <w:spacing w:val="10"/>
+          <w:sz w:val="32"/>
+          <w:szCs w:val="52"/>
+        </w:rPr>
+        <w:t xml:space="preserve"> к</w:t>
+      </w:r>
+      <w:r>
+        <w:rPr>
+          <w:rFonts w:eastAsiaTheme="majorEastAsia" w:cstheme="majorBidi"/>
+          <w:caps/>
+          <w:spacing w:val="10"/>
+          <w:sz w:val="32"/>
+          <w:szCs w:val="52"/>
+        </w:rPr>
+        <w:t xml:space="preserve">омпанией</w:t>
+      </w:r>
+      <w:r>
+        <w:rPr>
+          <w:rFonts w:eastAsiaTheme="majorEastAsia" w:cstheme="majorBidi"/>
+          <w:caps/>
+          <w:spacing w:val="10"/>
+          <w:sz w:val="32"/>
+          <w:szCs w:val="52"/>
+        </w:rPr>
+        <w:t xml:space="preserve"> </w:t>
+      </w:r>
+      <w:r>
+        <w:rPr>
+          <w:rFonts w:eastAsiaTheme="majorEastAsia" w:cstheme="majorBidi"/>
+          <w:caps/>
+          <w:spacing w:val="10"/>
+          <w:sz w:val="32"/>
+          <w:szCs w:val="52"/>
+        </w:rPr>
+      </w:r>
+      <w:r>
+        <w:rPr>
+          <w:rFonts w:eastAsiaTheme="majorEastAsia" w:cstheme="majorBidi"/>
+          <w:caps/>
+          <w:spacing w:val="10"/>
+          <w:sz w:val="32"/>
+          <w:szCs w:val="52"/>
+        </w:rPr>
+      </w:r>
+    </w:p>
+    <w:p>
+      <w:pPr>
+        <w:pBdr/>
+        <w:spacing/>
+        <w:ind/>
+        <w:rPr>
+          <w:rFonts w:eastAsiaTheme="majorEastAsia" w:cstheme="majorBidi"/>
+          <w:b/>
+          <w:bCs/>
+          <w:caps/>
+          <w:spacing w:val="10"/>
+          <w:sz w:val="32"/>
+          <w:szCs w:val="52"/>
+        </w:rPr>
+      </w:pPr>
+      <w:r>
+        <w:rPr>
+          <w:rFonts w:eastAsiaTheme="majorEastAsia" w:cstheme="majorBidi"/>
+          <w:b/>
+          <w:bCs/>
+          <w:caps/>
+          <w:spacing w:val="10"/>
+          <w:sz w:val="32"/>
+          <w:szCs w:val="52"/>
+        </w:rPr>
+      </w:r>
+      <w:r>
+        <w:rPr>
+          <w:rFonts w:eastAsiaTheme="majorEastAsia" w:cstheme="majorBidi"/>
+          <w:b/>
+          <w:bCs/>
+          <w:caps/>
+          <w:spacing w:val="10"/>
+          <w:sz w:val="32"/>
+          <w:szCs w:val="52"/>
+        </w:rPr>
+        <w:t xml:space="preserve">${legalentity!""}</w:t>
+      </w:r>
+      <w:r>
+        <w:rPr>
+          <w:rFonts w:eastAsiaTheme="majorEastAsia" w:cstheme="majorBidi"/>
+          <w:b/>
+          <w:bCs/>
+          <w:caps/>
+          <w:spacing w:val="10"/>
+          <w:sz w:val="32"/>
+          <w:szCs w:val="52"/>
+        </w:rPr>
+      </w:r>
+      <w:r>
+        <w:rPr>
+          <w:rFonts w:eastAsiaTheme="majorEastAsia" w:cstheme="majorBidi"/>
+          <w:b/>
+          <w:bCs/>
+          <w:caps/>
+          <w:spacing w:val="10"/>
+          <w:sz w:val="32"/>
+          <w:szCs w:val="52"/>
+        </w:rPr>
+      </w:r>
+    </w:p>
+    <w:p>
+      <w:pPr>
+        <w:pBdr/>
+        <w:spacing/>
+        <w:ind/>
+        <w:jc w:val="left"/>
+        <w:rPr>
+          <w:rFonts w:eastAsia="Yu Gothic UI"/>
+          <w:b/>
+          <w:bCs/>
+          <w:caps/>
+          <w:sz w:val="36"/>
+          <w:szCs w:val="56"/>
+        </w:rPr>
+      </w:pPr>
+      <w:r>
+        <w:rPr>
+          <w:sz w:val="20"/>
+          <w:szCs w:val="36"/>
+        </w:rPr>
+        <w:t xml:space="preserve">Дата документа: </w:t>
+      </w:r>
+      <w:r>
+        <w:rPr>
+          <w:sz w:val="20"/>
+          <w:szCs w:val="36"/>
+        </w:rPr>
+        <w:t xml:space="preserve">${date!""}</w:t>
+      </w:r>
+      <w:r>
+        <w:rPr>
+          <w:rFonts w:eastAsia="Yu Gothic UI"/>
+          <w:b/>
+          <w:bCs/>
+          <w:caps/>
+          <w:sz w:val="36"/>
+          <w:szCs w:val="56"/>
+        </w:rPr>
+      </w:r>
+      <w:r>
+        <w:rPr>
+          <w:rFonts w:eastAsia="Yu Gothic UI"/>
+          <w:b/>
+          <w:bCs/>
+          <w:caps/>
+          <w:sz w:val="36"/>
+          <w:szCs w:val="56"/>
+        </w:rPr>
+      </w:r>
+    </w:p>
+    <w:p>
+      <w:pPr>
+        <w:pBdr/>
+        <w:spacing/>
+        <w:ind/>
         <w:rPr>
           <w:rFonts w:eastAsia="Yu Gothic UI" w:asciiTheme="majorHAnsi" w:hAnsiTheme="majorHAnsi" w:cstheme="majorHAnsi"/>
         </w:rPr>
-      </w:r>
-      <w:r>
-        <mc:AlternateContent>
-          <mc:Choice Requires="wpg">
-            <w:drawing>
-              <wp:anchor xmlns:wp="http://schemas.openxmlformats.org/drawingml/2006/wordprocessingDrawing" xmlns:wp14="http://schemas.microsoft.com/office/word/2010/wordprocessingDrawing" distT="0" distB="0" distL="114300" distR="114300" simplePos="0" relativeHeight="251691008" behindDoc="0" locked="0" layoutInCell="1" allowOverlap="1">
-                <wp:simplePos x="0" y="0"/>
-                <wp:positionH relativeFrom="column">
-                  <wp:posOffset>2043430</wp:posOffset>
-                </wp:positionH>
-                <wp:positionV relativeFrom="paragraph">
-                  <wp:posOffset>4945616</wp:posOffset>
-                </wp:positionV>
-                <wp:extent cx="904909" cy="246221"/>
-                <wp:effectExtent l="0" t="0" r="0" b="0"/>
-                <wp:wrapNone/>
-                <wp:docPr id="12" name="TextBox 27"/>
-                <wp:cNvGraphicFramePr/>
-                <a:graphic xmlns:a="http://schemas.openxmlformats.org/drawingml/2006/main">
-                  <a:graphicData uri="http://schemas.microsoft.com/office/word/2010/wordprocessingShape">
-                    <wps:wsp>
-                      <wps:cNvPr id="0" name=""/>
-                      <wps:cNvSpPr txBox="1"/>
-                      <wps:spPr bwMode="auto">
-                        <a:xfrm>
-                          <a:off x="0" y="0"/>
-                          <a:ext cx="904908" cy="233659"/>
-                        </a:xfrm>
-                        <a:prstGeom prst="rect">
-                          <a:avLst/>
-                        </a:prstGeom>
-                        <a:noFill/>
-                      </wps:spPr>
-                      <wps:txbx>
-                        <w:txbxContent>
-                          <w:p>
-                            <w:pPr>
-                              <w:pStyle w:val="1110"/>
-                              <w:pBdr/>
-                              <w:spacing w:after="0" w:afterAutospacing="0" w:before="0" w:beforeAutospacing="0"/>
-                              <w:ind/>
-                              <w:rPr/>
-                            </w:pPr>
-                            <w:r>
-                              <w:rPr>
-                                <w:rFonts w:ascii="Gilroy" w:hAnsi="Gilroy" w:eastAsia="Verdana" w:cs="Verdana"/>
-                                <w:color w:val="000000"/>
-                                <w:sz w:val="32"/>
-                                <w:szCs w:val="32"/>
-                                <w:lang w:val="en-GB"/>
-                              </w:rPr>
-                              <w:t xml:space="preserve">slsoft.ru</w:t>
-                            </w:r>
-                            <w:r/>
-                          </w:p>
-                        </w:txbxContent>
-                      </wps:txbx>
-                      <wps:bodyPr wrap="square" lIns="0" tIns="0" rIns="0" bIns="0">
-                        <a:spAutoFit/>
-                      </wps:bodyPr>
-                    </wps:wsp>
-                  </a:graphicData>
-                </a:graphic>
-              </wp:anchor>
-            </w:drawing>
-          </mc:Choice>
-          <mc:Fallback>
-            <w:pict>
-              <v:shape id="shape 11" o:spid="_x0000_s11" o:spt="202" type="#_x0000_t202" style="position:absolute;z-index:251691008;o:allowoverlap:true;o:allowincell:true;mso-position-horizontal-relative:text;margin-left:160.90pt;mso-position-horizontal:absolute;mso-position-vertical-relative:text;margin-top:389.42pt;mso-position-vertical:absolute;width:71.25pt;height:19.39pt;mso-wrap-distance-left:9.00pt;mso-wrap-distance-top:0.00pt;mso-wrap-distance-right:9.00pt;mso-wrap-distance-bottom:0.00pt;visibility:visible;" filled="f">
-                <v:textbox inset="0,0,0,0">
-                  <w:txbxContent>
-                    <w:p>
-                      <w:pPr>
-                        <w:pStyle w:val="1110"/>
-                        <w:pBdr/>
-                        <w:spacing w:after="0" w:afterAutospacing="0" w:before="0" w:beforeAutospacing="0"/>
-                        <w:ind/>
-                        <w:rPr/>
-                      </w:pPr>
-                      <w:r>
-                        <w:rPr>
-                          <w:rFonts w:ascii="Gilroy" w:hAnsi="Gilroy" w:eastAsia="Verdana" w:cs="Verdana"/>
-                          <w:color w:val="000000"/>
-                          <w:sz w:val="32"/>
-                          <w:szCs w:val="32"/>
-                          <w:lang w:val="en-GB"/>
-                        </w:rPr>
-                        <w:t xml:space="preserve">slsoft.ru</w:t>
-                      </w:r>
-                      <w:r/>
-                    </w:p>
-                  </w:txbxContent>
-                </v:textbox>
-              </v:shape>
-            </w:pict>
-          </mc:Fallback>
-        </mc:AlternateContent>
-      </w:r>
-      <w:r>
-        <mc:AlternateContent>
-          <mc:Choice Requires="wpg">
-            <w:drawing>
-              <wp:anchor xmlns:wp="http://schemas.openxmlformats.org/drawingml/2006/wordprocessingDrawing" xmlns:wp14="http://schemas.microsoft.com/office/word/2010/wordprocessingDrawing" distT="0" distB="0" distL="114300" distR="114300" simplePos="0" relativeHeight="251689984" behindDoc="0" locked="0" layoutInCell="1" allowOverlap="1">
-                <wp:simplePos x="0" y="0"/>
-                <wp:positionH relativeFrom="column">
-                  <wp:posOffset>2043430</wp:posOffset>
-                </wp:positionH>
-                <wp:positionV relativeFrom="paragraph">
-                  <wp:posOffset>4652362</wp:posOffset>
-                </wp:positionV>
-                <wp:extent cx="1390202" cy="246221"/>
-                <wp:effectExtent l="0" t="0" r="0" b="0"/>
-                <wp:wrapNone/>
-                <wp:docPr id="13" name="TextBox 26"/>
-                <wp:cNvGraphicFramePr/>
-                <a:graphic xmlns:a="http://schemas.openxmlformats.org/drawingml/2006/main">
-                  <a:graphicData uri="http://schemas.microsoft.com/office/word/2010/wordprocessingShape">
-                    <wps:wsp>
-                      <wps:cNvPr id="0" name=""/>
-                      <wps:cNvSpPr txBox="1"/>
-                      <wps:spPr bwMode="auto">
-                        <a:xfrm>
-                          <a:off x="0" y="0"/>
-                          <a:ext cx="1390200" cy="233659"/>
-                        </a:xfrm>
-                        <a:prstGeom prst="rect">
-                          <a:avLst/>
-                        </a:prstGeom>
-                        <a:noFill/>
-                      </wps:spPr>
-                      <wps:txbx>
-                        <w:txbxContent>
-                          <w:p>
-                            <w:pPr>
-                              <w:pStyle w:val="1110"/>
-                              <w:pBdr/>
-                              <w:spacing w:after="0" w:afterAutospacing="0" w:before="0" w:beforeAutospacing="0"/>
-                              <w:ind/>
-                              <w:rPr/>
-                            </w:pPr>
-                            <w:r>
-                              <w:rPr>
-                                <w:rFonts w:ascii="Gilroy" w:hAnsi="Gilroy" w:eastAsia="Verdana" w:cs="Verdana"/>
-                                <w:color w:val="000000"/>
-                                <w:sz w:val="32"/>
-                                <w:szCs w:val="32"/>
-                                <w:lang w:val="en-GB"/>
-                              </w:rPr>
-                              <w:t xml:space="preserve">Info@slsoft.ru</w:t>
-                            </w:r>
-                            <w:r/>
-                          </w:p>
-                        </w:txbxContent>
-                      </wps:txbx>
-                      <wps:bodyPr wrap="square" lIns="0" tIns="0" rIns="0" bIns="0">
-                        <a:spAutoFit/>
-                      </wps:bodyPr>
-                    </wps:wsp>
-                  </a:graphicData>
-                </a:graphic>
-              </wp:anchor>
-            </w:drawing>
-          </mc:Choice>
-          <mc:Fallback>
-            <w:pict>
-              <v:shape id="shape 12" o:spid="_x0000_s12" o:spt="202" type="#_x0000_t202" style="position:absolute;z-index:251689984;o:allowoverlap:true;o:allowincell:true;mso-position-horizontal-relative:text;margin-left:160.90pt;mso-position-horizontal:absolute;mso-position-vertical-relative:text;margin-top:366.33pt;mso-position-vertical:absolute;width:109.46pt;height:19.39pt;mso-wrap-distance-left:9.00pt;mso-wrap-distance-top:0.00pt;mso-wrap-distance-right:9.00pt;mso-wrap-distance-bottom:0.00pt;visibility:visible;" filled="f">
-                <v:textbox inset="0,0,0,0">
-                  <w:txbxContent>
-                    <w:p>
-                      <w:pPr>
-                        <w:pStyle w:val="1110"/>
-                        <w:pBdr/>
-                        <w:spacing w:after="0" w:afterAutospacing="0" w:before="0" w:beforeAutospacing="0"/>
-                        <w:ind/>
-                        <w:rPr/>
-                      </w:pPr>
-                      <w:r>
-                        <w:rPr>
-                          <w:rFonts w:ascii="Gilroy" w:hAnsi="Gilroy" w:eastAsia="Verdana" w:cs="Verdana"/>
-                          <w:color w:val="000000"/>
-                          <w:sz w:val="32"/>
-                          <w:szCs w:val="32"/>
-                          <w:lang w:val="en-GB"/>
-                        </w:rPr>
-                        <w:t xml:space="preserve">Info@slsoft.ru</w:t>
-                      </w:r>
-                      <w:r/>
-                    </w:p>
-                  </w:txbxContent>
-                </v:textbox>
-              </v:shape>
-            </w:pict>
-          </mc:Fallback>
-        </mc:AlternateContent>
-      </w:r>
-      <w:r>
-        <mc:AlternateContent>
-          <mc:Choice Requires="wpg">
-            <w:drawing>
-              <wp:anchor xmlns:wp="http://schemas.openxmlformats.org/drawingml/2006/wordprocessingDrawing" xmlns:wp14="http://schemas.microsoft.com/office/word/2010/wordprocessingDrawing" distT="0" distB="0" distL="114300" distR="114300" simplePos="0" relativeHeight="251688960" behindDoc="0" locked="0" layoutInCell="1" allowOverlap="1">
-                <wp:simplePos x="0" y="0"/>
-                <wp:positionH relativeFrom="column">
-                  <wp:posOffset>2044044</wp:posOffset>
-                </wp:positionH>
-                <wp:positionV relativeFrom="paragraph">
-                  <wp:posOffset>3951381</wp:posOffset>
-                </wp:positionV>
-                <wp:extent cx="2422048" cy="738664"/>
-                <wp:effectExtent l="0" t="0" r="0" b="0"/>
-                <wp:wrapNone/>
-                <wp:docPr id="14" name="TextBox 25"/>
-                <wp:cNvGraphicFramePr/>
-                <a:graphic xmlns:a="http://schemas.openxmlformats.org/drawingml/2006/main">
-                  <a:graphicData uri="http://schemas.microsoft.com/office/word/2010/wordprocessingShape">
-                    <wps:wsp>
-                      <wps:cNvPr id="0" name=""/>
-                      <wps:cNvSpPr txBox="1"/>
-                      <wps:spPr bwMode="auto">
-                        <a:xfrm>
-                          <a:off x="0" y="0"/>
-                          <a:ext cx="2422047" cy="700980"/>
-                        </a:xfrm>
-                        <a:prstGeom prst="rect">
-                          <a:avLst/>
-                        </a:prstGeom>
-                        <a:noFill/>
-                      </wps:spPr>
-                      <wps:txbx>
-                        <w:txbxContent>
-                          <w:p>
-                            <w:pPr>
-                              <w:pStyle w:val="1110"/>
-                              <w:pBdr/>
-                              <w:spacing w:after="0" w:afterAutospacing="0" w:before="0" w:beforeAutospacing="0"/>
-                              <w:ind/>
-                              <w:rPr/>
-                            </w:pPr>
-                            <w:r>
-                              <w:rPr>
-                                <w:rFonts w:ascii="Gilroy Bold" w:hAnsi="Gilroy Bold" w:eastAsia="Verdana" w:cs="Verdana"/>
-                                <w:b/>
-                                <w:bCs/>
-                                <w:color w:val="000000"/>
-                                <w:sz w:val="48"/>
-                                <w:szCs w:val="48"/>
-                              </w:rPr>
-                              <w:t xml:space="preserve">Команда</w:t>
-                            </w:r>
-                            <w:r>
-                              <w:rPr>
-                                <w:rFonts w:ascii="Gilroy Bold" w:hAnsi="Gilroy Bold" w:eastAsia="Verdana" w:cs="Verdana"/>
-                                <w:b/>
-                                <w:bCs/>
-                                <w:color w:val="000000"/>
-                                <w:sz w:val="48"/>
-                                <w:szCs w:val="48"/>
-                              </w:rPr>
-                              <w:br/>
-                            </w:r>
-                            <w:r>
-                              <w:rPr>
-                                <w:rFonts w:ascii="Gilroy Bold" w:hAnsi="Gilroy Bold" w:eastAsia="Verdana" w:cs="Verdana"/>
-                                <w:b/>
-                                <w:bCs/>
-                                <w:color w:val="000000"/>
-                                <w:sz w:val="48"/>
-                                <w:szCs w:val="48"/>
-                                <w:lang w:val="en-US"/>
-                              </w:rPr>
-                              <w:t xml:space="preserve">SL Soft</w:t>
-                            </w:r>
-                            <w:r/>
-                          </w:p>
-                        </w:txbxContent>
-                      </wps:txbx>
-                      <wps:bodyPr wrap="square" lIns="0" tIns="0" rIns="0" bIns="0">
-                        <a:spAutoFit/>
-                      </wps:bodyPr>
-                    </wps:wsp>
-                  </a:graphicData>
-                </a:graphic>
-              </wp:anchor>
-            </w:drawing>
-          </mc:Choice>
-          <mc:Fallback>
-            <w:pict>
-              <v:shape id="shape 13" o:spid="_x0000_s13" o:spt="202" type="#_x0000_t202" style="position:absolute;z-index:251688960;o:allowoverlap:true;o:allowincell:true;mso-position-horizontal-relative:text;margin-left:160.95pt;mso-position-horizontal:absolute;mso-position-vertical-relative:text;margin-top:311.13pt;mso-position-vertical:absolute;width:190.71pt;height:58.16pt;mso-wrap-distance-left:9.00pt;mso-wrap-distance-top:0.00pt;mso-wrap-distance-right:9.00pt;mso-wrap-distance-bottom:0.00pt;visibility:visible;" filled="f">
-                <v:textbox inset="0,0,0,0">
-                  <w:txbxContent>
-                    <w:p>
-                      <w:pPr>
-                        <w:pStyle w:val="1110"/>
-                        <w:pBdr/>
-                        <w:spacing w:after="0" w:afterAutospacing="0" w:before="0" w:beforeAutospacing="0"/>
-                        <w:ind/>
-                        <w:rPr/>
-                      </w:pPr>
-                      <w:r>
-                        <w:rPr>
-                          <w:rFonts w:ascii="Gilroy Bold" w:hAnsi="Gilroy Bold" w:eastAsia="Verdana" w:cs="Verdana"/>
-                          <w:b/>
-                          <w:bCs/>
-                          <w:color w:val="000000"/>
-                          <w:sz w:val="48"/>
-                          <w:szCs w:val="48"/>
-                        </w:rPr>
-                        <w:t xml:space="preserve">Команда</w:t>
-                      </w:r>
-                      <w:r>
-                        <w:rPr>
-                          <w:rFonts w:ascii="Gilroy Bold" w:hAnsi="Gilroy Bold" w:eastAsia="Verdana" w:cs="Verdana"/>
-                          <w:b/>
-                          <w:bCs/>
-                          <w:color w:val="000000"/>
-                          <w:sz w:val="48"/>
-                          <w:szCs w:val="48"/>
-                        </w:rPr>
-                        <w:br/>
-                      </w:r>
-                      <w:r>
-                        <w:rPr>
-                          <w:rFonts w:ascii="Gilroy Bold" w:hAnsi="Gilroy Bold" w:eastAsia="Verdana" w:cs="Verdana"/>
-                          <w:b/>
-                          <w:bCs/>
-                          <w:color w:val="000000"/>
-                          <w:sz w:val="48"/>
-                          <w:szCs w:val="48"/>
-                          <w:lang w:val="en-US"/>
-                        </w:rPr>
-                        <w:t xml:space="preserve">SL Soft</w:t>
-                      </w:r>
-                      <w:r/>
-                    </w:p>
-                  </w:txbxContent>
-                </v:textbox>
-              </v:shape>
-            </w:pict>
-          </mc:Fallback>
-        </mc:AlternateContent>
-      </w:r>
+      </w:pPr>
       <w:r>
         <mc:AlternateContent>
           <mc:Choice Requires="wpg">
@@ -1732,12 +815,12 @@
                   <wp:posOffset>580390</wp:posOffset>
                 </wp:positionH>
                 <wp:positionV relativeFrom="paragraph">
-                  <wp:posOffset>4254388</wp:posOffset>
+                  <wp:posOffset>858520</wp:posOffset>
                 </wp:positionV>
-                <wp:extent cx="1029608" cy="1029608"/>
+                <wp:extent cx="1029335" cy="1029335"/>
                 <wp:effectExtent l="0" t="0" r="0" b="0"/>
                 <wp:wrapNone/>
-                <wp:docPr id="15" name="Рисунок 19"/>
+                <wp:docPr id="5" name="Рисунок 19"/>
                 <wp:cNvGraphicFramePr>
                   <a:graphicFrameLocks xmlns:a="http://schemas.openxmlformats.org/drawingml/2006/main" noChangeAspect="1"/>
                 </wp:cNvGraphicFramePr>
@@ -1745,8 +828,8 @@
                   <a:graphicData uri="http://schemas.openxmlformats.org/drawingml/2006/picture">
                     <pic:pic xmlns:pic="http://schemas.openxmlformats.org/drawingml/2006/picture">
                       <pic:nvPicPr>
-                        <pic:cNvPr id="553231018" name="Рисунок 19">
-                          <a:hlinkClick r:id="rId16"/>
+                        <pic:cNvPr id="20" name="Рисунок 19">
+                          <a:hlinkClick r:id="rId11"/>
                         </pic:cNvPr>
                         <pic:cNvPicPr>
                           <a:picLocks noChangeAspect="1"/>
@@ -1754,10 +837,10 @@
                         <pic:nvPr/>
                       </pic:nvPicPr>
                       <pic:blipFill>
-                        <a:blip r:embed="rId17">
+                        <a:blip r:embed="rId12">
                           <a:extLst>
                             <a:ext uri="{96DAC541-7B7A-43D3-8B79-37D633B846F1}">
-                              <asvg:svgBlip xmlns:asvg="http://schemas.microsoft.com/office/drawing/2016/SVG/main" r:embed="rId18"/>
+                              <asvg:svgBlip xmlns:asvg="http://schemas.microsoft.com/office/drawing/2016/SVG/main" r:embed="rId13"/>
                             </a:ext>
                           </a:extLst>
                         </a:blip>
@@ -1766,7 +849,7 @@
                       <pic:spPr bwMode="auto">
                         <a:xfrm>
                           <a:off x="0" y="0"/>
-                          <a:ext cx="1029607" cy="1029607"/>
+                          <a:ext cx="1029335" cy="1029335"/>
                         </a:xfrm>
                         <a:prstGeom prst="rect">
                           <a:avLst/>
@@ -1799,135 +882,9 @@
                 <v:path o:extrusionok="f" gradientshapeok="t" o:connecttype="rect"/>
                 <o:lock v:ext="edit" aspectratio="t"/>
               </v:shapetype>
-              <v:shape id="_x0000_i14" o:spid="_x0000_s14" type="#_x0000_t75" style="position:absolute;z-index:251687936;o:allowoverlap:true;o:allowincell:true;mso-position-horizontal-relative:text;margin-left:45.70pt;mso-position-horizontal:absolute;mso-position-vertical-relative:text;margin-top:334.99pt;mso-position-vertical:absolute;width:81.07pt;height:81.07pt;mso-wrap-distance-left:9.00pt;mso-wrap-distance-top:0.00pt;mso-wrap-distance-right:9.00pt;mso-wrap-distance-bottom:0.00pt;z-index:1;" stroked="false">
-                <v:imagedata r:id="rId17" o:title=""/>
+              <v:shape id="_x0000_i4" o:spid="_x0000_s4" type="#_x0000_t75" style="position:absolute;z-index:251687936;o:allowoverlap:true;o:allowincell:true;mso-position-horizontal-relative:text;margin-left:45.70pt;mso-position-horizontal:absolute;mso-position-vertical-relative:text;margin-top:67.60pt;mso-position-vertical:absolute;width:81.05pt;height:81.05pt;mso-wrap-distance-left:9.00pt;mso-wrap-distance-top:0.00pt;mso-wrap-distance-right:9.00pt;mso-wrap-distance-bottom:0.00pt;z-index:1;" stroked="false">
+                <v:imagedata r:id="rId12" o:title=""/>
                 <o:lock v:ext="edit" rotation="t"/>
-              </v:shape>
-            </w:pict>
-          </mc:Fallback>
-        </mc:AlternateContent>
-      </w:r>
-      <w:r>
-        <mc:AlternateContent>
-          <mc:Choice Requires="wpg">
-            <w:drawing>
-              <wp:anchor xmlns:wp="http://schemas.openxmlformats.org/drawingml/2006/wordprocessingDrawing" xmlns:wp14="http://schemas.microsoft.com/office/word/2010/wordprocessingDrawing" distT="0" distB="0" distL="114300" distR="114300" simplePos="0" relativeHeight="251686912" behindDoc="0" locked="0" layoutInCell="1" allowOverlap="1">
-                <wp:simplePos x="0" y="0"/>
-                <wp:positionH relativeFrom="column">
-                  <wp:posOffset>335280</wp:posOffset>
-                </wp:positionH>
-                <wp:positionV relativeFrom="paragraph">
-                  <wp:posOffset>4037566</wp:posOffset>
-                </wp:positionV>
-                <wp:extent cx="1519381" cy="1510965"/>
-                <wp:effectExtent l="0" t="0" r="5080" b="0"/>
-                <wp:wrapNone/>
-                <wp:docPr id="16" name="Прямоугольник: скругленные углы 70"/>
-                <wp:cNvGraphicFramePr/>
-                <a:graphic xmlns:a="http://schemas.openxmlformats.org/drawingml/2006/main">
-                  <a:graphicData uri="http://schemas.microsoft.com/office/word/2010/wordprocessingShape">
-                    <wps:wsp>
-                      <wps:cNvPr id="0" name=""/>
-                      <wps:cNvSpPr/>
-                      <wps:spPr bwMode="auto">
-                        <a:xfrm>
-                          <a:off x="0" y="0"/>
-                          <a:ext cx="1519380" cy="1510965"/>
-                        </a:xfrm>
-                        <a:prstGeom prst="roundRect">
-                          <a:avLst>
-                            <a:gd name="adj" fmla="val 5473"/>
-                          </a:avLst>
-                        </a:prstGeom>
-                        <a:solidFill>
-                          <a:srgbClr val="D5384D"/>
-                        </a:solidFill>
-                        <a:ln w="12700" cap="flat" cmpd="sng" algn="ctr">
-                          <a:noFill/>
-                          <a:prstDash val="solid"/>
-                          <a:miter lim="800"/>
-                        </a:ln>
-                        <a:effectLst/>
-                      </wps:spPr>
-                      <wps:bodyPr rot="0">
-                        <a:prstTxWarp prst="textNoShape">
-                          <a:avLst/>
-                        </a:prstTxWarp>
-                        <a:noAutofit/>
-                      </wps:bodyPr>
-                    </wps:wsp>
-                  </a:graphicData>
-                </a:graphic>
-              </wp:anchor>
-            </w:drawing>
-          </mc:Choice>
-          <mc:Fallback>
-            <w:pict>
-              <v:shape id="shape 15" o:spid="_x0000_s15" o:spt="2" type="#_x0000_t2" style="position:absolute;z-index:251686912;o:allowoverlap:true;o:allowincell:true;mso-position-horizontal-relative:text;margin-left:26.40pt;mso-position-horizontal:absolute;mso-position-vertical-relative:text;margin-top:317.92pt;mso-position-vertical:absolute;width:119.64pt;height:118.97pt;mso-wrap-distance-left:9.00pt;mso-wrap-distance-top:0.00pt;mso-wrap-distance-right:9.00pt;mso-wrap-distance-bottom:0.00pt;visibility:visible;" fillcolor="#D5384D" stroked="f" strokeweight="1.00pt">
-                <v:stroke dashstyle="solid"/>
-              </v:shape>
-            </w:pict>
-          </mc:Fallback>
-        </mc:AlternateContent>
-      </w:r>
-      <w:r>
-        <mc:AlternateContent>
-          <mc:Choice Requires="wpg">
-            <w:drawing>
-              <wp:anchor xmlns:wp="http://schemas.openxmlformats.org/drawingml/2006/wordprocessingDrawing" xmlns:wp14="http://schemas.microsoft.com/office/word/2010/wordprocessingDrawing" distT="0" distB="0" distL="114300" distR="114300" simplePos="0" relativeHeight="251685888" behindDoc="0" locked="0" layoutInCell="1" allowOverlap="1">
-                <wp:simplePos x="0" y="0"/>
-                <wp:positionH relativeFrom="column">
-                  <wp:posOffset>0</wp:posOffset>
-                </wp:positionH>
-                <wp:positionV relativeFrom="paragraph">
-                  <wp:posOffset>3676143</wp:posOffset>
-                </wp:positionV>
-                <wp:extent cx="4466092" cy="2186097"/>
-                <wp:effectExtent l="0" t="0" r="0" b="5080"/>
-                <wp:wrapNone/>
-                <wp:docPr id="17" name="Прямоугольник: скругленные углы 17"/>
-                <wp:cNvGraphicFramePr/>
-                <a:graphic xmlns:a="http://schemas.openxmlformats.org/drawingml/2006/main">
-                  <a:graphicData uri="http://schemas.microsoft.com/office/word/2010/wordprocessingShape">
-                    <wps:wsp>
-                      <wps:cNvPr id="0" name=""/>
-                      <wps:cNvSpPr/>
-                      <wps:spPr bwMode="auto">
-                        <a:xfrm>
-                          <a:off x="0" y="0"/>
-                          <a:ext cx="4466091" cy="2186096"/>
-                        </a:xfrm>
-                        <a:prstGeom prst="roundRect">
-                          <a:avLst>
-                            <a:gd name="adj" fmla="val 5050"/>
-                          </a:avLst>
-                        </a:prstGeom>
-                        <a:solidFill>
-                          <a:srgbClr val="EFF3F7"/>
-                        </a:solidFill>
-                        <a:ln w="12700" cap="flat" cmpd="sng" algn="ctr">
-                          <a:noFill/>
-                          <a:prstDash val="solid"/>
-                          <a:miter lim="800"/>
-                        </a:ln>
-                        <a:effectLst/>
-                      </wps:spPr>
-                      <wps:bodyPr rot="0">
-                        <a:prstTxWarp prst="textNoShape">
-                          <a:avLst/>
-                        </a:prstTxWarp>
-                        <a:noAutofit/>
-                      </wps:bodyPr>
-                    </wps:wsp>
-                  </a:graphicData>
-                </a:graphic>
-              </wp:anchor>
-            </w:drawing>
-          </mc:Choice>
-          <mc:Fallback>
-            <w:pict>
-              <v:shape id="shape 16" o:spid="_x0000_s16" o:spt="2" type="#_x0000_t2" style="position:absolute;z-index:251685888;o:allowoverlap:true;o:allowincell:true;mso-position-horizontal-relative:text;margin-left:0.00pt;mso-position-horizontal:absolute;mso-position-vertical-relative:text;margin-top:289.46pt;mso-position-vertical:absolute;width:351.66pt;height:172.13pt;mso-wrap-distance-left:9.00pt;mso-wrap-distance-top:0.00pt;mso-wrap-distance-right:9.00pt;mso-wrap-distance-bottom:0.00pt;visibility:visible;" fillcolor="#EFF3F7" stroked="f" strokeweight="1.00pt">
-                <v:stroke dashstyle="solid"/>
               </v:shape>
             </w:pict>
           </mc:Fallback>
@@ -1946,543 +903,42 @@
     </w:p>
     <w:p>
       <w:pPr>
-        <w:pStyle w:val="1064"/>
-        <w:pBdr/>
-        <w:spacing/>
-        <w:ind/>
-        <w:rPr>
-          <w:rFonts w:asciiTheme="majorHAnsi" w:hAnsiTheme="majorHAnsi" w:cstheme="majorHAnsi"/>
-        </w:rPr>
-      </w:pPr>
-      <w:r>
-        <w:rPr>
-          <w:rFonts w:asciiTheme="majorHAnsi" w:hAnsiTheme="majorHAnsi" w:cstheme="majorHAnsi"/>
-        </w:rPr>
-        <w:t xml:space="preserve">О Платформе </w:t>
-      </w:r>
-      <w:r>
-        <w:rPr>
-          <w:rFonts w:asciiTheme="majorHAnsi" w:hAnsiTheme="majorHAnsi" w:cstheme="majorHAnsi"/>
-          <w:lang w:val="en-US"/>
-        </w:rPr>
-        <w:t xml:space="preserve">Citeck</w:t>
-      </w:r>
-      <w:r>
-        <w:rPr>
-          <w:rFonts w:asciiTheme="majorHAnsi" w:hAnsiTheme="majorHAnsi" w:cstheme="majorHAnsi"/>
-        </w:rPr>
-      </w:r>
-      <w:r>
-        <w:rPr>
-          <w:rFonts w:asciiTheme="majorHAnsi" w:hAnsiTheme="majorHAnsi" w:cstheme="majorHAnsi"/>
-        </w:rPr>
-      </w:r>
-    </w:p>
-    <w:p>
-      <w:pPr>
-        <w:pBdr/>
-        <w:spacing w:after="0" w:line="240" w:lineRule="auto"/>
+        <w:pBdr/>
+        <w:spacing w:after="0"/>
         <w:ind/>
         <w:rPr>
           <w:rFonts w:eastAsia="Yu Gothic UI" w:asciiTheme="majorHAnsi" w:hAnsiTheme="majorHAnsi" w:cstheme="majorHAnsi"/>
-          <w:b/>
-          <w:u w:val="single"/>
         </w:rPr>
+        <w:sectPr>
+          <w:footnotePr/>
+          <w:endnotePr/>
+          <w:type w:val="nextPage"/>
+          <w:pgSz w:h="16838" w:orient="portrait" w:w="11906"/>
+          <w:pgMar w:top="1134" w:right="1134" w:bottom="1134" w:left="1134" w:header="454" w:footer="454" w:gutter="0"/>
+          <w:pgNumType w:start="1"/>
+          <w:cols w:num="1" w:sep="0" w:space="708" w:equalWidth="1"/>
+          <w:titlePg/>
+        </w:sectPr>
       </w:pPr>
       <w:r>
         <w:rPr>
           <w:rFonts w:eastAsia="Yu Gothic UI" w:asciiTheme="majorHAnsi" w:hAnsiTheme="majorHAnsi" w:cstheme="majorHAnsi"/>
-          <w:b/>
-          <w:u w:val="single"/>
-        </w:rPr>
-        <w:t xml:space="preserve">Уважаемые коллеги!</w:t>
-      </w:r>
-      <w:r>
-        <w:rPr>
-          <w:rFonts w:eastAsia="Yu Gothic UI" w:asciiTheme="majorHAnsi" w:hAnsiTheme="majorHAnsi" w:cstheme="majorHAnsi"/>
-          <w:b/>
-          <w:u w:val="single"/>
-        </w:rPr>
-        <w:t xml:space="preserve"> </w:t>
-      </w:r>
-      <w:r>
-        <w:rPr>
-          <w:rFonts w:eastAsia="Yu Gothic UI" w:asciiTheme="majorHAnsi" w:hAnsiTheme="majorHAnsi" w:cstheme="majorHAnsi"/>
-          <w:b/>
-          <w:u w:val="single"/>
-        </w:rPr>
-        <w:t xml:space="preserve">Благодарим за внимание к платформе </w:t>
-      </w:r>
-      <w:r>
-        <w:rPr>
-          <w:rFonts w:eastAsia="Yu Gothic UI" w:asciiTheme="majorHAnsi" w:hAnsiTheme="majorHAnsi" w:cstheme="majorHAnsi"/>
-          <w:b/>
-          <w:u w:val="single"/>
-          <w:lang w:val="en-US"/>
-        </w:rPr>
-        <w:t xml:space="preserve">Citeck</w:t>
-      </w:r>
-      <w:r>
-        <w:rPr>
-          <w:rFonts w:eastAsia="Yu Gothic UI" w:asciiTheme="majorHAnsi" w:hAnsiTheme="majorHAnsi" w:cstheme="majorHAnsi"/>
-          <w:b/>
-          <w:u w:val="single"/>
         </w:rPr>
       </w:r>
       <w:r>
         <w:rPr>
           <w:rFonts w:eastAsia="Yu Gothic UI" w:asciiTheme="majorHAnsi" w:hAnsiTheme="majorHAnsi" w:cstheme="majorHAnsi"/>
-          <w:b/>
-          <w:u w:val="single"/>
-        </w:rPr>
-      </w:r>
-    </w:p>
-    <w:p>
-      <w:pPr>
-        <w:pBdr/>
-        <w:spacing w:after="0" w:line="240" w:lineRule="auto"/>
-        <w:ind/>
-        <w:rPr>
-          <w:rFonts w:eastAsia="Yu Gothic UI" w:asciiTheme="majorHAnsi" w:hAnsiTheme="majorHAnsi" w:cstheme="majorHAnsi"/>
-          <w:b/>
-          <w:u w:val="single"/>
-        </w:rPr>
-      </w:pPr>
-      <w:r>
-        <w:rPr>
-          <w:rFonts w:eastAsia="Yu Gothic UI" w:asciiTheme="majorHAnsi" w:hAnsiTheme="majorHAnsi" w:cstheme="majorHAnsi"/>
-          <w:b/>
-          <w:u w:val="single"/>
         </w:rPr>
       </w:r>
       <w:r>
         <w:rPr>
           <w:rFonts w:eastAsia="Yu Gothic UI" w:asciiTheme="majorHAnsi" w:hAnsiTheme="majorHAnsi" w:cstheme="majorHAnsi"/>
-          <w:b/>
-          <w:u w:val="single"/>
-        </w:rPr>
-      </w:r>
-      <w:r>
-        <w:rPr>
-          <w:rFonts w:eastAsia="Yu Gothic UI" w:asciiTheme="majorHAnsi" w:hAnsiTheme="majorHAnsi" w:cstheme="majorHAnsi"/>
-          <w:b/>
-          <w:u w:val="single"/>
         </w:rPr>
       </w:r>
     </w:p>
     <w:p>
       <w:pPr>
-        <w:pBdr/>
-        <w:spacing w:after="0" w:line="240" w:lineRule="auto"/>
-        <w:ind/>
-        <w:rPr>
-          <w:rFonts w:eastAsia="Yu Gothic UI" w:asciiTheme="majorHAnsi" w:hAnsiTheme="majorHAnsi" w:cstheme="majorHAnsi"/>
-          <w:b/>
-          <w:u w:val="single"/>
-        </w:rPr>
-      </w:pPr>
-      <w:r>
-        <w:rPr>
-          <w:rFonts w:eastAsia="Yu Gothic UI" w:asciiTheme="majorHAnsi" w:hAnsiTheme="majorHAnsi" w:cstheme="majorHAnsi"/>
-          <w:b/>
-          <w:u w:val="single"/>
-        </w:rPr>
-        <mc:AlternateContent>
-          <mc:Choice Requires="wpg">
-            <w:drawing>
-              <wp:inline xmlns:wp="http://schemas.openxmlformats.org/drawingml/2006/wordprocessingDrawing" distT="0" distB="0" distL="0" distR="0">
-                <wp:extent cx="6238240" cy="3001179"/>
-                <wp:effectExtent l="0" t="0" r="0" b="0"/>
-                <wp:docPr id="18" name="Рисунок 50"/>
-                <wp:cNvGraphicFramePr>
-                  <a:graphicFrameLocks xmlns:a="http://schemas.openxmlformats.org/drawingml/2006/main" noChangeAspect="1"/>
-                </wp:cNvGraphicFramePr>
-                <a:graphic xmlns:a="http://schemas.openxmlformats.org/drawingml/2006/main">
-                  <a:graphicData uri="http://schemas.openxmlformats.org/drawingml/2006/picture">
-                    <pic:pic xmlns:pic="http://schemas.openxmlformats.org/drawingml/2006/picture">
-                      <pic:nvPicPr>
-                        <pic:cNvPr id="0" name="Picture 2"/>
-                        <pic:cNvPicPr>
-                          <a:picLocks noChangeAspect="1"/>
-                        </pic:cNvPicPr>
-                        <pic:nvPr/>
-                      </pic:nvPicPr>
-                      <pic:blipFill>
-                        <a:blip r:embed="rId19"/>
-                        <a:stretch/>
-                      </pic:blipFill>
-                      <pic:spPr bwMode="auto">
-                        <a:xfrm>
-                          <a:off x="0" y="0"/>
-                          <a:ext cx="6292093" cy="3027087"/>
-                        </a:xfrm>
-                        <a:prstGeom prst="rect">
-                          <a:avLst/>
-                        </a:prstGeom>
-                        <a:noFill/>
-                      </pic:spPr>
-                    </pic:pic>
-                  </a:graphicData>
-                </a:graphic>
-              </wp:inline>
-            </w:drawing>
-          </mc:Choice>
-          <mc:Fallback>
-            <w:pict>
-              <v:shapetype id="_x0000_t75" coordsize="21600,21600" o:spt="75" o:preferrelative="t" path="m@4@5l@4@11@9@11@9@5xe" filled="f" stroked="f">
-                <v:stroke joinstyle="miter"/>
-                <v:formulas>
-                  <v:f eqn="if lineDrawn pixelLineWidth 0"/>
-                  <v:f eqn="sum @0 1 0"/>
-                  <v:f eqn="sum 0 0 @1"/>
-                  <v:f eqn="prod @2 1 2"/>
-                  <v:f eqn="prod @3 21600 pixelWidth"/>
-                  <v:f eqn="prod @3 21600 pixelHeight"/>
-                  <v:f eqn="sum @0 0 1"/>
-                  <v:f eqn="prod @6 1 2"/>
-                  <v:f eqn="prod @7 21600 pixelWidth"/>
-                  <v:f eqn="sum @8 21600 0"/>
-                  <v:f eqn="prod @7 21600 pixelHeight"/>
-                  <v:f eqn="sum @10 21600 0"/>
-                </v:formulas>
-                <v:path o:extrusionok="f" gradientshapeok="t" o:connecttype="rect"/>
-                <o:lock v:ext="edit" aspectratio="t"/>
-              </v:shapetype>
-              <v:shape id="_x0000_i17" o:spid="_x0000_s17" type="#_x0000_t75" style="width:491.20pt;height:236.31pt;mso-wrap-distance-left:0.00pt;mso-wrap-distance-top:0.00pt;mso-wrap-distance-right:0.00pt;mso-wrap-distance-bottom:0.00pt;z-index:1;" stroked="false">
-                <v:imagedata r:id="rId19" o:title=""/>
-                <o:lock v:ext="edit" rotation="t"/>
-              </v:shape>
-            </w:pict>
-          </mc:Fallback>
-        </mc:AlternateContent>
-      </w:r>
-      <w:r>
-        <w:rPr>
-          <w:rFonts w:eastAsia="Yu Gothic UI" w:asciiTheme="majorHAnsi" w:hAnsiTheme="majorHAnsi" w:cstheme="majorHAnsi"/>
-          <w:b/>
-          <w:u w:val="single"/>
-        </w:rPr>
-      </w:r>
-      <w:r>
-        <w:rPr>
-          <w:rFonts w:eastAsia="Yu Gothic UI" w:asciiTheme="majorHAnsi" w:hAnsiTheme="majorHAnsi" w:cstheme="majorHAnsi"/>
-          <w:b/>
-          <w:u w:val="single"/>
-        </w:rPr>
-      </w:r>
-    </w:p>
-    <w:p>
-      <w:pPr>
-        <w:pBdr/>
-        <w:spacing w:after="0" w:line="240" w:lineRule="auto"/>
-        <w:ind/>
-        <w:rPr>
-          <w:rFonts w:eastAsia="Yu Gothic UI" w:asciiTheme="majorHAnsi" w:hAnsiTheme="majorHAnsi" w:cstheme="majorHAnsi"/>
-          <w:b/>
-          <w:u w:val="single"/>
-        </w:rPr>
-      </w:pPr>
-      <w:r>
-        <w:rPr>
-          <w:rFonts w:eastAsia="Yu Gothic UI" w:asciiTheme="majorHAnsi" w:hAnsiTheme="majorHAnsi" w:cstheme="majorHAnsi"/>
-          <w:b/>
-          <w:u w:val="single"/>
-        </w:rPr>
-      </w:r>
-      <w:r>
-        <w:rPr>
-          <w:rFonts w:eastAsia="Yu Gothic UI" w:asciiTheme="majorHAnsi" w:hAnsiTheme="majorHAnsi" w:cstheme="majorHAnsi"/>
-          <w:b/>
-          <w:u w:val="single"/>
-        </w:rPr>
-      </w:r>
-      <w:r>
-        <w:rPr>
-          <w:rFonts w:eastAsia="Yu Gothic UI" w:asciiTheme="majorHAnsi" w:hAnsiTheme="majorHAnsi" w:cstheme="majorHAnsi"/>
-          <w:b/>
-          <w:u w:val="single"/>
-        </w:rPr>
-      </w:r>
-    </w:p>
-    <w:p>
-      <w:pPr>
-        <w:pStyle w:val="1110"/>
-        <w:pBdr/>
-        <w:spacing w:after="0" w:afterAutospacing="0" w:before="0" w:beforeAutospacing="0"/>
-        <w:ind w:firstLine="708"/>
-        <w:rPr>
-          <w:sz w:val="52"/>
-          <w:szCs w:val="52"/>
-        </w:rPr>
-      </w:pPr>
-      <w:r>
-        <w:rPr>
-          <w:rFonts w:ascii="Gilroy-bold" w:hAnsi="Gilroy-bold" w:eastAsia="Verdana" w:cstheme="minorBidi"/>
-          <w:b/>
-          <w:bCs/>
-          <w:color w:val="2e363e" w:themeColor="text1"/>
-          <w:sz w:val="52"/>
-          <w:szCs w:val="52"/>
-        </w:rPr>
-        <w:t xml:space="preserve">18 готовых модулей</w:t>
-      </w:r>
-      <w:r>
-        <w:rPr>
-          <w:sz w:val="52"/>
-          <w:szCs w:val="52"/>
-        </w:rPr>
-      </w:r>
-      <w:r>
-        <w:rPr>
-          <w:sz w:val="52"/>
-          <w:szCs w:val="52"/>
-        </w:rPr>
-      </w:r>
-    </w:p>
-    <w:p>
-      <w:pPr>
-        <w:pStyle w:val="1110"/>
-        <w:pBdr/>
-        <w:spacing w:after="0" w:afterAutospacing="0" w:before="0" w:beforeAutospacing="0"/>
-        <w:ind w:firstLine="708"/>
-        <w:rPr/>
-      </w:pPr>
-      <w:r>
-        <w:rPr>
-          <w:rFonts w:ascii="Gilroy" w:hAnsi="Gilroy" w:eastAsia="Verdana" w:cstheme="minorBidi"/>
-          <w:color w:val="6c7073" w:themeColor="background1" w:themeShade="80"/>
-          <w:sz w:val="48"/>
-          <w:szCs w:val="48"/>
-        </w:rPr>
-        <w:t xml:space="preserve">и проектных решений</w:t>
-      </w:r>
-      <w:r/>
-    </w:p>
-    <w:p>
-      <w:pPr>
-        <w:pBdr/>
-        <w:spacing w:after="0" w:line="240" w:lineRule="auto"/>
-        <w:ind/>
-        <w:rPr>
-          <w:rFonts w:eastAsia="Yu Gothic UI" w:asciiTheme="majorHAnsi" w:hAnsiTheme="majorHAnsi" w:cstheme="majorHAnsi"/>
-          <w:b/>
-          <w:u w:val="single"/>
-        </w:rPr>
-      </w:pPr>
-      <w:r>
-        <w:rPr>
-          <w:rFonts w:eastAsia="Yu Gothic UI" w:asciiTheme="majorHAnsi" w:hAnsiTheme="majorHAnsi" w:cstheme="majorHAnsi"/>
-          <w:b/>
-          <w:u w:val="single"/>
-        </w:rPr>
-      </w:r>
-      <w:r>
-        <w:rPr>
-          <w:rFonts w:eastAsia="Yu Gothic UI" w:asciiTheme="majorHAnsi" w:hAnsiTheme="majorHAnsi" w:cstheme="majorHAnsi"/>
-          <w:b/>
-          <w:u w:val="single"/>
-        </w:rPr>
-      </w:r>
-      <w:r>
-        <w:rPr>
-          <w:rFonts w:eastAsia="Yu Gothic UI" w:asciiTheme="majorHAnsi" w:hAnsiTheme="majorHAnsi" w:cstheme="majorHAnsi"/>
-          <w:b/>
-          <w:u w:val="single"/>
-        </w:rPr>
-      </w:r>
-    </w:p>
-    <w:p>
-      <w:pPr>
-        <w:pBdr/>
-        <w:spacing w:after="0" w:line="240" w:lineRule="auto"/>
-        <w:ind/>
-        <w:rPr>
-          <w:rFonts w:eastAsia="Yu Gothic UI" w:asciiTheme="majorHAnsi" w:hAnsiTheme="majorHAnsi" w:cstheme="majorHAnsi"/>
-          <w:b/>
-          <w:u w:val="single"/>
-        </w:rPr>
-      </w:pPr>
-      <w:r>
-        <w:rPr>
-          <w:rFonts w:eastAsia="Yu Gothic UI" w:asciiTheme="majorHAnsi" w:hAnsiTheme="majorHAnsi" w:cstheme="majorHAnsi"/>
-          <w:b/>
-          <w:u w:val="single"/>
-        </w:rPr>
-        <mc:AlternateContent>
-          <mc:Choice Requires="wpg">
-            <w:drawing>
-              <wp:anchor xmlns:wp="http://schemas.openxmlformats.org/drawingml/2006/wordprocessingDrawing" xmlns:wp14="http://schemas.microsoft.com/office/word/2010/wordprocessingDrawing" distT="0" distB="0" distL="114300" distR="114300" simplePos="0" relativeHeight="251692032" behindDoc="1" locked="0" layoutInCell="1" allowOverlap="1">
-                <wp:simplePos x="0" y="0"/>
-                <wp:positionH relativeFrom="page">
-                  <wp:posOffset>5452745</wp:posOffset>
-                </wp:positionH>
-                <wp:positionV relativeFrom="paragraph">
-                  <wp:posOffset>2540</wp:posOffset>
-                </wp:positionV>
-                <wp:extent cx="4680585" cy="4116705"/>
-                <wp:effectExtent l="0" t="0" r="5715" b="0"/>
-                <wp:wrapNone/>
-                <wp:docPr id="19" name="Рисунок 42"/>
-                <wp:cNvGraphicFramePr>
-                  <a:graphicFrameLocks xmlns:a="http://schemas.openxmlformats.org/drawingml/2006/main" noChangeAspect="1"/>
-                </wp:cNvGraphicFramePr>
-                <a:graphic xmlns:a="http://schemas.openxmlformats.org/drawingml/2006/main">
-                  <a:graphicData uri="http://schemas.openxmlformats.org/drawingml/2006/picture">
-                    <pic:pic xmlns:pic="http://schemas.openxmlformats.org/drawingml/2006/picture">
-                      <pic:nvPicPr>
-                        <pic:cNvPr id="43" name="Рисунок 42"/>
-                        <pic:cNvPicPr>
-                          <a:picLocks noChangeAspect="1"/>
-                        </pic:cNvPicPr>
-                        <pic:nvPr/>
-                      </pic:nvPicPr>
-                      <pic:blipFill>
-                        <a:blip r:embed="rId20"/>
-                        <a:stretch/>
-                      </pic:blipFill>
-                      <pic:spPr bwMode="auto">
-                        <a:xfrm>
-                          <a:off x="0" y="0"/>
-                          <a:ext cx="4680585" cy="4116705"/>
-                        </a:xfrm>
-                        <a:prstGeom prst="rect">
-                          <a:avLst/>
-                        </a:prstGeom>
-                      </pic:spPr>
-                    </pic:pic>
-                  </a:graphicData>
-                </a:graphic>
-                <wp14:sizeRelH relativeFrom="margin">
-                  <wp14:pctWidth>0</wp14:pctWidth>
-                </wp14:sizeRelH>
-                <wp14:sizeRelV relativeFrom="margin">
-                  <wp14:pctHeight>0</wp14:pctHeight>
-                </wp14:sizeRelV>
-              </wp:anchor>
-            </w:drawing>
-          </mc:Choice>
-          <mc:Fallback>
-            <w:pict>
-              <v:shapetype id="_x0000_t75" coordsize="21600,21600" o:spt="75" o:preferrelative="t" path="m@4@5l@4@11@9@11@9@5xe" filled="f" stroked="f">
-                <v:stroke joinstyle="miter"/>
-                <v:formulas>
-                  <v:f eqn="if lineDrawn pixelLineWidth 0"/>
-                  <v:f eqn="sum @0 1 0"/>
-                  <v:f eqn="sum 0 0 @1"/>
-                  <v:f eqn="prod @2 1 2"/>
-                  <v:f eqn="prod @3 21600 pixelWidth"/>
-                  <v:f eqn="prod @3 21600 pixelHeight"/>
-                  <v:f eqn="sum @0 0 1"/>
-                  <v:f eqn="prod @6 1 2"/>
-                  <v:f eqn="prod @7 21600 pixelWidth"/>
-                  <v:f eqn="sum @8 21600 0"/>
-                  <v:f eqn="prod @7 21600 pixelHeight"/>
-                  <v:f eqn="sum @10 21600 0"/>
-                </v:formulas>
-                <v:path o:extrusionok="f" gradientshapeok="t" o:connecttype="rect"/>
-                <o:lock v:ext="edit" aspectratio="t"/>
-              </v:shapetype>
-              <v:shape id="_x0000_i18" o:spid="_x0000_s18" type="#_x0000_t75" style="position:absolute;z-index:-251692032;o:allowoverlap:true;o:allowincell:true;mso-position-horizontal-relative:page;margin-left:429.35pt;mso-position-horizontal:absolute;mso-position-vertical-relative:text;margin-top:0.20pt;mso-position-vertical:absolute;width:368.55pt;height:324.15pt;mso-wrap-distance-left:9.00pt;mso-wrap-distance-top:0.00pt;mso-wrap-distance-right:9.00pt;mso-wrap-distance-bottom:0.00pt;z-index:1;" stroked="false">
-                <v:imagedata r:id="rId20" o:title=""/>
-                <o:lock v:ext="edit" rotation="t"/>
-              </v:shape>
-            </w:pict>
-          </mc:Fallback>
-        </mc:AlternateContent>
-      </w:r>
-      <w:r>
-        <w:rPr>
-          <w:rFonts w:eastAsia="Yu Gothic UI" w:asciiTheme="majorHAnsi" w:hAnsiTheme="majorHAnsi" w:cstheme="majorHAnsi"/>
-          <w:b/>
-          <w:u w:val="single"/>
-        </w:rPr>
-        <mc:AlternateContent>
-          <mc:Choice Requires="wpg">
-            <w:drawing>
-              <wp:inline xmlns:wp="http://schemas.openxmlformats.org/drawingml/2006/wordprocessingDrawing" distT="0" distB="0" distL="0" distR="0">
-                <wp:extent cx="5348969" cy="4090988"/>
-                <wp:effectExtent l="0" t="0" r="0" b="0"/>
-                <wp:docPr id="20" name="Рисунок 52"/>
-                <wp:cNvGraphicFramePr>
-                  <a:graphicFrameLocks xmlns:a="http://schemas.openxmlformats.org/drawingml/2006/main" noChangeAspect="1"/>
-                </wp:cNvGraphicFramePr>
-                <a:graphic xmlns:a="http://schemas.openxmlformats.org/drawingml/2006/main">
-                  <a:graphicData uri="http://schemas.openxmlformats.org/drawingml/2006/picture">
-                    <pic:pic xmlns:pic="http://schemas.openxmlformats.org/drawingml/2006/picture">
-                      <pic:nvPicPr>
-                        <pic:cNvPr id="0" name="Picture 4"/>
-                        <pic:cNvPicPr>
-                          <a:picLocks noChangeAspect="1"/>
-                        </pic:cNvPicPr>
-                        <pic:nvPr/>
-                      </pic:nvPicPr>
-                      <pic:blipFill>
-                        <a:blip r:embed="rId21"/>
-                        <a:stretch/>
-                      </pic:blipFill>
-                      <pic:spPr bwMode="auto">
-                        <a:xfrm>
-                          <a:off x="0" y="0"/>
-                          <a:ext cx="5403123" cy="4132406"/>
-                        </a:xfrm>
-                        <a:prstGeom prst="rect">
-                          <a:avLst/>
-                        </a:prstGeom>
-                        <a:noFill/>
-                      </pic:spPr>
-                    </pic:pic>
-                  </a:graphicData>
-                </a:graphic>
-              </wp:inline>
-            </w:drawing>
-          </mc:Choice>
-          <mc:Fallback>
-            <w:pict>
-              <v:shapetype id="_x0000_t75" coordsize="21600,21600" o:spt="75" o:preferrelative="t" path="m@4@5l@4@11@9@11@9@5xe" filled="f" stroked="f">
-                <v:stroke joinstyle="miter"/>
-                <v:formulas>
-                  <v:f eqn="if lineDrawn pixelLineWidth 0"/>
-                  <v:f eqn="sum @0 1 0"/>
-                  <v:f eqn="sum 0 0 @1"/>
-                  <v:f eqn="prod @2 1 2"/>
-                  <v:f eqn="prod @3 21600 pixelWidth"/>
-                  <v:f eqn="prod @3 21600 pixelHeight"/>
-                  <v:f eqn="sum @0 0 1"/>
-                  <v:f eqn="prod @6 1 2"/>
-                  <v:f eqn="prod @7 21600 pixelWidth"/>
-                  <v:f eqn="sum @8 21600 0"/>
-                  <v:f eqn="prod @7 21600 pixelHeight"/>
-                  <v:f eqn="sum @10 21600 0"/>
-                </v:formulas>
-                <v:path o:extrusionok="f" gradientshapeok="t" o:connecttype="rect"/>
-                <o:lock v:ext="edit" aspectratio="t"/>
-              </v:shapetype>
-              <v:shape id="_x0000_i19" o:spid="_x0000_s19" type="#_x0000_t75" style="width:421.18pt;height:322.13pt;mso-wrap-distance-left:0.00pt;mso-wrap-distance-top:0.00pt;mso-wrap-distance-right:0.00pt;mso-wrap-distance-bottom:0.00pt;z-index:1;" stroked="false">
-                <v:imagedata r:id="rId21" o:title=""/>
-                <o:lock v:ext="edit" rotation="t"/>
-              </v:shape>
-            </w:pict>
-          </mc:Fallback>
-        </mc:AlternateContent>
-      </w:r>
-      <w:r>
-        <w:rPr>
-          <w:rFonts w:eastAsia="Yu Gothic UI" w:asciiTheme="majorHAnsi" w:hAnsiTheme="majorHAnsi" w:cstheme="majorHAnsi"/>
-          <w:b/>
-          <w:u w:val="single"/>
-        </w:rPr>
-      </w:r>
-      <w:r>
-        <w:rPr>
-          <w:rFonts w:eastAsia="Yu Gothic UI" w:asciiTheme="majorHAnsi" w:hAnsiTheme="majorHAnsi" w:cstheme="majorHAnsi"/>
-          <w:b/>
-          <w:u w:val="single"/>
-        </w:rPr>
-      </w:r>
-    </w:p>
-    <w:p>
-      <w:pPr>
-        <w:pStyle w:val="1064"/>
+        <w:pStyle w:val="984"/>
         <w:pBdr/>
         <w:spacing/>
         <w:ind/>
@@ -2509,7 +965,7 @@
     </w:p>
     <w:p>
       <w:pPr>
-        <w:pStyle w:val="1066"/>
+        <w:pStyle w:val="986"/>
         <w:pBdr/>
         <w:spacing w:line="360" w:lineRule="auto"/>
         <w:ind w:left="720"/>
@@ -2554,7 +1010,7 @@
     </w:p>
     <w:tbl>
       <w:tblPr>
-        <w:tblStyle w:val="1094"/>
+        <w:tblStyle w:val="1014"/>
         <w:tblW w:w="9052" w:type="dxa"/>
         <w:jc w:val="center"/>
         <w:tblBorders>
@@ -2589,7 +1045,7 @@
           </w:tcPr>
           <w:p>
             <w:pPr>
-              <w:pStyle w:val="1103"/>
+              <w:pStyle w:val="1023"/>
               <w:pBdr/>
               <w:spacing w:line="240" w:lineRule="auto"/>
               <w:ind/>
@@ -2641,7 +1097,7 @@
           </w:tcPr>
           <w:p>
             <w:pPr>
-              <w:pStyle w:val="1103"/>
+              <w:pStyle w:val="1023"/>
               <w:pBdr/>
               <w:spacing w:line="240" w:lineRule="auto"/>
               <w:ind/>
@@ -2698,7 +1154,7 @@
           </w:tcPr>
           <w:p>
             <w:pPr>
-              <w:pStyle w:val="1103"/>
+              <w:pStyle w:val="1023"/>
               <w:pBdr/>
               <w:spacing w:line="240" w:lineRule="auto"/>
               <w:ind/>
@@ -2747,7 +1203,7 @@
           </w:tcPr>
           <w:p>
             <w:pPr>
-              <w:pStyle w:val="1103"/>
+              <w:pStyle w:val="1023"/>
               <w:pBdr/>
               <w:spacing w:line="240" w:lineRule="auto"/>
               <w:ind/>
@@ -2794,7 +1250,7 @@
           </w:p>
           <w:p>
             <w:pPr>
-              <w:pStyle w:val="1103"/>
+              <w:pStyle w:val="1023"/>
               <w:pBdr/>
               <w:spacing w:line="240" w:lineRule="auto"/>
               <w:ind/>
@@ -2848,40 +1304,40 @@
           </w:tcPr>
           <w:p>
             <w:pPr>
-              <w:pStyle w:val="1103"/>
+              <w:pStyle w:val="1039"/>
               <w:pBdr/>
-              <w:spacing w:line="240" w:lineRule="auto"/>
-              <w:ind/>
-              <w:jc w:val="center"/>
+              <w:spacing/>
+              <w:ind w:right="49"/>
+              <w:jc w:val="right"/>
               <w:rPr>
-                <w:rFonts w:asciiTheme="majorHAnsi" w:hAnsiTheme="majorHAnsi" w:cstheme="majorHAnsi"/>
-                <w:color w:val="2e363e" w:themeColor="text1"/>
-                <w:sz w:val="20"/>
-                <w:highlight w:val="yellow"/>
+                <w:rFonts w:ascii="Carlito" w:hAnsi="Carlito" w:cs="Carlito"/>
+                <w:sz w:val="22"/>
+                <w:szCs w:val="22"/>
+                <w:highlight w:val="none"/>
               </w:rPr>
             </w:pPr>
             <w:r>
               <w:rPr>
-                <w:rFonts w:asciiTheme="majorHAnsi" w:hAnsiTheme="majorHAnsi" w:cstheme="majorHAnsi"/>
-                <w:color w:val="2e363e" w:themeColor="text1"/>
-                <w:sz w:val="20"/>
-                <w:highlight w:val="yellow"/>
+                <w:rFonts w:ascii="Carlito" w:hAnsi="Carlito" w:eastAsia="Carlito" w:cs="Carlito"/>
+                <w:sz w:val="22"/>
+                <w:szCs w:val="22"/>
+              </w:rPr>
+              <w:t xml:space="preserve">#LIST orders</w:t>
+            </w:r>
+            <w:r>
+              <w:rPr>
+                <w:rFonts w:ascii="Carlito" w:hAnsi="Carlito" w:eastAsia="Carlito" w:cs="Carlito"/>
+                <w:sz w:val="22"/>
+                <w:szCs w:val="22"/>
+                <w:highlight w:val="none"/>
               </w:rPr>
             </w:r>
             <w:r>
               <w:rPr>
-                <w:rFonts w:asciiTheme="majorHAnsi" w:hAnsiTheme="majorHAnsi" w:cstheme="majorHAnsi"/>
-                <w:color w:val="2e363e" w:themeColor="text1"/>
-                <w:sz w:val="20"/>
-                <w:highlight w:val="yellow"/>
-              </w:rPr>
-            </w:r>
-            <w:r>
-              <w:rPr>
-                <w:rFonts w:asciiTheme="majorHAnsi" w:hAnsiTheme="majorHAnsi" w:cstheme="majorHAnsi"/>
-                <w:color w:val="2e363e" w:themeColor="text1"/>
-                <w:sz w:val="20"/>
-                <w:highlight w:val="yellow"/>
+                <w:rFonts w:ascii="Carlito" w:hAnsi="Carlito" w:cs="Carlito"/>
+                <w:sz w:val="22"/>
+                <w:szCs w:val="22"/>
+                <w:highlight w:val="none"/>
               </w:rPr>
             </w:r>
           </w:p>
@@ -2898,40 +1354,52 @@
           </w:tcPr>
           <w:p>
             <w:pPr>
-              <w:pStyle w:val="1103"/>
+              <w:pStyle w:val="1039"/>
               <w:pBdr/>
-              <w:spacing w:line="240" w:lineRule="auto"/>
-              <w:ind w:left="0"/>
-              <w:jc w:val="center"/>
+              <w:spacing/>
+              <w:ind w:left="1244"/>
               <w:rPr>
-                <w:rFonts w:asciiTheme="majorHAnsi" w:hAnsiTheme="majorHAnsi" w:cstheme="majorHAnsi"/>
-                <w:color w:val="2e363e" w:themeColor="text1"/>
-                <w:sz w:val="20"/>
-                <w:highlight w:val="yellow"/>
+                <w:rFonts w:ascii="Carlito" w:hAnsi="Carlito" w:cs="Carlito"/>
+                <w:sz w:val="24"/>
               </w:rPr>
             </w:pPr>
             <w:r>
               <w:rPr>
-                <w:rFonts w:asciiTheme="majorHAnsi" w:hAnsiTheme="majorHAnsi" w:cstheme="majorHAnsi"/>
-                <w:color w:val="2e363e" w:themeColor="text1"/>
-                <w:sz w:val="20"/>
-                <w:highlight w:val="yellow"/>
+                <w:rFonts w:ascii="Carlito" w:hAnsi="Carlito" w:eastAsia="Carlito" w:cs="Carlito"/>
+                <w:sz w:val="24"/>
               </w:rPr>
             </w:r>
             <w:r>
               <w:rPr>
-                <w:rFonts w:asciiTheme="majorHAnsi" w:hAnsiTheme="majorHAnsi" w:cstheme="majorHAnsi"/>
-                <w:color w:val="2e363e" w:themeColor="text1"/>
-                <w:sz w:val="20"/>
-                <w:highlight w:val="yellow"/>
+                <w:rFonts w:ascii="Carlito" w:hAnsi="Carlito" w:eastAsia="Carlito" w:cs="Carlito"/>
+                <w:lang w:val="en-US"/>
+              </w:rPr>
+              <w:t xml:space="preserve">${orders.</w:t>
+            </w:r>
+            <w:r>
+              <w:rPr>
+                <w:rFonts w:ascii="Carlito" w:hAnsi="Carlito" w:eastAsia="Carlito" w:cs="Carlito"/>
+                <w:lang w:val="en-US"/>
+              </w:rPr>
+              <w:t xml:space="preserve">name</w:t>
+            </w:r>
+            <w:r>
+              <w:rPr>
+                <w:rFonts w:ascii="Carlito" w:hAnsi="Carlito" w:eastAsia="Carlito" w:cs="Carlito"/>
+                <w:lang w:val="en-US"/>
+              </w:rPr>
+              <w:t xml:space="preserve">!""}</w:t>
+            </w:r>
+            <w:r>
+              <w:rPr>
+                <w:rFonts w:ascii="Carlito" w:hAnsi="Carlito" w:eastAsia="Carlito" w:cs="Carlito"/>
+                <w:sz w:val="24"/>
               </w:rPr>
             </w:r>
             <w:r>
               <w:rPr>
-                <w:rFonts w:asciiTheme="majorHAnsi" w:hAnsiTheme="majorHAnsi" w:cstheme="majorHAnsi"/>
-                <w:color w:val="2e363e" w:themeColor="text1"/>
-                <w:sz w:val="20"/>
-                <w:highlight w:val="yellow"/>
+                <w:rFonts w:ascii="Carlito" w:hAnsi="Carlito" w:cs="Carlito"/>
+                <w:sz w:val="24"/>
               </w:rPr>
             </w:r>
           </w:p>
@@ -2950,7 +1418,7 @@
           </w:tcPr>
           <w:p>
             <w:pPr>
-              <w:pStyle w:val="1103"/>
+              <w:pStyle w:val="1023"/>
               <w:pBdr/>
               <w:spacing/>
               <w:ind/>
@@ -3003,40 +1471,42 @@
           </w:tcPr>
           <w:p>
             <w:pPr>
-              <w:pStyle w:val="1103"/>
+              <w:pStyle w:val="1040"/>
               <w:pBdr/>
-              <w:spacing/>
-              <w:ind/>
-              <w:jc w:val="center"/>
+              <w:spacing w:line="276" w:lineRule="auto"/>
+              <w:ind w:left="391"/>
               <w:rPr>
-                <w:rFonts w:eastAsia="Times New Roman" w:asciiTheme="majorHAnsi" w:hAnsiTheme="majorHAnsi" w:cstheme="majorHAnsi"/>
-                <w:color w:val="000000"/>
-                <w:sz w:val="20"/>
-                <w:highlight w:val="yellow"/>
+                <w:rFonts w:ascii="Carlito" w:hAnsi="Carlito" w:cs="Carlito"/>
               </w:rPr>
             </w:pPr>
             <w:r>
               <w:rPr>
-                <w:rFonts w:eastAsia="Times New Roman" w:asciiTheme="majorHAnsi" w:hAnsiTheme="majorHAnsi" w:cstheme="majorHAnsi"/>
-                <w:color w:val="000000"/>
-                <w:sz w:val="20"/>
-                <w:highlight w:val="yellow"/>
+                <w:rFonts w:ascii="Carlito" w:hAnsi="Carlito" w:eastAsia="Carlito" w:cs="Carlito"/>
+                <w:lang w:val="en-US"/>
               </w:rPr>
             </w:r>
             <w:r>
               <w:rPr>
-                <w:rFonts w:eastAsia="Times New Roman" w:asciiTheme="majorHAnsi" w:hAnsiTheme="majorHAnsi" w:cstheme="majorHAnsi"/>
-                <w:color w:val="000000"/>
-                <w:sz w:val="20"/>
-                <w:highlight w:val="yellow"/>
+                <w:rFonts w:ascii="Carlito" w:hAnsi="Carlito" w:eastAsia="Carlito" w:cs="Carlito"/>
+                <w:lang w:val="en-US"/>
+              </w:rPr>
+              <w:t xml:space="preserve">${orders.amount!""} </w:t>
+            </w:r>
+            <w:r>
+              <w:rPr>
+                <w:rFonts w:ascii="Carlito" w:hAnsi="Carlito" w:eastAsia="Carlito" w:cs="Carlito"/>
+                <w:lang w:val="en-US"/>
+              </w:rPr>
+              <w:t xml:space="preserve">#END</w:t>
+            </w:r>
+            <w:r>
+              <w:rPr>
+                <w:rFonts w:ascii="Carlito" w:hAnsi="Carlito" w:eastAsia="Carlito" w:cs="Carlito"/>
               </w:rPr>
             </w:r>
             <w:r>
               <w:rPr>
-                <w:rFonts w:eastAsia="Times New Roman" w:asciiTheme="majorHAnsi" w:hAnsiTheme="majorHAnsi" w:cstheme="majorHAnsi"/>
-                <w:color w:val="000000"/>
-                <w:sz w:val="20"/>
-                <w:highlight w:val="yellow"/>
+                <w:rFonts w:ascii="Carlito" w:hAnsi="Carlito" w:cs="Carlito"/>
               </w:rPr>
             </w:r>
           </w:p>
@@ -3113,7 +1583,27 @@
           <w:szCs w:val="20"/>
           <w:u w:val="single"/>
         </w:rPr>
-        <w:t xml:space="preserve">                </w:t>
+        <w:t xml:space="preserve"> </w:t>
+      </w:r>
+      <w:r>
+        <w:rPr>
+          <w:rFonts w:asciiTheme="majorHAnsi" w:hAnsiTheme="majorHAnsi" w:cstheme="majorHAnsi"/>
+          <w:b/>
+          <w:sz w:val="20"/>
+          <w:szCs w:val="20"/>
+          <w:u w:val="single"/>
+        </w:rPr>
+        <w:t xml:space="preserve">${totalAmountWithVat!0}</w:t>
+      </w:r>
+      <w:r>
+        <w:rPr>
+          <w:rFonts w:asciiTheme="majorHAnsi" w:hAnsiTheme="majorHAnsi" w:cstheme="majorHAnsi"/>
+          <w:b/>
+          <w:sz w:val="20"/>
+          <w:szCs w:val="20"/>
+          <w:u w:val="single"/>
+        </w:rPr>
+        <w:t xml:space="preserve"> </w:t>
       </w:r>
       <w:r>
         <w:rPr>
@@ -3153,17 +1643,7 @@
           <w:szCs w:val="20"/>
           <w:u w:val="single"/>
         </w:rPr>
-        <w:t xml:space="preserve">в </w:t>
-      </w:r>
-      <w:r>
-        <w:rPr>
-          <w:rFonts w:asciiTheme="majorHAnsi" w:hAnsiTheme="majorHAnsi" w:cstheme="majorHAnsi"/>
-          <w:b/>
-          <w:sz w:val="20"/>
-          <w:szCs w:val="20"/>
-          <w:u w:val="single"/>
-        </w:rPr>
-        <w:t xml:space="preserve">т.ч.</w:t>
+        <w:t xml:space="preserve">в т.ч.</w:t>
       </w:r>
       <w:r>
         <w:rPr>
@@ -3196,8 +1676,8 @@
     </w:p>
     <w:tbl>
       <w:tblPr>
-        <w:tblStyle w:val="1094"/>
-        <w:tblW w:w="5338" w:type="dxa"/>
+        <w:tblStyle w:val="1014"/>
+        <w:tblW w:w="0" w:type="auto"/>
         <w:tblBorders>
           <w:top w:val="none" w:color="auto" w:sz="0" w:space="0"/>
           <w:left w:val="none" w:color="auto" w:sz="0" w:space="0"/>
@@ -3209,13 +1689,11 @@
         <w:tblLook w:val="04A0" w:firstRow="1" w:lastRow="0" w:firstColumn="1" w:lastColumn="0" w:noHBand="0" w:noVBand="1"/>
       </w:tblPr>
       <w:tblGrid>
-        <w:gridCol w:w="4860"/>
-        <w:gridCol w:w="478"/>
+        <w:gridCol w:w="6096"/>
+        <w:gridCol w:w="3532"/>
       </w:tblGrid>
       <w:tr>
-        <w:trPr>
-          <w:trHeight w:val="9136"/>
-        </w:trPr>
+        <w:trPr/>
         <w:tc>
           <w:tcPr>
             <w:shd w:val="clear" w:color="auto" w:fill="auto"/>
@@ -3225,7 +1703,7 @@
               <w:bottom w:val="none" w:color="auto" w:sz="0" w:space="0"/>
               <w:right w:val="none" w:color="auto" w:sz="0" w:space="0"/>
             </w:tcBorders>
-            <w:tcW w:w="4860" w:type="dxa"/>
+            <w:tcW w:w="6096" w:type="dxa"/>
             <w:textDirection w:val="lrTb"/>
             <w:noWrap w:val="false"/>
           </w:tcPr>
@@ -3755,7 +2233,7 @@
           </w:p>
           <w:p>
             <w:pPr>
-              <w:pStyle w:val="1066"/>
+              <w:pStyle w:val="986"/>
               <w:pBdr/>
               <w:spacing w:line="360" w:lineRule="auto"/>
               <w:ind w:left="0"/>
@@ -3795,7 +2273,6 @@
               <w:rPr>
                 <w:rFonts w:asciiTheme="majorHAnsi" w:hAnsiTheme="majorHAnsi" w:cstheme="majorHAnsi"/>
                 <w:sz w:val="20"/>
-                <w:szCs w:val="20"/>
               </w:rPr>
             </w:pPr>
             <w:r>
@@ -3808,310 +2285,12 @@
               <w:rPr>
                 <w:rFonts w:asciiTheme="majorHAnsi" w:hAnsiTheme="majorHAnsi" w:cstheme="majorHAnsi"/>
                 <w:sz w:val="20"/>
-                <w:szCs w:val="20"/>
               </w:rPr>
             </w:r>
             <w:r>
               <w:rPr>
                 <w:rFonts w:asciiTheme="majorHAnsi" w:hAnsiTheme="majorHAnsi" w:cstheme="majorHAnsi"/>
                 <w:sz w:val="20"/>
-                <w:szCs w:val="20"/>
-              </w:rPr>
-            </w:r>
-          </w:p>
-          <w:p>
-            <w:pPr>
-              <w:pBdr/>
-              <w:spacing/>
-              <w:ind/>
-              <w:rPr>
-                <w:rFonts w:asciiTheme="majorHAnsi" w:hAnsiTheme="majorHAnsi" w:cstheme="majorHAnsi"/>
-                <w:sz w:val="20"/>
-                <w:szCs w:val="20"/>
-              </w:rPr>
-            </w:pPr>
-            <w:r>
-              <w:rPr>
-                <w:rFonts w:asciiTheme="majorHAnsi" w:hAnsiTheme="majorHAnsi" w:cstheme="majorHAnsi"/>
-                <w:sz w:val="20"/>
-                <w:szCs w:val="20"/>
-              </w:rPr>
-            </w:r>
-            <w:r>
-              <w:rPr>
-                <w:rFonts w:asciiTheme="majorHAnsi" w:hAnsiTheme="majorHAnsi" w:cstheme="majorHAnsi"/>
-                <w:sz w:val="20"/>
-                <w:szCs w:val="20"/>
-              </w:rPr>
-            </w:r>
-            <w:r>
-              <w:rPr>
-                <w:rFonts w:asciiTheme="majorHAnsi" w:hAnsiTheme="majorHAnsi" w:cstheme="majorHAnsi"/>
-                <w:sz w:val="20"/>
-                <w:szCs w:val="20"/>
-              </w:rPr>
-            </w:r>
-          </w:p>
-          <w:p>
-            <w:pPr>
-              <w:pBdr/>
-              <w:spacing/>
-              <w:ind/>
-              <w:rPr>
-                <w:rFonts w:asciiTheme="majorHAnsi" w:hAnsiTheme="majorHAnsi" w:cstheme="majorHAnsi"/>
-                <w:sz w:val="20"/>
-                <w:szCs w:val="20"/>
-              </w:rPr>
-            </w:pPr>
-            <w:r>
-              <w:rPr>
-                <w:rFonts w:asciiTheme="majorHAnsi" w:hAnsiTheme="majorHAnsi" w:cstheme="majorHAnsi"/>
-                <w:sz w:val="20"/>
-                <w:szCs w:val="20"/>
-              </w:rPr>
-            </w:r>
-            <w:r>
-              <w:rPr>
-                <w:rFonts w:asciiTheme="majorHAnsi" w:hAnsiTheme="majorHAnsi" w:cstheme="majorHAnsi"/>
-                <w:sz w:val="20"/>
-                <w:szCs w:val="20"/>
-              </w:rPr>
-            </w:r>
-            <w:r>
-              <w:rPr>
-                <w:rFonts w:asciiTheme="majorHAnsi" w:hAnsiTheme="majorHAnsi" w:cstheme="majorHAnsi"/>
-                <w:sz w:val="20"/>
-                <w:szCs w:val="20"/>
-              </w:rPr>
-            </w:r>
-          </w:p>
-          <w:p>
-            <w:pPr>
-              <w:pBdr/>
-              <w:spacing/>
-              <w:ind/>
-              <w:rPr>
-                <w:rFonts w:asciiTheme="majorHAnsi" w:hAnsiTheme="majorHAnsi" w:cstheme="majorHAnsi"/>
-                <w:sz w:val="20"/>
-                <w:szCs w:val="20"/>
-              </w:rPr>
-            </w:pPr>
-            <w:r>
-              <w:rPr>
-                <w:rFonts w:asciiTheme="majorHAnsi" w:hAnsiTheme="majorHAnsi" w:cstheme="majorHAnsi"/>
-                <w:sz w:val="20"/>
-                <w:szCs w:val="20"/>
-              </w:rPr>
-            </w:r>
-            <w:r>
-              <w:rPr>
-                <w:rFonts w:asciiTheme="majorHAnsi" w:hAnsiTheme="majorHAnsi" w:cstheme="majorHAnsi"/>
-                <w:sz w:val="20"/>
-                <w:szCs w:val="20"/>
-              </w:rPr>
-            </w:r>
-            <w:r>
-              <w:rPr>
-                <w:rFonts w:asciiTheme="majorHAnsi" w:hAnsiTheme="majorHAnsi" w:cstheme="majorHAnsi"/>
-                <w:sz w:val="20"/>
-                <w:szCs w:val="20"/>
-              </w:rPr>
-            </w:r>
-          </w:p>
-          <w:p>
-            <w:pPr>
-              <w:pBdr/>
-              <w:spacing/>
-              <w:ind/>
-              <w:rPr>
-                <w:rFonts w:asciiTheme="majorHAnsi" w:hAnsiTheme="majorHAnsi" w:cstheme="majorHAnsi"/>
-                <w:sz w:val="20"/>
-                <w:szCs w:val="20"/>
-              </w:rPr>
-            </w:pPr>
-            <w:r>
-              <w:rPr>
-                <w:rFonts w:asciiTheme="majorHAnsi" w:hAnsiTheme="majorHAnsi" w:cstheme="majorHAnsi"/>
-                <w:sz w:val="20"/>
-                <w:szCs w:val="20"/>
-              </w:rPr>
-            </w:r>
-            <w:r>
-              <w:rPr>
-                <w:rFonts w:asciiTheme="majorHAnsi" w:hAnsiTheme="majorHAnsi" w:cstheme="majorHAnsi"/>
-                <w:sz w:val="20"/>
-                <w:szCs w:val="20"/>
-              </w:rPr>
-            </w:r>
-            <w:r>
-              <w:rPr>
-                <w:rFonts w:asciiTheme="majorHAnsi" w:hAnsiTheme="majorHAnsi" w:cstheme="majorHAnsi"/>
-                <w:sz w:val="20"/>
-                <w:szCs w:val="20"/>
-              </w:rPr>
-            </w:r>
-          </w:p>
-          <w:p>
-            <w:pPr>
-              <w:pBdr/>
-              <w:spacing/>
-              <w:ind/>
-              <w:rPr>
-                <w:rFonts w:asciiTheme="majorHAnsi" w:hAnsiTheme="majorHAnsi" w:cstheme="majorHAnsi"/>
-                <w:sz w:val="20"/>
-                <w:szCs w:val="20"/>
-              </w:rPr>
-            </w:pPr>
-            <w:r>
-              <w:rPr>
-                <w:rFonts w:asciiTheme="majorHAnsi" w:hAnsiTheme="majorHAnsi" w:cstheme="majorHAnsi"/>
-                <w:sz w:val="20"/>
-                <w:szCs w:val="20"/>
-              </w:rPr>
-            </w:r>
-            <w:r>
-              <w:rPr>
-                <w:rFonts w:asciiTheme="majorHAnsi" w:hAnsiTheme="majorHAnsi" w:cstheme="majorHAnsi"/>
-                <w:sz w:val="20"/>
-                <w:szCs w:val="20"/>
-              </w:rPr>
-            </w:r>
-            <w:r>
-              <w:rPr>
-                <w:rFonts w:asciiTheme="majorHAnsi" w:hAnsiTheme="majorHAnsi" w:cstheme="majorHAnsi"/>
-                <w:sz w:val="20"/>
-                <w:szCs w:val="20"/>
-              </w:rPr>
-            </w:r>
-          </w:p>
-          <w:p>
-            <w:pPr>
-              <w:pBdr/>
-              <w:spacing/>
-              <w:ind/>
-              <w:rPr>
-                <w:rFonts w:asciiTheme="majorHAnsi" w:hAnsiTheme="majorHAnsi" w:cstheme="majorHAnsi"/>
-                <w:sz w:val="20"/>
-                <w:szCs w:val="20"/>
-              </w:rPr>
-            </w:pPr>
-            <w:r>
-              <w:rPr>
-                <w:rFonts w:asciiTheme="majorHAnsi" w:hAnsiTheme="majorHAnsi" w:cstheme="majorHAnsi"/>
-                <w:sz w:val="20"/>
-                <w:szCs w:val="20"/>
-              </w:rPr>
-            </w:r>
-            <w:r>
-              <w:rPr>
-                <w:rFonts w:asciiTheme="majorHAnsi" w:hAnsiTheme="majorHAnsi" w:cstheme="majorHAnsi"/>
-                <w:sz w:val="20"/>
-                <w:szCs w:val="20"/>
-              </w:rPr>
-            </w:r>
-            <w:r>
-              <w:rPr>
-                <w:rFonts w:asciiTheme="majorHAnsi" w:hAnsiTheme="majorHAnsi" w:cstheme="majorHAnsi"/>
-                <w:sz w:val="20"/>
-                <w:szCs w:val="20"/>
-              </w:rPr>
-            </w:r>
-          </w:p>
-          <w:p>
-            <w:pPr>
-              <w:pBdr/>
-              <w:spacing/>
-              <w:ind/>
-              <w:rPr>
-                <w:rFonts w:asciiTheme="majorHAnsi" w:hAnsiTheme="majorHAnsi" w:cstheme="majorHAnsi"/>
-                <w:sz w:val="20"/>
-                <w:szCs w:val="20"/>
-              </w:rPr>
-            </w:pPr>
-            <w:r>
-              <w:rPr>
-                <w:rFonts w:asciiTheme="majorHAnsi" w:hAnsiTheme="majorHAnsi" w:cstheme="majorHAnsi"/>
-                <w:sz w:val="20"/>
-                <w:szCs w:val="20"/>
-              </w:rPr>
-            </w:r>
-            <w:r>
-              <w:rPr>
-                <w:rFonts w:asciiTheme="majorHAnsi" w:hAnsiTheme="majorHAnsi" w:cstheme="majorHAnsi"/>
-                <w:sz w:val="20"/>
-                <w:szCs w:val="20"/>
-              </w:rPr>
-            </w:r>
-            <w:r>
-              <w:rPr>
-                <w:rFonts w:asciiTheme="majorHAnsi" w:hAnsiTheme="majorHAnsi" w:cstheme="majorHAnsi"/>
-                <w:sz w:val="20"/>
-                <w:szCs w:val="20"/>
-              </w:rPr>
-            </w:r>
-          </w:p>
-          <w:p>
-            <w:pPr>
-              <w:pBdr/>
-              <w:spacing/>
-              <w:ind/>
-              <w:rPr>
-                <w:rFonts w:asciiTheme="majorHAnsi" w:hAnsiTheme="majorHAnsi" w:cstheme="majorHAnsi"/>
-                <w:sz w:val="20"/>
-                <w:szCs w:val="20"/>
-              </w:rPr>
-            </w:pPr>
-            <w:r>
-              <w:rPr>
-                <w:rFonts w:asciiTheme="majorHAnsi" w:hAnsiTheme="majorHAnsi" w:cstheme="majorHAnsi"/>
-                <w:sz w:val="20"/>
-                <w:szCs w:val="20"/>
-              </w:rPr>
-            </w:r>
-            <w:r>
-              <w:rPr>
-                <w:rFonts w:asciiTheme="majorHAnsi" w:hAnsiTheme="majorHAnsi" w:cstheme="majorHAnsi"/>
-                <w:sz w:val="20"/>
-                <w:szCs w:val="20"/>
-              </w:rPr>
-            </w:r>
-            <w:r>
-              <w:rPr>
-                <w:rFonts w:asciiTheme="majorHAnsi" w:hAnsiTheme="majorHAnsi" w:cstheme="majorHAnsi"/>
-                <w:sz w:val="20"/>
-                <w:szCs w:val="20"/>
-              </w:rPr>
-            </w:r>
-          </w:p>
-          <w:p>
-            <w:pPr>
-              <w:pBdr/>
-              <w:spacing/>
-              <w:ind/>
-              <w:rPr>
-                <w:rFonts w:asciiTheme="majorHAnsi" w:hAnsiTheme="majorHAnsi" w:cstheme="majorHAnsi"/>
-                <w:sz w:val="20"/>
-                <w:szCs w:val="20"/>
-              </w:rPr>
-            </w:pPr>
-            <w:r>
-              <w:rPr>
-                <w:rFonts w:asciiTheme="majorHAnsi" w:hAnsiTheme="majorHAnsi" w:cstheme="majorHAnsi"/>
-                <w:sz w:val="20"/>
-              </w:rPr>
-            </w:r>
-            <w:r>
-              <w:rPr>
-                <w:rFonts w:asciiTheme="majorHAnsi" w:hAnsiTheme="majorHAnsi" w:cstheme="majorHAnsi"/>
-                <w:sz w:val="20"/>
-                <w:szCs w:val="20"/>
-              </w:rPr>
-            </w:r>
-            <w:r>
-              <w:rPr>
-                <w:rFonts w:asciiTheme="majorHAnsi" w:hAnsiTheme="majorHAnsi" w:cstheme="majorHAnsi"/>
-                <w:sz w:val="20"/>
-                <w:szCs w:val="20"/>
               </w:rPr>
             </w:r>
           </w:p>
@@ -4155,7 +2334,7 @@
               <w:bottom w:val="none" w:color="auto" w:sz="0" w:space="0"/>
               <w:right w:val="none" w:color="auto" w:sz="0" w:space="0"/>
             </w:tcBorders>
-            <w:tcW w:w="478" w:type="dxa"/>
+            <w:tcW w:w="3532" w:type="dxa"/>
             <w:textDirection w:val="lrTb"/>
             <w:noWrap w:val="false"/>
           </w:tcPr>
@@ -4191,14 +2370,12 @@
         </w:tc>
       </w:tr>
       <w:tr>
-        <w:trPr>
-          <w:trHeight w:val="1905"/>
-        </w:trPr>
+        <w:trPr/>
         <w:tc>
           <w:tcPr>
             <w:shd w:val="clear" w:color="auto" w:fill="auto"/>
             <w:tcBorders/>
-            <w:tcW w:w="4860" w:type="dxa"/>
+            <w:tcW w:w="6096" w:type="dxa"/>
             <w:textDirection w:val="lrTb"/>
             <w:noWrap w:val="false"/>
           </w:tcPr>
@@ -4493,7 +2670,7 @@
           <w:tcPr>
             <w:shd w:val="clear" w:color="auto" w:fill="auto"/>
             <w:tcBorders/>
-            <w:tcW w:w="478" w:type="dxa"/>
+            <w:tcW w:w="3532" w:type="dxa"/>
             <w:textDirection w:val="lrTb"/>
             <w:noWrap w:val="false"/>
           </w:tcPr>
@@ -4541,7 +2718,7 @@
       <w:r/>
     </w:p>
     <w:sectPr>
-      <w:headerReference w:type="first" r:id="rId11"/>
+      <w:headerReference w:type="first" r:id="rId9"/>
       <w:footnotePr/>
       <w:endnotePr/>
       <w:type w:val="continuous"/>
@@ -4587,121 +2764,6 @@
 </w:endnotes>
 </file>
 
-<file path=word/footer1.xml><?xml version="1.0" encoding="utf-8"?>
-<w:ftr xmlns:wpc="http://schemas.microsoft.com/office/word/2010/wordprocessingCanvas" xmlns:mc="http://schemas.openxmlformats.org/markup-compatibility/2006" xmlns:o="urn:schemas-microsoft-com:office:office" xmlns:r="http://schemas.openxmlformats.org/officeDocument/2006/relationships" xmlns:m="http://schemas.openxmlformats.org/officeDocument/2006/math" xmlns:v="urn:schemas-microsoft-com:vml" xmlns:wp14="http://schemas.microsoft.com/office/word/2010/wordprocessingDrawing" xmlns:wp="http://schemas.openxmlformats.org/drawingml/2006/wordprocessingDrawing" xmlns:w10="urn:schemas-microsoft-com:office:word" xmlns:w="http://schemas.openxmlformats.org/wordprocessingml/2006/main" xmlns:w14="http://schemas.microsoft.com/office/word/2010/wordml" xmlns:w15="http://schemas.microsoft.com/office/word/2012/wordml" xmlns:wpg="http://schemas.microsoft.com/office/word/2010/wordprocessingGroup" xmlns:wpi="http://schemas.microsoft.com/office/word/2010/wordprocessingInk" xmlns:wne="http://schemas.microsoft.com/office/word/2006/wordml" xmlns:a="http://schemas.openxmlformats.org/drawingml/2006/main" xmlns:wps="http://schemas.microsoft.com/office/word/2010/wordprocessingShape" mc:Ignorable="w14 w15 wp14">
-  <w:p>
-    <w:pPr>
-      <w:pBdr/>
-      <w:spacing/>
-      <w:ind/>
-      <w:rPr>
-        <w:rFonts w:eastAsia="Yu Gothic UI"/>
-      </w:rPr>
-    </w:pPr>
-    <w:r>
-      <w:rPr>
-        <w:rFonts w:eastAsia="Yu Gothic UI"/>
-        <w:lang w:val="en-US"/>
-      </w:rPr>
-      <w:t xml:space="preserve">${date!</w:t>
-    </w:r>
-    <w:r>
-      <w:rPr>
-        <w:rFonts w:hint="eastAsia" w:eastAsia="Yu Gothic UI"/>
-        <w:lang w:val="en-US"/>
-      </w:rPr>
-      <w:t xml:space="preserve">""</w:t>
-    </w:r>
-    <w:r>
-      <w:rPr>
-        <w:rFonts w:eastAsia="Yu Gothic UI"/>
-        <w:lang w:val="en-US"/>
-      </w:rPr>
-      <w:t xml:space="preserve">} </w:t>
-    </w:r>
-    <w:r>
-      <w:rPr>
-        <w:rFonts w:eastAsia="Yu Gothic UI"/>
-      </w:rPr>
-      <w:fldChar w:fldCharType="begin"/>
-    </w:r>
-    <w:r>
-      <w:rPr>
-        <w:rFonts w:eastAsia="Yu Gothic UI"/>
-      </w:rPr>
-      <w:instrText xml:space="preserve"> PAGE  \* Arabic  \* MERGEFORMAT </w:instrText>
-    </w:r>
-    <w:r>
-      <w:rPr>
-        <w:rFonts w:eastAsia="Yu Gothic UI"/>
-      </w:rPr>
-      <w:fldChar w:fldCharType="separate"/>
-    </w:r>
-    <w:r>
-      <w:rPr>
-        <w:rFonts w:eastAsia="Yu Gothic UI"/>
-      </w:rPr>
-      <w:t xml:space="preserve">5</w:t>
-    </w:r>
-    <w:r>
-      <w:rPr>
-        <w:rFonts w:eastAsia="Yu Gothic UI"/>
-      </w:rPr>
-      <w:t xml:space="preserve">  </w:t>
-      <w:fldChar w:fldCharType="end"/>
-    </w:r>
-    <w:r>
-      <w:rPr>
-        <w:rFonts w:eastAsia="Yu Gothic UI"/>
-      </w:rPr>
-    </w:r>
-    <w:r>
-      <w:rPr>
-        <w:rFonts w:eastAsia="Yu Gothic UI"/>
-      </w:rPr>
-    </w:r>
-  </w:p>
-</w:ftr>
-</file>
-
-<file path=word/footer2.xml><?xml version="1.0" encoding="utf-8"?>
-<w:ftr xmlns:wpc="http://schemas.microsoft.com/office/word/2010/wordprocessingCanvas" xmlns:mc="http://schemas.openxmlformats.org/markup-compatibility/2006" xmlns:o="urn:schemas-microsoft-com:office:office" xmlns:r="http://schemas.openxmlformats.org/officeDocument/2006/relationships" xmlns:m="http://schemas.openxmlformats.org/officeDocument/2006/math" xmlns:v="urn:schemas-microsoft-com:vml" xmlns:wp14="http://schemas.microsoft.com/office/word/2010/wordprocessingDrawing" xmlns:wp="http://schemas.openxmlformats.org/drawingml/2006/wordprocessingDrawing" xmlns:w10="urn:schemas-microsoft-com:office:word" xmlns:w="http://schemas.openxmlformats.org/wordprocessingml/2006/main" xmlns:w14="http://schemas.microsoft.com/office/word/2010/wordml" xmlns:w15="http://schemas.microsoft.com/office/word/2012/wordml" xmlns:wpg="http://schemas.microsoft.com/office/word/2010/wordprocessingGroup" xmlns:wpi="http://schemas.microsoft.com/office/word/2010/wordprocessingInk" xmlns:wne="http://schemas.microsoft.com/office/word/2006/wordml" xmlns:a="http://schemas.openxmlformats.org/drawingml/2006/main" xmlns:wps="http://schemas.microsoft.com/office/word/2010/wordprocessingShape" mc:Ignorable="w14 w15 wp14">
-  <w:p>
-    <w:pPr>
-      <w:pStyle w:val="1078"/>
-      <w:pBdr/>
-      <w:spacing/>
-      <w:ind/>
-      <w:rPr/>
-    </w:pPr>
-    <w:r/>
-    <w:r/>
-  </w:p>
-  <w:p>
-    <w:pPr>
-      <w:pStyle w:val="1078"/>
-      <w:pBdr/>
-      <w:spacing/>
-      <w:ind/>
-      <w:rPr/>
-    </w:pPr>
-    <w:r/>
-    <w:r/>
-  </w:p>
-  <w:p>
-    <w:pPr>
-      <w:pStyle w:val="1078"/>
-      <w:pBdr/>
-      <w:spacing/>
-      <w:ind/>
-      <w:rPr/>
-    </w:pPr>
-    <w:r/>
-    <w:r/>
-  </w:p>
-</w:ftr>
-</file>
-
 <file path=word/footnotes.xml><?xml version="1.0" encoding="utf-8"?>
 <w:footnotes xmlns:wpc="http://schemas.microsoft.com/office/word/2010/wordprocessingCanvas" xmlns:mc="http://schemas.openxmlformats.org/markup-compatibility/2006" xmlns:o="urn:schemas-microsoft-com:office:office" xmlns:r="http://schemas.openxmlformats.org/officeDocument/2006/relationships" xmlns:m="http://schemas.openxmlformats.org/officeDocument/2006/math" xmlns:v="urn:schemas-microsoft-com:vml" xmlns:wp14="http://schemas.microsoft.com/office/word/2010/wordprocessingDrawing" xmlns:wp="http://schemas.openxmlformats.org/drawingml/2006/wordprocessingDrawing" xmlns:w10="urn:schemas-microsoft-com:office:word" xmlns:w="http://schemas.openxmlformats.org/wordprocessingml/2006/main" xmlns:w14="http://schemas.microsoft.com/office/word/2010/wordml" xmlns:w15="http://schemas.microsoft.com/office/word/2012/wordml" xmlns:wpg="http://schemas.microsoft.com/office/word/2010/wordprocessingGroup" xmlns:wpi="http://schemas.microsoft.com/office/word/2010/wordprocessingInk" xmlns:wne="http://schemas.microsoft.com/office/word/2006/wordml" xmlns:a="http://schemas.openxmlformats.org/drawingml/2006/main" xmlns:wps="http://schemas.microsoft.com/office/word/2010/wordprocessingShape" mc:Ignorable="w14 w15 wp14">
   <w:footnote w:type="separator" w:id="-1">
@@ -4739,252 +2801,7 @@
 <w:hdr xmlns:wpc="http://schemas.microsoft.com/office/word/2010/wordprocessingCanvas" xmlns:mc="http://schemas.openxmlformats.org/markup-compatibility/2006" xmlns:o="urn:schemas-microsoft-com:office:office" xmlns:r="http://schemas.openxmlformats.org/officeDocument/2006/relationships" xmlns:m="http://schemas.openxmlformats.org/officeDocument/2006/math" xmlns:v="urn:schemas-microsoft-com:vml" xmlns:wp14="http://schemas.microsoft.com/office/word/2010/wordprocessingDrawing" xmlns:wp="http://schemas.openxmlformats.org/drawingml/2006/wordprocessingDrawing" xmlns:w10="urn:schemas-microsoft-com:office:word" xmlns:w="http://schemas.openxmlformats.org/wordprocessingml/2006/main" xmlns:w14="http://schemas.microsoft.com/office/word/2010/wordml" xmlns:w15="http://schemas.microsoft.com/office/word/2012/wordml" xmlns:wpg="http://schemas.microsoft.com/office/word/2010/wordprocessingGroup" xmlns:wpi="http://schemas.microsoft.com/office/word/2010/wordprocessingInk" xmlns:wne="http://schemas.microsoft.com/office/word/2006/wordml" xmlns:a="http://schemas.openxmlformats.org/drawingml/2006/main" xmlns:wps="http://schemas.microsoft.com/office/word/2010/wordprocessingShape" mc:Ignorable="w14 w15 wp14">
   <w:p>
     <w:pPr>
-      <w:pBdr/>
-      <w:spacing/>
-      <w:ind/>
-      <w:rPr/>
-    </w:pPr>
-    <w:r>
-      <mc:AlternateContent>
-        <mc:Choice Requires="wpg">
-          <w:drawing>
-            <wp:anchor xmlns:wp="http://schemas.openxmlformats.org/drawingml/2006/wordprocessingDrawing" xmlns:wp14="http://schemas.microsoft.com/office/word/2010/wordprocessingDrawing" distT="0" distB="0" distL="114300" distR="114300" simplePos="0" relativeHeight="251673600" behindDoc="0" locked="0" layoutInCell="1" allowOverlap="1">
-              <wp:simplePos x="0" y="0"/>
-              <wp:positionH relativeFrom="margin">
-                <wp:align>right</wp:align>
-              </wp:positionH>
-              <wp:positionV relativeFrom="paragraph">
-                <wp:posOffset>-132080</wp:posOffset>
-              </wp:positionV>
-              <wp:extent cx="1871345" cy="367665"/>
-              <wp:effectExtent l="0" t="0" r="0" b="0"/>
-              <wp:wrapThrough wrapText="bothSides">
-                <wp:wrapPolygon edited="1">
-                  <wp:start x="660" y="0"/>
-                  <wp:lineTo x="0" y="4477"/>
-                  <wp:lineTo x="0" y="13430"/>
-                  <wp:lineTo x="880" y="17907"/>
-                  <wp:lineTo x="880" y="20145"/>
-                  <wp:lineTo x="1979" y="20145"/>
-                  <wp:lineTo x="21329" y="14549"/>
-                  <wp:lineTo x="21329" y="4477"/>
-                  <wp:lineTo x="1759" y="0"/>
-                  <wp:lineTo x="660" y="0"/>
-                </wp:wrapPolygon>
-              </wp:wrapThrough>
-              <wp:docPr id="1" name="Рисунок 5"/>
-              <wp:cNvGraphicFramePr>
-                <a:graphicFrameLocks xmlns:a="http://schemas.openxmlformats.org/drawingml/2006/main" noChangeAspect="1"/>
-              </wp:cNvGraphicFramePr>
-              <a:graphic xmlns:a="http://schemas.openxmlformats.org/drawingml/2006/main">
-                <a:graphicData uri="http://schemas.openxmlformats.org/drawingml/2006/picture">
-                  <pic:pic xmlns:pic="http://schemas.openxmlformats.org/drawingml/2006/picture">
-                    <pic:nvPicPr>
-                      <pic:cNvPr id="6" name="Рисунок 5"/>
-                      <pic:cNvPicPr>
-                        <a:picLocks noChangeAspect="1"/>
-                      </pic:cNvPicPr>
-                      <pic:nvPr/>
-                    </pic:nvPicPr>
-                    <pic:blipFill>
-                      <a:blip r:embed="rId1">
-                        <a:extLst>
-                          <a:ext uri="{96DAC541-7B7A-43D3-8B79-37D633B846F1}">
-                            <asvg:svgBlip xmlns:asvg="http://schemas.microsoft.com/office/drawing/2016/SVG/main" r:embed="rId2"/>
-                          </a:ext>
-                        </a:extLst>
-                      </a:blip>
-                      <a:stretch/>
-                    </pic:blipFill>
-                    <pic:spPr bwMode="auto">
-                      <a:xfrm>
-                        <a:off x="0" y="0"/>
-                        <a:ext cx="1871345" cy="367665"/>
-                      </a:xfrm>
-                      <a:prstGeom prst="rect">
-                        <a:avLst/>
-                      </a:prstGeom>
-                    </pic:spPr>
-                  </pic:pic>
-                </a:graphicData>
-              </a:graphic>
-            </wp:anchor>
-          </w:drawing>
-        </mc:Choice>
-        <mc:Fallback>
-          <w:pict>
-            <v:shapetype id="_x0000_t75" coordsize="21600,21600" o:spt="75" o:preferrelative="t" path="m@4@5l@4@11@9@11@9@5xe" filled="f" stroked="f">
-              <v:stroke joinstyle="miter"/>
-              <v:formulas>
-                <v:f eqn="if lineDrawn pixelLineWidth 0"/>
-                <v:f eqn="sum @0 1 0"/>
-                <v:f eqn="sum 0 0 @1"/>
-                <v:f eqn="prod @2 1 2"/>
-                <v:f eqn="prod @3 21600 pixelWidth"/>
-                <v:f eqn="prod @3 21600 pixelHeight"/>
-                <v:f eqn="sum @0 0 1"/>
-                <v:f eqn="prod @6 1 2"/>
-                <v:f eqn="prod @7 21600 pixelWidth"/>
-                <v:f eqn="sum @8 21600 0"/>
-                <v:f eqn="prod @7 21600 pixelHeight"/>
-                <v:f eqn="sum @10 21600 0"/>
-              </v:formulas>
-              <v:path o:extrusionok="f" gradientshapeok="t" o:connecttype="rect"/>
-              <o:lock v:ext="edit" aspectratio="t"/>
-            </v:shapetype>
-            <v:shape id="_x0000_i0" o:spid="_x0000_s0" type="#_x0000_t75" style="position:absolute;z-index:251673600;o:allowoverlap:true;o:allowincell:true;mso-position-horizontal-relative:margin;mso-position-horizontal:right;mso-position-vertical-relative:text;margin-top:-10.40pt;mso-position-vertical:absolute;width:147.35pt;height:28.95pt;mso-wrap-distance-left:9.00pt;mso-wrap-distance-top:0.00pt;mso-wrap-distance-right:9.00pt;mso-wrap-distance-bottom:0.00pt;z-index:1;" wrapcoords="3056 0 0 20727 0 62176 4074 82903 4074 93264 9162 93264 98745 67356 98745 20727 8144 0 3056 0" stroked="false">
-              <w10:wrap type="through"/>
-              <v:imagedata r:id="rId1" o:title=""/>
-              <o:lock v:ext="edit" rotation="t"/>
-            </v:shape>
-          </w:pict>
-        </mc:Fallback>
-      </mc:AlternateContent>
-    </w:r>
-    <w:r/>
-  </w:p>
-</w:hdr>
-</file>
-
-<file path=word/header2.xml><?xml version="1.0" encoding="utf-8"?>
-<w:hdr xmlns:wpc="http://schemas.microsoft.com/office/word/2010/wordprocessingCanvas" xmlns:mc="http://schemas.openxmlformats.org/markup-compatibility/2006" xmlns:o="urn:schemas-microsoft-com:office:office" xmlns:r="http://schemas.openxmlformats.org/officeDocument/2006/relationships" xmlns:m="http://schemas.openxmlformats.org/officeDocument/2006/math" xmlns:v="urn:schemas-microsoft-com:vml" xmlns:wp14="http://schemas.microsoft.com/office/word/2010/wordprocessingDrawing" xmlns:wp="http://schemas.openxmlformats.org/drawingml/2006/wordprocessingDrawing" xmlns:w10="urn:schemas-microsoft-com:office:word" xmlns:w="http://schemas.openxmlformats.org/wordprocessingml/2006/main" xmlns:w14="http://schemas.microsoft.com/office/word/2010/wordml" xmlns:w15="http://schemas.microsoft.com/office/word/2012/wordml" xmlns:wpg="http://schemas.microsoft.com/office/word/2010/wordprocessingGroup" xmlns:wpi="http://schemas.microsoft.com/office/word/2010/wordprocessingInk" xmlns:wne="http://schemas.microsoft.com/office/word/2006/wordml" xmlns:a="http://schemas.openxmlformats.org/drawingml/2006/main" xmlns:wps="http://schemas.microsoft.com/office/word/2010/wordprocessingShape" mc:Ignorable="w14 w15 wp14">
-  <w:p>
-    <w:pPr>
-      <w:pStyle w:val="1071"/>
-      <w:pBdr/>
-      <w:spacing/>
-      <w:ind/>
-      <w:rPr/>
-    </w:pPr>
-    <w:r>
-      <mc:AlternateContent>
-        <mc:Choice Requires="wpg">
-          <w:drawing>
-            <wp:anchor xmlns:wp="http://schemas.openxmlformats.org/drawingml/2006/wordprocessingDrawing" xmlns:wp14="http://schemas.microsoft.com/office/word/2010/wordprocessingDrawing" distT="0" distB="0" distL="114300" distR="114300" simplePos="0" relativeHeight="251674624" behindDoc="0" locked="0" layoutInCell="1" allowOverlap="1">
-              <wp:simplePos x="0" y="0"/>
-              <wp:positionH relativeFrom="column">
-                <wp:posOffset>3549015</wp:posOffset>
-              </wp:positionH>
-              <wp:positionV relativeFrom="paragraph">
-                <wp:posOffset>1749425</wp:posOffset>
-              </wp:positionV>
-              <wp:extent cx="4964430" cy="7210425"/>
-              <wp:effectExtent l="0" t="0" r="7620" b="9525"/>
-              <wp:wrapThrough wrapText="bothSides">
-                <wp:wrapPolygon edited="1">
-                  <wp:start x="11936" y="342"/>
-                  <wp:lineTo x="2569" y="6848"/>
-                  <wp:lineTo x="1160" y="7932"/>
-                  <wp:lineTo x="580" y="8674"/>
-                  <wp:lineTo x="497" y="13240"/>
-                  <wp:lineTo x="663" y="14153"/>
-                  <wp:lineTo x="1160" y="15066"/>
-                  <wp:lineTo x="1989" y="15979"/>
-                  <wp:lineTo x="8703" y="20658"/>
-                  <wp:lineTo x="12599" y="21571"/>
-                  <wp:lineTo x="19395" y="21571"/>
-                  <wp:lineTo x="21550" y="20031"/>
-                  <wp:lineTo x="21550" y="19289"/>
-                  <wp:lineTo x="14504" y="18718"/>
-                  <wp:lineTo x="21550" y="13753"/>
-                  <wp:lineTo x="21550" y="12954"/>
-                  <wp:lineTo x="16577" y="12327"/>
-                  <wp:lineTo x="16577" y="9587"/>
-                  <wp:lineTo x="21550" y="9131"/>
-                  <wp:lineTo x="21550" y="8275"/>
-                  <wp:lineTo x="16909" y="5079"/>
-                  <wp:lineTo x="13262" y="4109"/>
-                  <wp:lineTo x="13179" y="799"/>
-                  <wp:lineTo x="12847" y="342"/>
-                  <wp:lineTo x="11936" y="342"/>
-                </wp:wrapPolygon>
-              </wp:wrapThrough>
-              <wp:docPr id="2" name="Рисунок 93"/>
-              <wp:cNvGraphicFramePr>
-                <a:graphicFrameLocks xmlns:a="http://schemas.openxmlformats.org/drawingml/2006/main" noChangeAspect="1"/>
-              </wp:cNvGraphicFramePr>
-              <a:graphic xmlns:a="http://schemas.openxmlformats.org/drawingml/2006/main">
-                <a:graphicData uri="http://schemas.openxmlformats.org/drawingml/2006/picture">
-                  <pic:pic xmlns:pic="http://schemas.openxmlformats.org/drawingml/2006/picture">
-                    <pic:nvPicPr>
-                      <pic:cNvPr id="94" name="Рисунок 93"/>
-                      <pic:cNvPicPr>
-                        <a:picLocks noChangeAspect="1"/>
-                      </pic:cNvPicPr>
-                      <pic:nvPr/>
-                    </pic:nvPicPr>
-                    <pic:blipFill>
-                      <a:blip r:embed="rId1">
-                        <a:extLst>
-                          <a:ext uri="{96DAC541-7B7A-43D3-8B79-37D633B846F1}">
-                            <asvg:svgBlip xmlns:asvg="http://schemas.microsoft.com/office/drawing/2016/SVG/main" r:embed="rId2"/>
-                          </a:ext>
-                        </a:extLst>
-                      </a:blip>
-                      <a:srcRect l="-2664" t="-1762" r="14787" b="15069"/>
-                      <a:stretch/>
-                    </pic:blipFill>
-                    <pic:spPr bwMode="auto">
-                      <a:xfrm>
-                        <a:off x="0" y="0"/>
-                        <a:ext cx="4964430" cy="7210425"/>
-                      </a:xfrm>
-                      <a:prstGeom prst="rect">
-                        <a:avLst/>
-                      </a:prstGeom>
-                    </pic:spPr>
-                  </pic:pic>
-                </a:graphicData>
-              </a:graphic>
-              <wp14:sizeRelH relativeFrom="margin">
-                <wp14:pctWidth>0</wp14:pctWidth>
-              </wp14:sizeRelH>
-              <wp14:sizeRelV relativeFrom="margin">
-                <wp14:pctHeight>0</wp14:pctHeight>
-              </wp14:sizeRelV>
-            </wp:anchor>
-          </w:drawing>
-        </mc:Choice>
-        <mc:Fallback>
-          <w:pict>
-            <v:shapetype id="_x0000_t75" coordsize="21600,21600" o:spt="75" o:preferrelative="t" path="m@4@5l@4@11@9@11@9@5xe" filled="f" stroked="f">
-              <v:stroke joinstyle="miter"/>
-              <v:formulas>
-                <v:f eqn="if lineDrawn pixelLineWidth 0"/>
-                <v:f eqn="sum @0 1 0"/>
-                <v:f eqn="sum 0 0 @1"/>
-                <v:f eqn="prod @2 1 2"/>
-                <v:f eqn="prod @3 21600 pixelWidth"/>
-                <v:f eqn="prod @3 21600 pixelHeight"/>
-                <v:f eqn="sum @0 0 1"/>
-                <v:f eqn="prod @6 1 2"/>
-                <v:f eqn="prod @7 21600 pixelWidth"/>
-                <v:f eqn="sum @8 21600 0"/>
-                <v:f eqn="prod @7 21600 pixelHeight"/>
-                <v:f eqn="sum @10 21600 0"/>
-              </v:formulas>
-              <v:path o:extrusionok="f" gradientshapeok="t" o:connecttype="rect"/>
-              <o:lock v:ext="edit" aspectratio="t"/>
-            </v:shapetype>
-            <v:shape id="_x0000_i1" o:spid="_x0000_s1" type="#_x0000_t75" style="position:absolute;z-index:251674624;o:allowoverlap:true;o:allowincell:true;mso-position-horizontal-relative:text;margin-left:279.45pt;mso-position-horizontal:absolute;mso-position-vertical-relative:text;margin-top:137.75pt;mso-position-vertical:absolute;width:390.90pt;height:567.75pt;mso-wrap-distance-left:9.00pt;mso-wrap-distance-top:0.00pt;mso-wrap-distance-right:9.00pt;mso-wrap-distance-bottom:0.00pt;z-index:1;" wrapcoords="55259 1583 11894 31704 5370 36722 2685 40157 2301 61296 3069 65523 5370 69750 9208 73977 40292 95639 58329 99866 89792 99866 99769 92736 99769 89301 67148 86657 99769 63671 99769 59972 76745 57069 76745 44384 99769 42273 99769 38310 78282 23514 61398 19023 61014 3699 59477 1583 55259 1583" stroked="false">
-              <w10:wrap type="through"/>
-              <v:imagedata r:id="rId1" o:title=""/>
-              <o:lock v:ext="edit" rotation="t"/>
-            </v:shape>
-          </w:pict>
-        </mc:Fallback>
-      </mc:AlternateContent>
-    </w:r>
-    <w:r/>
-  </w:p>
-</w:hdr>
-</file>
-
-<file path=word/header3.xml><?xml version="1.0" encoding="utf-8"?>
-<w:hdr xmlns:wpc="http://schemas.microsoft.com/office/word/2010/wordprocessingCanvas" xmlns:mc="http://schemas.openxmlformats.org/markup-compatibility/2006" xmlns:o="urn:schemas-microsoft-com:office:office" xmlns:r="http://schemas.openxmlformats.org/officeDocument/2006/relationships" xmlns:m="http://schemas.openxmlformats.org/officeDocument/2006/math" xmlns:v="urn:schemas-microsoft-com:vml" xmlns:wp14="http://schemas.microsoft.com/office/word/2010/wordprocessingDrawing" xmlns:wp="http://schemas.openxmlformats.org/drawingml/2006/wordprocessingDrawing" xmlns:w10="urn:schemas-microsoft-com:office:word" xmlns:w="http://schemas.openxmlformats.org/wordprocessingml/2006/main" xmlns:w14="http://schemas.microsoft.com/office/word/2010/wordml" xmlns:w15="http://schemas.microsoft.com/office/word/2012/wordml" xmlns:wpg="http://schemas.microsoft.com/office/word/2010/wordprocessingGroup" xmlns:wpi="http://schemas.microsoft.com/office/word/2010/wordprocessingInk" xmlns:wne="http://schemas.microsoft.com/office/word/2006/wordml" xmlns:a="http://schemas.openxmlformats.org/drawingml/2006/main" xmlns:wps="http://schemas.microsoft.com/office/word/2010/wordprocessingShape" mc:Ignorable="w14 w15 wp14">
-  <w:p>
-    <w:pPr>
-      <w:pStyle w:val="1071"/>
+      <w:pStyle w:val="991"/>
       <w:pBdr/>
       <w:spacing/>
       <w:ind/>
@@ -5008,7 +2825,7 @@
               <wp:extent cx="427355" cy="426720"/>
               <wp:effectExtent l="0" t="0" r="0" b="0"/>
               <wp:wrapNone/>
-              <wp:docPr id="3" name="Рисунок 60"/>
+              <wp:docPr id="1" name="Рисунок 60"/>
               <wp:cNvGraphicFramePr>
                 <a:graphicFrameLocks xmlns:a="http://schemas.openxmlformats.org/drawingml/2006/main" noChangeAspect="1"/>
               </wp:cNvGraphicFramePr>
@@ -5024,7 +2841,7 @@
                     </pic:nvPicPr>
                     <pic:blipFill>
                       <a:blip r:embed="rId1">
-                        <a:biLevel thresh="75"/>
+                        <a:biLevel thresh="75000"/>
                       </a:blip>
                       <a:stretch/>
                     </pic:blipFill>
@@ -5070,7 +2887,7 @@
               <v:path o:extrusionok="f" gradientshapeok="t" o:connecttype="rect"/>
               <o:lock v:ext="edit" aspectratio="t"/>
             </v:shapetype>
-            <v:shape id="_x0000_i2" o:spid="_x0000_s2" type="#_x0000_t75" style="position:absolute;z-index:-251672576;o:allowoverlap:true;o:allowincell:true;mso-position-horizontal-relative:text;margin-left:679.05pt;mso-position-horizontal:absolute;mso-position-vertical-relative:text;margin-top:-19.80pt;mso-position-vertical:absolute;width:33.65pt;height:33.60pt;mso-wrap-distance-left:9.00pt;mso-wrap-distance-top:0.00pt;mso-wrap-distance-right:9.00pt;mso-wrap-distance-bottom:0.00pt;z-index:1;" stroked="false">
+            <v:shape id="_x0000_i0" o:spid="_x0000_s0" type="#_x0000_t75" style="position:absolute;z-index:-251672576;o:allowoverlap:true;o:allowincell:true;mso-position-horizontal-relative:text;margin-left:679.05pt;mso-position-horizontal:absolute;mso-position-vertical-relative:text;margin-top:-19.80pt;mso-position-vertical:absolute;width:33.65pt;height:33.60pt;mso-wrap-distance-left:9.00pt;mso-wrap-distance-top:0.00pt;mso-wrap-distance-right:9.00pt;mso-wrap-distance-bottom:0.00pt;z-index:1;" stroked="false">
               <v:imagedata r:id="rId1" o:title=""/>
               <o:lock v:ext="edit" rotation="t"/>
             </v:shape>
@@ -5093,7 +2910,7 @@
               <wp:extent cx="5322570" cy="393065"/>
               <wp:effectExtent l="0" t="0" r="0" b="0"/>
               <wp:wrapNone/>
-              <wp:docPr id="4" name="Надпись 2"/>
+              <wp:docPr id="2" name="Надпись 2"/>
               <wp:cNvGraphicFramePr/>
               <a:graphic xmlns:a="http://schemas.openxmlformats.org/drawingml/2006/main">
                 <a:graphicData uri="http://schemas.microsoft.com/office/word/2010/wordprocessingShape">
@@ -5113,7 +2930,7 @@
                       <a:noFill/>
                       <a:ln w="9525">
                         <a:noFill/>
-                        <a:miter lim="800"/>
+                        <a:miter lim="800000"/>
                         <a:headEnd/>
                         <a:tailEnd/>
                       </a:ln>
@@ -5168,7 +2985,7 @@
         </mc:Choice>
         <mc:Fallback>
           <w:pict>
-            <v:shape id="shape 3" o:spid="_x0000_s3" o:spt="202" type="#_x0000_t202" style="position:absolute;z-index:251670528;o:allowoverlap:true;o:allowincell:true;mso-position-horizontal-relative:text;margin-left:-6.40pt;mso-position-horizontal:absolute;mso-position-vertical-relative:text;margin-top:-14.45pt;mso-position-vertical:absolute;width:419.10pt;height:30.95pt;mso-wrap-distance-left:9.00pt;mso-wrap-distance-top:3.60pt;mso-wrap-distance-right:9.00pt;mso-wrap-distance-bottom:3.60pt;v-text-anchor:top;visibility:visible;" filled="f" stroked="f" strokeweight="0.75pt">
+            <v:shape id="shape 1" o:spid="_x0000_s1" o:spt="202" type="#_x0000_t202" style="position:absolute;z-index:251670528;o:allowoverlap:true;o:allowincell:true;mso-position-horizontal-relative:text;margin-left:-6.40pt;mso-position-horizontal:absolute;mso-position-vertical-relative:text;margin-top:-14.45pt;mso-position-vertical:absolute;width:419.10pt;height:30.95pt;mso-wrap-distance-left:9.00pt;mso-wrap-distance-top:3.60pt;mso-wrap-distance-right:9.00pt;mso-wrap-distance-bottom:3.60pt;v-text-anchor:top;visibility:visible;" filled="f" stroked="f" strokeweight="0.75pt">
               <v:textbox inset="0,0,0,0">
                 <w:txbxContent>
                   <w:p>
@@ -5222,7 +3039,7 @@
               <wp:extent cx="10645775" cy="7527925"/>
               <wp:effectExtent l="0" t="0" r="0" b="0"/>
               <wp:wrapNone/>
-              <wp:docPr id="5" name="Рисунок 62"/>
+              <wp:docPr id="3" name="Рисунок 62"/>
               <wp:cNvGraphicFramePr>
                 <a:graphicFrameLocks xmlns:a="http://schemas.openxmlformats.org/drawingml/2006/main" noChangeAspect="1"/>
               </wp:cNvGraphicFramePr>
@@ -5286,7 +3103,7 @@
               <v:path o:extrusionok="f" gradientshapeok="t" o:connecttype="rect"/>
               <o:lock v:ext="edit" aspectratio="t"/>
             </v:shapetype>
-            <v:shape id="_x0000_i4" o:spid="_x0000_s4" type="#_x0000_t75" style="position:absolute;z-index:-251662336;o:allowoverlap:true;o:allowincell:true;mso-position-horizontal-relative:text;margin-left:-68.75pt;mso-position-horizontal:absolute;mso-position-vertical-relative:text;margin-top:-48.47pt;mso-position-vertical:absolute;width:838.25pt;height:592.75pt;mso-wrap-distance-left:9.00pt;mso-wrap-distance-top:0.00pt;mso-wrap-distance-right:9.00pt;mso-wrap-distance-bottom:0.00pt;z-index:1;" stroked="f">
+            <v:shape id="_x0000_i2" o:spid="_x0000_s2" type="#_x0000_t75" style="position:absolute;z-index:-251662336;o:allowoverlap:true;o:allowincell:true;mso-position-horizontal-relative:text;margin-left:-68.75pt;mso-position-horizontal:absolute;mso-position-vertical-relative:text;margin-top:-48.47pt;mso-position-vertical:absolute;width:838.25pt;height:592.75pt;mso-wrap-distance-left:9.00pt;mso-wrap-distance-top:0.00pt;mso-wrap-distance-right:9.00pt;mso-wrap-distance-bottom:0.00pt;z-index:1;" stroked="f">
               <v:imagedata r:id="rId2" o:title=""/>
               <o:lock v:ext="edit" rotation="t"/>
             </v:shape>
@@ -10006,9 +7823,9 @@
     <w:lsdException w:name="Bibliography" w:uiPriority="37"/>
     <w:lsdException w:name="TOC Heading" w:uiPriority="39" w:qFormat="1"/>
   </w:latentStyles>
-  <w:style w:type="table" w:styleId="896">
+  <w:style w:type="table" w:styleId="816">
     <w:name w:val="Table Grid Light"/>
-    <w:basedOn w:val="1069"/>
+    <w:basedOn w:val="989"/>
     <w:uiPriority w:val="59"/>
     <w:pPr>
       <w:pBdr/>
@@ -10205,9 +8022,9 @@
       </w:tcPr>
     </w:tblStylePr>
   </w:style>
-  <w:style w:type="table" w:styleId="897">
+  <w:style w:type="table" w:styleId="817">
     <w:name w:val="Plain Table 1"/>
-    <w:basedOn w:val="1069"/>
+    <w:basedOn w:val="989"/>
     <w:uiPriority w:val="59"/>
     <w:pPr>
       <w:pBdr/>
@@ -10430,9 +8247,9 @@
       </w:tcPr>
     </w:tblStylePr>
   </w:style>
-  <w:style w:type="table" w:styleId="898">
+  <w:style w:type="table" w:styleId="818">
     <w:name w:val="Plain Table 2"/>
-    <w:basedOn w:val="1069"/>
+    <w:basedOn w:val="989"/>
     <w:uiPriority w:val="59"/>
     <w:pPr>
       <w:pBdr/>
@@ -10663,9 +8480,9 @@
       </w:tcPr>
     </w:tblStylePr>
   </w:style>
-  <w:style w:type="table" w:styleId="899">
+  <w:style w:type="table" w:styleId="819">
     <w:name w:val="Plain Table 3"/>
-    <w:basedOn w:val="1069"/>
+    <w:basedOn w:val="989"/>
     <w:uiPriority w:val="99"/>
     <w:pPr>
       <w:pBdr/>
@@ -10893,9 +8710,9 @@
       </w:tcPr>
     </w:tblStylePr>
   </w:style>
-  <w:style w:type="table" w:styleId="900">
+  <w:style w:type="table" w:styleId="820">
     <w:name w:val="Plain Table 4"/>
-    <w:basedOn w:val="1069"/>
+    <w:basedOn w:val="989"/>
     <w:uiPriority w:val="99"/>
     <w:pPr>
       <w:pBdr/>
@@ -11109,9 +8926,9 @@
       </w:tcPr>
     </w:tblStylePr>
   </w:style>
-  <w:style w:type="table" w:styleId="901">
+  <w:style w:type="table" w:styleId="821">
     <w:name w:val="Plain Table 5"/>
-    <w:basedOn w:val="1069"/>
+    <w:basedOn w:val="989"/>
     <w:uiPriority w:val="99"/>
     <w:pPr>
       <w:pBdr/>
@@ -11342,9 +9159,9 @@
       </w:tcPr>
     </w:tblStylePr>
   </w:style>
-  <w:style w:type="table" w:styleId="902">
+  <w:style w:type="table" w:styleId="822">
     <w:name w:val="Grid Table 1 Light"/>
-    <w:basedOn w:val="1069"/>
+    <w:basedOn w:val="989"/>
     <w:uiPriority w:val="99"/>
     <w:pPr>
       <w:pBdr/>
@@ -11565,9 +9382,9 @@
       </w:tcPr>
     </w:tblStylePr>
   </w:style>
-  <w:style w:type="table" w:styleId="903">
+  <w:style w:type="table" w:styleId="823">
     <w:name w:val="Grid Table 1 Light - Accent 1"/>
-    <w:basedOn w:val="1069"/>
+    <w:basedOn w:val="989"/>
     <w:uiPriority w:val="99"/>
     <w:pPr>
       <w:pBdr/>
@@ -11788,9 +9605,9 @@
       </w:tcPr>
     </w:tblStylePr>
   </w:style>
-  <w:style w:type="table" w:styleId="904">
+  <w:style w:type="table" w:styleId="824">
     <w:name w:val="Grid Table 1 Light - Accent 2"/>
-    <w:basedOn w:val="1069"/>
+    <w:basedOn w:val="989"/>
     <w:uiPriority w:val="99"/>
     <w:pPr>
       <w:pBdr/>
@@ -12011,9 +9828,9 @@
       </w:tcPr>
     </w:tblStylePr>
   </w:style>
-  <w:style w:type="table" w:styleId="905">
+  <w:style w:type="table" w:styleId="825">
     <w:name w:val="Grid Table 1 Light - Accent 3"/>
-    <w:basedOn w:val="1069"/>
+    <w:basedOn w:val="989"/>
     <w:uiPriority w:val="99"/>
     <w:pPr>
       <w:pBdr/>
@@ -12234,9 +10051,9 @@
       </w:tcPr>
     </w:tblStylePr>
   </w:style>
-  <w:style w:type="table" w:styleId="906">
+  <w:style w:type="table" w:styleId="826">
     <w:name w:val="Grid Table 1 Light - Accent 4"/>
-    <w:basedOn w:val="1069"/>
+    <w:basedOn w:val="989"/>
     <w:uiPriority w:val="99"/>
     <w:pPr>
       <w:pBdr/>
@@ -12457,9 +10274,9 @@
       </w:tcPr>
     </w:tblStylePr>
   </w:style>
-  <w:style w:type="table" w:styleId="907">
+  <w:style w:type="table" w:styleId="827">
     <w:name w:val="Grid Table 1 Light - Accent 5"/>
-    <w:basedOn w:val="1069"/>
+    <w:basedOn w:val="989"/>
     <w:uiPriority w:val="99"/>
     <w:pPr>
       <w:pBdr/>
@@ -12680,9 +10497,9 @@
       </w:tcPr>
     </w:tblStylePr>
   </w:style>
-  <w:style w:type="table" w:styleId="908">
+  <w:style w:type="table" w:styleId="828">
     <w:name w:val="Grid Table 1 Light - Accent 6"/>
-    <w:basedOn w:val="1069"/>
+    <w:basedOn w:val="989"/>
     <w:uiPriority w:val="99"/>
     <w:pPr>
       <w:pBdr/>
@@ -12903,9 +10720,9 @@
       </w:tcPr>
     </w:tblStylePr>
   </w:style>
-  <w:style w:type="table" w:styleId="909">
+  <w:style w:type="table" w:styleId="829">
     <w:name w:val="Grid Table 2"/>
-    <w:basedOn w:val="1069"/>
+    <w:basedOn w:val="989"/>
     <w:uiPriority w:val="99"/>
     <w:pPr>
       <w:pBdr/>
@@ -13135,9 +10952,9 @@
       </w:tcPr>
     </w:tblStylePr>
   </w:style>
-  <w:style w:type="table" w:styleId="910">
+  <w:style w:type="table" w:styleId="830">
     <w:name w:val="Grid Table 2 - Accent 1"/>
-    <w:basedOn w:val="1069"/>
+    <w:basedOn w:val="989"/>
     <w:uiPriority w:val="99"/>
     <w:pPr>
       <w:pBdr/>
@@ -13367,9 +11184,9 @@
       </w:tcPr>
     </w:tblStylePr>
   </w:style>
-  <w:style w:type="table" w:styleId="911">
+  <w:style w:type="table" w:styleId="831">
     <w:name w:val="Grid Table 2 - Accent 2"/>
-    <w:basedOn w:val="1069"/>
+    <w:basedOn w:val="989"/>
     <w:uiPriority w:val="99"/>
     <w:pPr>
       <w:pBdr/>
@@ -13599,9 +11416,9 @@
       </w:tcPr>
     </w:tblStylePr>
   </w:style>
-  <w:style w:type="table" w:styleId="912">
+  <w:style w:type="table" w:styleId="832">
     <w:name w:val="Grid Table 2 - Accent 3"/>
-    <w:basedOn w:val="1069"/>
+    <w:basedOn w:val="989"/>
     <w:uiPriority w:val="99"/>
     <w:pPr>
       <w:pBdr/>
@@ -13831,9 +11648,9 @@
       </w:tcPr>
     </w:tblStylePr>
   </w:style>
-  <w:style w:type="table" w:styleId="913">
+  <w:style w:type="table" w:styleId="833">
     <w:name w:val="Grid Table 2 - Accent 4"/>
-    <w:basedOn w:val="1069"/>
+    <w:basedOn w:val="989"/>
     <w:uiPriority w:val="99"/>
     <w:pPr>
       <w:pBdr/>
@@ -14063,9 +11880,9 @@
       </w:tcPr>
     </w:tblStylePr>
   </w:style>
-  <w:style w:type="table" w:styleId="914">
+  <w:style w:type="table" w:styleId="834">
     <w:name w:val="Grid Table 2 - Accent 5"/>
-    <w:basedOn w:val="1069"/>
+    <w:basedOn w:val="989"/>
     <w:uiPriority w:val="99"/>
     <w:pPr>
       <w:pBdr/>
@@ -14295,9 +12112,9 @@
       </w:tcPr>
     </w:tblStylePr>
   </w:style>
-  <w:style w:type="table" w:styleId="915">
+  <w:style w:type="table" w:styleId="835">
     <w:name w:val="Grid Table 2 - Accent 6"/>
-    <w:basedOn w:val="1069"/>
+    <w:basedOn w:val="989"/>
     <w:uiPriority w:val="99"/>
     <w:pPr>
       <w:pBdr/>
@@ -14527,9 +12344,9 @@
       </w:tcPr>
     </w:tblStylePr>
   </w:style>
-  <w:style w:type="table" w:styleId="916">
+  <w:style w:type="table" w:styleId="836">
     <w:name w:val="Grid Table 3"/>
-    <w:basedOn w:val="1069"/>
+    <w:basedOn w:val="989"/>
     <w:uiPriority w:val="99"/>
     <w:pPr>
       <w:pBdr/>
@@ -14772,9 +12589,9 @@
       </w:tcPr>
     </w:tblStylePr>
   </w:style>
-  <w:style w:type="table" w:styleId="917">
+  <w:style w:type="table" w:styleId="837">
     <w:name w:val="Grid Table 3 - Accent 1"/>
-    <w:basedOn w:val="1069"/>
+    <w:basedOn w:val="989"/>
     <w:uiPriority w:val="99"/>
     <w:pPr>
       <w:pBdr/>
@@ -15017,9 +12834,9 @@
       </w:tcPr>
     </w:tblStylePr>
   </w:style>
-  <w:style w:type="table" w:styleId="918">
+  <w:style w:type="table" w:styleId="838">
     <w:name w:val="Grid Table 3 - Accent 2"/>
-    <w:basedOn w:val="1069"/>
+    <w:basedOn w:val="989"/>
     <w:uiPriority w:val="99"/>
     <w:pPr>
       <w:pBdr/>
@@ -15262,9 +13079,9 @@
       </w:tcPr>
     </w:tblStylePr>
   </w:style>
-  <w:style w:type="table" w:styleId="919">
+  <w:style w:type="table" w:styleId="839">
     <w:name w:val="Grid Table 3 - Accent 3"/>
-    <w:basedOn w:val="1069"/>
+    <w:basedOn w:val="989"/>
     <w:uiPriority w:val="99"/>
     <w:pPr>
       <w:pBdr/>
@@ -15507,9 +13324,9 @@
       </w:tcPr>
     </w:tblStylePr>
   </w:style>
-  <w:style w:type="table" w:styleId="920">
+  <w:style w:type="table" w:styleId="840">
     <w:name w:val="Grid Table 3 - Accent 4"/>
-    <w:basedOn w:val="1069"/>
+    <w:basedOn w:val="989"/>
     <w:uiPriority w:val="99"/>
     <w:pPr>
       <w:pBdr/>
@@ -15752,9 +13569,9 @@
       </w:tcPr>
     </w:tblStylePr>
   </w:style>
-  <w:style w:type="table" w:styleId="921">
+  <w:style w:type="table" w:styleId="841">
     <w:name w:val="Grid Table 3 - Accent 5"/>
-    <w:basedOn w:val="1069"/>
+    <w:basedOn w:val="989"/>
     <w:uiPriority w:val="99"/>
     <w:pPr>
       <w:pBdr/>
@@ -15997,9 +13814,9 @@
       </w:tcPr>
     </w:tblStylePr>
   </w:style>
-  <w:style w:type="table" w:styleId="922">
+  <w:style w:type="table" w:styleId="842">
     <w:name w:val="Grid Table 3 - Accent 6"/>
-    <w:basedOn w:val="1069"/>
+    <w:basedOn w:val="989"/>
     <w:uiPriority w:val="99"/>
     <w:pPr>
       <w:pBdr/>
@@ -16242,9 +14059,9 @@
       </w:tcPr>
     </w:tblStylePr>
   </w:style>
-  <w:style w:type="table" w:styleId="923">
+  <w:style w:type="table" w:styleId="843">
     <w:name w:val="Grid Table 4"/>
-    <w:basedOn w:val="1069"/>
+    <w:basedOn w:val="989"/>
     <w:uiPriority w:val="59"/>
     <w:pPr>
       <w:pBdr/>
@@ -16475,9 +14292,9 @@
       </w:tcPr>
     </w:tblStylePr>
   </w:style>
-  <w:style w:type="table" w:styleId="924">
+  <w:style w:type="table" w:styleId="844">
     <w:name w:val="Grid Table 4 - Accent 1"/>
-    <w:basedOn w:val="1069"/>
+    <w:basedOn w:val="989"/>
     <w:uiPriority w:val="59"/>
     <w:pPr>
       <w:pBdr/>
@@ -16708,9 +14525,9 @@
       </w:tcPr>
     </w:tblStylePr>
   </w:style>
-  <w:style w:type="table" w:styleId="925">
+  <w:style w:type="table" w:styleId="845">
     <w:name w:val="Grid Table 4 - Accent 2"/>
-    <w:basedOn w:val="1069"/>
+    <w:basedOn w:val="989"/>
     <w:uiPriority w:val="59"/>
     <w:pPr>
       <w:pBdr/>
@@ -16941,9 +14758,9 @@
       </w:tcPr>
     </w:tblStylePr>
   </w:style>
-  <w:style w:type="table" w:styleId="926">
+  <w:style w:type="table" w:styleId="846">
     <w:name w:val="Grid Table 4 - Accent 3"/>
-    <w:basedOn w:val="1069"/>
+    <w:basedOn w:val="989"/>
     <w:uiPriority w:val="59"/>
     <w:pPr>
       <w:pBdr/>
@@ -17174,9 +14991,9 @@
       </w:tcPr>
     </w:tblStylePr>
   </w:style>
-  <w:style w:type="table" w:styleId="927">
+  <w:style w:type="table" w:styleId="847">
     <w:name w:val="Grid Table 4 - Accent 4"/>
-    <w:basedOn w:val="1069"/>
+    <w:basedOn w:val="989"/>
     <w:uiPriority w:val="59"/>
     <w:pPr>
       <w:pBdr/>
@@ -17407,9 +15224,9 @@
       </w:tcPr>
     </w:tblStylePr>
   </w:style>
-  <w:style w:type="table" w:styleId="928">
+  <w:style w:type="table" w:styleId="848">
     <w:name w:val="Grid Table 4 - Accent 5"/>
-    <w:basedOn w:val="1069"/>
+    <w:basedOn w:val="989"/>
     <w:uiPriority w:val="59"/>
     <w:pPr>
       <w:pBdr/>
@@ -17640,9 +15457,9 @@
       </w:tcPr>
     </w:tblStylePr>
   </w:style>
-  <w:style w:type="table" w:styleId="929">
+  <w:style w:type="table" w:styleId="849">
     <w:name w:val="Grid Table 4 - Accent 6"/>
-    <w:basedOn w:val="1069"/>
+    <w:basedOn w:val="989"/>
     <w:uiPriority w:val="59"/>
     <w:pPr>
       <w:pBdr/>
@@ -17873,9 +15690,9 @@
       </w:tcPr>
     </w:tblStylePr>
   </w:style>
-  <w:style w:type="table" w:styleId="930">
+  <w:style w:type="table" w:styleId="850">
     <w:name w:val="Grid Table 5 Dark"/>
-    <w:basedOn w:val="1069"/>
+    <w:basedOn w:val="989"/>
     <w:uiPriority w:val="99"/>
     <w:pPr>
       <w:pBdr/>
@@ -18101,9 +15918,9 @@
       </w:tcPr>
     </w:tblStylePr>
   </w:style>
-  <w:style w:type="table" w:styleId="931">
+  <w:style w:type="table" w:styleId="851">
     <w:name w:val="Grid Table 5 Dark- Accent 1"/>
-    <w:basedOn w:val="1069"/>
+    <w:basedOn w:val="989"/>
     <w:uiPriority w:val="99"/>
     <w:pPr>
       <w:pBdr/>
@@ -18329,9 +16146,9 @@
       </w:tcPr>
     </w:tblStylePr>
   </w:style>
-  <w:style w:type="table" w:styleId="932">
+  <w:style w:type="table" w:styleId="852">
     <w:name w:val="Grid Table 5 Dark - Accent 2"/>
-    <w:basedOn w:val="1069"/>
+    <w:basedOn w:val="989"/>
     <w:uiPriority w:val="99"/>
     <w:pPr>
       <w:pBdr/>
@@ -18557,9 +16374,9 @@
       </w:tcPr>
     </w:tblStylePr>
   </w:style>
-  <w:style w:type="table" w:styleId="933">
+  <w:style w:type="table" w:styleId="853">
     <w:name w:val="Grid Table 5 Dark - Accent 3"/>
-    <w:basedOn w:val="1069"/>
+    <w:basedOn w:val="989"/>
     <w:uiPriority w:val="99"/>
     <w:pPr>
       <w:pBdr/>
@@ -18785,9 +16602,9 @@
       </w:tcPr>
     </w:tblStylePr>
   </w:style>
-  <w:style w:type="table" w:styleId="934">
+  <w:style w:type="table" w:styleId="854">
     <w:name w:val="Grid Table 5 Dark- Accent 4"/>
-    <w:basedOn w:val="1069"/>
+    <w:basedOn w:val="989"/>
     <w:uiPriority w:val="99"/>
     <w:pPr>
       <w:pBdr/>
@@ -19013,9 +16830,9 @@
       </w:tcPr>
     </w:tblStylePr>
   </w:style>
-  <w:style w:type="table" w:styleId="935">
+  <w:style w:type="table" w:styleId="855">
     <w:name w:val="Grid Table 5 Dark - Accent 5"/>
-    <w:basedOn w:val="1069"/>
+    <w:basedOn w:val="989"/>
     <w:uiPriority w:val="99"/>
     <w:pPr>
       <w:pBdr/>
@@ -19241,9 +17058,9 @@
       </w:tcPr>
     </w:tblStylePr>
   </w:style>
-  <w:style w:type="table" w:styleId="936">
+  <w:style w:type="table" w:styleId="856">
     <w:name w:val="Grid Table 5 Dark - Accent 6"/>
-    <w:basedOn w:val="1069"/>
+    <w:basedOn w:val="989"/>
     <w:uiPriority w:val="99"/>
     <w:pPr>
       <w:pBdr/>
@@ -19469,9 +17286,9 @@
       </w:tcPr>
     </w:tblStylePr>
   </w:style>
-  <w:style w:type="table" w:styleId="937">
+  <w:style w:type="table" w:styleId="857">
     <w:name w:val="Grid Table 6 Colorful"/>
-    <w:basedOn w:val="1069"/>
+    <w:basedOn w:val="989"/>
     <w:uiPriority w:val="99"/>
     <w:pPr>
       <w:pBdr/>
@@ -19699,9 +17516,9 @@
       </w:tcPr>
     </w:tblStylePr>
   </w:style>
-  <w:style w:type="table" w:styleId="938">
+  <w:style w:type="table" w:styleId="858">
     <w:name w:val="Grid Table 6 Colorful - Accent 1"/>
-    <w:basedOn w:val="1069"/>
+    <w:basedOn w:val="989"/>
     <w:uiPriority w:val="99"/>
     <w:pPr>
       <w:pBdr/>
@@ -19929,9 +17746,9 @@
       </w:tcPr>
     </w:tblStylePr>
   </w:style>
-  <w:style w:type="table" w:styleId="939">
+  <w:style w:type="table" w:styleId="859">
     <w:name w:val="Grid Table 6 Colorful - Accent 2"/>
-    <w:basedOn w:val="1069"/>
+    <w:basedOn w:val="989"/>
     <w:uiPriority w:val="99"/>
     <w:pPr>
       <w:pBdr/>
@@ -20159,9 +17976,9 @@
       </w:tcPr>
     </w:tblStylePr>
   </w:style>
-  <w:style w:type="table" w:styleId="940">
+  <w:style w:type="table" w:styleId="860">
     <w:name w:val="Grid Table 6 Colorful - Accent 3"/>
-    <w:basedOn w:val="1069"/>
+    <w:basedOn w:val="989"/>
     <w:uiPriority w:val="99"/>
     <w:pPr>
       <w:pBdr/>
@@ -20389,9 +18206,9 @@
       </w:tcPr>
     </w:tblStylePr>
   </w:style>
-  <w:style w:type="table" w:styleId="941">
+  <w:style w:type="table" w:styleId="861">
     <w:name w:val="Grid Table 6 Colorful - Accent 4"/>
-    <w:basedOn w:val="1069"/>
+    <w:basedOn w:val="989"/>
     <w:uiPriority w:val="99"/>
     <w:pPr>
       <w:pBdr/>
@@ -20619,9 +18436,9 @@
       </w:tcPr>
     </w:tblStylePr>
   </w:style>
-  <w:style w:type="table" w:styleId="942">
+  <w:style w:type="table" w:styleId="862">
     <w:name w:val="Grid Table 6 Colorful - Accent 5"/>
-    <w:basedOn w:val="1069"/>
+    <w:basedOn w:val="989"/>
     <w:uiPriority w:val="99"/>
     <w:pPr>
       <w:pBdr/>
@@ -20849,9 +18666,9 @@
       </w:tcPr>
     </w:tblStylePr>
   </w:style>
-  <w:style w:type="table" w:styleId="943">
+  <w:style w:type="table" w:styleId="863">
     <w:name w:val="Grid Table 6 Colorful - Accent 6"/>
-    <w:basedOn w:val="1069"/>
+    <w:basedOn w:val="989"/>
     <w:uiPriority w:val="99"/>
     <w:pPr>
       <w:pBdr/>
@@ -21079,9 +18896,9 @@
       </w:tcPr>
     </w:tblStylePr>
   </w:style>
-  <w:style w:type="table" w:styleId="944">
+  <w:style w:type="table" w:styleId="864">
     <w:name w:val="Grid Table 7 Colorful"/>
-    <w:basedOn w:val="1069"/>
+    <w:basedOn w:val="989"/>
     <w:uiPriority w:val="99"/>
     <w:pPr>
       <w:pBdr/>
@@ -21333,9 +19150,9 @@
       </w:tcPr>
     </w:tblStylePr>
   </w:style>
-  <w:style w:type="table" w:styleId="945">
+  <w:style w:type="table" w:styleId="865">
     <w:name w:val="Grid Table 7 Colorful - Accent 1"/>
-    <w:basedOn w:val="1069"/>
+    <w:basedOn w:val="989"/>
     <w:uiPriority w:val="99"/>
     <w:pPr>
       <w:pBdr/>
@@ -21587,9 +19404,9 @@
       </w:tcPr>
     </w:tblStylePr>
   </w:style>
-  <w:style w:type="table" w:styleId="946">
+  <w:style w:type="table" w:styleId="866">
     <w:name w:val="Grid Table 7 Colorful - Accent 2"/>
-    <w:basedOn w:val="1069"/>
+    <w:basedOn w:val="989"/>
     <w:uiPriority w:val="99"/>
     <w:pPr>
       <w:pBdr/>
@@ -21841,9 +19658,9 @@
       </w:tcPr>
     </w:tblStylePr>
   </w:style>
-  <w:style w:type="table" w:styleId="947">
+  <w:style w:type="table" w:styleId="867">
     <w:name w:val="Grid Table 7 Colorful - Accent 3"/>
-    <w:basedOn w:val="1069"/>
+    <w:basedOn w:val="989"/>
     <w:uiPriority w:val="99"/>
     <w:pPr>
       <w:pBdr/>
@@ -22095,9 +19912,9 @@
       </w:tcPr>
     </w:tblStylePr>
   </w:style>
-  <w:style w:type="table" w:styleId="948">
+  <w:style w:type="table" w:styleId="868">
     <w:name w:val="Grid Table 7 Colorful - Accent 4"/>
-    <w:basedOn w:val="1069"/>
+    <w:basedOn w:val="989"/>
     <w:uiPriority w:val="99"/>
     <w:pPr>
       <w:pBdr/>
@@ -22349,9 +20166,9 @@
       </w:tcPr>
     </w:tblStylePr>
   </w:style>
-  <w:style w:type="table" w:styleId="949">
+  <w:style w:type="table" w:styleId="869">
     <w:name w:val="Grid Table 7 Colorful - Accent 5"/>
-    <w:basedOn w:val="1069"/>
+    <w:basedOn w:val="989"/>
     <w:uiPriority w:val="99"/>
     <w:pPr>
       <w:pBdr/>
@@ -22603,9 +20420,9 @@
       </w:tcPr>
     </w:tblStylePr>
   </w:style>
-  <w:style w:type="table" w:styleId="950">
+  <w:style w:type="table" w:styleId="870">
     <w:name w:val="Grid Table 7 Colorful - Accent 6"/>
-    <w:basedOn w:val="1069"/>
+    <w:basedOn w:val="989"/>
     <w:uiPriority w:val="99"/>
     <w:pPr>
       <w:pBdr/>
@@ -22857,9 +20674,9 @@
       </w:tcPr>
     </w:tblStylePr>
   </w:style>
-  <w:style w:type="table" w:styleId="951">
+  <w:style w:type="table" w:styleId="871">
     <w:name w:val="List Table 1 Light"/>
-    <w:basedOn w:val="1069"/>
+    <w:basedOn w:val="989"/>
     <w:uiPriority w:val="99"/>
     <w:pPr>
       <w:pBdr/>
@@ -23073,9 +20890,9 @@
       </w:tcPr>
     </w:tblStylePr>
   </w:style>
-  <w:style w:type="table" w:styleId="952">
+  <w:style w:type="table" w:styleId="872">
     <w:name w:val="List Table 1 Light - Accent 1"/>
-    <w:basedOn w:val="1069"/>
+    <w:basedOn w:val="989"/>
     <w:uiPriority w:val="99"/>
     <w:pPr>
       <w:pBdr/>
@@ -23289,9 +21106,9 @@
       </w:tcPr>
     </w:tblStylePr>
   </w:style>
-  <w:style w:type="table" w:styleId="953">
+  <w:style w:type="table" w:styleId="873">
     <w:name w:val="List Table 1 Light - Accent 2"/>
-    <w:basedOn w:val="1069"/>
+    <w:basedOn w:val="989"/>
     <w:uiPriority w:val="99"/>
     <w:pPr>
       <w:pBdr/>
@@ -23505,9 +21322,9 @@
       </w:tcPr>
     </w:tblStylePr>
   </w:style>
-  <w:style w:type="table" w:styleId="954">
+  <w:style w:type="table" w:styleId="874">
     <w:name w:val="List Table 1 Light - Accent 3"/>
-    <w:basedOn w:val="1069"/>
+    <w:basedOn w:val="989"/>
     <w:uiPriority w:val="99"/>
     <w:pPr>
       <w:pBdr/>
@@ -23721,9 +21538,9 @@
       </w:tcPr>
     </w:tblStylePr>
   </w:style>
-  <w:style w:type="table" w:styleId="955">
+  <w:style w:type="table" w:styleId="875">
     <w:name w:val="List Table 1 Light - Accent 4"/>
-    <w:basedOn w:val="1069"/>
+    <w:basedOn w:val="989"/>
     <w:uiPriority w:val="99"/>
     <w:pPr>
       <w:pBdr/>
@@ -23937,9 +21754,9 @@
       </w:tcPr>
     </w:tblStylePr>
   </w:style>
-  <w:style w:type="table" w:styleId="956">
+  <w:style w:type="table" w:styleId="876">
     <w:name w:val="List Table 1 Light - Accent 5"/>
-    <w:basedOn w:val="1069"/>
+    <w:basedOn w:val="989"/>
     <w:uiPriority w:val="99"/>
     <w:pPr>
       <w:pBdr/>
@@ -24153,9 +21970,9 @@
       </w:tcPr>
     </w:tblStylePr>
   </w:style>
-  <w:style w:type="table" w:styleId="957">
+  <w:style w:type="table" w:styleId="877">
     <w:name w:val="List Table 1 Light - Accent 6"/>
-    <w:basedOn w:val="1069"/>
+    <w:basedOn w:val="989"/>
     <w:uiPriority w:val="99"/>
     <w:pPr>
       <w:pBdr/>
@@ -24369,9 +22186,9 @@
       </w:tcPr>
     </w:tblStylePr>
   </w:style>
-  <w:style w:type="table" w:styleId="958">
+  <w:style w:type="table" w:styleId="878">
     <w:name w:val="List Table 2"/>
-    <w:basedOn w:val="1069"/>
+    <w:basedOn w:val="989"/>
     <w:uiPriority w:val="99"/>
     <w:pPr>
       <w:pBdr/>
@@ -24607,9 +22424,9 @@
       </w:tcPr>
     </w:tblStylePr>
   </w:style>
-  <w:style w:type="table" w:styleId="959">
+  <w:style w:type="table" w:styleId="879">
     <w:name w:val="List Table 2 - Accent 1"/>
-    <w:basedOn w:val="1069"/>
+    <w:basedOn w:val="989"/>
     <w:uiPriority w:val="99"/>
     <w:pPr>
       <w:pBdr/>
@@ -24845,9 +22662,9 @@
       </w:tcPr>
     </w:tblStylePr>
   </w:style>
-  <w:style w:type="table" w:styleId="960">
+  <w:style w:type="table" w:styleId="880">
     <w:name w:val="List Table 2 - Accent 2"/>
-    <w:basedOn w:val="1069"/>
+    <w:basedOn w:val="989"/>
     <w:uiPriority w:val="99"/>
     <w:pPr>
       <w:pBdr/>
@@ -25083,9 +22900,9 @@
       </w:tcPr>
     </w:tblStylePr>
   </w:style>
-  <w:style w:type="table" w:styleId="961">
+  <w:style w:type="table" w:styleId="881">
     <w:name w:val="List Table 2 - Accent 3"/>
-    <w:basedOn w:val="1069"/>
+    <w:basedOn w:val="989"/>
     <w:uiPriority w:val="99"/>
     <w:pPr>
       <w:pBdr/>
@@ -25321,9 +23138,9 @@
       </w:tcPr>
     </w:tblStylePr>
   </w:style>
-  <w:style w:type="table" w:styleId="962">
+  <w:style w:type="table" w:styleId="882">
     <w:name w:val="List Table 2 - Accent 4"/>
-    <w:basedOn w:val="1069"/>
+    <w:basedOn w:val="989"/>
     <w:uiPriority w:val="99"/>
     <w:pPr>
       <w:pBdr/>
@@ -25559,9 +23376,9 @@
       </w:tcPr>
     </w:tblStylePr>
   </w:style>
-  <w:style w:type="table" w:styleId="963">
+  <w:style w:type="table" w:styleId="883">
     <w:name w:val="List Table 2 - Accent 5"/>
-    <w:basedOn w:val="1069"/>
+    <w:basedOn w:val="989"/>
     <w:uiPriority w:val="99"/>
     <w:pPr>
       <w:pBdr/>
@@ -25797,9 +23614,9 @@
       </w:tcPr>
     </w:tblStylePr>
   </w:style>
-  <w:style w:type="table" w:styleId="964">
+  <w:style w:type="table" w:styleId="884">
     <w:name w:val="List Table 2 - Accent 6"/>
-    <w:basedOn w:val="1069"/>
+    <w:basedOn w:val="989"/>
     <w:uiPriority w:val="99"/>
     <w:pPr>
       <w:pBdr/>
@@ -26035,9 +23852,9 @@
       </w:tcPr>
     </w:tblStylePr>
   </w:style>
-  <w:style w:type="table" w:styleId="965">
+  <w:style w:type="table" w:styleId="885">
     <w:name w:val="List Table 3"/>
-    <w:basedOn w:val="1069"/>
+    <w:basedOn w:val="989"/>
     <w:uiPriority w:val="99"/>
     <w:pPr>
       <w:pBdr/>
@@ -26263,9 +24080,9 @@
       </w:tcPr>
     </w:tblStylePr>
   </w:style>
-  <w:style w:type="table" w:styleId="966">
+  <w:style w:type="table" w:styleId="886">
     <w:name w:val="List Table 3 - Accent 1"/>
-    <w:basedOn w:val="1069"/>
+    <w:basedOn w:val="989"/>
     <w:uiPriority w:val="99"/>
     <w:pPr>
       <w:pBdr/>
@@ -26491,9 +24308,9 @@
       </w:tcPr>
     </w:tblStylePr>
   </w:style>
-  <w:style w:type="table" w:styleId="967">
+  <w:style w:type="table" w:styleId="887">
     <w:name w:val="List Table 3 - Accent 2"/>
-    <w:basedOn w:val="1069"/>
+    <w:basedOn w:val="989"/>
     <w:uiPriority w:val="99"/>
     <w:pPr>
       <w:pBdr/>
@@ -26719,9 +24536,9 @@
       </w:tcPr>
     </w:tblStylePr>
   </w:style>
-  <w:style w:type="table" w:styleId="968">
+  <w:style w:type="table" w:styleId="888">
     <w:name w:val="List Table 3 - Accent 3"/>
-    <w:basedOn w:val="1069"/>
+    <w:basedOn w:val="989"/>
     <w:uiPriority w:val="99"/>
     <w:pPr>
       <w:pBdr/>
@@ -26947,9 +24764,9 @@
       </w:tcPr>
     </w:tblStylePr>
   </w:style>
-  <w:style w:type="table" w:styleId="969">
+  <w:style w:type="table" w:styleId="889">
     <w:name w:val="List Table 3 - Accent 4"/>
-    <w:basedOn w:val="1069"/>
+    <w:basedOn w:val="989"/>
     <w:uiPriority w:val="99"/>
     <w:pPr>
       <w:pBdr/>
@@ -27175,9 +24992,9 @@
       </w:tcPr>
     </w:tblStylePr>
   </w:style>
-  <w:style w:type="table" w:styleId="970">
+  <w:style w:type="table" w:styleId="890">
     <w:name w:val="List Table 3 - Accent 5"/>
-    <w:basedOn w:val="1069"/>
+    <w:basedOn w:val="989"/>
     <w:uiPriority w:val="99"/>
     <w:pPr>
       <w:pBdr/>
@@ -27403,9 +25220,9 @@
       </w:tcPr>
     </w:tblStylePr>
   </w:style>
-  <w:style w:type="table" w:styleId="971">
+  <w:style w:type="table" w:styleId="891">
     <w:name w:val="List Table 3 - Accent 6"/>
-    <w:basedOn w:val="1069"/>
+    <w:basedOn w:val="989"/>
     <w:uiPriority w:val="99"/>
     <w:pPr>
       <w:pBdr/>
@@ -27631,9 +25448,9 @@
       </w:tcPr>
     </w:tblStylePr>
   </w:style>
-  <w:style w:type="table" w:styleId="972">
+  <w:style w:type="table" w:styleId="892">
     <w:name w:val="List Table 4"/>
-    <w:basedOn w:val="1069"/>
+    <w:basedOn w:val="989"/>
     <w:uiPriority w:val="99"/>
     <w:pPr>
       <w:pBdr/>
@@ -27856,9 +25673,9 @@
       </w:tcPr>
     </w:tblStylePr>
   </w:style>
-  <w:style w:type="table" w:styleId="973">
+  <w:style w:type="table" w:styleId="893">
     <w:name w:val="List Table 4 - Accent 1"/>
-    <w:basedOn w:val="1069"/>
+    <w:basedOn w:val="989"/>
     <w:uiPriority w:val="99"/>
     <w:pPr>
       <w:pBdr/>
@@ -28081,9 +25898,9 @@
       </w:tcPr>
     </w:tblStylePr>
   </w:style>
-  <w:style w:type="table" w:styleId="974">
+  <w:style w:type="table" w:styleId="894">
     <w:name w:val="List Table 4 - Accent 2"/>
-    <w:basedOn w:val="1069"/>
+    <w:basedOn w:val="989"/>
     <w:uiPriority w:val="99"/>
     <w:pPr>
       <w:pBdr/>
@@ -28306,9 +26123,9 @@
       </w:tcPr>
     </w:tblStylePr>
   </w:style>
-  <w:style w:type="table" w:styleId="975">
+  <w:style w:type="table" w:styleId="895">
     <w:name w:val="List Table 4 - Accent 3"/>
-    <w:basedOn w:val="1069"/>
+    <w:basedOn w:val="989"/>
     <w:uiPriority w:val="99"/>
     <w:pPr>
       <w:pBdr/>
@@ -28531,9 +26348,9 @@
       </w:tcPr>
     </w:tblStylePr>
   </w:style>
-  <w:style w:type="table" w:styleId="976">
+  <w:style w:type="table" w:styleId="896">
     <w:name w:val="List Table 4 - Accent 4"/>
-    <w:basedOn w:val="1069"/>
+    <w:basedOn w:val="989"/>
     <w:uiPriority w:val="99"/>
     <w:pPr>
       <w:pBdr/>
@@ -28756,9 +26573,9 @@
       </w:tcPr>
     </w:tblStylePr>
   </w:style>
-  <w:style w:type="table" w:styleId="977">
+  <w:style w:type="table" w:styleId="897">
     <w:name w:val="List Table 4 - Accent 5"/>
-    <w:basedOn w:val="1069"/>
+    <w:basedOn w:val="989"/>
     <w:uiPriority w:val="99"/>
     <w:pPr>
       <w:pBdr/>
@@ -28981,9 +26798,9 @@
       </w:tcPr>
     </w:tblStylePr>
   </w:style>
-  <w:style w:type="table" w:styleId="978">
+  <w:style w:type="table" w:styleId="898">
     <w:name w:val="List Table 4 - Accent 6"/>
-    <w:basedOn w:val="1069"/>
+    <w:basedOn w:val="989"/>
     <w:uiPriority w:val="99"/>
     <w:pPr>
       <w:pBdr/>
@@ -29206,9 +27023,9 @@
       </w:tcPr>
     </w:tblStylePr>
   </w:style>
-  <w:style w:type="table" w:styleId="979">
+  <w:style w:type="table" w:styleId="899">
     <w:name w:val="List Table 5 Dark"/>
-    <w:basedOn w:val="1069"/>
+    <w:basedOn w:val="989"/>
     <w:uiPriority w:val="99"/>
     <w:pPr>
       <w:pBdr/>
@@ -29448,9 +27265,9 @@
       </w:tcPr>
     </w:tblStylePr>
   </w:style>
-  <w:style w:type="table" w:styleId="980">
+  <w:style w:type="table" w:styleId="900">
     <w:name w:val="List Table 5 Dark - Accent 1"/>
-    <w:basedOn w:val="1069"/>
+    <w:basedOn w:val="989"/>
     <w:uiPriority w:val="99"/>
     <w:pPr>
       <w:pBdr/>
@@ -29690,9 +27507,9 @@
       </w:tcPr>
     </w:tblStylePr>
   </w:style>
-  <w:style w:type="table" w:styleId="981">
+  <w:style w:type="table" w:styleId="901">
     <w:name w:val="List Table 5 Dark - Accent 2"/>
-    <w:basedOn w:val="1069"/>
+    <w:basedOn w:val="989"/>
     <w:uiPriority w:val="99"/>
     <w:pPr>
       <w:pBdr/>
@@ -29932,9 +27749,9 @@
       </w:tcPr>
     </w:tblStylePr>
   </w:style>
-  <w:style w:type="table" w:styleId="982">
+  <w:style w:type="table" w:styleId="902">
     <w:name w:val="List Table 5 Dark - Accent 3"/>
-    <w:basedOn w:val="1069"/>
+    <w:basedOn w:val="989"/>
     <w:uiPriority w:val="99"/>
     <w:pPr>
       <w:pBdr/>
@@ -30174,9 +27991,9 @@
       </w:tcPr>
     </w:tblStylePr>
   </w:style>
-  <w:style w:type="table" w:styleId="983">
+  <w:style w:type="table" w:styleId="903">
     <w:name w:val="List Table 5 Dark - Accent 4"/>
-    <w:basedOn w:val="1069"/>
+    <w:basedOn w:val="989"/>
     <w:uiPriority w:val="99"/>
     <w:pPr>
       <w:pBdr/>
@@ -30416,9 +28233,9 @@
       </w:tcPr>
     </w:tblStylePr>
   </w:style>
-  <w:style w:type="table" w:styleId="984">
+  <w:style w:type="table" w:styleId="904">
     <w:name w:val="List Table 5 Dark - Accent 5"/>
-    <w:basedOn w:val="1069"/>
+    <w:basedOn w:val="989"/>
     <w:uiPriority w:val="99"/>
     <w:pPr>
       <w:pBdr/>
@@ -30658,9 +28475,9 @@
       </w:tcPr>
     </w:tblStylePr>
   </w:style>
-  <w:style w:type="table" w:styleId="985">
+  <w:style w:type="table" w:styleId="905">
     <w:name w:val="List Table 5 Dark - Accent 6"/>
-    <w:basedOn w:val="1069"/>
+    <w:basedOn w:val="989"/>
     <w:uiPriority w:val="99"/>
     <w:pPr>
       <w:pBdr/>
@@ -30900,9 +28717,9 @@
       </w:tcPr>
     </w:tblStylePr>
   </w:style>
-  <w:style w:type="table" w:styleId="986">
+  <w:style w:type="table" w:styleId="906">
     <w:name w:val="List Table 6 Colorful"/>
-    <w:basedOn w:val="1069"/>
+    <w:basedOn w:val="989"/>
     <w:uiPriority w:val="99"/>
     <w:pPr>
       <w:pBdr/>
@@ -31123,9 +28940,9 @@
       </w:tcPr>
     </w:tblStylePr>
   </w:style>
-  <w:style w:type="table" w:styleId="987">
+  <w:style w:type="table" w:styleId="907">
     <w:name w:val="List Table 6 Colorful - Accent 1"/>
-    <w:basedOn w:val="1069"/>
+    <w:basedOn w:val="989"/>
     <w:uiPriority w:val="99"/>
     <w:pPr>
       <w:pBdr/>
@@ -31346,9 +29163,9 @@
       </w:tcPr>
     </w:tblStylePr>
   </w:style>
-  <w:style w:type="table" w:styleId="988">
+  <w:style w:type="table" w:styleId="908">
     <w:name w:val="List Table 6 Colorful - Accent 2"/>
-    <w:basedOn w:val="1069"/>
+    <w:basedOn w:val="989"/>
     <w:uiPriority w:val="99"/>
     <w:pPr>
       <w:pBdr/>
@@ -31569,9 +29386,9 @@
       </w:tcPr>
     </w:tblStylePr>
   </w:style>
-  <w:style w:type="table" w:styleId="989">
+  <w:style w:type="table" w:styleId="909">
     <w:name w:val="List Table 6 Colorful - Accent 3"/>
-    <w:basedOn w:val="1069"/>
+    <w:basedOn w:val="989"/>
     <w:uiPriority w:val="99"/>
     <w:pPr>
       <w:pBdr/>
@@ -31792,9 +29609,9 @@
       </w:tcPr>
     </w:tblStylePr>
   </w:style>
-  <w:style w:type="table" w:styleId="990">
+  <w:style w:type="table" w:styleId="910">
     <w:name w:val="List Table 6 Colorful - Accent 4"/>
-    <w:basedOn w:val="1069"/>
+    <w:basedOn w:val="989"/>
     <w:uiPriority w:val="99"/>
     <w:pPr>
       <w:pBdr/>
@@ -32015,9 +29832,9 @@
       </w:tcPr>
     </w:tblStylePr>
   </w:style>
-  <w:style w:type="table" w:styleId="991">
+  <w:style w:type="table" w:styleId="911">
     <w:name w:val="List Table 6 Colorful - Accent 5"/>
-    <w:basedOn w:val="1069"/>
+    <w:basedOn w:val="989"/>
     <w:uiPriority w:val="99"/>
     <w:pPr>
       <w:pBdr/>
@@ -32238,9 +30055,9 @@
       </w:tcPr>
     </w:tblStylePr>
   </w:style>
-  <w:style w:type="table" w:styleId="992">
+  <w:style w:type="table" w:styleId="912">
     <w:name w:val="List Table 6 Colorful - Accent 6"/>
-    <w:basedOn w:val="1069"/>
+    <w:basedOn w:val="989"/>
     <w:uiPriority w:val="99"/>
     <w:pPr>
       <w:pBdr/>
@@ -32461,9 +30278,9 @@
       </w:tcPr>
     </w:tblStylePr>
   </w:style>
-  <w:style w:type="table" w:styleId="993">
+  <w:style w:type="table" w:styleId="913">
     <w:name w:val="List Table 7 Colorful"/>
-    <w:basedOn w:val="1069"/>
+    <w:basedOn w:val="989"/>
     <w:uiPriority w:val="99"/>
     <w:pPr>
       <w:pBdr/>
@@ -32717,9 +30534,9 @@
       </w:tcPr>
     </w:tblStylePr>
   </w:style>
-  <w:style w:type="table" w:styleId="994">
+  <w:style w:type="table" w:styleId="914">
     <w:name w:val="List Table 7 Colorful - Accent 1"/>
-    <w:basedOn w:val="1069"/>
+    <w:basedOn w:val="989"/>
     <w:uiPriority w:val="99"/>
     <w:pPr>
       <w:pBdr/>
@@ -32973,9 +30790,9 @@
       </w:tcPr>
     </w:tblStylePr>
   </w:style>
-  <w:style w:type="table" w:styleId="995">
+  <w:style w:type="table" w:styleId="915">
     <w:name w:val="List Table 7 Colorful - Accent 2"/>
-    <w:basedOn w:val="1069"/>
+    <w:basedOn w:val="989"/>
     <w:uiPriority w:val="99"/>
     <w:pPr>
       <w:pBdr/>
@@ -33229,9 +31046,9 @@
       </w:tcPr>
     </w:tblStylePr>
   </w:style>
-  <w:style w:type="table" w:styleId="996">
+  <w:style w:type="table" w:styleId="916">
     <w:name w:val="List Table 7 Colorful - Accent 3"/>
-    <w:basedOn w:val="1069"/>
+    <w:basedOn w:val="989"/>
     <w:uiPriority w:val="99"/>
     <w:pPr>
       <w:pBdr/>
@@ -33485,9 +31302,9 @@
       </w:tcPr>
     </w:tblStylePr>
   </w:style>
-  <w:style w:type="table" w:styleId="997">
+  <w:style w:type="table" w:styleId="917">
     <w:name w:val="List Table 7 Colorful - Accent 4"/>
-    <w:basedOn w:val="1069"/>
+    <w:basedOn w:val="989"/>
     <w:uiPriority w:val="99"/>
     <w:pPr>
       <w:pBdr/>
@@ -33741,9 +31558,9 @@
       </w:tcPr>
     </w:tblStylePr>
   </w:style>
-  <w:style w:type="table" w:styleId="998">
+  <w:style w:type="table" w:styleId="918">
     <w:name w:val="List Table 7 Colorful - Accent 5"/>
-    <w:basedOn w:val="1069"/>
+    <w:basedOn w:val="989"/>
     <w:uiPriority w:val="99"/>
     <w:pPr>
       <w:pBdr/>
@@ -33997,9 +31814,9 @@
       </w:tcPr>
     </w:tblStylePr>
   </w:style>
-  <w:style w:type="table" w:styleId="999">
+  <w:style w:type="table" w:styleId="919">
     <w:name w:val="List Table 7 Colorful - Accent 6"/>
-    <w:basedOn w:val="1069"/>
+    <w:basedOn w:val="989"/>
     <w:uiPriority w:val="99"/>
     <w:pPr>
       <w:pBdr/>
@@ -34253,9 +32070,9 @@
       </w:tcPr>
     </w:tblStylePr>
   </w:style>
-  <w:style w:type="table" w:styleId="1000">
+  <w:style w:type="table" w:styleId="920">
     <w:name w:val="Lined - Accent"/>
-    <w:basedOn w:val="1069"/>
+    <w:basedOn w:val="989"/>
     <w:uiPriority w:val="99"/>
     <w:pPr>
       <w:pBdr/>
@@ -34490,9 +32307,9 @@
       </w:tcPr>
     </w:tblStylePr>
   </w:style>
-  <w:style w:type="table" w:styleId="1001">
+  <w:style w:type="table" w:styleId="921">
     <w:name w:val="Lined - Accent 1"/>
-    <w:basedOn w:val="1069"/>
+    <w:basedOn w:val="989"/>
     <w:uiPriority w:val="99"/>
     <w:pPr>
       <w:pBdr/>
@@ -34727,9 +32544,9 @@
       </w:tcPr>
     </w:tblStylePr>
   </w:style>
-  <w:style w:type="table" w:styleId="1002">
+  <w:style w:type="table" w:styleId="922">
     <w:name w:val="Lined - Accent 2"/>
-    <w:basedOn w:val="1069"/>
+    <w:basedOn w:val="989"/>
     <w:uiPriority w:val="99"/>
     <w:pPr>
       <w:pBdr/>
@@ -34964,9 +32781,9 @@
       </w:tcPr>
     </w:tblStylePr>
   </w:style>
-  <w:style w:type="table" w:styleId="1003">
+  <w:style w:type="table" w:styleId="923">
     <w:name w:val="Lined - Accent 3"/>
-    <w:basedOn w:val="1069"/>
+    <w:basedOn w:val="989"/>
     <w:uiPriority w:val="99"/>
     <w:pPr>
       <w:pBdr/>
@@ -35201,9 +33018,9 @@
       </w:tcPr>
     </w:tblStylePr>
   </w:style>
-  <w:style w:type="table" w:styleId="1004">
+  <w:style w:type="table" w:styleId="924">
     <w:name w:val="Lined - Accent 4"/>
-    <w:basedOn w:val="1069"/>
+    <w:basedOn w:val="989"/>
     <w:uiPriority w:val="99"/>
     <w:pPr>
       <w:pBdr/>
@@ -35438,9 +33255,9 @@
       </w:tcPr>
     </w:tblStylePr>
   </w:style>
-  <w:style w:type="table" w:styleId="1005">
+  <w:style w:type="table" w:styleId="925">
     <w:name w:val="Lined - Accent 5"/>
-    <w:basedOn w:val="1069"/>
+    <w:basedOn w:val="989"/>
     <w:uiPriority w:val="99"/>
     <w:pPr>
       <w:pBdr/>
@@ -35675,9 +33492,9 @@
       </w:tcPr>
     </w:tblStylePr>
   </w:style>
-  <w:style w:type="table" w:styleId="1006">
+  <w:style w:type="table" w:styleId="926">
     <w:name w:val="Lined - Accent 6"/>
-    <w:basedOn w:val="1069"/>
+    <w:basedOn w:val="989"/>
     <w:uiPriority w:val="99"/>
     <w:pPr>
       <w:pBdr/>
@@ -35912,9 +33729,9 @@
       </w:tcPr>
     </w:tblStylePr>
   </w:style>
-  <w:style w:type="table" w:styleId="1007">
+  <w:style w:type="table" w:styleId="927">
     <w:name w:val="Bordered &amp; Lined - Accent"/>
-    <w:basedOn w:val="1069"/>
+    <w:basedOn w:val="989"/>
     <w:uiPriority w:val="99"/>
     <w:pPr>
       <w:pBdr/>
@@ -36156,9 +33973,9 @@
       </w:tcPr>
     </w:tblStylePr>
   </w:style>
-  <w:style w:type="table" w:styleId="1008">
+  <w:style w:type="table" w:styleId="928">
     <w:name w:val="Bordered &amp; Lined - Accent 1"/>
-    <w:basedOn w:val="1069"/>
+    <w:basedOn w:val="989"/>
     <w:uiPriority w:val="99"/>
     <w:pPr>
       <w:pBdr/>
@@ -36400,9 +34217,9 @@
       </w:tcPr>
     </w:tblStylePr>
   </w:style>
-  <w:style w:type="table" w:styleId="1009">
+  <w:style w:type="table" w:styleId="929">
     <w:name w:val="Bordered &amp; Lined - Accent 2"/>
-    <w:basedOn w:val="1069"/>
+    <w:basedOn w:val="989"/>
     <w:uiPriority w:val="99"/>
     <w:pPr>
       <w:pBdr/>
@@ -36644,9 +34461,9 @@
       </w:tcPr>
     </w:tblStylePr>
   </w:style>
-  <w:style w:type="table" w:styleId="1010">
+  <w:style w:type="table" w:styleId="930">
     <w:name w:val="Bordered &amp; Lined - Accent 3"/>
-    <w:basedOn w:val="1069"/>
+    <w:basedOn w:val="989"/>
     <w:uiPriority w:val="99"/>
     <w:pPr>
       <w:pBdr/>
@@ -36888,9 +34705,9 @@
       </w:tcPr>
     </w:tblStylePr>
   </w:style>
-  <w:style w:type="table" w:styleId="1011">
+  <w:style w:type="table" w:styleId="931">
     <w:name w:val="Bordered &amp; Lined - Accent 4"/>
-    <w:basedOn w:val="1069"/>
+    <w:basedOn w:val="989"/>
     <w:uiPriority w:val="99"/>
     <w:pPr>
       <w:pBdr/>
@@ -37132,9 +34949,9 @@
       </w:tcPr>
     </w:tblStylePr>
   </w:style>
-  <w:style w:type="table" w:styleId="1012">
+  <w:style w:type="table" w:styleId="932">
     <w:name w:val="Bordered &amp; Lined - Accent 5"/>
-    <w:basedOn w:val="1069"/>
+    <w:basedOn w:val="989"/>
     <w:uiPriority w:val="99"/>
     <w:pPr>
       <w:pBdr/>
@@ -37376,9 +35193,9 @@
       </w:tcPr>
     </w:tblStylePr>
   </w:style>
-  <w:style w:type="table" w:styleId="1013">
+  <w:style w:type="table" w:styleId="933">
     <w:name w:val="Bordered &amp; Lined - Accent 6"/>
-    <w:basedOn w:val="1069"/>
+    <w:basedOn w:val="989"/>
     <w:uiPriority w:val="99"/>
     <w:pPr>
       <w:pBdr/>
@@ -37620,9 +35437,9 @@
       </w:tcPr>
     </w:tblStylePr>
   </w:style>
-  <w:style w:type="table" w:styleId="1014">
+  <w:style w:type="table" w:styleId="934">
     <w:name w:val="Bordered"/>
-    <w:basedOn w:val="1069"/>
+    <w:basedOn w:val="989"/>
     <w:uiPriority w:val="99"/>
     <w:pPr>
       <w:pBdr/>
@@ -37851,9 +35668,9 @@
       </w:tcPr>
     </w:tblStylePr>
   </w:style>
-  <w:style w:type="table" w:styleId="1015">
+  <w:style w:type="table" w:styleId="935">
     <w:name w:val="Bordered - Accent 1"/>
-    <w:basedOn w:val="1069"/>
+    <w:basedOn w:val="989"/>
     <w:uiPriority w:val="99"/>
     <w:pPr>
       <w:pBdr/>
@@ -38082,9 +35899,9 @@
       </w:tcPr>
     </w:tblStylePr>
   </w:style>
-  <w:style w:type="table" w:styleId="1016">
+  <w:style w:type="table" w:styleId="936">
     <w:name w:val="Bordered - Accent 2"/>
-    <w:basedOn w:val="1069"/>
+    <w:basedOn w:val="989"/>
     <w:uiPriority w:val="99"/>
     <w:pPr>
       <w:pBdr/>
@@ -38313,9 +36130,9 @@
       </w:tcPr>
     </w:tblStylePr>
   </w:style>
-  <w:style w:type="table" w:styleId="1017">
+  <w:style w:type="table" w:styleId="937">
     <w:name w:val="Bordered - Accent 3"/>
-    <w:basedOn w:val="1069"/>
+    <w:basedOn w:val="989"/>
     <w:uiPriority w:val="99"/>
     <w:pPr>
       <w:pBdr/>
@@ -38544,9 +36361,9 @@
       </w:tcPr>
     </w:tblStylePr>
   </w:style>
-  <w:style w:type="table" w:styleId="1018">
+  <w:style w:type="table" w:styleId="938">
     <w:name w:val="Bordered - Accent 4"/>
-    <w:basedOn w:val="1069"/>
+    <w:basedOn w:val="989"/>
     <w:uiPriority w:val="99"/>
     <w:pPr>
       <w:pBdr/>
@@ -38775,9 +36592,9 @@
       </w:tcPr>
     </w:tblStylePr>
   </w:style>
-  <w:style w:type="table" w:styleId="1019">
+  <w:style w:type="table" w:styleId="939">
     <w:name w:val="Bordered - Accent 5"/>
-    <w:basedOn w:val="1069"/>
+    <w:basedOn w:val="989"/>
     <w:uiPriority w:val="99"/>
     <w:pPr>
       <w:pBdr/>
@@ -39006,9 +36823,9 @@
       </w:tcPr>
     </w:tblStylePr>
   </w:style>
-  <w:style w:type="table" w:styleId="1020">
+  <w:style w:type="table" w:styleId="940">
     <w:name w:val="Bordered - Accent 6"/>
-    <w:basedOn w:val="1069"/>
+    <w:basedOn w:val="989"/>
     <w:uiPriority w:val="99"/>
     <w:pPr>
       <w:pBdr/>
@@ -39237,11 +37054,11 @@
       </w:tcPr>
     </w:tblStylePr>
   </w:style>
-  <w:style w:type="paragraph" w:styleId="1021">
+  <w:style w:type="paragraph" w:styleId="941">
     <w:name w:val="Heading 5"/>
-    <w:basedOn w:val="1063"/>
-    <w:next w:val="1063"/>
-    <w:link w:val="1030"/>
+    <w:basedOn w:val="983"/>
+    <w:next w:val="983"/>
+    <w:link w:val="950"/>
     <w:uiPriority w:val="9"/>
     <w:unhideWhenUsed/>
     <w:qFormat/>
@@ -39258,11 +37075,11 @@
       <w:color w:val="0f4761" w:themeColor="accent1" w:themeShade="BF"/>
     </w:rPr>
   </w:style>
-  <w:style w:type="paragraph" w:styleId="1022">
+  <w:style w:type="paragraph" w:styleId="942">
     <w:name w:val="Heading 6"/>
-    <w:basedOn w:val="1063"/>
-    <w:next w:val="1063"/>
-    <w:link w:val="1031"/>
+    <w:basedOn w:val="983"/>
+    <w:next w:val="983"/>
+    <w:link w:val="951"/>
     <w:uiPriority w:val="9"/>
     <w:unhideWhenUsed/>
     <w:qFormat/>
@@ -39281,11 +37098,11 @@
       <w:color w:val="595959" w:themeColor="text1" w:themeTint="A6"/>
     </w:rPr>
   </w:style>
-  <w:style w:type="paragraph" w:styleId="1023">
+  <w:style w:type="paragraph" w:styleId="943">
     <w:name w:val="Heading 7"/>
-    <w:basedOn w:val="1063"/>
-    <w:next w:val="1063"/>
-    <w:link w:val="1032"/>
+    <w:basedOn w:val="983"/>
+    <w:next w:val="983"/>
+    <w:link w:val="952"/>
     <w:uiPriority w:val="9"/>
     <w:unhideWhenUsed/>
     <w:qFormat/>
@@ -39302,11 +37119,11 @@
       <w:color w:val="595959" w:themeColor="text1" w:themeTint="A6"/>
     </w:rPr>
   </w:style>
-  <w:style w:type="paragraph" w:styleId="1024">
+  <w:style w:type="paragraph" w:styleId="944">
     <w:name w:val="Heading 8"/>
-    <w:basedOn w:val="1063"/>
-    <w:next w:val="1063"/>
-    <w:link w:val="1033"/>
+    <w:basedOn w:val="983"/>
+    <w:next w:val="983"/>
+    <w:link w:val="953"/>
     <w:uiPriority w:val="9"/>
     <w:unhideWhenUsed/>
     <w:qFormat/>
@@ -39325,11 +37142,11 @@
       <w:color w:val="272727" w:themeColor="text1" w:themeTint="D8"/>
     </w:rPr>
   </w:style>
-  <w:style w:type="paragraph" w:styleId="1025">
+  <w:style w:type="paragraph" w:styleId="945">
     <w:name w:val="Heading 9"/>
-    <w:basedOn w:val="1063"/>
-    <w:next w:val="1063"/>
-    <w:link w:val="1034"/>
+    <w:basedOn w:val="983"/>
+    <w:next w:val="983"/>
+    <w:link w:val="954"/>
     <w:uiPriority w:val="9"/>
     <w:unhideWhenUsed/>
     <w:qFormat/>
@@ -39348,10 +37165,10 @@
       <w:color w:val="272727" w:themeColor="text1" w:themeTint="D8"/>
     </w:rPr>
   </w:style>
-  <w:style w:type="character" w:styleId="1026">
+  <w:style w:type="character" w:styleId="946">
     <w:name w:val="Heading 1 Char"/>
-    <w:basedOn w:val="1068"/>
-    <w:link w:val="1064"/>
+    <w:basedOn w:val="988"/>
+    <w:link w:val="984"/>
     <w:uiPriority w:val="9"/>
     <w:pPr>
       <w:pBdr/>
@@ -39365,10 +37182,10 @@
       <w:szCs w:val="40"/>
     </w:rPr>
   </w:style>
-  <w:style w:type="character" w:styleId="1027">
+  <w:style w:type="character" w:styleId="947">
     <w:name w:val="Heading 2 Char"/>
-    <w:basedOn w:val="1068"/>
-    <w:link w:val="1065"/>
+    <w:basedOn w:val="988"/>
+    <w:link w:val="985"/>
     <w:uiPriority w:val="9"/>
     <w:pPr>
       <w:pBdr/>
@@ -39382,10 +37199,10 @@
       <w:szCs w:val="32"/>
     </w:rPr>
   </w:style>
-  <w:style w:type="character" w:styleId="1028">
+  <w:style w:type="character" w:styleId="948">
     <w:name w:val="Heading 3 Char"/>
-    <w:basedOn w:val="1068"/>
-    <w:link w:val="1066"/>
+    <w:basedOn w:val="988"/>
+    <w:link w:val="986"/>
     <w:uiPriority w:val="9"/>
     <w:pPr>
       <w:pBdr/>
@@ -39399,10 +37216,10 @@
       <w:szCs w:val="28"/>
     </w:rPr>
   </w:style>
-  <w:style w:type="character" w:styleId="1029">
+  <w:style w:type="character" w:styleId="949">
     <w:name w:val="Heading 4 Char"/>
-    <w:basedOn w:val="1068"/>
-    <w:link w:val="1067"/>
+    <w:basedOn w:val="988"/>
+    <w:link w:val="987"/>
     <w:uiPriority w:val="9"/>
     <w:pPr>
       <w:pBdr/>
@@ -39416,10 +37233,10 @@
       <w:color w:val="0f4761" w:themeColor="accent1" w:themeShade="BF"/>
     </w:rPr>
   </w:style>
-  <w:style w:type="character" w:styleId="1030">
+  <w:style w:type="character" w:styleId="950">
     <w:name w:val="Heading 5 Char"/>
-    <w:basedOn w:val="1068"/>
-    <w:link w:val="1021"/>
+    <w:basedOn w:val="988"/>
+    <w:link w:val="941"/>
     <w:uiPriority w:val="9"/>
     <w:pPr>
       <w:pBdr/>
@@ -39431,10 +37248,10 @@
       <w:color w:val="0f4761" w:themeColor="accent1" w:themeShade="BF"/>
     </w:rPr>
   </w:style>
-  <w:style w:type="character" w:styleId="1031">
+  <w:style w:type="character" w:styleId="951">
     <w:name w:val="Heading 6 Char"/>
-    <w:basedOn w:val="1068"/>
-    <w:link w:val="1022"/>
+    <w:basedOn w:val="988"/>
+    <w:link w:val="942"/>
     <w:uiPriority w:val="9"/>
     <w:pPr>
       <w:pBdr/>
@@ -39448,10 +37265,10 @@
       <w:color w:val="595959" w:themeColor="text1" w:themeTint="A6"/>
     </w:rPr>
   </w:style>
-  <w:style w:type="character" w:styleId="1032">
+  <w:style w:type="character" w:styleId="952">
     <w:name w:val="Heading 7 Char"/>
-    <w:basedOn w:val="1068"/>
-    <w:link w:val="1023"/>
+    <w:basedOn w:val="988"/>
+    <w:link w:val="943"/>
     <w:uiPriority w:val="9"/>
     <w:pPr>
       <w:pBdr/>
@@ -39463,10 +37280,10 @@
       <w:color w:val="595959" w:themeColor="text1" w:themeTint="A6"/>
     </w:rPr>
   </w:style>
-  <w:style w:type="character" w:styleId="1033">
+  <w:style w:type="character" w:styleId="953">
     <w:name w:val="Heading 8 Char"/>
-    <w:basedOn w:val="1068"/>
-    <w:link w:val="1024"/>
+    <w:basedOn w:val="988"/>
+    <w:link w:val="944"/>
     <w:uiPriority w:val="9"/>
     <w:pPr>
       <w:pBdr/>
@@ -39480,10 +37297,10 @@
       <w:color w:val="272727" w:themeColor="text1" w:themeTint="D8"/>
     </w:rPr>
   </w:style>
-  <w:style w:type="character" w:styleId="1034">
+  <w:style w:type="character" w:styleId="954">
     <w:name w:val="Heading 9 Char"/>
-    <w:basedOn w:val="1068"/>
-    <w:link w:val="1025"/>
+    <w:basedOn w:val="988"/>
+    <w:link w:val="945"/>
     <w:uiPriority w:val="9"/>
     <w:pPr>
       <w:pBdr/>
@@ -39497,10 +37314,10 @@
       <w:color w:val="272727" w:themeColor="text1" w:themeTint="D8"/>
     </w:rPr>
   </w:style>
-  <w:style w:type="character" w:styleId="1035">
+  <w:style w:type="character" w:styleId="955">
     <w:name w:val="Title Char"/>
-    <w:basedOn w:val="1068"/>
-    <w:link w:val="1076"/>
+    <w:basedOn w:val="988"/>
+    <w:link w:val="996"/>
     <w:uiPriority w:val="10"/>
     <w:pPr>
       <w:pBdr/>
@@ -39514,10 +37331,10 @@
       <w:szCs w:val="56"/>
     </w:rPr>
   </w:style>
-  <w:style w:type="character" w:styleId="1036">
+  <w:style w:type="character" w:styleId="956">
     <w:name w:val="Subtitle Char"/>
-    <w:basedOn w:val="1068"/>
-    <w:link w:val="1084"/>
+    <w:basedOn w:val="988"/>
+    <w:link w:val="1004"/>
     <w:uiPriority w:val="11"/>
     <w:pPr>
       <w:pBdr/>
@@ -39531,11 +37348,11 @@
       <w:szCs w:val="28"/>
     </w:rPr>
   </w:style>
-  <w:style w:type="paragraph" w:styleId="1037">
+  <w:style w:type="paragraph" w:styleId="957">
     <w:name w:val="Quote"/>
-    <w:basedOn w:val="1063"/>
-    <w:next w:val="1063"/>
-    <w:link w:val="1038"/>
+    <w:basedOn w:val="983"/>
+    <w:next w:val="983"/>
+    <w:link w:val="958"/>
     <w:uiPriority w:val="29"/>
     <w:qFormat/>
     <w:pPr>
@@ -39550,10 +37367,10 @@
       <w:color w:val="404040" w:themeColor="text1" w:themeTint="BF"/>
     </w:rPr>
   </w:style>
-  <w:style w:type="character" w:styleId="1038">
+  <w:style w:type="character" w:styleId="958">
     <w:name w:val="Quote Char"/>
-    <w:basedOn w:val="1068"/>
-    <w:link w:val="1037"/>
+    <w:basedOn w:val="988"/>
+    <w:link w:val="957"/>
     <w:uiPriority w:val="29"/>
     <w:pPr>
       <w:pBdr/>
@@ -39566,9 +37383,9 @@
       <w:color w:val="404040" w:themeColor="text1" w:themeTint="BF"/>
     </w:rPr>
   </w:style>
-  <w:style w:type="character" w:styleId="1039">
+  <w:style w:type="character" w:styleId="959">
     <w:name w:val="Intense Emphasis"/>
-    <w:basedOn w:val="1068"/>
+    <w:basedOn w:val="988"/>
     <w:uiPriority w:val="21"/>
     <w:qFormat/>
     <w:pPr>
@@ -39582,11 +37399,11 @@
       <w:color w:val="0f4761" w:themeColor="accent1" w:themeShade="BF"/>
     </w:rPr>
   </w:style>
-  <w:style w:type="paragraph" w:styleId="1040">
+  <w:style w:type="paragraph" w:styleId="960">
     <w:name w:val="Intense Quote"/>
-    <w:basedOn w:val="1063"/>
-    <w:next w:val="1063"/>
-    <w:link w:val="1041"/>
+    <w:basedOn w:val="983"/>
+    <w:next w:val="983"/>
+    <w:link w:val="961"/>
     <w:uiPriority w:val="30"/>
     <w:qFormat/>
     <w:pPr>
@@ -39604,10 +37421,10 @@
       <w:color w:val="0f4761" w:themeColor="accent1" w:themeShade="BF"/>
     </w:rPr>
   </w:style>
-  <w:style w:type="character" w:styleId="1041">
+  <w:style w:type="character" w:styleId="961">
     <w:name w:val="Intense Quote Char"/>
-    <w:basedOn w:val="1068"/>
-    <w:link w:val="1040"/>
+    <w:basedOn w:val="988"/>
+    <w:link w:val="960"/>
     <w:uiPriority w:val="30"/>
     <w:pPr>
       <w:pBdr/>
@@ -39620,9 +37437,9 @@
       <w:color w:val="0f4761" w:themeColor="accent1" w:themeShade="BF"/>
     </w:rPr>
   </w:style>
-  <w:style w:type="character" w:styleId="1042">
+  <w:style w:type="character" w:styleId="962">
     <w:name w:val="Intense Reference"/>
-    <w:basedOn w:val="1068"/>
+    <w:basedOn w:val="988"/>
     <w:uiPriority w:val="32"/>
     <w:qFormat/>
     <w:pPr>
@@ -39638,9 +37455,9 @@
       <w:spacing w:val="5"/>
     </w:rPr>
   </w:style>
-  <w:style w:type="character" w:styleId="1043">
+  <w:style w:type="character" w:styleId="963">
     <w:name w:val="Subtle Emphasis"/>
-    <w:basedOn w:val="1068"/>
+    <w:basedOn w:val="988"/>
     <w:uiPriority w:val="19"/>
     <w:qFormat/>
     <w:pPr>
@@ -39654,9 +37471,9 @@
       <w:color w:val="404040" w:themeColor="text1" w:themeTint="BF"/>
     </w:rPr>
   </w:style>
-  <w:style w:type="character" w:styleId="1044">
+  <w:style w:type="character" w:styleId="964">
     <w:name w:val="Emphasis"/>
-    <w:basedOn w:val="1068"/>
+    <w:basedOn w:val="988"/>
     <w:uiPriority w:val="20"/>
     <w:qFormat/>
     <w:pPr>
@@ -39669,9 +37486,9 @@
       <w:iCs/>
     </w:rPr>
   </w:style>
-  <w:style w:type="character" w:styleId="1045">
+  <w:style w:type="character" w:styleId="965">
     <w:name w:val="Strong"/>
-    <w:basedOn w:val="1068"/>
+    <w:basedOn w:val="988"/>
     <w:uiPriority w:val="22"/>
     <w:qFormat/>
     <w:pPr>
@@ -39684,9 +37501,9 @@
       <w:bCs/>
     </w:rPr>
   </w:style>
-  <w:style w:type="character" w:styleId="1046">
+  <w:style w:type="character" w:styleId="966">
     <w:name w:val="Subtle Reference"/>
-    <w:basedOn w:val="1068"/>
+    <w:basedOn w:val="988"/>
     <w:uiPriority w:val="31"/>
     <w:qFormat/>
     <w:pPr>
@@ -39699,9 +37516,9 @@
       <w:color w:val="5a5a5a" w:themeColor="text1" w:themeTint="A5"/>
     </w:rPr>
   </w:style>
-  <w:style w:type="character" w:styleId="1047">
+  <w:style w:type="character" w:styleId="967">
     <w:name w:val="Book Title"/>
-    <w:basedOn w:val="1068"/>
+    <w:basedOn w:val="988"/>
     <w:uiPriority w:val="33"/>
     <w:qFormat/>
     <w:pPr>
@@ -39717,10 +37534,10 @@
       <w:spacing w:val="5"/>
     </w:rPr>
   </w:style>
-  <w:style w:type="character" w:styleId="1048">
+  <w:style w:type="character" w:styleId="968">
     <w:name w:val="Header Char"/>
-    <w:basedOn w:val="1068"/>
-    <w:link w:val="1071"/>
+    <w:basedOn w:val="988"/>
+    <w:link w:val="991"/>
     <w:uiPriority w:val="99"/>
     <w:pPr>
       <w:pBdr/>
@@ -39728,10 +37545,10 @@
       <w:ind/>
     </w:pPr>
   </w:style>
-  <w:style w:type="character" w:styleId="1049">
+  <w:style w:type="character" w:styleId="969">
     <w:name w:val="Footer Char"/>
-    <w:basedOn w:val="1068"/>
-    <w:link w:val="1078"/>
+    <w:basedOn w:val="988"/>
+    <w:link w:val="998"/>
     <w:uiPriority w:val="99"/>
     <w:pPr>
       <w:pBdr/>
@@ -39739,10 +37556,10 @@
       <w:ind/>
     </w:pPr>
   </w:style>
-  <w:style w:type="paragraph" w:styleId="1050">
+  <w:style w:type="paragraph" w:styleId="970">
     <w:name w:val="footnote text"/>
-    <w:basedOn w:val="1063"/>
-    <w:link w:val="1051"/>
+    <w:basedOn w:val="983"/>
+    <w:link w:val="971"/>
     <w:uiPriority w:val="99"/>
     <w:semiHidden/>
     <w:unhideWhenUsed/>
@@ -39756,10 +37573,10 @@
       <w:szCs w:val="20"/>
     </w:rPr>
   </w:style>
-  <w:style w:type="character" w:styleId="1051">
+  <w:style w:type="character" w:styleId="971">
     <w:name w:val="Footnote Text Char"/>
-    <w:basedOn w:val="1068"/>
-    <w:link w:val="1050"/>
+    <w:basedOn w:val="988"/>
+    <w:link w:val="970"/>
     <w:uiPriority w:val="99"/>
     <w:semiHidden/>
     <w:pPr>
@@ -39772,9 +37589,9 @@
       <w:szCs w:val="20"/>
     </w:rPr>
   </w:style>
-  <w:style w:type="character" w:styleId="1052">
+  <w:style w:type="character" w:styleId="972">
     <w:name w:val="footnote reference"/>
-    <w:basedOn w:val="1068"/>
+    <w:basedOn w:val="988"/>
     <w:uiPriority w:val="99"/>
     <w:semiHidden/>
     <w:unhideWhenUsed/>
@@ -39787,10 +37604,10 @@
       <w:vertAlign w:val="superscript"/>
     </w:rPr>
   </w:style>
-  <w:style w:type="paragraph" w:styleId="1053">
+  <w:style w:type="paragraph" w:styleId="973">
     <w:name w:val="endnote text"/>
-    <w:basedOn w:val="1063"/>
-    <w:link w:val="1054"/>
+    <w:basedOn w:val="983"/>
+    <w:link w:val="974"/>
     <w:uiPriority w:val="99"/>
     <w:semiHidden/>
     <w:unhideWhenUsed/>
@@ -39804,10 +37621,10 @@
       <w:szCs w:val="20"/>
     </w:rPr>
   </w:style>
-  <w:style w:type="character" w:styleId="1054">
+  <w:style w:type="character" w:styleId="974">
     <w:name w:val="Endnote Text Char"/>
-    <w:basedOn w:val="1068"/>
-    <w:link w:val="1053"/>
+    <w:basedOn w:val="988"/>
+    <w:link w:val="973"/>
     <w:uiPriority w:val="99"/>
     <w:semiHidden/>
     <w:pPr>
@@ -39820,9 +37637,9 @@
       <w:szCs w:val="20"/>
     </w:rPr>
   </w:style>
-  <w:style w:type="character" w:styleId="1055">
+  <w:style w:type="character" w:styleId="975">
     <w:name w:val="endnote reference"/>
-    <w:basedOn w:val="1068"/>
+    <w:basedOn w:val="988"/>
     <w:uiPriority w:val="99"/>
     <w:semiHidden/>
     <w:unhideWhenUsed/>
@@ -39835,10 +37652,10 @@
       <w:vertAlign w:val="superscript"/>
     </w:rPr>
   </w:style>
-  <w:style w:type="paragraph" w:styleId="1056">
+  <w:style w:type="paragraph" w:styleId="976">
     <w:name w:val="toc 4"/>
-    <w:basedOn w:val="1063"/>
-    <w:next w:val="1063"/>
+    <w:basedOn w:val="983"/>
+    <w:next w:val="983"/>
     <w:uiPriority w:val="39"/>
     <w:unhideWhenUsed/>
     <w:pPr>
@@ -39847,10 +37664,10 @@
       <w:ind w:left="660"/>
     </w:pPr>
   </w:style>
-  <w:style w:type="paragraph" w:styleId="1057">
+  <w:style w:type="paragraph" w:styleId="977">
     <w:name w:val="toc 5"/>
-    <w:basedOn w:val="1063"/>
-    <w:next w:val="1063"/>
+    <w:basedOn w:val="983"/>
+    <w:next w:val="983"/>
     <w:uiPriority w:val="39"/>
     <w:unhideWhenUsed/>
     <w:pPr>
@@ -39859,10 +37676,10 @@
       <w:ind w:left="880"/>
     </w:pPr>
   </w:style>
-  <w:style w:type="paragraph" w:styleId="1058">
+  <w:style w:type="paragraph" w:styleId="978">
     <w:name w:val="toc 6"/>
-    <w:basedOn w:val="1063"/>
-    <w:next w:val="1063"/>
+    <w:basedOn w:val="983"/>
+    <w:next w:val="983"/>
     <w:uiPriority w:val="39"/>
     <w:unhideWhenUsed/>
     <w:pPr>
@@ -39871,10 +37688,10 @@
       <w:ind w:left="1100"/>
     </w:pPr>
   </w:style>
-  <w:style w:type="paragraph" w:styleId="1059">
+  <w:style w:type="paragraph" w:styleId="979">
     <w:name w:val="toc 7"/>
-    <w:basedOn w:val="1063"/>
-    <w:next w:val="1063"/>
+    <w:basedOn w:val="983"/>
+    <w:next w:val="983"/>
     <w:uiPriority w:val="39"/>
     <w:unhideWhenUsed/>
     <w:pPr>
@@ -39883,10 +37700,10 @@
       <w:ind w:left="1320"/>
     </w:pPr>
   </w:style>
-  <w:style w:type="paragraph" w:styleId="1060">
+  <w:style w:type="paragraph" w:styleId="980">
     <w:name w:val="toc 8"/>
-    <w:basedOn w:val="1063"/>
-    <w:next w:val="1063"/>
+    <w:basedOn w:val="983"/>
+    <w:next w:val="983"/>
     <w:uiPriority w:val="39"/>
     <w:unhideWhenUsed/>
     <w:pPr>
@@ -39895,10 +37712,10 @@
       <w:ind w:left="1540"/>
     </w:pPr>
   </w:style>
-  <w:style w:type="paragraph" w:styleId="1061">
+  <w:style w:type="paragraph" w:styleId="981">
     <w:name w:val="toc 9"/>
-    <w:basedOn w:val="1063"/>
-    <w:next w:val="1063"/>
+    <w:basedOn w:val="983"/>
+    <w:next w:val="983"/>
     <w:uiPriority w:val="39"/>
     <w:unhideWhenUsed/>
     <w:pPr>
@@ -39907,10 +37724,10 @@
       <w:ind w:left="1760"/>
     </w:pPr>
   </w:style>
-  <w:style w:type="paragraph" w:styleId="1062">
+  <w:style w:type="paragraph" w:styleId="982">
     <w:name w:val="table of figures"/>
-    <w:basedOn w:val="1063"/>
-    <w:next w:val="1063"/>
+    <w:basedOn w:val="983"/>
+    <w:next w:val="983"/>
     <w:uiPriority w:val="99"/>
     <w:unhideWhenUsed/>
     <w:pPr>
@@ -39919,7 +37736,7 @@
       <w:ind/>
     </w:pPr>
   </w:style>
-  <w:style w:type="paragraph" w:styleId="1063" w:default="1">
+  <w:style w:type="paragraph" w:styleId="983" w:default="1">
     <w:name w:val="Normal"/>
     <w:qFormat/>
     <w:pPr>
@@ -39933,11 +37750,11 @@
       <w:color w:val="525251"/>
     </w:rPr>
   </w:style>
-  <w:style w:type="paragraph" w:styleId="1064">
+  <w:style w:type="paragraph" w:styleId="984">
     <w:name w:val="Heading 1"/>
-    <w:basedOn w:val="1063"/>
-    <w:next w:val="1063"/>
-    <w:link w:val="1080"/>
+    <w:basedOn w:val="983"/>
+    <w:next w:val="983"/>
+    <w:link w:val="1000"/>
     <w:uiPriority w:val="9"/>
     <w:qFormat/>
     <w:pPr>
@@ -39959,11 +37776,11 @@
       <w:szCs w:val="52"/>
     </w:rPr>
   </w:style>
-  <w:style w:type="paragraph" w:styleId="1065">
+  <w:style w:type="paragraph" w:styleId="985">
     <w:name w:val="Heading 2"/>
-    <w:basedOn w:val="1064"/>
-    <w:next w:val="1063"/>
-    <w:link w:val="1081"/>
+    <w:basedOn w:val="984"/>
+    <w:next w:val="983"/>
+    <w:link w:val="1001"/>
     <w:uiPriority w:val="9"/>
     <w:unhideWhenUsed/>
     <w:qFormat/>
@@ -39986,11 +37803,11 @@
       <w:szCs w:val="28"/>
     </w:rPr>
   </w:style>
-  <w:style w:type="paragraph" w:styleId="1066">
+  <w:style w:type="paragraph" w:styleId="986">
     <w:name w:val="Heading 3"/>
-    <w:basedOn w:val="1065"/>
-    <w:next w:val="1063"/>
-    <w:link w:val="1082"/>
+    <w:basedOn w:val="985"/>
+    <w:next w:val="983"/>
+    <w:link w:val="1002"/>
     <w:uiPriority w:val="9"/>
     <w:unhideWhenUsed/>
     <w:qFormat/>
@@ -40004,11 +37821,11 @@
       <w:sz w:val="28"/>
     </w:rPr>
   </w:style>
-  <w:style w:type="paragraph" w:styleId="1067">
+  <w:style w:type="paragraph" w:styleId="987">
     <w:name w:val="Heading 4"/>
-    <w:basedOn w:val="1066"/>
-    <w:next w:val="1063"/>
-    <w:link w:val="1083"/>
+    <w:basedOn w:val="986"/>
+    <w:next w:val="983"/>
+    <w:link w:val="1003"/>
     <w:uiPriority w:val="9"/>
     <w:unhideWhenUsed/>
     <w:qFormat/>
@@ -40023,10 +37840,9 @@
       <w:sz w:val="22"/>
     </w:rPr>
   </w:style>
-  <w:style w:type="character" w:styleId="1068" w:default="1">
+  <w:style w:type="character" w:styleId="988" w:default="1">
     <w:name w:val="Default Paragraph Font"/>
     <w:uiPriority w:val="1"/>
-    <w:semiHidden/>
     <w:unhideWhenUsed/>
     <w:pPr>
       <w:pBdr/>
@@ -40034,7 +37850,7 @@
       <w:ind/>
     </w:pPr>
   </w:style>
-  <w:style w:type="table" w:styleId="1069" w:default="1">
+  <w:style w:type="table" w:styleId="989" w:default="1">
     <w:name w:val="Normal Table"/>
     <w:uiPriority w:val="99"/>
     <w:semiHidden/>
@@ -40227,7 +38043,7 @@
       </w:tcPr>
     </w:tblStylePr>
   </w:style>
-  <w:style w:type="numbering" w:styleId="1070" w:default="1">
+  <w:style w:type="numbering" w:styleId="990" w:default="1">
     <w:name w:val="No List"/>
     <w:uiPriority w:val="99"/>
     <w:semiHidden/>
@@ -40238,10 +38054,10 @@
       <w:ind/>
     </w:pPr>
   </w:style>
-  <w:style w:type="paragraph" w:styleId="1071">
+  <w:style w:type="paragraph" w:styleId="991">
     <w:name w:val="Header"/>
-    <w:basedOn w:val="1063"/>
-    <w:link w:val="1072"/>
+    <w:basedOn w:val="983"/>
+    <w:link w:val="992"/>
     <w:uiPriority w:val="99"/>
     <w:unhideWhenUsed/>
     <w:pPr>
@@ -40257,10 +38073,10 @@
       <w:rFonts w:ascii="Segoe UI" w:hAnsi="Segoe UI"/>
     </w:rPr>
   </w:style>
-  <w:style w:type="character" w:styleId="1072" w:customStyle="1">
+  <w:style w:type="character" w:styleId="992" w:customStyle="1">
     <w:name w:val="Верхний колонтитул Знак"/>
-    <w:basedOn w:val="1068"/>
-    <w:link w:val="1071"/>
+    <w:basedOn w:val="988"/>
+    <w:link w:val="991"/>
     <w:uiPriority w:val="99"/>
     <w:pPr>
       <w:pBdr/>
@@ -40271,9 +38087,9 @@
       <w:rFonts w:ascii="Segoe UI" w:hAnsi="Segoe UI" w:eastAsiaTheme="minorEastAsia"/>
     </w:rPr>
   </w:style>
-  <w:style w:type="character" w:styleId="1073">
+  <w:style w:type="character" w:styleId="993">
     <w:name w:val="Hyperlink"/>
-    <w:basedOn w:val="1068"/>
+    <w:basedOn w:val="988"/>
     <w:uiPriority w:val="99"/>
     <w:unhideWhenUsed/>
     <w:pPr>
@@ -40286,9 +38102,9 @@
       <w:u w:val="single"/>
     </w:rPr>
   </w:style>
-  <w:style w:type="character" w:styleId="1074" w:customStyle="1">
+  <w:style w:type="character" w:styleId="994" w:customStyle="1">
     <w:name w:val="Неразрешенное упоминание1"/>
-    <w:basedOn w:val="1068"/>
+    <w:basedOn w:val="988"/>
     <w:uiPriority w:val="99"/>
     <w:semiHidden/>
     <w:unhideWhenUsed/>
@@ -40302,10 +38118,10 @@
       <w:shd w:val="clear" w:color="auto" w:fill="e1dfdd"/>
     </w:rPr>
   </w:style>
-  <w:style w:type="paragraph" w:styleId="1075">
+  <w:style w:type="paragraph" w:styleId="995">
     <w:name w:val="List Paragraph"/>
-    <w:basedOn w:val="1063"/>
-    <w:link w:val="1108"/>
+    <w:basedOn w:val="983"/>
+    <w:link w:val="1028"/>
     <w:uiPriority w:val="34"/>
     <w:qFormat/>
     <w:pPr>
@@ -40315,11 +38131,11 @@
       <w:contextualSpacing w:val="true"/>
     </w:pPr>
   </w:style>
-  <w:style w:type="paragraph" w:styleId="1076">
+  <w:style w:type="paragraph" w:styleId="996">
     <w:name w:val="Title"/>
-    <w:basedOn w:val="1063"/>
-    <w:next w:val="1063"/>
-    <w:link w:val="1077"/>
+    <w:basedOn w:val="983"/>
+    <w:next w:val="983"/>
+    <w:link w:val="997"/>
     <w:uiPriority w:val="10"/>
     <w:qFormat/>
     <w:pPr>
@@ -40335,10 +38151,10 @@
       <w:szCs w:val="88"/>
     </w:rPr>
   </w:style>
-  <w:style w:type="character" w:styleId="1077" w:customStyle="1">
+  <w:style w:type="character" w:styleId="997" w:customStyle="1">
     <w:name w:val="Заголовок Знак"/>
-    <w:basedOn w:val="1068"/>
-    <w:link w:val="1076"/>
+    <w:basedOn w:val="988"/>
+    <w:link w:val="996"/>
     <w:uiPriority w:val="10"/>
     <w:pPr>
       <w:pBdr/>
@@ -40353,10 +38169,10 @@
       <w:szCs w:val="88"/>
     </w:rPr>
   </w:style>
-  <w:style w:type="paragraph" w:styleId="1078">
+  <w:style w:type="paragraph" w:styleId="998">
     <w:name w:val="Footer"/>
-    <w:basedOn w:val="1063"/>
-    <w:link w:val="1079"/>
+    <w:basedOn w:val="983"/>
+    <w:link w:val="999"/>
     <w:uiPriority w:val="99"/>
     <w:unhideWhenUsed/>
     <w:pPr>
@@ -40369,10 +38185,10 @@
       <w:ind/>
     </w:pPr>
   </w:style>
-  <w:style w:type="character" w:styleId="1079" w:customStyle="1">
+  <w:style w:type="character" w:styleId="999" w:customStyle="1">
     <w:name w:val="Нижний колонтитул Знак"/>
-    <w:basedOn w:val="1068"/>
-    <w:link w:val="1078"/>
+    <w:basedOn w:val="988"/>
+    <w:link w:val="998"/>
     <w:uiPriority w:val="99"/>
     <w:pPr>
       <w:pBdr/>
@@ -40383,10 +38199,10 @@
       <w:rFonts w:ascii="Yu Gothic UI" w:hAnsi="Yu Gothic UI" w:eastAsiaTheme="minorEastAsia"/>
     </w:rPr>
   </w:style>
-  <w:style w:type="character" w:styleId="1080" w:customStyle="1">
+  <w:style w:type="character" w:styleId="1000" w:customStyle="1">
     <w:name w:val="Заголовок 1 Знак"/>
-    <w:basedOn w:val="1068"/>
-    <w:link w:val="1064"/>
+    <w:basedOn w:val="988"/>
+    <w:link w:val="984"/>
     <w:uiPriority w:val="9"/>
     <w:pPr>
       <w:pBdr/>
@@ -40403,10 +38219,10 @@
       <w:szCs w:val="52"/>
     </w:rPr>
   </w:style>
-  <w:style w:type="character" w:styleId="1081" w:customStyle="1">
+  <w:style w:type="character" w:styleId="1001" w:customStyle="1">
     <w:name w:val="Заголовок 2 Знак"/>
-    <w:basedOn w:val="1068"/>
-    <w:link w:val="1065"/>
+    <w:basedOn w:val="988"/>
+    <w:link w:val="985"/>
     <w:uiPriority w:val="9"/>
     <w:pPr>
       <w:pBdr/>
@@ -40422,10 +38238,10 @@
       <w:szCs w:val="28"/>
     </w:rPr>
   </w:style>
-  <w:style w:type="character" w:styleId="1082" w:customStyle="1">
+  <w:style w:type="character" w:styleId="1002" w:customStyle="1">
     <w:name w:val="Заголовок 3 Знак"/>
-    <w:basedOn w:val="1068"/>
-    <w:link w:val="1066"/>
+    <w:basedOn w:val="988"/>
+    <w:link w:val="986"/>
     <w:uiPriority w:val="9"/>
     <w:pPr>
       <w:pBdr/>
@@ -40441,10 +38257,10 @@
       <w:szCs w:val="28"/>
     </w:rPr>
   </w:style>
-  <w:style w:type="character" w:styleId="1083" w:customStyle="1">
+  <w:style w:type="character" w:styleId="1003" w:customStyle="1">
     <w:name w:val="Заголовок 4 Знак"/>
-    <w:basedOn w:val="1068"/>
-    <w:link w:val="1067"/>
+    <w:basedOn w:val="988"/>
+    <w:link w:val="987"/>
     <w:uiPriority w:val="9"/>
     <w:pPr>
       <w:pBdr/>
@@ -40460,11 +38276,11 @@
       <w:szCs w:val="28"/>
     </w:rPr>
   </w:style>
-  <w:style w:type="paragraph" w:styleId="1084">
+  <w:style w:type="paragraph" w:styleId="1004">
     <w:name w:val="Subtitle"/>
-    <w:basedOn w:val="1063"/>
-    <w:next w:val="1063"/>
-    <w:link w:val="1085"/>
+    <w:basedOn w:val="983"/>
+    <w:next w:val="983"/>
+    <w:link w:val="1005"/>
     <w:uiPriority w:val="11"/>
     <w:qFormat/>
     <w:pPr>
@@ -40479,10 +38295,10 @@
       <w:szCs w:val="40"/>
     </w:rPr>
   </w:style>
-  <w:style w:type="character" w:styleId="1085" w:customStyle="1">
+  <w:style w:type="character" w:styleId="1005" w:customStyle="1">
     <w:name w:val="Подзаголовок Знак"/>
-    <w:basedOn w:val="1068"/>
-    <w:link w:val="1084"/>
+    <w:basedOn w:val="988"/>
+    <w:link w:val="1004"/>
     <w:uiPriority w:val="11"/>
     <w:pPr>
       <w:pBdr/>
@@ -40496,10 +38312,10 @@
       <w:szCs w:val="40"/>
     </w:rPr>
   </w:style>
-  <w:style w:type="paragraph" w:styleId="1086" w:customStyle="1">
+  <w:style w:type="paragraph" w:styleId="1006" w:customStyle="1">
     <w:name w:val="Интервал сверху"/>
-    <w:basedOn w:val="1063"/>
-    <w:link w:val="1088"/>
+    <w:basedOn w:val="983"/>
+    <w:link w:val="1008"/>
     <w:qFormat/>
     <w:pPr>
       <w:pBdr/>
@@ -40507,10 +38323,10 @@
       <w:ind/>
     </w:pPr>
   </w:style>
-  <w:style w:type="paragraph" w:styleId="1087">
+  <w:style w:type="paragraph" w:styleId="1007">
     <w:name w:val="TOC Heading"/>
-    <w:basedOn w:val="1064"/>
-    <w:next w:val="1063"/>
+    <w:basedOn w:val="984"/>
+    <w:next w:val="983"/>
     <w:uiPriority w:val="39"/>
     <w:unhideWhenUsed/>
     <w:pPr>
@@ -40535,10 +38351,10 @@
       <w:lang w:eastAsia="ru-RU"/>
     </w:rPr>
   </w:style>
-  <w:style w:type="character" w:styleId="1088" w:customStyle="1">
+  <w:style w:type="character" w:styleId="1008" w:customStyle="1">
     <w:name w:val="Интервал сверху Знак"/>
-    <w:basedOn w:val="1068"/>
-    <w:link w:val="1086"/>
+    <w:basedOn w:val="988"/>
+    <w:link w:val="1006"/>
     <w:pPr>
       <w:pBdr/>
       <w:spacing/>
@@ -40549,10 +38365,10 @@
       <w:color w:val="525251"/>
     </w:rPr>
   </w:style>
-  <w:style w:type="paragraph" w:styleId="1089">
+  <w:style w:type="paragraph" w:styleId="1009">
     <w:name w:val="toc 1"/>
-    <w:basedOn w:val="1063"/>
-    <w:next w:val="1063"/>
+    <w:basedOn w:val="983"/>
+    <w:next w:val="983"/>
     <w:uiPriority w:val="39"/>
     <w:unhideWhenUsed/>
     <w:pPr>
@@ -40561,10 +38377,10 @@
       <w:ind/>
     </w:pPr>
   </w:style>
-  <w:style w:type="paragraph" w:styleId="1090">
+  <w:style w:type="paragraph" w:styleId="1010">
     <w:name w:val="toc 2"/>
-    <w:basedOn w:val="1063"/>
-    <w:next w:val="1063"/>
+    <w:basedOn w:val="983"/>
+    <w:next w:val="983"/>
     <w:uiPriority w:val="39"/>
     <w:unhideWhenUsed/>
     <w:pPr>
@@ -40573,10 +38389,10 @@
       <w:ind w:left="220"/>
     </w:pPr>
   </w:style>
-  <w:style w:type="paragraph" w:styleId="1091" w:customStyle="1">
+  <w:style w:type="paragraph" w:styleId="1011" w:customStyle="1">
     <w:name w:val="Консоль"/>
-    <w:basedOn w:val="1063"/>
-    <w:link w:val="1092"/>
+    <w:basedOn w:val="983"/>
+    <w:link w:val="1012"/>
     <w:qFormat/>
     <w:pPr>
       <w:pBdr/>
@@ -40588,10 +38404,10 @@
       <w:sz w:val="20"/>
     </w:rPr>
   </w:style>
-  <w:style w:type="character" w:styleId="1092" w:customStyle="1">
+  <w:style w:type="character" w:styleId="1012" w:customStyle="1">
     <w:name w:val="Консоль Знак"/>
-    <w:basedOn w:val="1068"/>
-    <w:link w:val="1091"/>
+    <w:basedOn w:val="988"/>
+    <w:link w:val="1011"/>
     <w:pPr>
       <w:pBdr/>
       <w:spacing/>
@@ -40602,10 +38418,10 @@
       <w:sz w:val="20"/>
     </w:rPr>
   </w:style>
-  <w:style w:type="paragraph" w:styleId="1093">
+  <w:style w:type="paragraph" w:styleId="1013">
     <w:name w:val="Caption"/>
-    <w:basedOn w:val="1063"/>
-    <w:next w:val="1063"/>
+    <w:basedOn w:val="983"/>
+    <w:next w:val="983"/>
     <w:uiPriority w:val="35"/>
     <w:unhideWhenUsed/>
     <w:pPr>
@@ -40621,9 +38437,9 @@
       <w:szCs w:val="18"/>
     </w:rPr>
   </w:style>
-  <w:style w:type="table" w:styleId="1094" w:customStyle="1">
+  <w:style w:type="table" w:styleId="1014" w:customStyle="1">
     <w:name w:val="НОРБИТ"/>
-    <w:basedOn w:val="1069"/>
+    <w:basedOn w:val="989"/>
     <w:uiPriority w:val="99"/>
     <w:pPr>
       <w:pBdr/>
@@ -40859,10 +38675,10 @@
       </w:tcPr>
     </w:tblStylePr>
   </w:style>
-  <w:style w:type="paragraph" w:styleId="1095">
+  <w:style w:type="paragraph" w:styleId="1015">
     <w:name w:val="Balloon Text"/>
-    <w:basedOn w:val="1063"/>
-    <w:link w:val="1096"/>
+    <w:basedOn w:val="983"/>
+    <w:link w:val="1016"/>
     <w:uiPriority w:val="99"/>
     <w:semiHidden/>
     <w:unhideWhenUsed/>
@@ -40877,10 +38693,10 @@
       <w:szCs w:val="16"/>
     </w:rPr>
   </w:style>
-  <w:style w:type="character" w:styleId="1096" w:customStyle="1">
+  <w:style w:type="character" w:styleId="1016" w:customStyle="1">
     <w:name w:val="Текст выноски Знак"/>
-    <w:basedOn w:val="1068"/>
-    <w:link w:val="1095"/>
+    <w:basedOn w:val="988"/>
+    <w:link w:val="1015"/>
     <w:uiPriority w:val="99"/>
     <w:semiHidden/>
     <w:pPr>
@@ -40894,7 +38710,7 @@
       <w:szCs w:val="16"/>
     </w:rPr>
   </w:style>
-  <w:style w:type="paragraph" w:styleId="1097">
+  <w:style w:type="paragraph" w:styleId="1017">
     <w:name w:val="No Spacing"/>
     <w:uiPriority w:val="1"/>
     <w:pPr>
@@ -40906,9 +38722,9 @@
       <w:rFonts w:ascii="Yu Gothic UI" w:hAnsi="Yu Gothic UI" w:eastAsiaTheme="minorEastAsia"/>
     </w:rPr>
   </w:style>
-  <w:style w:type="table" w:styleId="1098">
+  <w:style w:type="table" w:styleId="1018">
     <w:name w:val="Table Grid"/>
-    <w:basedOn w:val="1069"/>
+    <w:basedOn w:val="989"/>
     <w:uiPriority w:val="39"/>
     <w:semiHidden/>
     <w:unhideWhenUsed/>
@@ -41100,10 +38916,10 @@
       </w:tcPr>
     </w:tblStylePr>
   </w:style>
-  <w:style w:type="paragraph" w:styleId="1099">
+  <w:style w:type="paragraph" w:styleId="1019">
     <w:name w:val="toc 3"/>
-    <w:basedOn w:val="1063"/>
-    <w:next w:val="1063"/>
+    <w:basedOn w:val="983"/>
+    <w:next w:val="983"/>
     <w:uiPriority w:val="39"/>
     <w:unhideWhenUsed/>
     <w:pPr>
@@ -41112,9 +38928,9 @@
       <w:ind w:left="440"/>
     </w:pPr>
   </w:style>
-  <w:style w:type="table" w:styleId="1100">
+  <w:style w:type="table" w:styleId="1020">
     <w:name w:val="List Table 2 Accent 3"/>
-    <w:basedOn w:val="1069"/>
+    <w:basedOn w:val="989"/>
     <w:uiPriority w:val="47"/>
     <w:pPr>
       <w:pBdr/>
@@ -41321,9 +39137,9 @@
       </w:tcPr>
     </w:tblStylePr>
   </w:style>
-  <w:style w:type="table" w:styleId="1101">
+  <w:style w:type="table" w:styleId="1021">
     <w:name w:val="List Table 4 Accent 2"/>
-    <w:basedOn w:val="1069"/>
+    <w:basedOn w:val="989"/>
     <w:uiPriority w:val="49"/>
     <w:pPr>
       <w:pBdr/>
@@ -41541,9 +39357,9 @@
       </w:tcPr>
     </w:tblStylePr>
   </w:style>
-  <w:style w:type="table" w:styleId="1102">
+  <w:style w:type="table" w:styleId="1022">
     <w:name w:val="List Table 4 Accent 5"/>
-    <w:basedOn w:val="1069"/>
+    <w:basedOn w:val="989"/>
     <w:uiPriority w:val="49"/>
     <w:pPr>
       <w:pBdr/>
@@ -41761,10 +39577,10 @@
       </w:tcPr>
     </w:tblStylePr>
   </w:style>
-  <w:style w:type="paragraph" w:styleId="1103" w:customStyle="1">
+  <w:style w:type="paragraph" w:styleId="1023" w:customStyle="1">
     <w:name w:val="Таблица"/>
-    <w:basedOn w:val="1063"/>
-    <w:link w:val="1104"/>
+    <w:basedOn w:val="983"/>
+    <w:link w:val="1024"/>
     <w:uiPriority w:val="99"/>
     <w:qFormat/>
     <w:pPr>
@@ -41779,10 +39595,10 @@
       <w:lang w:eastAsia="ru-RU"/>
     </w:rPr>
   </w:style>
-  <w:style w:type="character" w:styleId="1104" w:customStyle="1">
+  <w:style w:type="character" w:styleId="1024" w:customStyle="1">
     <w:name w:val="Таблица Знак"/>
-    <w:basedOn w:val="1068"/>
-    <w:link w:val="1103"/>
+    <w:basedOn w:val="988"/>
+    <w:link w:val="1023"/>
     <w:uiPriority w:val="99"/>
     <w:pPr>
       <w:pBdr/>
@@ -41796,9 +39612,9 @@
       <w:lang w:eastAsia="ru-RU"/>
     </w:rPr>
   </w:style>
-  <w:style w:type="character" w:styleId="1105">
+  <w:style w:type="character" w:styleId="1025">
     <w:name w:val="Unresolved Mention"/>
-    <w:basedOn w:val="1068"/>
+    <w:basedOn w:val="988"/>
     <w:uiPriority w:val="99"/>
     <w:semiHidden/>
     <w:unhideWhenUsed/>
@@ -41812,9 +39628,9 @@
       <w:shd w:val="clear" w:color="auto" w:fill="e1dfdd"/>
     </w:rPr>
   </w:style>
-  <w:style w:type="table" w:styleId="1106">
+  <w:style w:type="table" w:styleId="1026">
     <w:name w:val="Grid Table 4 Accent 3"/>
-    <w:basedOn w:val="1069"/>
+    <w:basedOn w:val="989"/>
     <w:uiPriority w:val="49"/>
     <w:pPr>
       <w:pBdr/>
@@ -42033,9 +39849,9 @@
       </w:tcPr>
     </w:tblStylePr>
   </w:style>
-  <w:style w:type="table" w:styleId="1107">
+  <w:style w:type="table" w:styleId="1027">
     <w:name w:val="Grid Table 4 Accent 2"/>
-    <w:basedOn w:val="1069"/>
+    <w:basedOn w:val="989"/>
     <w:uiPriority w:val="49"/>
     <w:pPr>
       <w:pBdr/>
@@ -42254,9 +40070,9 @@
       </w:tcPr>
     </w:tblStylePr>
   </w:style>
-  <w:style w:type="character" w:styleId="1108" w:customStyle="1">
+  <w:style w:type="character" w:styleId="1028" w:customStyle="1">
     <w:name w:val="Абзац списка Знак"/>
-    <w:link w:val="1075"/>
+    <w:link w:val="995"/>
     <w:uiPriority w:val="34"/>
     <w:pPr>
       <w:pBdr/>
@@ -42268,9 +40084,9 @@
       <w:color w:val="525251"/>
     </w:rPr>
   </w:style>
-  <w:style w:type="table" w:styleId="1109">
+  <w:style w:type="table" w:styleId="1029">
     <w:name w:val="Grid Table 5 Dark Accent 2"/>
-    <w:basedOn w:val="1069"/>
+    <w:basedOn w:val="989"/>
     <w:uiPriority w:val="50"/>
     <w:pPr>
       <w:pBdr/>
@@ -42505,9 +40321,9 @@
       </w:tcPr>
     </w:tblStylePr>
   </w:style>
-  <w:style w:type="paragraph" w:styleId="1110">
+  <w:style w:type="paragraph" w:styleId="1030">
     <w:name w:val="Normal (Web)"/>
-    <w:basedOn w:val="1063"/>
+    <w:basedOn w:val="983"/>
     <w:uiPriority w:val="99"/>
     <w:semiHidden/>
     <w:unhideWhenUsed/>
@@ -42525,7 +40341,7 @@
       <w:lang w:eastAsia="ru-RU"/>
     </w:rPr>
   </w:style>
-  <w:style w:type="paragraph" w:styleId="1111" w:customStyle="1">
+  <w:style w:type="paragraph" w:styleId="1031" w:customStyle="1">
     <w:name w:val="Default"/>
     <w:pPr>
       <w:pBdr/>
@@ -42539,9 +40355,9 @@
       <w:szCs w:val="24"/>
     </w:rPr>
   </w:style>
-  <w:style w:type="character" w:styleId="1112">
+  <w:style w:type="character" w:styleId="1032">
     <w:name w:val="annotation reference"/>
-    <w:basedOn w:val="1068"/>
+    <w:basedOn w:val="988"/>
     <w:uiPriority w:val="99"/>
     <w:semiHidden/>
     <w:unhideWhenUsed/>
@@ -42555,10 +40371,10 @@
       <w:szCs w:val="16"/>
     </w:rPr>
   </w:style>
-  <w:style w:type="paragraph" w:styleId="1113">
+  <w:style w:type="paragraph" w:styleId="1033">
     <w:name w:val="annotation text"/>
-    <w:basedOn w:val="1063"/>
-    <w:link w:val="1114"/>
+    <w:basedOn w:val="983"/>
+    <w:link w:val="1034"/>
     <w:uiPriority w:val="99"/>
     <w:semiHidden/>
     <w:unhideWhenUsed/>
@@ -42572,10 +40388,10 @@
       <w:szCs w:val="20"/>
     </w:rPr>
   </w:style>
-  <w:style w:type="character" w:styleId="1114" w:customStyle="1">
+  <w:style w:type="character" w:styleId="1034" w:customStyle="1">
     <w:name w:val="Текст примечания Знак"/>
-    <w:basedOn w:val="1068"/>
-    <w:link w:val="1113"/>
+    <w:basedOn w:val="988"/>
+    <w:link w:val="1033"/>
     <w:uiPriority w:val="99"/>
     <w:semiHidden/>
     <w:pPr>
@@ -42590,11 +40406,11 @@
       <w:szCs w:val="20"/>
     </w:rPr>
   </w:style>
-  <w:style w:type="paragraph" w:styleId="1115">
+  <w:style w:type="paragraph" w:styleId="1035">
     <w:name w:val="annotation subject"/>
-    <w:basedOn w:val="1113"/>
-    <w:next w:val="1113"/>
-    <w:link w:val="1116"/>
+    <w:basedOn w:val="1033"/>
+    <w:next w:val="1033"/>
+    <w:link w:val="1036"/>
     <w:uiPriority w:val="99"/>
     <w:semiHidden/>
     <w:unhideWhenUsed/>
@@ -42608,10 +40424,10 @@
       <w:bCs/>
     </w:rPr>
   </w:style>
-  <w:style w:type="character" w:styleId="1116" w:customStyle="1">
+  <w:style w:type="character" w:styleId="1036" w:customStyle="1">
     <w:name w:val="Тема примечания Знак"/>
-    <w:basedOn w:val="1114"/>
-    <w:link w:val="1115"/>
+    <w:basedOn w:val="1034"/>
+    <w:link w:val="1035"/>
     <w:uiPriority w:val="99"/>
     <w:semiHidden/>
     <w:pPr>
@@ -42628,9 +40444,9 @@
       <w:szCs w:val="20"/>
     </w:rPr>
   </w:style>
-  <w:style w:type="character" w:styleId="1117">
+  <w:style w:type="character" w:styleId="1037">
     <w:name w:val="FollowedHyperlink"/>
-    <w:basedOn w:val="1068"/>
+    <w:basedOn w:val="988"/>
     <w:uiPriority w:val="99"/>
     <w:semiHidden/>
     <w:unhideWhenUsed/>
@@ -42644,7 +40460,7 @@
       <w:u w:val="single"/>
     </w:rPr>
   </w:style>
-  <w:style w:type="paragraph" w:styleId="1118">
+  <w:style w:type="paragraph" w:styleId="1038">
     <w:name w:val="Revision"/>
     <w:hidden/>
     <w:uiPriority w:val="99"/>
@@ -42657,6 +40473,103 @@
     <w:rPr>
       <w:rFonts w:ascii="Yu Gothic UI" w:hAnsi="Yu Gothic UI" w:eastAsiaTheme="minorEastAsia"/>
       <w:color w:val="525251"/>
+    </w:rPr>
+  </w:style>
+  <w:style w:type="paragraph" w:styleId="1039" w:customStyle="1">
+    <w:name w:val="Table Paragraph"/>
+    <w:uiPriority w:val="1"/>
+    <w:qFormat/>
+    <w:pPr>
+      <w:keepNext w:val="false"/>
+      <w:keepLines w:val="false"/>
+      <w:pageBreakBefore w:val="false"/>
+      <w:widowControl w:val="false"/>
+      <w:suppressLineNumbers w:val="false"/>
+      <w:pBdr>
+        <w:top w:val="none" w:color="000000" w:sz="4" w:space="0"/>
+        <w:left w:val="none" w:color="000000" w:sz="4" w:space="0"/>
+        <w:bottom w:val="none" w:color="000000" w:sz="4" w:space="0"/>
+        <w:right w:val="none" w:color="000000" w:sz="4" w:space="0"/>
+        <w:between w:val="none" w:color="000000" w:sz="4" w:space="0"/>
+      </w:pBdr>
+      <w:shd w:val="nil"/>
+      <w:bidi w:val="false"/>
+      <w:spacing w:after="0" w:afterAutospacing="0" w:before="28" w:beforeAutospacing="0" w:line="240" w:lineRule="auto"/>
+      <w:ind w:right="0" w:firstLine="0" w:left="0"/>
+      <w:contextualSpacing w:val="false"/>
+      <w:jc w:val="left"/>
+    </w:pPr>
+    <w:rPr>
+      <w:rFonts w:ascii="Times New Roman" w:hAnsi="Times New Roman" w:eastAsia="Times New Roman" w:cs="Times New Roman"/>
+      <w:b w:val="0"/>
+      <w:bCs w:val="0"/>
+      <w:i w:val="0"/>
+      <w:iCs w:val="0"/>
+      <w:caps w:val="0"/>
+      <w:smallCaps w:val="0"/>
+      <w:strike w:val="0"/>
+      <w:vanish w:val="0"/>
+      <w:color w:val="auto"/>
+      <w:spacing w:val="0"/>
+      <w:position w:val="0"/>
+      <w:sz w:val="22"/>
+      <w:szCs w:val="22"/>
+      <w:highlight w:val="none"/>
+      <w:u w:val="none"/>
+      <w:vertAlign w:val="baseline"/>
+      <w:rtl w:val="0"/>
+      <w:cs w:val="0"/>
+      <w:lang w:val="ru-RU" w:eastAsia="en-US" w:bidi="ar-SA"/>
+      <w14:ligatures w14:val="none"/>
+    </w:rPr>
+  </w:style>
+  <w:style w:type="paragraph" w:styleId="1040" w:customStyle="1">
+    <w:name w:val="FS"/>
+    <w:basedOn w:val="998"/>
+    <w:link w:val="1008"/>
+    <w:qFormat/>
+    <w:pPr>
+      <w:keepNext w:val="false"/>
+      <w:keepLines w:val="false"/>
+      <w:pageBreakBefore w:val="false"/>
+      <w:widowControl w:val="true"/>
+      <w:suppressLineNumbers w:val="false"/>
+      <w:pBdr>
+        <w:top w:val="none" w:color="000000" w:sz="4" w:space="0"/>
+        <w:left w:val="none" w:color="000000" w:sz="4" w:space="0"/>
+        <w:bottom w:val="none" w:color="000000" w:sz="4" w:space="0"/>
+        <w:right w:val="none" w:color="000000" w:sz="4" w:space="0"/>
+        <w:between w:val="none" w:color="000000" w:sz="4" w:space="0"/>
+      </w:pBdr>
+      <w:shd w:val="nil"/>
+      <w:bidi w:val="false"/>
+      <w:spacing w:after="0" w:afterAutospacing="0" w:before="0" w:beforeAutospacing="0" w:line="240" w:lineRule="auto"/>
+      <w:ind w:right="0" w:firstLine="0" w:left="0"/>
+      <w:contextualSpacing w:val="false"/>
+      <w:jc w:val="both"/>
+    </w:pPr>
+    <w:rPr>
+      <w:rFonts w:ascii="Tahoma" w:hAnsi="Tahoma" w:eastAsiaTheme="minorHAnsi" w:cstheme="minorBidi"/>
+      <w:b w:val="0"/>
+      <w:bCs w:val="0"/>
+      <w:i w:val="0"/>
+      <w:iCs w:val="0"/>
+      <w:caps w:val="0"/>
+      <w:smallCaps w:val="0"/>
+      <w:strike w:val="0"/>
+      <w:vanish w:val="0"/>
+      <w:color w:val="auto"/>
+      <w:spacing w:val="0"/>
+      <w:position w:val="0"/>
+      <w:sz w:val="22"/>
+      <w:szCs w:val="22"/>
+      <w:highlight w:val="none"/>
+      <w:u w:val="none"/>
+      <w:vertAlign w:val="baseline"/>
+      <w:rtl w:val="0"/>
+      <w:cs w:val="0"/>
+      <w:lang w:val="ru-RU" w:eastAsia="ru-RU" w:bidi="ar-SA"/>
+      <w14:ligatures w14:val="none"/>
     </w:rPr>
   </w:style>
 </w:styles>
@@ -42724,23 +40637,23 @@
           <a:gsLst>
             <a:gs pos="0">
               <a:schemeClr val="phClr">
-                <a:lumMod val="110"/>
-                <a:satMod val="105"/>
-                <a:tint val="67"/>
+                <a:lumMod val="110000"/>
+                <a:satMod val="105000"/>
+                <a:tint val="67000"/>
               </a:schemeClr>
             </a:gs>
-            <a:gs pos="50">
+            <a:gs pos="50000">
               <a:schemeClr val="phClr">
-                <a:lumMod val="105"/>
-                <a:satMod val="103"/>
-                <a:tint val="73"/>
+                <a:lumMod val="105000"/>
+                <a:satMod val="103000"/>
+                <a:tint val="73000"/>
               </a:schemeClr>
             </a:gs>
-            <a:gs pos="100">
+            <a:gs pos="100000">
               <a:schemeClr val="phClr">
-                <a:lumMod val="105"/>
-                <a:satMod val="109"/>
-                <a:tint val="81"/>
+                <a:lumMod val="105000"/>
+                <a:satMod val="109000"/>
+                <a:tint val="81000"/>
               </a:schemeClr>
             </a:gs>
           </a:gsLst>
@@ -42750,23 +40663,23 @@
           <a:gsLst>
             <a:gs pos="0">
               <a:schemeClr val="phClr">
-                <a:satMod val="103"/>
-                <a:lumMod val="102"/>
-                <a:tint val="94"/>
+                <a:satMod val="103000"/>
+                <a:lumMod val="102000"/>
+                <a:tint val="94000"/>
               </a:schemeClr>
             </a:gs>
-            <a:gs pos="50">
+            <a:gs pos="50000">
               <a:schemeClr val="phClr">
-                <a:satMod val="110"/>
-                <a:lumMod val="100"/>
-                <a:shade val="100"/>
+                <a:satMod val="110000"/>
+                <a:lumMod val="100000"/>
+                <a:shade val="100000"/>
               </a:schemeClr>
             </a:gs>
-            <a:gs pos="100">
+            <a:gs pos="100000">
               <a:schemeClr val="phClr">
-                <a:lumMod val="99"/>
-                <a:satMod val="120"/>
-                <a:shade val="78"/>
+                <a:lumMod val="99000"/>
+                <a:satMod val="120000"/>
+                <a:shade val="78000"/>
               </a:schemeClr>
             </a:gs>
           </a:gsLst>
@@ -42779,21 +40692,21 @@
             <a:schemeClr val="phClr"/>
           </a:solidFill>
           <a:prstDash val="solid"/>
-          <a:miter lim="800"/>
+          <a:miter lim="800000"/>
         </a:ln>
         <a:ln w="12700" cap="flat" cmpd="sng" algn="ctr">
           <a:solidFill>
             <a:schemeClr val="phClr"/>
           </a:solidFill>
           <a:prstDash val="solid"/>
-          <a:miter lim="800"/>
+          <a:miter lim="800000"/>
         </a:ln>
         <a:ln w="19050" cap="flat" cmpd="sng" algn="ctr">
           <a:solidFill>
             <a:schemeClr val="phClr"/>
           </a:solidFill>
           <a:prstDash val="solid"/>
-          <a:miter lim="800"/>
+          <a:miter lim="800000"/>
         </a:ln>
       </a:lnStyleLst>
       <a:effectStyleLst>
@@ -42831,32 +40744,32 @@
         </a:solidFill>
         <a:solidFill>
           <a:schemeClr val="phClr">
-            <a:tint val="95"/>
-            <a:satMod val="170"/>
+            <a:tint val="95000"/>
+            <a:satMod val="170000"/>
           </a:schemeClr>
         </a:solidFill>
         <a:gradFill>
           <a:gsLst>
             <a:gs pos="0">
               <a:schemeClr val="phClr">
-                <a:tint val="93"/>
-                <a:satMod val="150"/>
-                <a:shade val="98"/>
-                <a:lumMod val="102"/>
+                <a:tint val="93000"/>
+                <a:satMod val="150000"/>
+                <a:shade val="98000"/>
+                <a:lumMod val="102000"/>
               </a:schemeClr>
             </a:gs>
-            <a:gs pos="50">
+            <a:gs pos="50000">
               <a:schemeClr val="phClr">
-                <a:tint val="98"/>
-                <a:satMod val="130"/>
-                <a:shade val="90"/>
-                <a:lumMod val="103"/>
+                <a:tint val="98000"/>
+                <a:satMod val="130000"/>
+                <a:shade val="90000"/>
+                <a:lumMod val="103000"/>
               </a:schemeClr>
             </a:gs>
-            <a:gs pos="100">
+            <a:gs pos="100000">
               <a:schemeClr val="phClr">
-                <a:shade val="63"/>
-                <a:satMod val="120"/>
+                <a:shade val="63000"/>
+                <a:satMod val="120000"/>
               </a:schemeClr>
             </a:gs>
           </a:gsLst>

--- a/src/main/resources/app/artifacts/transformation/template/deal/commercial-offer-template.docx
+++ b/src/main/resources/app/artifacts/transformation/template/deal/commercial-offer-template.docx
@@ -148,7 +148,7 @@
                         <w:txbxContent>
                           <w:p>
                             <w:pPr>
-                              <w:pStyle w:val="996"/>
+                              <w:pStyle w:val="997"/>
                               <w:pBdr/>
                               <w:spacing/>
                               <w:ind/>
@@ -198,7 +198,7 @@
                   <w:txbxContent>
                     <w:p>
                       <w:pPr>
-                        <w:pStyle w:val="996"/>
+                        <w:pStyle w:val="997"/>
                         <w:pBdr/>
                         <w:spacing/>
                         <w:ind/>
@@ -347,8 +347,7 @@
           <w:caps/>
           <w:spacing w:val="10"/>
           <w:sz w:val="32"/>
-          <w:szCs w:val="52"/>
-          <w:highlight w:val="none"/>
+          <w:szCs w:val="32"/>
         </w:rPr>
       </w:r>
       <w:r>
@@ -375,16 +374,6 @@
           <w:highlight w:val="none"/>
         </w:rPr>
       </w:pPr>
-      <w:r>
-        <w:rPr>
-          <w:rFonts w:eastAsiaTheme="majorEastAsia" w:cstheme="majorBidi"/>
-          <w:caps/>
-          <w:spacing w:val="10"/>
-          <w:sz w:val="32"/>
-          <w:szCs w:val="52"/>
-          <w:highlight w:val="none"/>
-        </w:rPr>
-      </w:r>
       <w:r>
         <w:rPr>
           <w:rFonts w:eastAsiaTheme="majorEastAsia" w:cstheme="majorBidi"/>
@@ -405,12 +394,7 @@
           <w:highlight w:val="none"/>
         </w:rPr>
       </w:r>
-    </w:p>
-    <w:p>
-      <w:pPr>
-        <w:pBdr/>
-        <w:spacing/>
-        <w:ind/>
+      <w:r>
         <w:rPr>
           <w:rFonts w:eastAsiaTheme="majorEastAsia" w:cstheme="majorBidi"/>
           <w:caps/>
@@ -419,17 +403,22 @@
           <w:szCs w:val="32"/>
           <w:highlight w:val="none"/>
         </w:rPr>
-      </w:pPr>
-      <w:r>
+      </w:r>
+    </w:p>
+    <w:p>
+      <w:pPr>
+        <w:pBdr/>
+        <w:spacing/>
+        <w:ind/>
         <w:rPr>
           <w:rFonts w:eastAsiaTheme="majorEastAsia" w:cstheme="majorBidi"/>
           <w:caps/>
           <w:spacing w:val="10"/>
           <w:sz w:val="32"/>
-          <w:szCs w:val="52"/>
+          <w:szCs w:val="32"/>
           <w:highlight w:val="none"/>
         </w:rPr>
-      </w:r>
+      </w:pPr>
       <w:r>
         <w:rPr>
           <w:rFonts w:eastAsiaTheme="majorEastAsia" w:cstheme="majorBidi"/>
@@ -450,6 +439,16 @@
           <w:highlight w:val="none"/>
         </w:rPr>
       </w:r>
+      <w:r>
+        <w:rPr>
+          <w:rFonts w:eastAsiaTheme="majorEastAsia" w:cstheme="majorBidi"/>
+          <w:caps/>
+          <w:spacing w:val="10"/>
+          <w:sz w:val="32"/>
+          <w:szCs w:val="32"/>
+          <w:highlight w:val="none"/>
+        </w:rPr>
+      </w:r>
     </w:p>
     <w:p>
       <w:pPr>
@@ -481,7 +480,7 @@
           <w:caps/>
           <w:spacing w:val="10"/>
           <w:sz w:val="32"/>
-          <w:szCs w:val="52"/>
+          <w:szCs w:val="32"/>
           <w:highlight w:val="none"/>
         </w:rPr>
       </w:r>
@@ -536,7 +535,8 @@
           <w:caps/>
           <w:spacing w:val="10"/>
           <w:sz w:val="32"/>
-          <w:szCs w:val="52"/>
+          <w:szCs w:val="32"/>
+          <w:highlight w:val="none"/>
         </w:rPr>
       </w:r>
       <w:r>
@@ -938,7 +938,7 @@
     </w:p>
     <w:p>
       <w:pPr>
-        <w:pStyle w:val="984"/>
+        <w:pStyle w:val="985"/>
         <w:pBdr/>
         <w:spacing/>
         <w:ind/>
@@ -965,7 +965,7 @@
     </w:p>
     <w:p>
       <w:pPr>
-        <w:pStyle w:val="986"/>
+        <w:pStyle w:val="987"/>
         <w:pBdr/>
         <w:spacing w:line="360" w:lineRule="auto"/>
         <w:ind w:left="720"/>
@@ -1010,7 +1010,7 @@
     </w:p>
     <w:tbl>
       <w:tblPr>
-        <w:tblStyle w:val="1014"/>
+        <w:tblStyle w:val="1015"/>
         <w:tblW w:w="9052" w:type="dxa"/>
         <w:jc w:val="center"/>
         <w:tblBorders>
@@ -1045,7 +1045,7 @@
           </w:tcPr>
           <w:p>
             <w:pPr>
-              <w:pStyle w:val="1023"/>
+              <w:pStyle w:val="1024"/>
               <w:pBdr/>
               <w:spacing w:line="240" w:lineRule="auto"/>
               <w:ind/>
@@ -1097,7 +1097,7 @@
           </w:tcPr>
           <w:p>
             <w:pPr>
-              <w:pStyle w:val="1023"/>
+              <w:pStyle w:val="1024"/>
               <w:pBdr/>
               <w:spacing w:line="240" w:lineRule="auto"/>
               <w:ind/>
@@ -1154,7 +1154,7 @@
           </w:tcPr>
           <w:p>
             <w:pPr>
-              <w:pStyle w:val="1023"/>
+              <w:pStyle w:val="1024"/>
               <w:pBdr/>
               <w:spacing w:line="240" w:lineRule="auto"/>
               <w:ind/>
@@ -1203,7 +1203,7 @@
           </w:tcPr>
           <w:p>
             <w:pPr>
-              <w:pStyle w:val="1023"/>
+              <w:pStyle w:val="1024"/>
               <w:pBdr/>
               <w:spacing w:line="240" w:lineRule="auto"/>
               <w:ind/>
@@ -1250,7 +1250,7 @@
           </w:p>
           <w:p>
             <w:pPr>
-              <w:pStyle w:val="1023"/>
+              <w:pStyle w:val="1024"/>
               <w:pBdr/>
               <w:spacing w:line="240" w:lineRule="auto"/>
               <w:ind/>
@@ -1304,7 +1304,7 @@
           </w:tcPr>
           <w:p>
             <w:pPr>
-              <w:pStyle w:val="1039"/>
+              <w:pStyle w:val="1040"/>
               <w:pBdr/>
               <w:spacing/>
               <w:ind w:right="49"/>
@@ -1322,11 +1322,26 @@
                 <w:sz w:val="22"/>
                 <w:szCs w:val="22"/>
               </w:rPr>
-              <w:t xml:space="preserve">#LIST orders</w:t>
+              <w:t xml:space="preserve">#LIST orders </w:t>
             </w:r>
             <w:r>
               <w:rPr>
+                <w:sz w:val="24"/>
+                <w:lang w:val="en-US"/>
+              </w:rPr>
+              <w:t xml:space="preserve">${orders.counter!""}</w:t>
+            </w:r>
+            <w:r/>
+            <w:r>
+              <w:rPr>
                 <w:rFonts w:ascii="Carlito" w:hAnsi="Carlito" w:eastAsia="Carlito" w:cs="Carlito"/>
+                <w:sz w:val="22"/>
+                <w:szCs w:val="22"/>
+              </w:rPr>
+            </w:r>
+            <w:r>
+              <w:rPr>
+                <w:rFonts w:ascii="Carlito" w:hAnsi="Carlito" w:cs="Carlito"/>
                 <w:sz w:val="22"/>
                 <w:szCs w:val="22"/>
                 <w:highlight w:val="none"/>
@@ -1354,7 +1369,7 @@
           </w:tcPr>
           <w:p>
             <w:pPr>
-              <w:pStyle w:val="1039"/>
+              <w:pStyle w:val="1040"/>
               <w:pBdr/>
               <w:spacing/>
               <w:ind w:left="1244"/>
@@ -1392,7 +1407,7 @@
             </w:r>
             <w:r>
               <w:rPr>
-                <w:rFonts w:ascii="Carlito" w:hAnsi="Carlito" w:eastAsia="Carlito" w:cs="Carlito"/>
+                <w:rFonts w:ascii="Carlito" w:hAnsi="Carlito" w:cs="Carlito"/>
                 <w:sz w:val="24"/>
               </w:rPr>
             </w:r>
@@ -1418,7 +1433,7 @@
           </w:tcPr>
           <w:p>
             <w:pPr>
-              <w:pStyle w:val="1023"/>
+              <w:pStyle w:val="1024"/>
               <w:pBdr/>
               <w:spacing/>
               <w:ind/>
@@ -1471,7 +1486,7 @@
           </w:tcPr>
           <w:p>
             <w:pPr>
-              <w:pStyle w:val="1040"/>
+              <w:pStyle w:val="1041"/>
               <w:pBdr/>
               <w:spacing w:line="276" w:lineRule="auto"/>
               <w:ind w:left="391"/>
@@ -1501,7 +1516,7 @@
             </w:r>
             <w:r>
               <w:rPr>
-                <w:rFonts w:ascii="Carlito" w:hAnsi="Carlito" w:eastAsia="Carlito" w:cs="Carlito"/>
+                <w:rFonts w:ascii="Carlito" w:hAnsi="Carlito" w:cs="Carlito"/>
               </w:rPr>
             </w:r>
             <w:r>
@@ -1676,7 +1691,7 @@
     </w:p>
     <w:tbl>
       <w:tblPr>
-        <w:tblStyle w:val="1014"/>
+        <w:tblStyle w:val="1015"/>
         <w:tblW w:w="0" w:type="auto"/>
         <w:tblBorders>
           <w:top w:val="none" w:color="auto" w:sz="0" w:space="0"/>
@@ -2233,7 +2248,7 @@
           </w:p>
           <w:p>
             <w:pPr>
-              <w:pStyle w:val="986"/>
+              <w:pStyle w:val="987"/>
               <w:pBdr/>
               <w:spacing w:line="360" w:lineRule="auto"/>
               <w:ind w:left="0"/>
@@ -2801,7 +2816,7 @@
 <w:hdr xmlns:wpc="http://schemas.microsoft.com/office/word/2010/wordprocessingCanvas" xmlns:mc="http://schemas.openxmlformats.org/markup-compatibility/2006" xmlns:o="urn:schemas-microsoft-com:office:office" xmlns:r="http://schemas.openxmlformats.org/officeDocument/2006/relationships" xmlns:m="http://schemas.openxmlformats.org/officeDocument/2006/math" xmlns:v="urn:schemas-microsoft-com:vml" xmlns:wp14="http://schemas.microsoft.com/office/word/2010/wordprocessingDrawing" xmlns:wp="http://schemas.openxmlformats.org/drawingml/2006/wordprocessingDrawing" xmlns:w10="urn:schemas-microsoft-com:office:word" xmlns:w="http://schemas.openxmlformats.org/wordprocessingml/2006/main" xmlns:w14="http://schemas.microsoft.com/office/word/2010/wordml" xmlns:w15="http://schemas.microsoft.com/office/word/2012/wordml" xmlns:wpg="http://schemas.microsoft.com/office/word/2010/wordprocessingGroup" xmlns:wpi="http://schemas.microsoft.com/office/word/2010/wordprocessingInk" xmlns:wne="http://schemas.microsoft.com/office/word/2006/wordml" xmlns:a="http://schemas.openxmlformats.org/drawingml/2006/main" xmlns:wps="http://schemas.microsoft.com/office/word/2010/wordprocessingShape" mc:Ignorable="w14 w15 wp14">
   <w:p>
     <w:pPr>
-      <w:pStyle w:val="991"/>
+      <w:pStyle w:val="992"/>
       <w:pBdr/>
       <w:spacing/>
       <w:ind/>
@@ -7823,9 +7838,9 @@
     <w:lsdException w:name="Bibliography" w:uiPriority="37"/>
     <w:lsdException w:name="TOC Heading" w:uiPriority="39" w:qFormat="1"/>
   </w:latentStyles>
-  <w:style w:type="table" w:styleId="816">
+  <w:style w:type="table" w:styleId="817">
     <w:name w:val="Table Grid Light"/>
-    <w:basedOn w:val="989"/>
+    <w:basedOn w:val="990"/>
     <w:uiPriority w:val="59"/>
     <w:pPr>
       <w:pBdr/>
@@ -8022,9 +8037,9 @@
       </w:tcPr>
     </w:tblStylePr>
   </w:style>
-  <w:style w:type="table" w:styleId="817">
+  <w:style w:type="table" w:styleId="818">
     <w:name w:val="Plain Table 1"/>
-    <w:basedOn w:val="989"/>
+    <w:basedOn w:val="990"/>
     <w:uiPriority w:val="59"/>
     <w:pPr>
       <w:pBdr/>
@@ -8247,9 +8262,9 @@
       </w:tcPr>
     </w:tblStylePr>
   </w:style>
-  <w:style w:type="table" w:styleId="818">
+  <w:style w:type="table" w:styleId="819">
     <w:name w:val="Plain Table 2"/>
-    <w:basedOn w:val="989"/>
+    <w:basedOn w:val="990"/>
     <w:uiPriority w:val="59"/>
     <w:pPr>
       <w:pBdr/>
@@ -8480,9 +8495,9 @@
       </w:tcPr>
     </w:tblStylePr>
   </w:style>
-  <w:style w:type="table" w:styleId="819">
+  <w:style w:type="table" w:styleId="820">
     <w:name w:val="Plain Table 3"/>
-    <w:basedOn w:val="989"/>
+    <w:basedOn w:val="990"/>
     <w:uiPriority w:val="99"/>
     <w:pPr>
       <w:pBdr/>
@@ -8710,9 +8725,9 @@
       </w:tcPr>
     </w:tblStylePr>
   </w:style>
-  <w:style w:type="table" w:styleId="820">
+  <w:style w:type="table" w:styleId="821">
     <w:name w:val="Plain Table 4"/>
-    <w:basedOn w:val="989"/>
+    <w:basedOn w:val="990"/>
     <w:uiPriority w:val="99"/>
     <w:pPr>
       <w:pBdr/>
@@ -8926,9 +8941,9 @@
       </w:tcPr>
     </w:tblStylePr>
   </w:style>
-  <w:style w:type="table" w:styleId="821">
+  <w:style w:type="table" w:styleId="822">
     <w:name w:val="Plain Table 5"/>
-    <w:basedOn w:val="989"/>
+    <w:basedOn w:val="990"/>
     <w:uiPriority w:val="99"/>
     <w:pPr>
       <w:pBdr/>
@@ -9159,9 +9174,9 @@
       </w:tcPr>
     </w:tblStylePr>
   </w:style>
-  <w:style w:type="table" w:styleId="822">
+  <w:style w:type="table" w:styleId="823">
     <w:name w:val="Grid Table 1 Light"/>
-    <w:basedOn w:val="989"/>
+    <w:basedOn w:val="990"/>
     <w:uiPriority w:val="99"/>
     <w:pPr>
       <w:pBdr/>
@@ -9382,9 +9397,9 @@
       </w:tcPr>
     </w:tblStylePr>
   </w:style>
-  <w:style w:type="table" w:styleId="823">
+  <w:style w:type="table" w:styleId="824">
     <w:name w:val="Grid Table 1 Light - Accent 1"/>
-    <w:basedOn w:val="989"/>
+    <w:basedOn w:val="990"/>
     <w:uiPriority w:val="99"/>
     <w:pPr>
       <w:pBdr/>
@@ -9605,9 +9620,9 @@
       </w:tcPr>
     </w:tblStylePr>
   </w:style>
-  <w:style w:type="table" w:styleId="824">
+  <w:style w:type="table" w:styleId="825">
     <w:name w:val="Grid Table 1 Light - Accent 2"/>
-    <w:basedOn w:val="989"/>
+    <w:basedOn w:val="990"/>
     <w:uiPriority w:val="99"/>
     <w:pPr>
       <w:pBdr/>
@@ -9828,9 +9843,9 @@
       </w:tcPr>
     </w:tblStylePr>
   </w:style>
-  <w:style w:type="table" w:styleId="825">
+  <w:style w:type="table" w:styleId="826">
     <w:name w:val="Grid Table 1 Light - Accent 3"/>
-    <w:basedOn w:val="989"/>
+    <w:basedOn w:val="990"/>
     <w:uiPriority w:val="99"/>
     <w:pPr>
       <w:pBdr/>
@@ -10051,9 +10066,9 @@
       </w:tcPr>
     </w:tblStylePr>
   </w:style>
-  <w:style w:type="table" w:styleId="826">
+  <w:style w:type="table" w:styleId="827">
     <w:name w:val="Grid Table 1 Light - Accent 4"/>
-    <w:basedOn w:val="989"/>
+    <w:basedOn w:val="990"/>
     <w:uiPriority w:val="99"/>
     <w:pPr>
       <w:pBdr/>
@@ -10274,9 +10289,9 @@
       </w:tcPr>
     </w:tblStylePr>
   </w:style>
-  <w:style w:type="table" w:styleId="827">
+  <w:style w:type="table" w:styleId="828">
     <w:name w:val="Grid Table 1 Light - Accent 5"/>
-    <w:basedOn w:val="989"/>
+    <w:basedOn w:val="990"/>
     <w:uiPriority w:val="99"/>
     <w:pPr>
       <w:pBdr/>
@@ -10497,9 +10512,9 @@
       </w:tcPr>
     </w:tblStylePr>
   </w:style>
-  <w:style w:type="table" w:styleId="828">
+  <w:style w:type="table" w:styleId="829">
     <w:name w:val="Grid Table 1 Light - Accent 6"/>
-    <w:basedOn w:val="989"/>
+    <w:basedOn w:val="990"/>
     <w:uiPriority w:val="99"/>
     <w:pPr>
       <w:pBdr/>
@@ -10720,9 +10735,9 @@
       </w:tcPr>
     </w:tblStylePr>
   </w:style>
-  <w:style w:type="table" w:styleId="829">
+  <w:style w:type="table" w:styleId="830">
     <w:name w:val="Grid Table 2"/>
-    <w:basedOn w:val="989"/>
+    <w:basedOn w:val="990"/>
     <w:uiPriority w:val="99"/>
     <w:pPr>
       <w:pBdr/>
@@ -10952,9 +10967,9 @@
       </w:tcPr>
     </w:tblStylePr>
   </w:style>
-  <w:style w:type="table" w:styleId="830">
+  <w:style w:type="table" w:styleId="831">
     <w:name w:val="Grid Table 2 - Accent 1"/>
-    <w:basedOn w:val="989"/>
+    <w:basedOn w:val="990"/>
     <w:uiPriority w:val="99"/>
     <w:pPr>
       <w:pBdr/>
@@ -11184,9 +11199,9 @@
       </w:tcPr>
     </w:tblStylePr>
   </w:style>
-  <w:style w:type="table" w:styleId="831">
+  <w:style w:type="table" w:styleId="832">
     <w:name w:val="Grid Table 2 - Accent 2"/>
-    <w:basedOn w:val="989"/>
+    <w:basedOn w:val="990"/>
     <w:uiPriority w:val="99"/>
     <w:pPr>
       <w:pBdr/>
@@ -11416,9 +11431,9 @@
       </w:tcPr>
     </w:tblStylePr>
   </w:style>
-  <w:style w:type="table" w:styleId="832">
+  <w:style w:type="table" w:styleId="833">
     <w:name w:val="Grid Table 2 - Accent 3"/>
-    <w:basedOn w:val="989"/>
+    <w:basedOn w:val="990"/>
     <w:uiPriority w:val="99"/>
     <w:pPr>
       <w:pBdr/>
@@ -11648,9 +11663,9 @@
       </w:tcPr>
     </w:tblStylePr>
   </w:style>
-  <w:style w:type="table" w:styleId="833">
+  <w:style w:type="table" w:styleId="834">
     <w:name w:val="Grid Table 2 - Accent 4"/>
-    <w:basedOn w:val="989"/>
+    <w:basedOn w:val="990"/>
     <w:uiPriority w:val="99"/>
     <w:pPr>
       <w:pBdr/>
@@ -11880,9 +11895,9 @@
       </w:tcPr>
     </w:tblStylePr>
   </w:style>
-  <w:style w:type="table" w:styleId="834">
+  <w:style w:type="table" w:styleId="835">
     <w:name w:val="Grid Table 2 - Accent 5"/>
-    <w:basedOn w:val="989"/>
+    <w:basedOn w:val="990"/>
     <w:uiPriority w:val="99"/>
     <w:pPr>
       <w:pBdr/>
@@ -12112,9 +12127,9 @@
       </w:tcPr>
     </w:tblStylePr>
   </w:style>
-  <w:style w:type="table" w:styleId="835">
+  <w:style w:type="table" w:styleId="836">
     <w:name w:val="Grid Table 2 - Accent 6"/>
-    <w:basedOn w:val="989"/>
+    <w:basedOn w:val="990"/>
     <w:uiPriority w:val="99"/>
     <w:pPr>
       <w:pBdr/>
@@ -12344,9 +12359,9 @@
       </w:tcPr>
     </w:tblStylePr>
   </w:style>
-  <w:style w:type="table" w:styleId="836">
+  <w:style w:type="table" w:styleId="837">
     <w:name w:val="Grid Table 3"/>
-    <w:basedOn w:val="989"/>
+    <w:basedOn w:val="990"/>
     <w:uiPriority w:val="99"/>
     <w:pPr>
       <w:pBdr/>
@@ -12589,9 +12604,9 @@
       </w:tcPr>
     </w:tblStylePr>
   </w:style>
-  <w:style w:type="table" w:styleId="837">
+  <w:style w:type="table" w:styleId="838">
     <w:name w:val="Grid Table 3 - Accent 1"/>
-    <w:basedOn w:val="989"/>
+    <w:basedOn w:val="990"/>
     <w:uiPriority w:val="99"/>
     <w:pPr>
       <w:pBdr/>
@@ -12834,9 +12849,9 @@
       </w:tcPr>
     </w:tblStylePr>
   </w:style>
-  <w:style w:type="table" w:styleId="838">
+  <w:style w:type="table" w:styleId="839">
     <w:name w:val="Grid Table 3 - Accent 2"/>
-    <w:basedOn w:val="989"/>
+    <w:basedOn w:val="990"/>
     <w:uiPriority w:val="99"/>
     <w:pPr>
       <w:pBdr/>
@@ -13079,9 +13094,9 @@
       </w:tcPr>
     </w:tblStylePr>
   </w:style>
-  <w:style w:type="table" w:styleId="839">
+  <w:style w:type="table" w:styleId="840">
     <w:name w:val="Grid Table 3 - Accent 3"/>
-    <w:basedOn w:val="989"/>
+    <w:basedOn w:val="990"/>
     <w:uiPriority w:val="99"/>
     <w:pPr>
       <w:pBdr/>
@@ -13324,9 +13339,9 @@
       </w:tcPr>
     </w:tblStylePr>
   </w:style>
-  <w:style w:type="table" w:styleId="840">
+  <w:style w:type="table" w:styleId="841">
     <w:name w:val="Grid Table 3 - Accent 4"/>
-    <w:basedOn w:val="989"/>
+    <w:basedOn w:val="990"/>
     <w:uiPriority w:val="99"/>
     <w:pPr>
       <w:pBdr/>
@@ -13569,9 +13584,9 @@
       </w:tcPr>
     </w:tblStylePr>
   </w:style>
-  <w:style w:type="table" w:styleId="841">
+  <w:style w:type="table" w:styleId="842">
     <w:name w:val="Grid Table 3 - Accent 5"/>
-    <w:basedOn w:val="989"/>
+    <w:basedOn w:val="990"/>
     <w:uiPriority w:val="99"/>
     <w:pPr>
       <w:pBdr/>
@@ -13814,9 +13829,9 @@
       </w:tcPr>
     </w:tblStylePr>
   </w:style>
-  <w:style w:type="table" w:styleId="842">
+  <w:style w:type="table" w:styleId="843">
     <w:name w:val="Grid Table 3 - Accent 6"/>
-    <w:basedOn w:val="989"/>
+    <w:basedOn w:val="990"/>
     <w:uiPriority w:val="99"/>
     <w:pPr>
       <w:pBdr/>
@@ -14059,9 +14074,9 @@
       </w:tcPr>
     </w:tblStylePr>
   </w:style>
-  <w:style w:type="table" w:styleId="843">
+  <w:style w:type="table" w:styleId="844">
     <w:name w:val="Grid Table 4"/>
-    <w:basedOn w:val="989"/>
+    <w:basedOn w:val="990"/>
     <w:uiPriority w:val="59"/>
     <w:pPr>
       <w:pBdr/>
@@ -14292,9 +14307,9 @@
       </w:tcPr>
     </w:tblStylePr>
   </w:style>
-  <w:style w:type="table" w:styleId="844">
+  <w:style w:type="table" w:styleId="845">
     <w:name w:val="Grid Table 4 - Accent 1"/>
-    <w:basedOn w:val="989"/>
+    <w:basedOn w:val="990"/>
     <w:uiPriority w:val="59"/>
     <w:pPr>
       <w:pBdr/>
@@ -14525,9 +14540,9 @@
       </w:tcPr>
     </w:tblStylePr>
   </w:style>
-  <w:style w:type="table" w:styleId="845">
+  <w:style w:type="table" w:styleId="846">
     <w:name w:val="Grid Table 4 - Accent 2"/>
-    <w:basedOn w:val="989"/>
+    <w:basedOn w:val="990"/>
     <w:uiPriority w:val="59"/>
     <w:pPr>
       <w:pBdr/>
@@ -14758,9 +14773,9 @@
       </w:tcPr>
     </w:tblStylePr>
   </w:style>
-  <w:style w:type="table" w:styleId="846">
+  <w:style w:type="table" w:styleId="847">
     <w:name w:val="Grid Table 4 - Accent 3"/>
-    <w:basedOn w:val="989"/>
+    <w:basedOn w:val="990"/>
     <w:uiPriority w:val="59"/>
     <w:pPr>
       <w:pBdr/>
@@ -14991,9 +15006,9 @@
       </w:tcPr>
     </w:tblStylePr>
   </w:style>
-  <w:style w:type="table" w:styleId="847">
+  <w:style w:type="table" w:styleId="848">
     <w:name w:val="Grid Table 4 - Accent 4"/>
-    <w:basedOn w:val="989"/>
+    <w:basedOn w:val="990"/>
     <w:uiPriority w:val="59"/>
     <w:pPr>
       <w:pBdr/>
@@ -15224,9 +15239,9 @@
       </w:tcPr>
     </w:tblStylePr>
   </w:style>
-  <w:style w:type="table" w:styleId="848">
+  <w:style w:type="table" w:styleId="849">
     <w:name w:val="Grid Table 4 - Accent 5"/>
-    <w:basedOn w:val="989"/>
+    <w:basedOn w:val="990"/>
     <w:uiPriority w:val="59"/>
     <w:pPr>
       <w:pBdr/>
@@ -15457,9 +15472,9 @@
       </w:tcPr>
     </w:tblStylePr>
   </w:style>
-  <w:style w:type="table" w:styleId="849">
+  <w:style w:type="table" w:styleId="850">
     <w:name w:val="Grid Table 4 - Accent 6"/>
-    <w:basedOn w:val="989"/>
+    <w:basedOn w:val="990"/>
     <w:uiPriority w:val="59"/>
     <w:pPr>
       <w:pBdr/>
@@ -15690,9 +15705,9 @@
       </w:tcPr>
     </w:tblStylePr>
   </w:style>
-  <w:style w:type="table" w:styleId="850">
+  <w:style w:type="table" w:styleId="851">
     <w:name w:val="Grid Table 5 Dark"/>
-    <w:basedOn w:val="989"/>
+    <w:basedOn w:val="990"/>
     <w:uiPriority w:val="99"/>
     <w:pPr>
       <w:pBdr/>
@@ -15918,9 +15933,9 @@
       </w:tcPr>
     </w:tblStylePr>
   </w:style>
-  <w:style w:type="table" w:styleId="851">
+  <w:style w:type="table" w:styleId="852">
     <w:name w:val="Grid Table 5 Dark- Accent 1"/>
-    <w:basedOn w:val="989"/>
+    <w:basedOn w:val="990"/>
     <w:uiPriority w:val="99"/>
     <w:pPr>
       <w:pBdr/>
@@ -16146,9 +16161,9 @@
       </w:tcPr>
     </w:tblStylePr>
   </w:style>
-  <w:style w:type="table" w:styleId="852">
+  <w:style w:type="table" w:styleId="853">
     <w:name w:val="Grid Table 5 Dark - Accent 2"/>
-    <w:basedOn w:val="989"/>
+    <w:basedOn w:val="990"/>
     <w:uiPriority w:val="99"/>
     <w:pPr>
       <w:pBdr/>
@@ -16374,9 +16389,9 @@
       </w:tcPr>
     </w:tblStylePr>
   </w:style>
-  <w:style w:type="table" w:styleId="853">
+  <w:style w:type="table" w:styleId="854">
     <w:name w:val="Grid Table 5 Dark - Accent 3"/>
-    <w:basedOn w:val="989"/>
+    <w:basedOn w:val="990"/>
     <w:uiPriority w:val="99"/>
     <w:pPr>
       <w:pBdr/>
@@ -16602,9 +16617,9 @@
       </w:tcPr>
     </w:tblStylePr>
   </w:style>
-  <w:style w:type="table" w:styleId="854">
+  <w:style w:type="table" w:styleId="855">
     <w:name w:val="Grid Table 5 Dark- Accent 4"/>
-    <w:basedOn w:val="989"/>
+    <w:basedOn w:val="990"/>
     <w:uiPriority w:val="99"/>
     <w:pPr>
       <w:pBdr/>
@@ -16830,9 +16845,9 @@
       </w:tcPr>
     </w:tblStylePr>
   </w:style>
-  <w:style w:type="table" w:styleId="855">
+  <w:style w:type="table" w:styleId="856">
     <w:name w:val="Grid Table 5 Dark - Accent 5"/>
-    <w:basedOn w:val="989"/>
+    <w:basedOn w:val="990"/>
     <w:uiPriority w:val="99"/>
     <w:pPr>
       <w:pBdr/>
@@ -17058,9 +17073,9 @@
       </w:tcPr>
     </w:tblStylePr>
   </w:style>
-  <w:style w:type="table" w:styleId="856">
+  <w:style w:type="table" w:styleId="857">
     <w:name w:val="Grid Table 5 Dark - Accent 6"/>
-    <w:basedOn w:val="989"/>
+    <w:basedOn w:val="990"/>
     <w:uiPriority w:val="99"/>
     <w:pPr>
       <w:pBdr/>
@@ -17286,9 +17301,9 @@
       </w:tcPr>
     </w:tblStylePr>
   </w:style>
-  <w:style w:type="table" w:styleId="857">
+  <w:style w:type="table" w:styleId="858">
     <w:name w:val="Grid Table 6 Colorful"/>
-    <w:basedOn w:val="989"/>
+    <w:basedOn w:val="990"/>
     <w:uiPriority w:val="99"/>
     <w:pPr>
       <w:pBdr/>
@@ -17516,9 +17531,9 @@
       </w:tcPr>
     </w:tblStylePr>
   </w:style>
-  <w:style w:type="table" w:styleId="858">
+  <w:style w:type="table" w:styleId="859">
     <w:name w:val="Grid Table 6 Colorful - Accent 1"/>
-    <w:basedOn w:val="989"/>
+    <w:basedOn w:val="990"/>
     <w:uiPriority w:val="99"/>
     <w:pPr>
       <w:pBdr/>
@@ -17746,9 +17761,9 @@
       </w:tcPr>
     </w:tblStylePr>
   </w:style>
-  <w:style w:type="table" w:styleId="859">
+  <w:style w:type="table" w:styleId="860">
     <w:name w:val="Grid Table 6 Colorful - Accent 2"/>
-    <w:basedOn w:val="989"/>
+    <w:basedOn w:val="990"/>
     <w:uiPriority w:val="99"/>
     <w:pPr>
       <w:pBdr/>
@@ -17976,9 +17991,9 @@
       </w:tcPr>
     </w:tblStylePr>
   </w:style>
-  <w:style w:type="table" w:styleId="860">
+  <w:style w:type="table" w:styleId="861">
     <w:name w:val="Grid Table 6 Colorful - Accent 3"/>
-    <w:basedOn w:val="989"/>
+    <w:basedOn w:val="990"/>
     <w:uiPriority w:val="99"/>
     <w:pPr>
       <w:pBdr/>
@@ -18206,9 +18221,9 @@
       </w:tcPr>
     </w:tblStylePr>
   </w:style>
-  <w:style w:type="table" w:styleId="861">
+  <w:style w:type="table" w:styleId="862">
     <w:name w:val="Grid Table 6 Colorful - Accent 4"/>
-    <w:basedOn w:val="989"/>
+    <w:basedOn w:val="990"/>
     <w:uiPriority w:val="99"/>
     <w:pPr>
       <w:pBdr/>
@@ -18436,9 +18451,9 @@
       </w:tcPr>
     </w:tblStylePr>
   </w:style>
-  <w:style w:type="table" w:styleId="862">
+  <w:style w:type="table" w:styleId="863">
     <w:name w:val="Grid Table 6 Colorful - Accent 5"/>
-    <w:basedOn w:val="989"/>
+    <w:basedOn w:val="990"/>
     <w:uiPriority w:val="99"/>
     <w:pPr>
       <w:pBdr/>
@@ -18666,9 +18681,9 @@
       </w:tcPr>
     </w:tblStylePr>
   </w:style>
-  <w:style w:type="table" w:styleId="863">
+  <w:style w:type="table" w:styleId="864">
     <w:name w:val="Grid Table 6 Colorful - Accent 6"/>
-    <w:basedOn w:val="989"/>
+    <w:basedOn w:val="990"/>
     <w:uiPriority w:val="99"/>
     <w:pPr>
       <w:pBdr/>
@@ -18896,9 +18911,9 @@
       </w:tcPr>
     </w:tblStylePr>
   </w:style>
-  <w:style w:type="table" w:styleId="864">
+  <w:style w:type="table" w:styleId="865">
     <w:name w:val="Grid Table 7 Colorful"/>
-    <w:basedOn w:val="989"/>
+    <w:basedOn w:val="990"/>
     <w:uiPriority w:val="99"/>
     <w:pPr>
       <w:pBdr/>
@@ -19150,9 +19165,9 @@
       </w:tcPr>
     </w:tblStylePr>
   </w:style>
-  <w:style w:type="table" w:styleId="865">
+  <w:style w:type="table" w:styleId="866">
     <w:name w:val="Grid Table 7 Colorful - Accent 1"/>
-    <w:basedOn w:val="989"/>
+    <w:basedOn w:val="990"/>
     <w:uiPriority w:val="99"/>
     <w:pPr>
       <w:pBdr/>
@@ -19404,9 +19419,9 @@
       </w:tcPr>
     </w:tblStylePr>
   </w:style>
-  <w:style w:type="table" w:styleId="866">
+  <w:style w:type="table" w:styleId="867">
     <w:name w:val="Grid Table 7 Colorful - Accent 2"/>
-    <w:basedOn w:val="989"/>
+    <w:basedOn w:val="990"/>
     <w:uiPriority w:val="99"/>
     <w:pPr>
       <w:pBdr/>
@@ -19658,9 +19673,9 @@
       </w:tcPr>
     </w:tblStylePr>
   </w:style>
-  <w:style w:type="table" w:styleId="867">
+  <w:style w:type="table" w:styleId="868">
     <w:name w:val="Grid Table 7 Colorful - Accent 3"/>
-    <w:basedOn w:val="989"/>
+    <w:basedOn w:val="990"/>
     <w:uiPriority w:val="99"/>
     <w:pPr>
       <w:pBdr/>
@@ -19912,9 +19927,9 @@
       </w:tcPr>
     </w:tblStylePr>
   </w:style>
-  <w:style w:type="table" w:styleId="868">
+  <w:style w:type="table" w:styleId="869">
     <w:name w:val="Grid Table 7 Colorful - Accent 4"/>
-    <w:basedOn w:val="989"/>
+    <w:basedOn w:val="990"/>
     <w:uiPriority w:val="99"/>
     <w:pPr>
       <w:pBdr/>
@@ -20166,9 +20181,9 @@
       </w:tcPr>
     </w:tblStylePr>
   </w:style>
-  <w:style w:type="table" w:styleId="869">
+  <w:style w:type="table" w:styleId="870">
     <w:name w:val="Grid Table 7 Colorful - Accent 5"/>
-    <w:basedOn w:val="989"/>
+    <w:basedOn w:val="990"/>
     <w:uiPriority w:val="99"/>
     <w:pPr>
       <w:pBdr/>
@@ -20420,9 +20435,9 @@
       </w:tcPr>
     </w:tblStylePr>
   </w:style>
-  <w:style w:type="table" w:styleId="870">
+  <w:style w:type="table" w:styleId="871">
     <w:name w:val="Grid Table 7 Colorful - Accent 6"/>
-    <w:basedOn w:val="989"/>
+    <w:basedOn w:val="990"/>
     <w:uiPriority w:val="99"/>
     <w:pPr>
       <w:pBdr/>
@@ -20674,9 +20689,9 @@
       </w:tcPr>
     </w:tblStylePr>
   </w:style>
-  <w:style w:type="table" w:styleId="871">
+  <w:style w:type="table" w:styleId="872">
     <w:name w:val="List Table 1 Light"/>
-    <w:basedOn w:val="989"/>
+    <w:basedOn w:val="990"/>
     <w:uiPriority w:val="99"/>
     <w:pPr>
       <w:pBdr/>
@@ -20890,9 +20905,9 @@
       </w:tcPr>
     </w:tblStylePr>
   </w:style>
-  <w:style w:type="table" w:styleId="872">
+  <w:style w:type="table" w:styleId="873">
     <w:name w:val="List Table 1 Light - Accent 1"/>
-    <w:basedOn w:val="989"/>
+    <w:basedOn w:val="990"/>
     <w:uiPriority w:val="99"/>
     <w:pPr>
       <w:pBdr/>
@@ -21106,9 +21121,9 @@
       </w:tcPr>
     </w:tblStylePr>
   </w:style>
-  <w:style w:type="table" w:styleId="873">
+  <w:style w:type="table" w:styleId="874">
     <w:name w:val="List Table 1 Light - Accent 2"/>
-    <w:basedOn w:val="989"/>
+    <w:basedOn w:val="990"/>
     <w:uiPriority w:val="99"/>
     <w:pPr>
       <w:pBdr/>
@@ -21322,9 +21337,9 @@
       </w:tcPr>
     </w:tblStylePr>
   </w:style>
-  <w:style w:type="table" w:styleId="874">
+  <w:style w:type="table" w:styleId="875">
     <w:name w:val="List Table 1 Light - Accent 3"/>
-    <w:basedOn w:val="989"/>
+    <w:basedOn w:val="990"/>
     <w:uiPriority w:val="99"/>
     <w:pPr>
       <w:pBdr/>
@@ -21538,9 +21553,9 @@
       </w:tcPr>
     </w:tblStylePr>
   </w:style>
-  <w:style w:type="table" w:styleId="875">
+  <w:style w:type="table" w:styleId="876">
     <w:name w:val="List Table 1 Light - Accent 4"/>
-    <w:basedOn w:val="989"/>
+    <w:basedOn w:val="990"/>
     <w:uiPriority w:val="99"/>
     <w:pPr>
       <w:pBdr/>
@@ -21754,9 +21769,9 @@
       </w:tcPr>
     </w:tblStylePr>
   </w:style>
-  <w:style w:type="table" w:styleId="876">
+  <w:style w:type="table" w:styleId="877">
     <w:name w:val="List Table 1 Light - Accent 5"/>
-    <w:basedOn w:val="989"/>
+    <w:basedOn w:val="990"/>
     <w:uiPriority w:val="99"/>
     <w:pPr>
       <w:pBdr/>
@@ -21970,9 +21985,9 @@
       </w:tcPr>
     </w:tblStylePr>
   </w:style>
-  <w:style w:type="table" w:styleId="877">
+  <w:style w:type="table" w:styleId="878">
     <w:name w:val="List Table 1 Light - Accent 6"/>
-    <w:basedOn w:val="989"/>
+    <w:basedOn w:val="990"/>
     <w:uiPriority w:val="99"/>
     <w:pPr>
       <w:pBdr/>
@@ -22186,9 +22201,9 @@
       </w:tcPr>
     </w:tblStylePr>
   </w:style>
-  <w:style w:type="table" w:styleId="878">
+  <w:style w:type="table" w:styleId="879">
     <w:name w:val="List Table 2"/>
-    <w:basedOn w:val="989"/>
+    <w:basedOn w:val="990"/>
     <w:uiPriority w:val="99"/>
     <w:pPr>
       <w:pBdr/>
@@ -22424,9 +22439,9 @@
       </w:tcPr>
     </w:tblStylePr>
   </w:style>
-  <w:style w:type="table" w:styleId="879">
+  <w:style w:type="table" w:styleId="880">
     <w:name w:val="List Table 2 - Accent 1"/>
-    <w:basedOn w:val="989"/>
+    <w:basedOn w:val="990"/>
     <w:uiPriority w:val="99"/>
     <w:pPr>
       <w:pBdr/>
@@ -22662,9 +22677,9 @@
       </w:tcPr>
     </w:tblStylePr>
   </w:style>
-  <w:style w:type="table" w:styleId="880">
+  <w:style w:type="table" w:styleId="881">
     <w:name w:val="List Table 2 - Accent 2"/>
-    <w:basedOn w:val="989"/>
+    <w:basedOn w:val="990"/>
     <w:uiPriority w:val="99"/>
     <w:pPr>
       <w:pBdr/>
@@ -22900,9 +22915,9 @@
       </w:tcPr>
     </w:tblStylePr>
   </w:style>
-  <w:style w:type="table" w:styleId="881">
+  <w:style w:type="table" w:styleId="882">
     <w:name w:val="List Table 2 - Accent 3"/>
-    <w:basedOn w:val="989"/>
+    <w:basedOn w:val="990"/>
     <w:uiPriority w:val="99"/>
     <w:pPr>
       <w:pBdr/>
@@ -23138,9 +23153,9 @@
       </w:tcPr>
     </w:tblStylePr>
   </w:style>
-  <w:style w:type="table" w:styleId="882">
+  <w:style w:type="table" w:styleId="883">
     <w:name w:val="List Table 2 - Accent 4"/>
-    <w:basedOn w:val="989"/>
+    <w:basedOn w:val="990"/>
     <w:uiPriority w:val="99"/>
     <w:pPr>
       <w:pBdr/>
@@ -23376,9 +23391,9 @@
       </w:tcPr>
     </w:tblStylePr>
   </w:style>
-  <w:style w:type="table" w:styleId="883">
+  <w:style w:type="table" w:styleId="884">
     <w:name w:val="List Table 2 - Accent 5"/>
-    <w:basedOn w:val="989"/>
+    <w:basedOn w:val="990"/>
     <w:uiPriority w:val="99"/>
     <w:pPr>
       <w:pBdr/>
@@ -23614,9 +23629,9 @@
       </w:tcPr>
     </w:tblStylePr>
   </w:style>
-  <w:style w:type="table" w:styleId="884">
+  <w:style w:type="table" w:styleId="885">
     <w:name w:val="List Table 2 - Accent 6"/>
-    <w:basedOn w:val="989"/>
+    <w:basedOn w:val="990"/>
     <w:uiPriority w:val="99"/>
     <w:pPr>
       <w:pBdr/>
@@ -23852,9 +23867,9 @@
       </w:tcPr>
     </w:tblStylePr>
   </w:style>
-  <w:style w:type="table" w:styleId="885">
+  <w:style w:type="table" w:styleId="886">
     <w:name w:val="List Table 3"/>
-    <w:basedOn w:val="989"/>
+    <w:basedOn w:val="990"/>
     <w:uiPriority w:val="99"/>
     <w:pPr>
       <w:pBdr/>
@@ -24080,9 +24095,9 @@
       </w:tcPr>
     </w:tblStylePr>
   </w:style>
-  <w:style w:type="table" w:styleId="886">
+  <w:style w:type="table" w:styleId="887">
     <w:name w:val="List Table 3 - Accent 1"/>
-    <w:basedOn w:val="989"/>
+    <w:basedOn w:val="990"/>
     <w:uiPriority w:val="99"/>
     <w:pPr>
       <w:pBdr/>
@@ -24308,9 +24323,9 @@
       </w:tcPr>
     </w:tblStylePr>
   </w:style>
-  <w:style w:type="table" w:styleId="887">
+  <w:style w:type="table" w:styleId="888">
     <w:name w:val="List Table 3 - Accent 2"/>
-    <w:basedOn w:val="989"/>
+    <w:basedOn w:val="990"/>
     <w:uiPriority w:val="99"/>
     <w:pPr>
       <w:pBdr/>
@@ -24536,9 +24551,9 @@
       </w:tcPr>
     </w:tblStylePr>
   </w:style>
-  <w:style w:type="table" w:styleId="888">
+  <w:style w:type="table" w:styleId="889">
     <w:name w:val="List Table 3 - Accent 3"/>
-    <w:basedOn w:val="989"/>
+    <w:basedOn w:val="990"/>
     <w:uiPriority w:val="99"/>
     <w:pPr>
       <w:pBdr/>
@@ -24764,9 +24779,9 @@
       </w:tcPr>
     </w:tblStylePr>
   </w:style>
-  <w:style w:type="table" w:styleId="889">
+  <w:style w:type="table" w:styleId="890">
     <w:name w:val="List Table 3 - Accent 4"/>
-    <w:basedOn w:val="989"/>
+    <w:basedOn w:val="990"/>
     <w:uiPriority w:val="99"/>
     <w:pPr>
       <w:pBdr/>
@@ -24992,9 +25007,9 @@
       </w:tcPr>
     </w:tblStylePr>
   </w:style>
-  <w:style w:type="table" w:styleId="890">
+  <w:style w:type="table" w:styleId="891">
     <w:name w:val="List Table 3 - Accent 5"/>
-    <w:basedOn w:val="989"/>
+    <w:basedOn w:val="990"/>
     <w:uiPriority w:val="99"/>
     <w:pPr>
       <w:pBdr/>
@@ -25220,9 +25235,9 @@
       </w:tcPr>
     </w:tblStylePr>
   </w:style>
-  <w:style w:type="table" w:styleId="891">
+  <w:style w:type="table" w:styleId="892">
     <w:name w:val="List Table 3 - Accent 6"/>
-    <w:basedOn w:val="989"/>
+    <w:basedOn w:val="990"/>
     <w:uiPriority w:val="99"/>
     <w:pPr>
       <w:pBdr/>
@@ -25448,9 +25463,9 @@
       </w:tcPr>
     </w:tblStylePr>
   </w:style>
-  <w:style w:type="table" w:styleId="892">
+  <w:style w:type="table" w:styleId="893">
     <w:name w:val="List Table 4"/>
-    <w:basedOn w:val="989"/>
+    <w:basedOn w:val="990"/>
     <w:uiPriority w:val="99"/>
     <w:pPr>
       <w:pBdr/>
@@ -25673,9 +25688,9 @@
       </w:tcPr>
     </w:tblStylePr>
   </w:style>
-  <w:style w:type="table" w:styleId="893">
+  <w:style w:type="table" w:styleId="894">
     <w:name w:val="List Table 4 - Accent 1"/>
-    <w:basedOn w:val="989"/>
+    <w:basedOn w:val="990"/>
     <w:uiPriority w:val="99"/>
     <w:pPr>
       <w:pBdr/>
@@ -25898,9 +25913,9 @@
       </w:tcPr>
     </w:tblStylePr>
   </w:style>
-  <w:style w:type="table" w:styleId="894">
+  <w:style w:type="table" w:styleId="895">
     <w:name w:val="List Table 4 - Accent 2"/>
-    <w:basedOn w:val="989"/>
+    <w:basedOn w:val="990"/>
     <w:uiPriority w:val="99"/>
     <w:pPr>
       <w:pBdr/>
@@ -26123,9 +26138,9 @@
       </w:tcPr>
     </w:tblStylePr>
   </w:style>
-  <w:style w:type="table" w:styleId="895">
+  <w:style w:type="table" w:styleId="896">
     <w:name w:val="List Table 4 - Accent 3"/>
-    <w:basedOn w:val="989"/>
+    <w:basedOn w:val="990"/>
     <w:uiPriority w:val="99"/>
     <w:pPr>
       <w:pBdr/>
@@ -26348,9 +26363,9 @@
       </w:tcPr>
     </w:tblStylePr>
   </w:style>
-  <w:style w:type="table" w:styleId="896">
+  <w:style w:type="table" w:styleId="897">
     <w:name w:val="List Table 4 - Accent 4"/>
-    <w:basedOn w:val="989"/>
+    <w:basedOn w:val="990"/>
     <w:uiPriority w:val="99"/>
     <w:pPr>
       <w:pBdr/>
@@ -26573,9 +26588,9 @@
       </w:tcPr>
     </w:tblStylePr>
   </w:style>
-  <w:style w:type="table" w:styleId="897">
+  <w:style w:type="table" w:styleId="898">
     <w:name w:val="List Table 4 - Accent 5"/>
-    <w:basedOn w:val="989"/>
+    <w:basedOn w:val="990"/>
     <w:uiPriority w:val="99"/>
     <w:pPr>
       <w:pBdr/>
@@ -26798,9 +26813,9 @@
       </w:tcPr>
     </w:tblStylePr>
   </w:style>
-  <w:style w:type="table" w:styleId="898">
+  <w:style w:type="table" w:styleId="899">
     <w:name w:val="List Table 4 - Accent 6"/>
-    <w:basedOn w:val="989"/>
+    <w:basedOn w:val="990"/>
     <w:uiPriority w:val="99"/>
     <w:pPr>
       <w:pBdr/>
@@ -27023,9 +27038,9 @@
       </w:tcPr>
     </w:tblStylePr>
   </w:style>
-  <w:style w:type="table" w:styleId="899">
+  <w:style w:type="table" w:styleId="900">
     <w:name w:val="List Table 5 Dark"/>
-    <w:basedOn w:val="989"/>
+    <w:basedOn w:val="990"/>
     <w:uiPriority w:val="99"/>
     <w:pPr>
       <w:pBdr/>
@@ -27265,9 +27280,9 @@
       </w:tcPr>
     </w:tblStylePr>
   </w:style>
-  <w:style w:type="table" w:styleId="900">
+  <w:style w:type="table" w:styleId="901">
     <w:name w:val="List Table 5 Dark - Accent 1"/>
-    <w:basedOn w:val="989"/>
+    <w:basedOn w:val="990"/>
     <w:uiPriority w:val="99"/>
     <w:pPr>
       <w:pBdr/>
@@ -27507,9 +27522,9 @@
       </w:tcPr>
     </w:tblStylePr>
   </w:style>
-  <w:style w:type="table" w:styleId="901">
+  <w:style w:type="table" w:styleId="902">
     <w:name w:val="List Table 5 Dark - Accent 2"/>
-    <w:basedOn w:val="989"/>
+    <w:basedOn w:val="990"/>
     <w:uiPriority w:val="99"/>
     <w:pPr>
       <w:pBdr/>
@@ -27749,9 +27764,9 @@
       </w:tcPr>
     </w:tblStylePr>
   </w:style>
-  <w:style w:type="table" w:styleId="902">
+  <w:style w:type="table" w:styleId="903">
     <w:name w:val="List Table 5 Dark - Accent 3"/>
-    <w:basedOn w:val="989"/>
+    <w:basedOn w:val="990"/>
     <w:uiPriority w:val="99"/>
     <w:pPr>
       <w:pBdr/>
@@ -27991,9 +28006,9 @@
       </w:tcPr>
     </w:tblStylePr>
   </w:style>
-  <w:style w:type="table" w:styleId="903">
+  <w:style w:type="table" w:styleId="904">
     <w:name w:val="List Table 5 Dark - Accent 4"/>
-    <w:basedOn w:val="989"/>
+    <w:basedOn w:val="990"/>
     <w:uiPriority w:val="99"/>
     <w:pPr>
       <w:pBdr/>
@@ -28233,9 +28248,9 @@
       </w:tcPr>
     </w:tblStylePr>
   </w:style>
-  <w:style w:type="table" w:styleId="904">
+  <w:style w:type="table" w:styleId="905">
     <w:name w:val="List Table 5 Dark - Accent 5"/>
-    <w:basedOn w:val="989"/>
+    <w:basedOn w:val="990"/>
     <w:uiPriority w:val="99"/>
     <w:pPr>
       <w:pBdr/>
@@ -28475,9 +28490,9 @@
       </w:tcPr>
     </w:tblStylePr>
   </w:style>
-  <w:style w:type="table" w:styleId="905">
+  <w:style w:type="table" w:styleId="906">
     <w:name w:val="List Table 5 Dark - Accent 6"/>
-    <w:basedOn w:val="989"/>
+    <w:basedOn w:val="990"/>
     <w:uiPriority w:val="99"/>
     <w:pPr>
       <w:pBdr/>
@@ -28717,9 +28732,9 @@
       </w:tcPr>
     </w:tblStylePr>
   </w:style>
-  <w:style w:type="table" w:styleId="906">
+  <w:style w:type="table" w:styleId="907">
     <w:name w:val="List Table 6 Colorful"/>
-    <w:basedOn w:val="989"/>
+    <w:basedOn w:val="990"/>
     <w:uiPriority w:val="99"/>
     <w:pPr>
       <w:pBdr/>
@@ -28940,9 +28955,9 @@
       </w:tcPr>
     </w:tblStylePr>
   </w:style>
-  <w:style w:type="table" w:styleId="907">
+  <w:style w:type="table" w:styleId="908">
     <w:name w:val="List Table 6 Colorful - Accent 1"/>
-    <w:basedOn w:val="989"/>
+    <w:basedOn w:val="990"/>
     <w:uiPriority w:val="99"/>
     <w:pPr>
       <w:pBdr/>
@@ -29163,9 +29178,9 @@
       </w:tcPr>
     </w:tblStylePr>
   </w:style>
-  <w:style w:type="table" w:styleId="908">
+  <w:style w:type="table" w:styleId="909">
     <w:name w:val="List Table 6 Colorful - Accent 2"/>
-    <w:basedOn w:val="989"/>
+    <w:basedOn w:val="990"/>
     <w:uiPriority w:val="99"/>
     <w:pPr>
       <w:pBdr/>
@@ -29386,9 +29401,9 @@
       </w:tcPr>
     </w:tblStylePr>
   </w:style>
-  <w:style w:type="table" w:styleId="909">
+  <w:style w:type="table" w:styleId="910">
     <w:name w:val="List Table 6 Colorful - Accent 3"/>
-    <w:basedOn w:val="989"/>
+    <w:basedOn w:val="990"/>
     <w:uiPriority w:val="99"/>
     <w:pPr>
       <w:pBdr/>
@@ -29609,9 +29624,9 @@
       </w:tcPr>
     </w:tblStylePr>
   </w:style>
-  <w:style w:type="table" w:styleId="910">
+  <w:style w:type="table" w:styleId="911">
     <w:name w:val="List Table 6 Colorful - Accent 4"/>
-    <w:basedOn w:val="989"/>
+    <w:basedOn w:val="990"/>
     <w:uiPriority w:val="99"/>
     <w:pPr>
       <w:pBdr/>
@@ -29832,9 +29847,9 @@
       </w:tcPr>
     </w:tblStylePr>
   </w:style>
-  <w:style w:type="table" w:styleId="911">
+  <w:style w:type="table" w:styleId="912">
     <w:name w:val="List Table 6 Colorful - Accent 5"/>
-    <w:basedOn w:val="989"/>
+    <w:basedOn w:val="990"/>
     <w:uiPriority w:val="99"/>
     <w:pPr>
       <w:pBdr/>
@@ -30055,9 +30070,9 @@
       </w:tcPr>
     </w:tblStylePr>
   </w:style>
-  <w:style w:type="table" w:styleId="912">
+  <w:style w:type="table" w:styleId="913">
     <w:name w:val="List Table 6 Colorful - Accent 6"/>
-    <w:basedOn w:val="989"/>
+    <w:basedOn w:val="990"/>
     <w:uiPriority w:val="99"/>
     <w:pPr>
       <w:pBdr/>
@@ -30278,9 +30293,9 @@
       </w:tcPr>
     </w:tblStylePr>
   </w:style>
-  <w:style w:type="table" w:styleId="913">
+  <w:style w:type="table" w:styleId="914">
     <w:name w:val="List Table 7 Colorful"/>
-    <w:basedOn w:val="989"/>
+    <w:basedOn w:val="990"/>
     <w:uiPriority w:val="99"/>
     <w:pPr>
       <w:pBdr/>
@@ -30534,9 +30549,9 @@
       </w:tcPr>
     </w:tblStylePr>
   </w:style>
-  <w:style w:type="table" w:styleId="914">
+  <w:style w:type="table" w:styleId="915">
     <w:name w:val="List Table 7 Colorful - Accent 1"/>
-    <w:basedOn w:val="989"/>
+    <w:basedOn w:val="990"/>
     <w:uiPriority w:val="99"/>
     <w:pPr>
       <w:pBdr/>
@@ -30790,9 +30805,9 @@
       </w:tcPr>
     </w:tblStylePr>
   </w:style>
-  <w:style w:type="table" w:styleId="915">
+  <w:style w:type="table" w:styleId="916">
     <w:name w:val="List Table 7 Colorful - Accent 2"/>
-    <w:basedOn w:val="989"/>
+    <w:basedOn w:val="990"/>
     <w:uiPriority w:val="99"/>
     <w:pPr>
       <w:pBdr/>
@@ -31046,9 +31061,9 @@
       </w:tcPr>
     </w:tblStylePr>
   </w:style>
-  <w:style w:type="table" w:styleId="916">
+  <w:style w:type="table" w:styleId="917">
     <w:name w:val="List Table 7 Colorful - Accent 3"/>
-    <w:basedOn w:val="989"/>
+    <w:basedOn w:val="990"/>
     <w:uiPriority w:val="99"/>
     <w:pPr>
       <w:pBdr/>
@@ -31302,9 +31317,9 @@
       </w:tcPr>
     </w:tblStylePr>
   </w:style>
-  <w:style w:type="table" w:styleId="917">
+  <w:style w:type="table" w:styleId="918">
     <w:name w:val="List Table 7 Colorful - Accent 4"/>
-    <w:basedOn w:val="989"/>
+    <w:basedOn w:val="990"/>
     <w:uiPriority w:val="99"/>
     <w:pPr>
       <w:pBdr/>
@@ -31558,9 +31573,9 @@
       </w:tcPr>
     </w:tblStylePr>
   </w:style>
-  <w:style w:type="table" w:styleId="918">
+  <w:style w:type="table" w:styleId="919">
     <w:name w:val="List Table 7 Colorful - Accent 5"/>
-    <w:basedOn w:val="989"/>
+    <w:basedOn w:val="990"/>
     <w:uiPriority w:val="99"/>
     <w:pPr>
       <w:pBdr/>
@@ -31814,9 +31829,9 @@
       </w:tcPr>
     </w:tblStylePr>
   </w:style>
-  <w:style w:type="table" w:styleId="919">
+  <w:style w:type="table" w:styleId="920">
     <w:name w:val="List Table 7 Colorful - Accent 6"/>
-    <w:basedOn w:val="989"/>
+    <w:basedOn w:val="990"/>
     <w:uiPriority w:val="99"/>
     <w:pPr>
       <w:pBdr/>
@@ -32070,9 +32085,9 @@
       </w:tcPr>
     </w:tblStylePr>
   </w:style>
-  <w:style w:type="table" w:styleId="920">
+  <w:style w:type="table" w:styleId="921">
     <w:name w:val="Lined - Accent"/>
-    <w:basedOn w:val="989"/>
+    <w:basedOn w:val="990"/>
     <w:uiPriority w:val="99"/>
     <w:pPr>
       <w:pBdr/>
@@ -32307,9 +32322,9 @@
       </w:tcPr>
     </w:tblStylePr>
   </w:style>
-  <w:style w:type="table" w:styleId="921">
+  <w:style w:type="table" w:styleId="922">
     <w:name w:val="Lined - Accent 1"/>
-    <w:basedOn w:val="989"/>
+    <w:basedOn w:val="990"/>
     <w:uiPriority w:val="99"/>
     <w:pPr>
       <w:pBdr/>
@@ -32544,9 +32559,9 @@
       </w:tcPr>
     </w:tblStylePr>
   </w:style>
-  <w:style w:type="table" w:styleId="922">
+  <w:style w:type="table" w:styleId="923">
     <w:name w:val="Lined - Accent 2"/>
-    <w:basedOn w:val="989"/>
+    <w:basedOn w:val="990"/>
     <w:uiPriority w:val="99"/>
     <w:pPr>
       <w:pBdr/>
@@ -32781,9 +32796,9 @@
       </w:tcPr>
     </w:tblStylePr>
   </w:style>
-  <w:style w:type="table" w:styleId="923">
+  <w:style w:type="table" w:styleId="924">
     <w:name w:val="Lined - Accent 3"/>
-    <w:basedOn w:val="989"/>
+    <w:basedOn w:val="990"/>
     <w:uiPriority w:val="99"/>
     <w:pPr>
       <w:pBdr/>
@@ -33018,9 +33033,9 @@
       </w:tcPr>
     </w:tblStylePr>
   </w:style>
-  <w:style w:type="table" w:styleId="924">
+  <w:style w:type="table" w:styleId="925">
     <w:name w:val="Lined - Accent 4"/>
-    <w:basedOn w:val="989"/>
+    <w:basedOn w:val="990"/>
     <w:uiPriority w:val="99"/>
     <w:pPr>
       <w:pBdr/>
@@ -33255,9 +33270,9 @@
       </w:tcPr>
     </w:tblStylePr>
   </w:style>
-  <w:style w:type="table" w:styleId="925">
+  <w:style w:type="table" w:styleId="926">
     <w:name w:val="Lined - Accent 5"/>
-    <w:basedOn w:val="989"/>
+    <w:basedOn w:val="990"/>
     <w:uiPriority w:val="99"/>
     <w:pPr>
       <w:pBdr/>
@@ -33492,9 +33507,9 @@
       </w:tcPr>
     </w:tblStylePr>
   </w:style>
-  <w:style w:type="table" w:styleId="926">
+  <w:style w:type="table" w:styleId="927">
     <w:name w:val="Lined - Accent 6"/>
-    <w:basedOn w:val="989"/>
+    <w:basedOn w:val="990"/>
     <w:uiPriority w:val="99"/>
     <w:pPr>
       <w:pBdr/>
@@ -33729,9 +33744,9 @@
       </w:tcPr>
     </w:tblStylePr>
   </w:style>
-  <w:style w:type="table" w:styleId="927">
+  <w:style w:type="table" w:styleId="928">
     <w:name w:val="Bordered &amp; Lined - Accent"/>
-    <w:basedOn w:val="989"/>
+    <w:basedOn w:val="990"/>
     <w:uiPriority w:val="99"/>
     <w:pPr>
       <w:pBdr/>
@@ -33973,9 +33988,9 @@
       </w:tcPr>
     </w:tblStylePr>
   </w:style>
-  <w:style w:type="table" w:styleId="928">
+  <w:style w:type="table" w:styleId="929">
     <w:name w:val="Bordered &amp; Lined - Accent 1"/>
-    <w:basedOn w:val="989"/>
+    <w:basedOn w:val="990"/>
     <w:uiPriority w:val="99"/>
     <w:pPr>
       <w:pBdr/>
@@ -34217,9 +34232,9 @@
       </w:tcPr>
     </w:tblStylePr>
   </w:style>
-  <w:style w:type="table" w:styleId="929">
+  <w:style w:type="table" w:styleId="930">
     <w:name w:val="Bordered &amp; Lined - Accent 2"/>
-    <w:basedOn w:val="989"/>
+    <w:basedOn w:val="990"/>
     <w:uiPriority w:val="99"/>
     <w:pPr>
       <w:pBdr/>
@@ -34461,9 +34476,9 @@
       </w:tcPr>
     </w:tblStylePr>
   </w:style>
-  <w:style w:type="table" w:styleId="930">
+  <w:style w:type="table" w:styleId="931">
     <w:name w:val="Bordered &amp; Lined - Accent 3"/>
-    <w:basedOn w:val="989"/>
+    <w:basedOn w:val="990"/>
     <w:uiPriority w:val="99"/>
     <w:pPr>
       <w:pBdr/>
@@ -34705,9 +34720,9 @@
       </w:tcPr>
     </w:tblStylePr>
   </w:style>
-  <w:style w:type="table" w:styleId="931">
+  <w:style w:type="table" w:styleId="932">
     <w:name w:val="Bordered &amp; Lined - Accent 4"/>
-    <w:basedOn w:val="989"/>
+    <w:basedOn w:val="990"/>
     <w:uiPriority w:val="99"/>
     <w:pPr>
       <w:pBdr/>
@@ -34949,9 +34964,9 @@
       </w:tcPr>
     </w:tblStylePr>
   </w:style>
-  <w:style w:type="table" w:styleId="932">
+  <w:style w:type="table" w:styleId="933">
     <w:name w:val="Bordered &amp; Lined - Accent 5"/>
-    <w:basedOn w:val="989"/>
+    <w:basedOn w:val="990"/>
     <w:uiPriority w:val="99"/>
     <w:pPr>
       <w:pBdr/>
@@ -35193,9 +35208,9 @@
       </w:tcPr>
     </w:tblStylePr>
   </w:style>
-  <w:style w:type="table" w:styleId="933">
+  <w:style w:type="table" w:styleId="934">
     <w:name w:val="Bordered &amp; Lined - Accent 6"/>
-    <w:basedOn w:val="989"/>
+    <w:basedOn w:val="990"/>
     <w:uiPriority w:val="99"/>
     <w:pPr>
       <w:pBdr/>
@@ -35437,9 +35452,9 @@
       </w:tcPr>
     </w:tblStylePr>
   </w:style>
-  <w:style w:type="table" w:styleId="934">
+  <w:style w:type="table" w:styleId="935">
     <w:name w:val="Bordered"/>
-    <w:basedOn w:val="989"/>
+    <w:basedOn w:val="990"/>
     <w:uiPriority w:val="99"/>
     <w:pPr>
       <w:pBdr/>
@@ -35668,9 +35683,9 @@
       </w:tcPr>
     </w:tblStylePr>
   </w:style>
-  <w:style w:type="table" w:styleId="935">
+  <w:style w:type="table" w:styleId="936">
     <w:name w:val="Bordered - Accent 1"/>
-    <w:basedOn w:val="989"/>
+    <w:basedOn w:val="990"/>
     <w:uiPriority w:val="99"/>
     <w:pPr>
       <w:pBdr/>
@@ -35899,9 +35914,9 @@
       </w:tcPr>
     </w:tblStylePr>
   </w:style>
-  <w:style w:type="table" w:styleId="936">
+  <w:style w:type="table" w:styleId="937">
     <w:name w:val="Bordered - Accent 2"/>
-    <w:basedOn w:val="989"/>
+    <w:basedOn w:val="990"/>
     <w:uiPriority w:val="99"/>
     <w:pPr>
       <w:pBdr/>
@@ -36130,9 +36145,9 @@
       </w:tcPr>
     </w:tblStylePr>
   </w:style>
-  <w:style w:type="table" w:styleId="937">
+  <w:style w:type="table" w:styleId="938">
     <w:name w:val="Bordered - Accent 3"/>
-    <w:basedOn w:val="989"/>
+    <w:basedOn w:val="990"/>
     <w:uiPriority w:val="99"/>
     <w:pPr>
       <w:pBdr/>
@@ -36361,9 +36376,9 @@
       </w:tcPr>
     </w:tblStylePr>
   </w:style>
-  <w:style w:type="table" w:styleId="938">
+  <w:style w:type="table" w:styleId="939">
     <w:name w:val="Bordered - Accent 4"/>
-    <w:basedOn w:val="989"/>
+    <w:basedOn w:val="990"/>
     <w:uiPriority w:val="99"/>
     <w:pPr>
       <w:pBdr/>
@@ -36592,9 +36607,9 @@
       </w:tcPr>
     </w:tblStylePr>
   </w:style>
-  <w:style w:type="table" w:styleId="939">
+  <w:style w:type="table" w:styleId="940">
     <w:name w:val="Bordered - Accent 5"/>
-    <w:basedOn w:val="989"/>
+    <w:basedOn w:val="990"/>
     <w:uiPriority w:val="99"/>
     <w:pPr>
       <w:pBdr/>
@@ -36823,9 +36838,9 @@
       </w:tcPr>
     </w:tblStylePr>
   </w:style>
-  <w:style w:type="table" w:styleId="940">
+  <w:style w:type="table" w:styleId="941">
     <w:name w:val="Bordered - Accent 6"/>
-    <w:basedOn w:val="989"/>
+    <w:basedOn w:val="990"/>
     <w:uiPriority w:val="99"/>
     <w:pPr>
       <w:pBdr/>
@@ -37054,11 +37069,11 @@
       </w:tcPr>
     </w:tblStylePr>
   </w:style>
-  <w:style w:type="paragraph" w:styleId="941">
+  <w:style w:type="paragraph" w:styleId="942">
     <w:name w:val="Heading 5"/>
-    <w:basedOn w:val="983"/>
-    <w:next w:val="983"/>
-    <w:link w:val="950"/>
+    <w:basedOn w:val="984"/>
+    <w:next w:val="984"/>
+    <w:link w:val="951"/>
     <w:uiPriority w:val="9"/>
     <w:unhideWhenUsed/>
     <w:qFormat/>
@@ -37075,11 +37090,11 @@
       <w:color w:val="0f4761" w:themeColor="accent1" w:themeShade="BF"/>
     </w:rPr>
   </w:style>
-  <w:style w:type="paragraph" w:styleId="942">
+  <w:style w:type="paragraph" w:styleId="943">
     <w:name w:val="Heading 6"/>
-    <w:basedOn w:val="983"/>
-    <w:next w:val="983"/>
-    <w:link w:val="951"/>
+    <w:basedOn w:val="984"/>
+    <w:next w:val="984"/>
+    <w:link w:val="952"/>
     <w:uiPriority w:val="9"/>
     <w:unhideWhenUsed/>
     <w:qFormat/>
@@ -37098,11 +37113,11 @@
       <w:color w:val="595959" w:themeColor="text1" w:themeTint="A6"/>
     </w:rPr>
   </w:style>
-  <w:style w:type="paragraph" w:styleId="943">
+  <w:style w:type="paragraph" w:styleId="944">
     <w:name w:val="Heading 7"/>
-    <w:basedOn w:val="983"/>
-    <w:next w:val="983"/>
-    <w:link w:val="952"/>
+    <w:basedOn w:val="984"/>
+    <w:next w:val="984"/>
+    <w:link w:val="953"/>
     <w:uiPriority w:val="9"/>
     <w:unhideWhenUsed/>
     <w:qFormat/>
@@ -37119,11 +37134,11 @@
       <w:color w:val="595959" w:themeColor="text1" w:themeTint="A6"/>
     </w:rPr>
   </w:style>
-  <w:style w:type="paragraph" w:styleId="944">
+  <w:style w:type="paragraph" w:styleId="945">
     <w:name w:val="Heading 8"/>
-    <w:basedOn w:val="983"/>
-    <w:next w:val="983"/>
-    <w:link w:val="953"/>
+    <w:basedOn w:val="984"/>
+    <w:next w:val="984"/>
+    <w:link w:val="954"/>
     <w:uiPriority w:val="9"/>
     <w:unhideWhenUsed/>
     <w:qFormat/>
@@ -37142,11 +37157,11 @@
       <w:color w:val="272727" w:themeColor="text1" w:themeTint="D8"/>
     </w:rPr>
   </w:style>
-  <w:style w:type="paragraph" w:styleId="945">
+  <w:style w:type="paragraph" w:styleId="946">
     <w:name w:val="Heading 9"/>
-    <w:basedOn w:val="983"/>
-    <w:next w:val="983"/>
-    <w:link w:val="954"/>
+    <w:basedOn w:val="984"/>
+    <w:next w:val="984"/>
+    <w:link w:val="955"/>
     <w:uiPriority w:val="9"/>
     <w:unhideWhenUsed/>
     <w:qFormat/>
@@ -37165,10 +37180,10 @@
       <w:color w:val="272727" w:themeColor="text1" w:themeTint="D8"/>
     </w:rPr>
   </w:style>
-  <w:style w:type="character" w:styleId="946">
+  <w:style w:type="character" w:styleId="947">
     <w:name w:val="Heading 1 Char"/>
-    <w:basedOn w:val="988"/>
-    <w:link w:val="984"/>
+    <w:basedOn w:val="989"/>
+    <w:link w:val="985"/>
     <w:uiPriority w:val="9"/>
     <w:pPr>
       <w:pBdr/>
@@ -37182,10 +37197,10 @@
       <w:szCs w:val="40"/>
     </w:rPr>
   </w:style>
-  <w:style w:type="character" w:styleId="947">
+  <w:style w:type="character" w:styleId="948">
     <w:name w:val="Heading 2 Char"/>
-    <w:basedOn w:val="988"/>
-    <w:link w:val="985"/>
+    <w:basedOn w:val="989"/>
+    <w:link w:val="986"/>
     <w:uiPriority w:val="9"/>
     <w:pPr>
       <w:pBdr/>
@@ -37199,10 +37214,10 @@
       <w:szCs w:val="32"/>
     </w:rPr>
   </w:style>
-  <w:style w:type="character" w:styleId="948">
+  <w:style w:type="character" w:styleId="949">
     <w:name w:val="Heading 3 Char"/>
-    <w:basedOn w:val="988"/>
-    <w:link w:val="986"/>
+    <w:basedOn w:val="989"/>
+    <w:link w:val="987"/>
     <w:uiPriority w:val="9"/>
     <w:pPr>
       <w:pBdr/>
@@ -37216,10 +37231,10 @@
       <w:szCs w:val="28"/>
     </w:rPr>
   </w:style>
-  <w:style w:type="character" w:styleId="949">
+  <w:style w:type="character" w:styleId="950">
     <w:name w:val="Heading 4 Char"/>
-    <w:basedOn w:val="988"/>
-    <w:link w:val="987"/>
+    <w:basedOn w:val="989"/>
+    <w:link w:val="988"/>
     <w:uiPriority w:val="9"/>
     <w:pPr>
       <w:pBdr/>
@@ -37233,10 +37248,10 @@
       <w:color w:val="0f4761" w:themeColor="accent1" w:themeShade="BF"/>
     </w:rPr>
   </w:style>
-  <w:style w:type="character" w:styleId="950">
+  <w:style w:type="character" w:styleId="951">
     <w:name w:val="Heading 5 Char"/>
-    <w:basedOn w:val="988"/>
-    <w:link w:val="941"/>
+    <w:basedOn w:val="989"/>
+    <w:link w:val="942"/>
     <w:uiPriority w:val="9"/>
     <w:pPr>
       <w:pBdr/>
@@ -37248,10 +37263,10 @@
       <w:color w:val="0f4761" w:themeColor="accent1" w:themeShade="BF"/>
     </w:rPr>
   </w:style>
-  <w:style w:type="character" w:styleId="951">
+  <w:style w:type="character" w:styleId="952">
     <w:name w:val="Heading 6 Char"/>
-    <w:basedOn w:val="988"/>
-    <w:link w:val="942"/>
+    <w:basedOn w:val="989"/>
+    <w:link w:val="943"/>
     <w:uiPriority w:val="9"/>
     <w:pPr>
       <w:pBdr/>
@@ -37265,10 +37280,10 @@
       <w:color w:val="595959" w:themeColor="text1" w:themeTint="A6"/>
     </w:rPr>
   </w:style>
-  <w:style w:type="character" w:styleId="952">
+  <w:style w:type="character" w:styleId="953">
     <w:name w:val="Heading 7 Char"/>
-    <w:basedOn w:val="988"/>
-    <w:link w:val="943"/>
+    <w:basedOn w:val="989"/>
+    <w:link w:val="944"/>
     <w:uiPriority w:val="9"/>
     <w:pPr>
       <w:pBdr/>
@@ -37280,26 +37295,9 @@
       <w:color w:val="595959" w:themeColor="text1" w:themeTint="A6"/>
     </w:rPr>
   </w:style>
-  <w:style w:type="character" w:styleId="953">
+  <w:style w:type="character" w:styleId="954">
     <w:name w:val="Heading 8 Char"/>
-    <w:basedOn w:val="988"/>
-    <w:link w:val="944"/>
-    <w:uiPriority w:val="9"/>
-    <w:pPr>
-      <w:pBdr/>
-      <w:spacing/>
-      <w:ind/>
-    </w:pPr>
-    <w:rPr>
-      <w:rFonts w:ascii="Arial" w:hAnsi="Arial" w:eastAsia="Arial" w:cs="Arial"/>
-      <w:i/>
-      <w:iCs/>
-      <w:color w:val="272727" w:themeColor="text1" w:themeTint="D8"/>
-    </w:rPr>
-  </w:style>
-  <w:style w:type="character" w:styleId="954">
-    <w:name w:val="Heading 9 Char"/>
-    <w:basedOn w:val="988"/>
+    <w:basedOn w:val="989"/>
     <w:link w:val="945"/>
     <w:uiPriority w:val="9"/>
     <w:pPr>
@@ -37315,9 +37313,26 @@
     </w:rPr>
   </w:style>
   <w:style w:type="character" w:styleId="955">
+    <w:name w:val="Heading 9 Char"/>
+    <w:basedOn w:val="989"/>
+    <w:link w:val="946"/>
+    <w:uiPriority w:val="9"/>
+    <w:pPr>
+      <w:pBdr/>
+      <w:spacing/>
+      <w:ind/>
+    </w:pPr>
+    <w:rPr>
+      <w:rFonts w:ascii="Arial" w:hAnsi="Arial" w:eastAsia="Arial" w:cs="Arial"/>
+      <w:i/>
+      <w:iCs/>
+      <w:color w:val="272727" w:themeColor="text1" w:themeTint="D8"/>
+    </w:rPr>
+  </w:style>
+  <w:style w:type="character" w:styleId="956">
     <w:name w:val="Title Char"/>
-    <w:basedOn w:val="988"/>
-    <w:link w:val="996"/>
+    <w:basedOn w:val="989"/>
+    <w:link w:val="997"/>
     <w:uiPriority w:val="10"/>
     <w:pPr>
       <w:pBdr/>
@@ -37331,10 +37346,10 @@
       <w:szCs w:val="56"/>
     </w:rPr>
   </w:style>
-  <w:style w:type="character" w:styleId="956">
+  <w:style w:type="character" w:styleId="957">
     <w:name w:val="Subtitle Char"/>
-    <w:basedOn w:val="988"/>
-    <w:link w:val="1004"/>
+    <w:basedOn w:val="989"/>
+    <w:link w:val="1005"/>
     <w:uiPriority w:val="11"/>
     <w:pPr>
       <w:pBdr/>
@@ -37348,11 +37363,11 @@
       <w:szCs w:val="28"/>
     </w:rPr>
   </w:style>
-  <w:style w:type="paragraph" w:styleId="957">
+  <w:style w:type="paragraph" w:styleId="958">
     <w:name w:val="Quote"/>
-    <w:basedOn w:val="983"/>
-    <w:next w:val="983"/>
-    <w:link w:val="958"/>
+    <w:basedOn w:val="984"/>
+    <w:next w:val="984"/>
+    <w:link w:val="959"/>
     <w:uiPriority w:val="29"/>
     <w:qFormat/>
     <w:pPr>
@@ -37367,10 +37382,10 @@
       <w:color w:val="404040" w:themeColor="text1" w:themeTint="BF"/>
     </w:rPr>
   </w:style>
-  <w:style w:type="character" w:styleId="958">
+  <w:style w:type="character" w:styleId="959">
     <w:name w:val="Quote Char"/>
-    <w:basedOn w:val="988"/>
-    <w:link w:val="957"/>
+    <w:basedOn w:val="989"/>
+    <w:link w:val="958"/>
     <w:uiPriority w:val="29"/>
     <w:pPr>
       <w:pBdr/>
@@ -37383,9 +37398,9 @@
       <w:color w:val="404040" w:themeColor="text1" w:themeTint="BF"/>
     </w:rPr>
   </w:style>
-  <w:style w:type="character" w:styleId="959">
+  <w:style w:type="character" w:styleId="960">
     <w:name w:val="Intense Emphasis"/>
-    <w:basedOn w:val="988"/>
+    <w:basedOn w:val="989"/>
     <w:uiPriority w:val="21"/>
     <w:qFormat/>
     <w:pPr>
@@ -37399,11 +37414,11 @@
       <w:color w:val="0f4761" w:themeColor="accent1" w:themeShade="BF"/>
     </w:rPr>
   </w:style>
-  <w:style w:type="paragraph" w:styleId="960">
+  <w:style w:type="paragraph" w:styleId="961">
     <w:name w:val="Intense Quote"/>
-    <w:basedOn w:val="983"/>
-    <w:next w:val="983"/>
-    <w:link w:val="961"/>
+    <w:basedOn w:val="984"/>
+    <w:next w:val="984"/>
+    <w:link w:val="962"/>
     <w:uiPriority w:val="30"/>
     <w:qFormat/>
     <w:pPr>
@@ -37421,10 +37436,10 @@
       <w:color w:val="0f4761" w:themeColor="accent1" w:themeShade="BF"/>
     </w:rPr>
   </w:style>
-  <w:style w:type="character" w:styleId="961">
+  <w:style w:type="character" w:styleId="962">
     <w:name w:val="Intense Quote Char"/>
-    <w:basedOn w:val="988"/>
-    <w:link w:val="960"/>
+    <w:basedOn w:val="989"/>
+    <w:link w:val="961"/>
     <w:uiPriority w:val="30"/>
     <w:pPr>
       <w:pBdr/>
@@ -37437,9 +37452,9 @@
       <w:color w:val="0f4761" w:themeColor="accent1" w:themeShade="BF"/>
     </w:rPr>
   </w:style>
-  <w:style w:type="character" w:styleId="962">
+  <w:style w:type="character" w:styleId="963">
     <w:name w:val="Intense Reference"/>
-    <w:basedOn w:val="988"/>
+    <w:basedOn w:val="989"/>
     <w:uiPriority w:val="32"/>
     <w:qFormat/>
     <w:pPr>
@@ -37455,9 +37470,9 @@
       <w:spacing w:val="5"/>
     </w:rPr>
   </w:style>
-  <w:style w:type="character" w:styleId="963">
+  <w:style w:type="character" w:styleId="964">
     <w:name w:val="Subtle Emphasis"/>
-    <w:basedOn w:val="988"/>
+    <w:basedOn w:val="989"/>
     <w:uiPriority w:val="19"/>
     <w:qFormat/>
     <w:pPr>
@@ -37471,9 +37486,9 @@
       <w:color w:val="404040" w:themeColor="text1" w:themeTint="BF"/>
     </w:rPr>
   </w:style>
-  <w:style w:type="character" w:styleId="964">
+  <w:style w:type="character" w:styleId="965">
     <w:name w:val="Emphasis"/>
-    <w:basedOn w:val="988"/>
+    <w:basedOn w:val="989"/>
     <w:uiPriority w:val="20"/>
     <w:qFormat/>
     <w:pPr>
@@ -37486,9 +37501,9 @@
       <w:iCs/>
     </w:rPr>
   </w:style>
-  <w:style w:type="character" w:styleId="965">
+  <w:style w:type="character" w:styleId="966">
     <w:name w:val="Strong"/>
-    <w:basedOn w:val="988"/>
+    <w:basedOn w:val="989"/>
     <w:uiPriority w:val="22"/>
     <w:qFormat/>
     <w:pPr>
@@ -37501,9 +37516,9 @@
       <w:bCs/>
     </w:rPr>
   </w:style>
-  <w:style w:type="character" w:styleId="966">
+  <w:style w:type="character" w:styleId="967">
     <w:name w:val="Subtle Reference"/>
-    <w:basedOn w:val="988"/>
+    <w:basedOn w:val="989"/>
     <w:uiPriority w:val="31"/>
     <w:qFormat/>
     <w:pPr>
@@ -37516,9 +37531,9 @@
       <w:color w:val="5a5a5a" w:themeColor="text1" w:themeTint="A5"/>
     </w:rPr>
   </w:style>
-  <w:style w:type="character" w:styleId="967">
+  <w:style w:type="character" w:styleId="968">
     <w:name w:val="Book Title"/>
-    <w:basedOn w:val="988"/>
+    <w:basedOn w:val="989"/>
     <w:uiPriority w:val="33"/>
     <w:qFormat/>
     <w:pPr>
@@ -37534,10 +37549,10 @@
       <w:spacing w:val="5"/>
     </w:rPr>
   </w:style>
-  <w:style w:type="character" w:styleId="968">
+  <w:style w:type="character" w:styleId="969">
     <w:name w:val="Header Char"/>
-    <w:basedOn w:val="988"/>
-    <w:link w:val="991"/>
+    <w:basedOn w:val="989"/>
+    <w:link w:val="992"/>
     <w:uiPriority w:val="99"/>
     <w:pPr>
       <w:pBdr/>
@@ -37545,10 +37560,10 @@
       <w:ind/>
     </w:pPr>
   </w:style>
-  <w:style w:type="character" w:styleId="969">
+  <w:style w:type="character" w:styleId="970">
     <w:name w:val="Footer Char"/>
-    <w:basedOn w:val="988"/>
-    <w:link w:val="998"/>
+    <w:basedOn w:val="989"/>
+    <w:link w:val="999"/>
     <w:uiPriority w:val="99"/>
     <w:pPr>
       <w:pBdr/>
@@ -37556,10 +37571,10 @@
       <w:ind/>
     </w:pPr>
   </w:style>
-  <w:style w:type="paragraph" w:styleId="970">
+  <w:style w:type="paragraph" w:styleId="971">
     <w:name w:val="footnote text"/>
-    <w:basedOn w:val="983"/>
-    <w:link w:val="971"/>
+    <w:basedOn w:val="984"/>
+    <w:link w:val="972"/>
     <w:uiPriority w:val="99"/>
     <w:semiHidden/>
     <w:unhideWhenUsed/>
@@ -37573,10 +37588,10 @@
       <w:szCs w:val="20"/>
     </w:rPr>
   </w:style>
-  <w:style w:type="character" w:styleId="971">
+  <w:style w:type="character" w:styleId="972">
     <w:name w:val="Footnote Text Char"/>
-    <w:basedOn w:val="988"/>
-    <w:link w:val="970"/>
+    <w:basedOn w:val="989"/>
+    <w:link w:val="971"/>
     <w:uiPriority w:val="99"/>
     <w:semiHidden/>
     <w:pPr>
@@ -37589,9 +37604,9 @@
       <w:szCs w:val="20"/>
     </w:rPr>
   </w:style>
-  <w:style w:type="character" w:styleId="972">
+  <w:style w:type="character" w:styleId="973">
     <w:name w:val="footnote reference"/>
-    <w:basedOn w:val="988"/>
+    <w:basedOn w:val="989"/>
     <w:uiPriority w:val="99"/>
     <w:semiHidden/>
     <w:unhideWhenUsed/>
@@ -37604,10 +37619,10 @@
       <w:vertAlign w:val="superscript"/>
     </w:rPr>
   </w:style>
-  <w:style w:type="paragraph" w:styleId="973">
+  <w:style w:type="paragraph" w:styleId="974">
     <w:name w:val="endnote text"/>
-    <w:basedOn w:val="983"/>
-    <w:link w:val="974"/>
+    <w:basedOn w:val="984"/>
+    <w:link w:val="975"/>
     <w:uiPriority w:val="99"/>
     <w:semiHidden/>
     <w:unhideWhenUsed/>
@@ -37621,10 +37636,10 @@
       <w:szCs w:val="20"/>
     </w:rPr>
   </w:style>
-  <w:style w:type="character" w:styleId="974">
+  <w:style w:type="character" w:styleId="975">
     <w:name w:val="Endnote Text Char"/>
-    <w:basedOn w:val="988"/>
-    <w:link w:val="973"/>
+    <w:basedOn w:val="989"/>
+    <w:link w:val="974"/>
     <w:uiPriority w:val="99"/>
     <w:semiHidden/>
     <w:pPr>
@@ -37637,9 +37652,9 @@
       <w:szCs w:val="20"/>
     </w:rPr>
   </w:style>
-  <w:style w:type="character" w:styleId="975">
+  <w:style w:type="character" w:styleId="976">
     <w:name w:val="endnote reference"/>
-    <w:basedOn w:val="988"/>
+    <w:basedOn w:val="989"/>
     <w:uiPriority w:val="99"/>
     <w:semiHidden/>
     <w:unhideWhenUsed/>
@@ -37652,10 +37667,10 @@
       <w:vertAlign w:val="superscript"/>
     </w:rPr>
   </w:style>
-  <w:style w:type="paragraph" w:styleId="976">
+  <w:style w:type="paragraph" w:styleId="977">
     <w:name w:val="toc 4"/>
-    <w:basedOn w:val="983"/>
-    <w:next w:val="983"/>
+    <w:basedOn w:val="984"/>
+    <w:next w:val="984"/>
     <w:uiPriority w:val="39"/>
     <w:unhideWhenUsed/>
     <w:pPr>
@@ -37664,10 +37679,10 @@
       <w:ind w:left="660"/>
     </w:pPr>
   </w:style>
-  <w:style w:type="paragraph" w:styleId="977">
+  <w:style w:type="paragraph" w:styleId="978">
     <w:name w:val="toc 5"/>
-    <w:basedOn w:val="983"/>
-    <w:next w:val="983"/>
+    <w:basedOn w:val="984"/>
+    <w:next w:val="984"/>
     <w:uiPriority w:val="39"/>
     <w:unhideWhenUsed/>
     <w:pPr>
@@ -37676,10 +37691,10 @@
       <w:ind w:left="880"/>
     </w:pPr>
   </w:style>
-  <w:style w:type="paragraph" w:styleId="978">
+  <w:style w:type="paragraph" w:styleId="979">
     <w:name w:val="toc 6"/>
-    <w:basedOn w:val="983"/>
-    <w:next w:val="983"/>
+    <w:basedOn w:val="984"/>
+    <w:next w:val="984"/>
     <w:uiPriority w:val="39"/>
     <w:unhideWhenUsed/>
     <w:pPr>
@@ -37688,10 +37703,10 @@
       <w:ind w:left="1100"/>
     </w:pPr>
   </w:style>
-  <w:style w:type="paragraph" w:styleId="979">
+  <w:style w:type="paragraph" w:styleId="980">
     <w:name w:val="toc 7"/>
-    <w:basedOn w:val="983"/>
-    <w:next w:val="983"/>
+    <w:basedOn w:val="984"/>
+    <w:next w:val="984"/>
     <w:uiPriority w:val="39"/>
     <w:unhideWhenUsed/>
     <w:pPr>
@@ -37700,10 +37715,10 @@
       <w:ind w:left="1320"/>
     </w:pPr>
   </w:style>
-  <w:style w:type="paragraph" w:styleId="980">
+  <w:style w:type="paragraph" w:styleId="981">
     <w:name w:val="toc 8"/>
-    <w:basedOn w:val="983"/>
-    <w:next w:val="983"/>
+    <w:basedOn w:val="984"/>
+    <w:next w:val="984"/>
     <w:uiPriority w:val="39"/>
     <w:unhideWhenUsed/>
     <w:pPr>
@@ -37712,10 +37727,10 @@
       <w:ind w:left="1540"/>
     </w:pPr>
   </w:style>
-  <w:style w:type="paragraph" w:styleId="981">
+  <w:style w:type="paragraph" w:styleId="982">
     <w:name w:val="toc 9"/>
-    <w:basedOn w:val="983"/>
-    <w:next w:val="983"/>
+    <w:basedOn w:val="984"/>
+    <w:next w:val="984"/>
     <w:uiPriority w:val="39"/>
     <w:unhideWhenUsed/>
     <w:pPr>
@@ -37724,10 +37739,10 @@
       <w:ind w:left="1760"/>
     </w:pPr>
   </w:style>
-  <w:style w:type="paragraph" w:styleId="982">
+  <w:style w:type="paragraph" w:styleId="983">
     <w:name w:val="table of figures"/>
-    <w:basedOn w:val="983"/>
-    <w:next w:val="983"/>
+    <w:basedOn w:val="984"/>
+    <w:next w:val="984"/>
     <w:uiPriority w:val="99"/>
     <w:unhideWhenUsed/>
     <w:pPr>
@@ -37736,7 +37751,7 @@
       <w:ind/>
     </w:pPr>
   </w:style>
-  <w:style w:type="paragraph" w:styleId="983" w:default="1">
+  <w:style w:type="paragraph" w:styleId="984" w:default="1">
     <w:name w:val="Normal"/>
     <w:qFormat/>
     <w:pPr>
@@ -37750,11 +37765,11 @@
       <w:color w:val="525251"/>
     </w:rPr>
   </w:style>
-  <w:style w:type="paragraph" w:styleId="984">
+  <w:style w:type="paragraph" w:styleId="985">
     <w:name w:val="Heading 1"/>
-    <w:basedOn w:val="983"/>
-    <w:next w:val="983"/>
-    <w:link w:val="1000"/>
+    <w:basedOn w:val="984"/>
+    <w:next w:val="984"/>
+    <w:link w:val="1001"/>
     <w:uiPriority w:val="9"/>
     <w:qFormat/>
     <w:pPr>
@@ -37776,11 +37791,11 @@
       <w:szCs w:val="52"/>
     </w:rPr>
   </w:style>
-  <w:style w:type="paragraph" w:styleId="985">
+  <w:style w:type="paragraph" w:styleId="986">
     <w:name w:val="Heading 2"/>
-    <w:basedOn w:val="984"/>
-    <w:next w:val="983"/>
-    <w:link w:val="1001"/>
+    <w:basedOn w:val="985"/>
+    <w:next w:val="984"/>
+    <w:link w:val="1002"/>
     <w:uiPriority w:val="9"/>
     <w:unhideWhenUsed/>
     <w:qFormat/>
@@ -37803,11 +37818,11 @@
       <w:szCs w:val="28"/>
     </w:rPr>
   </w:style>
-  <w:style w:type="paragraph" w:styleId="986">
+  <w:style w:type="paragraph" w:styleId="987">
     <w:name w:val="Heading 3"/>
-    <w:basedOn w:val="985"/>
-    <w:next w:val="983"/>
-    <w:link w:val="1002"/>
+    <w:basedOn w:val="986"/>
+    <w:next w:val="984"/>
+    <w:link w:val="1003"/>
     <w:uiPriority w:val="9"/>
     <w:unhideWhenUsed/>
     <w:qFormat/>
@@ -37821,11 +37836,11 @@
       <w:sz w:val="28"/>
     </w:rPr>
   </w:style>
-  <w:style w:type="paragraph" w:styleId="987">
+  <w:style w:type="paragraph" w:styleId="988">
     <w:name w:val="Heading 4"/>
-    <w:basedOn w:val="986"/>
-    <w:next w:val="983"/>
-    <w:link w:val="1003"/>
+    <w:basedOn w:val="987"/>
+    <w:next w:val="984"/>
+    <w:link w:val="1004"/>
     <w:uiPriority w:val="9"/>
     <w:unhideWhenUsed/>
     <w:qFormat/>
@@ -37840,7 +37855,7 @@
       <w:sz w:val="22"/>
     </w:rPr>
   </w:style>
-  <w:style w:type="character" w:styleId="988" w:default="1">
+  <w:style w:type="character" w:styleId="989" w:default="1">
     <w:name w:val="Default Paragraph Font"/>
     <w:uiPriority w:val="1"/>
     <w:unhideWhenUsed/>
@@ -37850,7 +37865,7 @@
       <w:ind/>
     </w:pPr>
   </w:style>
-  <w:style w:type="table" w:styleId="989" w:default="1">
+  <w:style w:type="table" w:styleId="990" w:default="1">
     <w:name w:val="Normal Table"/>
     <w:uiPriority w:val="99"/>
     <w:semiHidden/>
@@ -38043,7 +38058,7 @@
       </w:tcPr>
     </w:tblStylePr>
   </w:style>
-  <w:style w:type="numbering" w:styleId="990" w:default="1">
+  <w:style w:type="numbering" w:styleId="991" w:default="1">
     <w:name w:val="No List"/>
     <w:uiPriority w:val="99"/>
     <w:semiHidden/>
@@ -38054,10 +38069,10 @@
       <w:ind/>
     </w:pPr>
   </w:style>
-  <w:style w:type="paragraph" w:styleId="991">
+  <w:style w:type="paragraph" w:styleId="992">
     <w:name w:val="Header"/>
-    <w:basedOn w:val="983"/>
-    <w:link w:val="992"/>
+    <w:basedOn w:val="984"/>
+    <w:link w:val="993"/>
     <w:uiPriority w:val="99"/>
     <w:unhideWhenUsed/>
     <w:pPr>
@@ -38073,10 +38088,10 @@
       <w:rFonts w:ascii="Segoe UI" w:hAnsi="Segoe UI"/>
     </w:rPr>
   </w:style>
-  <w:style w:type="character" w:styleId="992" w:customStyle="1">
+  <w:style w:type="character" w:styleId="993" w:customStyle="1">
     <w:name w:val="Верхний колонтитул Знак"/>
-    <w:basedOn w:val="988"/>
-    <w:link w:val="991"/>
+    <w:basedOn w:val="989"/>
+    <w:link w:val="992"/>
     <w:uiPriority w:val="99"/>
     <w:pPr>
       <w:pBdr/>
@@ -38087,9 +38102,9 @@
       <w:rFonts w:ascii="Segoe UI" w:hAnsi="Segoe UI" w:eastAsiaTheme="minorEastAsia"/>
     </w:rPr>
   </w:style>
-  <w:style w:type="character" w:styleId="993">
+  <w:style w:type="character" w:styleId="994">
     <w:name w:val="Hyperlink"/>
-    <w:basedOn w:val="988"/>
+    <w:basedOn w:val="989"/>
     <w:uiPriority w:val="99"/>
     <w:unhideWhenUsed/>
     <w:pPr>
@@ -38102,9 +38117,9 @@
       <w:u w:val="single"/>
     </w:rPr>
   </w:style>
-  <w:style w:type="character" w:styleId="994" w:customStyle="1">
+  <w:style w:type="character" w:styleId="995" w:customStyle="1">
     <w:name w:val="Неразрешенное упоминание1"/>
-    <w:basedOn w:val="988"/>
+    <w:basedOn w:val="989"/>
     <w:uiPriority w:val="99"/>
     <w:semiHidden/>
     <w:unhideWhenUsed/>
@@ -38118,10 +38133,10 @@
       <w:shd w:val="clear" w:color="auto" w:fill="e1dfdd"/>
     </w:rPr>
   </w:style>
-  <w:style w:type="paragraph" w:styleId="995">
+  <w:style w:type="paragraph" w:styleId="996">
     <w:name w:val="List Paragraph"/>
-    <w:basedOn w:val="983"/>
-    <w:link w:val="1028"/>
+    <w:basedOn w:val="984"/>
+    <w:link w:val="1029"/>
     <w:uiPriority w:val="34"/>
     <w:qFormat/>
     <w:pPr>
@@ -38131,11 +38146,11 @@
       <w:contextualSpacing w:val="true"/>
     </w:pPr>
   </w:style>
-  <w:style w:type="paragraph" w:styleId="996">
+  <w:style w:type="paragraph" w:styleId="997">
     <w:name w:val="Title"/>
-    <w:basedOn w:val="983"/>
-    <w:next w:val="983"/>
-    <w:link w:val="997"/>
+    <w:basedOn w:val="984"/>
+    <w:next w:val="984"/>
+    <w:link w:val="998"/>
     <w:uiPriority w:val="10"/>
     <w:qFormat/>
     <w:pPr>
@@ -38151,10 +38166,10 @@
       <w:szCs w:val="88"/>
     </w:rPr>
   </w:style>
-  <w:style w:type="character" w:styleId="997" w:customStyle="1">
+  <w:style w:type="character" w:styleId="998" w:customStyle="1">
     <w:name w:val="Заголовок Знак"/>
-    <w:basedOn w:val="988"/>
-    <w:link w:val="996"/>
+    <w:basedOn w:val="989"/>
+    <w:link w:val="997"/>
     <w:uiPriority w:val="10"/>
     <w:pPr>
       <w:pBdr/>
@@ -38169,10 +38184,10 @@
       <w:szCs w:val="88"/>
     </w:rPr>
   </w:style>
-  <w:style w:type="paragraph" w:styleId="998">
+  <w:style w:type="paragraph" w:styleId="999">
     <w:name w:val="Footer"/>
-    <w:basedOn w:val="983"/>
-    <w:link w:val="999"/>
+    <w:basedOn w:val="984"/>
+    <w:link w:val="1000"/>
     <w:uiPriority w:val="99"/>
     <w:unhideWhenUsed/>
     <w:pPr>
@@ -38185,10 +38200,10 @@
       <w:ind/>
     </w:pPr>
   </w:style>
-  <w:style w:type="character" w:styleId="999" w:customStyle="1">
+  <w:style w:type="character" w:styleId="1000" w:customStyle="1">
     <w:name w:val="Нижний колонтитул Знак"/>
-    <w:basedOn w:val="988"/>
-    <w:link w:val="998"/>
+    <w:basedOn w:val="989"/>
+    <w:link w:val="999"/>
     <w:uiPriority w:val="99"/>
     <w:pPr>
       <w:pBdr/>
@@ -38199,10 +38214,10 @@
       <w:rFonts w:ascii="Yu Gothic UI" w:hAnsi="Yu Gothic UI" w:eastAsiaTheme="minorEastAsia"/>
     </w:rPr>
   </w:style>
-  <w:style w:type="character" w:styleId="1000" w:customStyle="1">
+  <w:style w:type="character" w:styleId="1001" w:customStyle="1">
     <w:name w:val="Заголовок 1 Знак"/>
-    <w:basedOn w:val="988"/>
-    <w:link w:val="984"/>
+    <w:basedOn w:val="989"/>
+    <w:link w:val="985"/>
     <w:uiPriority w:val="9"/>
     <w:pPr>
       <w:pBdr/>
@@ -38219,10 +38234,10 @@
       <w:szCs w:val="52"/>
     </w:rPr>
   </w:style>
-  <w:style w:type="character" w:styleId="1001" w:customStyle="1">
+  <w:style w:type="character" w:styleId="1002" w:customStyle="1">
     <w:name w:val="Заголовок 2 Знак"/>
-    <w:basedOn w:val="988"/>
-    <w:link w:val="985"/>
+    <w:basedOn w:val="989"/>
+    <w:link w:val="986"/>
     <w:uiPriority w:val="9"/>
     <w:pPr>
       <w:pBdr/>
@@ -38238,10 +38253,10 @@
       <w:szCs w:val="28"/>
     </w:rPr>
   </w:style>
-  <w:style w:type="character" w:styleId="1002" w:customStyle="1">
+  <w:style w:type="character" w:styleId="1003" w:customStyle="1">
     <w:name w:val="Заголовок 3 Знак"/>
-    <w:basedOn w:val="988"/>
-    <w:link w:val="986"/>
+    <w:basedOn w:val="989"/>
+    <w:link w:val="987"/>
     <w:uiPriority w:val="9"/>
     <w:pPr>
       <w:pBdr/>
@@ -38257,10 +38272,10 @@
       <w:szCs w:val="28"/>
     </w:rPr>
   </w:style>
-  <w:style w:type="character" w:styleId="1003" w:customStyle="1">
+  <w:style w:type="character" w:styleId="1004" w:customStyle="1">
     <w:name w:val="Заголовок 4 Знак"/>
-    <w:basedOn w:val="988"/>
-    <w:link w:val="987"/>
+    <w:basedOn w:val="989"/>
+    <w:link w:val="988"/>
     <w:uiPriority w:val="9"/>
     <w:pPr>
       <w:pBdr/>
@@ -38276,11 +38291,11 @@
       <w:szCs w:val="28"/>
     </w:rPr>
   </w:style>
-  <w:style w:type="paragraph" w:styleId="1004">
+  <w:style w:type="paragraph" w:styleId="1005">
     <w:name w:val="Subtitle"/>
-    <w:basedOn w:val="983"/>
-    <w:next w:val="983"/>
-    <w:link w:val="1005"/>
+    <w:basedOn w:val="984"/>
+    <w:next w:val="984"/>
+    <w:link w:val="1006"/>
     <w:uiPriority w:val="11"/>
     <w:qFormat/>
     <w:pPr>
@@ -38295,10 +38310,10 @@
       <w:szCs w:val="40"/>
     </w:rPr>
   </w:style>
-  <w:style w:type="character" w:styleId="1005" w:customStyle="1">
+  <w:style w:type="character" w:styleId="1006" w:customStyle="1">
     <w:name w:val="Подзаголовок Знак"/>
-    <w:basedOn w:val="988"/>
-    <w:link w:val="1004"/>
+    <w:basedOn w:val="989"/>
+    <w:link w:val="1005"/>
     <w:uiPriority w:val="11"/>
     <w:pPr>
       <w:pBdr/>
@@ -38312,10 +38327,10 @@
       <w:szCs w:val="40"/>
     </w:rPr>
   </w:style>
-  <w:style w:type="paragraph" w:styleId="1006" w:customStyle="1">
+  <w:style w:type="paragraph" w:styleId="1007" w:customStyle="1">
     <w:name w:val="Интервал сверху"/>
-    <w:basedOn w:val="983"/>
-    <w:link w:val="1008"/>
+    <w:basedOn w:val="984"/>
+    <w:link w:val="1009"/>
     <w:qFormat/>
     <w:pPr>
       <w:pBdr/>
@@ -38323,10 +38338,10 @@
       <w:ind/>
     </w:pPr>
   </w:style>
-  <w:style w:type="paragraph" w:styleId="1007">
+  <w:style w:type="paragraph" w:styleId="1008">
     <w:name w:val="TOC Heading"/>
-    <w:basedOn w:val="984"/>
-    <w:next w:val="983"/>
+    <w:basedOn w:val="985"/>
+    <w:next w:val="984"/>
     <w:uiPriority w:val="39"/>
     <w:unhideWhenUsed/>
     <w:pPr>
@@ -38351,10 +38366,10 @@
       <w:lang w:eastAsia="ru-RU"/>
     </w:rPr>
   </w:style>
-  <w:style w:type="character" w:styleId="1008" w:customStyle="1">
+  <w:style w:type="character" w:styleId="1009" w:customStyle="1">
     <w:name w:val="Интервал сверху Знак"/>
-    <w:basedOn w:val="988"/>
-    <w:link w:val="1006"/>
+    <w:basedOn w:val="989"/>
+    <w:link w:val="1007"/>
     <w:pPr>
       <w:pBdr/>
       <w:spacing/>
@@ -38365,10 +38380,10 @@
       <w:color w:val="525251"/>
     </w:rPr>
   </w:style>
-  <w:style w:type="paragraph" w:styleId="1009">
+  <w:style w:type="paragraph" w:styleId="1010">
     <w:name w:val="toc 1"/>
-    <w:basedOn w:val="983"/>
-    <w:next w:val="983"/>
+    <w:basedOn w:val="984"/>
+    <w:next w:val="984"/>
     <w:uiPriority w:val="39"/>
     <w:unhideWhenUsed/>
     <w:pPr>
@@ -38377,10 +38392,10 @@
       <w:ind/>
     </w:pPr>
   </w:style>
-  <w:style w:type="paragraph" w:styleId="1010">
+  <w:style w:type="paragraph" w:styleId="1011">
     <w:name w:val="toc 2"/>
-    <w:basedOn w:val="983"/>
-    <w:next w:val="983"/>
+    <w:basedOn w:val="984"/>
+    <w:next w:val="984"/>
     <w:uiPriority w:val="39"/>
     <w:unhideWhenUsed/>
     <w:pPr>
@@ -38389,10 +38404,10 @@
       <w:ind w:left="220"/>
     </w:pPr>
   </w:style>
-  <w:style w:type="paragraph" w:styleId="1011" w:customStyle="1">
+  <w:style w:type="paragraph" w:styleId="1012" w:customStyle="1">
     <w:name w:val="Консоль"/>
-    <w:basedOn w:val="983"/>
-    <w:link w:val="1012"/>
+    <w:basedOn w:val="984"/>
+    <w:link w:val="1013"/>
     <w:qFormat/>
     <w:pPr>
       <w:pBdr/>
@@ -38404,10 +38419,10 @@
       <w:sz w:val="20"/>
     </w:rPr>
   </w:style>
-  <w:style w:type="character" w:styleId="1012" w:customStyle="1">
+  <w:style w:type="character" w:styleId="1013" w:customStyle="1">
     <w:name w:val="Консоль Знак"/>
-    <w:basedOn w:val="988"/>
-    <w:link w:val="1011"/>
+    <w:basedOn w:val="989"/>
+    <w:link w:val="1012"/>
     <w:pPr>
       <w:pBdr/>
       <w:spacing/>
@@ -38418,10 +38433,10 @@
       <w:sz w:val="20"/>
     </w:rPr>
   </w:style>
-  <w:style w:type="paragraph" w:styleId="1013">
+  <w:style w:type="paragraph" w:styleId="1014">
     <w:name w:val="Caption"/>
-    <w:basedOn w:val="983"/>
-    <w:next w:val="983"/>
+    <w:basedOn w:val="984"/>
+    <w:next w:val="984"/>
     <w:uiPriority w:val="35"/>
     <w:unhideWhenUsed/>
     <w:pPr>
@@ -38437,9 +38452,9 @@
       <w:szCs w:val="18"/>
     </w:rPr>
   </w:style>
-  <w:style w:type="table" w:styleId="1014" w:customStyle="1">
+  <w:style w:type="table" w:styleId="1015" w:customStyle="1">
     <w:name w:val="НОРБИТ"/>
-    <w:basedOn w:val="989"/>
+    <w:basedOn w:val="990"/>
     <w:uiPriority w:val="99"/>
     <w:pPr>
       <w:pBdr/>
@@ -38675,10 +38690,10 @@
       </w:tcPr>
     </w:tblStylePr>
   </w:style>
-  <w:style w:type="paragraph" w:styleId="1015">
+  <w:style w:type="paragraph" w:styleId="1016">
     <w:name w:val="Balloon Text"/>
-    <w:basedOn w:val="983"/>
-    <w:link w:val="1016"/>
+    <w:basedOn w:val="984"/>
+    <w:link w:val="1017"/>
     <w:uiPriority w:val="99"/>
     <w:semiHidden/>
     <w:unhideWhenUsed/>
@@ -38693,10 +38708,10 @@
       <w:szCs w:val="16"/>
     </w:rPr>
   </w:style>
-  <w:style w:type="character" w:styleId="1016" w:customStyle="1">
+  <w:style w:type="character" w:styleId="1017" w:customStyle="1">
     <w:name w:val="Текст выноски Знак"/>
-    <w:basedOn w:val="988"/>
-    <w:link w:val="1015"/>
+    <w:basedOn w:val="989"/>
+    <w:link w:val="1016"/>
     <w:uiPriority w:val="99"/>
     <w:semiHidden/>
     <w:pPr>
@@ -38710,7 +38725,7 @@
       <w:szCs w:val="16"/>
     </w:rPr>
   </w:style>
-  <w:style w:type="paragraph" w:styleId="1017">
+  <w:style w:type="paragraph" w:styleId="1018">
     <w:name w:val="No Spacing"/>
     <w:uiPriority w:val="1"/>
     <w:pPr>
@@ -38722,9 +38737,9 @@
       <w:rFonts w:ascii="Yu Gothic UI" w:hAnsi="Yu Gothic UI" w:eastAsiaTheme="minorEastAsia"/>
     </w:rPr>
   </w:style>
-  <w:style w:type="table" w:styleId="1018">
+  <w:style w:type="table" w:styleId="1019">
     <w:name w:val="Table Grid"/>
-    <w:basedOn w:val="989"/>
+    <w:basedOn w:val="990"/>
     <w:uiPriority w:val="39"/>
     <w:semiHidden/>
     <w:unhideWhenUsed/>
@@ -38916,10 +38931,10 @@
       </w:tcPr>
     </w:tblStylePr>
   </w:style>
-  <w:style w:type="paragraph" w:styleId="1019">
+  <w:style w:type="paragraph" w:styleId="1020">
     <w:name w:val="toc 3"/>
-    <w:basedOn w:val="983"/>
-    <w:next w:val="983"/>
+    <w:basedOn w:val="984"/>
+    <w:next w:val="984"/>
     <w:uiPriority w:val="39"/>
     <w:unhideWhenUsed/>
     <w:pPr>
@@ -38928,9 +38943,9 @@
       <w:ind w:left="440"/>
     </w:pPr>
   </w:style>
-  <w:style w:type="table" w:styleId="1020">
+  <w:style w:type="table" w:styleId="1021">
     <w:name w:val="List Table 2 Accent 3"/>
-    <w:basedOn w:val="989"/>
+    <w:basedOn w:val="990"/>
     <w:uiPriority w:val="47"/>
     <w:pPr>
       <w:pBdr/>
@@ -39137,9 +39152,9 @@
       </w:tcPr>
     </w:tblStylePr>
   </w:style>
-  <w:style w:type="table" w:styleId="1021">
+  <w:style w:type="table" w:styleId="1022">
     <w:name w:val="List Table 4 Accent 2"/>
-    <w:basedOn w:val="989"/>
+    <w:basedOn w:val="990"/>
     <w:uiPriority w:val="49"/>
     <w:pPr>
       <w:pBdr/>
@@ -39357,9 +39372,9 @@
       </w:tcPr>
     </w:tblStylePr>
   </w:style>
-  <w:style w:type="table" w:styleId="1022">
+  <w:style w:type="table" w:styleId="1023">
     <w:name w:val="List Table 4 Accent 5"/>
-    <w:basedOn w:val="989"/>
+    <w:basedOn w:val="990"/>
     <w:uiPriority w:val="49"/>
     <w:pPr>
       <w:pBdr/>
@@ -39577,10 +39592,10 @@
       </w:tcPr>
     </w:tblStylePr>
   </w:style>
-  <w:style w:type="paragraph" w:styleId="1023" w:customStyle="1">
+  <w:style w:type="paragraph" w:styleId="1024" w:customStyle="1">
     <w:name w:val="Таблица"/>
-    <w:basedOn w:val="983"/>
-    <w:link w:val="1024"/>
+    <w:basedOn w:val="984"/>
+    <w:link w:val="1025"/>
     <w:uiPriority w:val="99"/>
     <w:qFormat/>
     <w:pPr>
@@ -39595,10 +39610,10 @@
       <w:lang w:eastAsia="ru-RU"/>
     </w:rPr>
   </w:style>
-  <w:style w:type="character" w:styleId="1024" w:customStyle="1">
+  <w:style w:type="character" w:styleId="1025" w:customStyle="1">
     <w:name w:val="Таблица Знак"/>
-    <w:basedOn w:val="988"/>
-    <w:link w:val="1023"/>
+    <w:basedOn w:val="989"/>
+    <w:link w:val="1024"/>
     <w:uiPriority w:val="99"/>
     <w:pPr>
       <w:pBdr/>
@@ -39612,9 +39627,9 @@
       <w:lang w:eastAsia="ru-RU"/>
     </w:rPr>
   </w:style>
-  <w:style w:type="character" w:styleId="1025">
+  <w:style w:type="character" w:styleId="1026">
     <w:name w:val="Unresolved Mention"/>
-    <w:basedOn w:val="988"/>
+    <w:basedOn w:val="989"/>
     <w:uiPriority w:val="99"/>
     <w:semiHidden/>
     <w:unhideWhenUsed/>
@@ -39628,9 +39643,9 @@
       <w:shd w:val="clear" w:color="auto" w:fill="e1dfdd"/>
     </w:rPr>
   </w:style>
-  <w:style w:type="table" w:styleId="1026">
+  <w:style w:type="table" w:styleId="1027">
     <w:name w:val="Grid Table 4 Accent 3"/>
-    <w:basedOn w:val="989"/>
+    <w:basedOn w:val="990"/>
     <w:uiPriority w:val="49"/>
     <w:pPr>
       <w:pBdr/>
@@ -39849,9 +39864,9 @@
       </w:tcPr>
     </w:tblStylePr>
   </w:style>
-  <w:style w:type="table" w:styleId="1027">
+  <w:style w:type="table" w:styleId="1028">
     <w:name w:val="Grid Table 4 Accent 2"/>
-    <w:basedOn w:val="989"/>
+    <w:basedOn w:val="990"/>
     <w:uiPriority w:val="49"/>
     <w:pPr>
       <w:pBdr/>
@@ -40070,9 +40085,9 @@
       </w:tcPr>
     </w:tblStylePr>
   </w:style>
-  <w:style w:type="character" w:styleId="1028" w:customStyle="1">
+  <w:style w:type="character" w:styleId="1029" w:customStyle="1">
     <w:name w:val="Абзац списка Знак"/>
-    <w:link w:val="995"/>
+    <w:link w:val="996"/>
     <w:uiPriority w:val="34"/>
     <w:pPr>
       <w:pBdr/>
@@ -40084,9 +40099,9 @@
       <w:color w:val="525251"/>
     </w:rPr>
   </w:style>
-  <w:style w:type="table" w:styleId="1029">
+  <w:style w:type="table" w:styleId="1030">
     <w:name w:val="Grid Table 5 Dark Accent 2"/>
-    <w:basedOn w:val="989"/>
+    <w:basedOn w:val="990"/>
     <w:uiPriority w:val="50"/>
     <w:pPr>
       <w:pBdr/>
@@ -40321,9 +40336,9 @@
       </w:tcPr>
     </w:tblStylePr>
   </w:style>
-  <w:style w:type="paragraph" w:styleId="1030">
+  <w:style w:type="paragraph" w:styleId="1031">
     <w:name w:val="Normal (Web)"/>
-    <w:basedOn w:val="983"/>
+    <w:basedOn w:val="984"/>
     <w:uiPriority w:val="99"/>
     <w:semiHidden/>
     <w:unhideWhenUsed/>
@@ -40341,7 +40356,7 @@
       <w:lang w:eastAsia="ru-RU"/>
     </w:rPr>
   </w:style>
-  <w:style w:type="paragraph" w:styleId="1031" w:customStyle="1">
+  <w:style w:type="paragraph" w:styleId="1032" w:customStyle="1">
     <w:name w:val="Default"/>
     <w:pPr>
       <w:pBdr/>
@@ -40355,9 +40370,9 @@
       <w:szCs w:val="24"/>
     </w:rPr>
   </w:style>
-  <w:style w:type="character" w:styleId="1032">
+  <w:style w:type="character" w:styleId="1033">
     <w:name w:val="annotation reference"/>
-    <w:basedOn w:val="988"/>
+    <w:basedOn w:val="989"/>
     <w:uiPriority w:val="99"/>
     <w:semiHidden/>
     <w:unhideWhenUsed/>
@@ -40371,10 +40386,10 @@
       <w:szCs w:val="16"/>
     </w:rPr>
   </w:style>
-  <w:style w:type="paragraph" w:styleId="1033">
+  <w:style w:type="paragraph" w:styleId="1034">
     <w:name w:val="annotation text"/>
-    <w:basedOn w:val="983"/>
-    <w:link w:val="1034"/>
+    <w:basedOn w:val="984"/>
+    <w:link w:val="1035"/>
     <w:uiPriority w:val="99"/>
     <w:semiHidden/>
     <w:unhideWhenUsed/>
@@ -40388,10 +40403,10 @@
       <w:szCs w:val="20"/>
     </w:rPr>
   </w:style>
-  <w:style w:type="character" w:styleId="1034" w:customStyle="1">
+  <w:style w:type="character" w:styleId="1035" w:customStyle="1">
     <w:name w:val="Текст примечания Знак"/>
-    <w:basedOn w:val="988"/>
-    <w:link w:val="1033"/>
+    <w:basedOn w:val="989"/>
+    <w:link w:val="1034"/>
     <w:uiPriority w:val="99"/>
     <w:semiHidden/>
     <w:pPr>
@@ -40406,11 +40421,11 @@
       <w:szCs w:val="20"/>
     </w:rPr>
   </w:style>
-  <w:style w:type="paragraph" w:styleId="1035">
+  <w:style w:type="paragraph" w:styleId="1036">
     <w:name w:val="annotation subject"/>
-    <w:basedOn w:val="1033"/>
-    <w:next w:val="1033"/>
-    <w:link w:val="1036"/>
+    <w:basedOn w:val="1034"/>
+    <w:next w:val="1034"/>
+    <w:link w:val="1037"/>
     <w:uiPriority w:val="99"/>
     <w:semiHidden/>
     <w:unhideWhenUsed/>
@@ -40424,10 +40439,10 @@
       <w:bCs/>
     </w:rPr>
   </w:style>
-  <w:style w:type="character" w:styleId="1036" w:customStyle="1">
+  <w:style w:type="character" w:styleId="1037" w:customStyle="1">
     <w:name w:val="Тема примечания Знак"/>
-    <w:basedOn w:val="1034"/>
-    <w:link w:val="1035"/>
+    <w:basedOn w:val="1035"/>
+    <w:link w:val="1036"/>
     <w:uiPriority w:val="99"/>
     <w:semiHidden/>
     <w:pPr>
@@ -40444,9 +40459,9 @@
       <w:szCs w:val="20"/>
     </w:rPr>
   </w:style>
-  <w:style w:type="character" w:styleId="1037">
+  <w:style w:type="character" w:styleId="1038">
     <w:name w:val="FollowedHyperlink"/>
-    <w:basedOn w:val="988"/>
+    <w:basedOn w:val="989"/>
     <w:uiPriority w:val="99"/>
     <w:semiHidden/>
     <w:unhideWhenUsed/>
@@ -40460,7 +40475,7 @@
       <w:u w:val="single"/>
     </w:rPr>
   </w:style>
-  <w:style w:type="paragraph" w:styleId="1038">
+  <w:style w:type="paragraph" w:styleId="1039">
     <w:name w:val="Revision"/>
     <w:hidden/>
     <w:uiPriority w:val="99"/>
@@ -40475,7 +40490,7 @@
       <w:color w:val="525251"/>
     </w:rPr>
   </w:style>
-  <w:style w:type="paragraph" w:styleId="1039" w:customStyle="1">
+  <w:style w:type="paragraph" w:styleId="1040" w:customStyle="1">
     <w:name w:val="Table Paragraph"/>
     <w:uiPriority w:val="1"/>
     <w:qFormat/>
@@ -40523,10 +40538,10 @@
       <w14:ligatures w14:val="none"/>
     </w:rPr>
   </w:style>
-  <w:style w:type="paragraph" w:styleId="1040" w:customStyle="1">
+  <w:style w:type="paragraph" w:styleId="1041" w:customStyle="1">
     <w:name w:val="FS"/>
-    <w:basedOn w:val="998"/>
-    <w:link w:val="1008"/>
+    <w:basedOn w:val="999"/>
+    <w:link w:val="1009"/>
     <w:qFormat/>
     <w:pPr>
       <w:keepNext w:val="false"/>

--- a/src/main/resources/app/artifacts/transformation/template/deal/commercial-offer-template.docx
+++ b/src/main/resources/app/artifacts/transformation/template/deal/commercial-offer-template.docx
@@ -27,222 +27,812 @@
         </w:rPr>
       </w:r>
     </w:p>
-    <w:p>
-      <w:pPr>
-        <w:pBdr/>
-        <w:spacing/>
-        <w:ind/>
-        <w:rPr>
-          <w:rFonts w:asciiTheme="majorHAnsi" w:hAnsiTheme="majorHAnsi" w:cstheme="majorHAnsi"/>
-          <w:color w:val="2e363e" w:themeColor="text1"/>
-        </w:rPr>
-      </w:pPr>
-      <w:r>
-        <w:rPr>
-          <w:rFonts w:asciiTheme="majorHAnsi" w:hAnsiTheme="majorHAnsi" w:cstheme="majorHAnsi"/>
-          <w:color w:val="2e363e" w:themeColor="text1"/>
-        </w:rPr>
-      </w:r>
-      <w:r>
-        <w:rPr>
-          <w:rFonts w:asciiTheme="majorHAnsi" w:hAnsiTheme="majorHAnsi" w:cstheme="majorHAnsi"/>
-          <w:color w:val="2e363e" w:themeColor="text1"/>
-        </w:rPr>
-      </w:r>
-      <w:r>
-        <w:rPr>
-          <w:rFonts w:asciiTheme="majorHAnsi" w:hAnsiTheme="majorHAnsi" w:cstheme="majorHAnsi"/>
-          <w:color w:val="2e363e" w:themeColor="text1"/>
-        </w:rPr>
-      </w:r>
-    </w:p>
-    <w:p>
-      <w:pPr>
-        <w:pBdr/>
-        <w:spacing/>
-        <w:ind/>
-        <w:rPr>
-          <w:rFonts w:asciiTheme="majorHAnsi" w:hAnsiTheme="majorHAnsi" w:cstheme="majorHAnsi"/>
-          <w:color w:val="2e363e" w:themeColor="text1"/>
-        </w:rPr>
-      </w:pPr>
-      <w:r>
-        <w:rPr>
-          <w:rFonts w:asciiTheme="majorHAnsi" w:hAnsiTheme="majorHAnsi" w:cstheme="majorHAnsi"/>
-          <w:color w:val="2e363e" w:themeColor="text1"/>
-        </w:rPr>
-      </w:r>
-      <w:r>
-        <w:rPr>
-          <w:rFonts w:asciiTheme="majorHAnsi" w:hAnsiTheme="majorHAnsi" w:cstheme="majorHAnsi"/>
-          <w:color w:val="2e363e" w:themeColor="text1"/>
-        </w:rPr>
-      </w:r>
-      <w:r>
-        <w:rPr>
-          <w:rFonts w:asciiTheme="majorHAnsi" w:hAnsiTheme="majorHAnsi" w:cstheme="majorHAnsi"/>
-          <w:color w:val="2e363e" w:themeColor="text1"/>
-        </w:rPr>
-      </w:r>
-    </w:p>
-    <w:p>
-      <w:pPr>
-        <w:pBdr/>
-        <w:spacing/>
-        <w:ind/>
-        <w:rPr>
-          <w:rFonts w:eastAsia="Yu Gothic UI" w:asciiTheme="majorHAnsi" w:hAnsiTheme="majorHAnsi" w:cstheme="majorHAnsi"/>
-          <w:color w:val="2e363e" w:themeColor="text1"/>
-        </w:rPr>
-      </w:pPr>
-      <w:r/>
-      <w:bookmarkStart w:id="0" w:name="_Hlk136860409"/>
-      <w:r/>
-      <w:bookmarkEnd w:id="0"/>
-      <w:r>
-        <w:rPr>
-          <w:rFonts w:eastAsia="Yu Gothic UI" w:asciiTheme="majorHAnsi" w:hAnsiTheme="majorHAnsi" w:cstheme="majorHAnsi"/>
-          <w:color w:val="2e363e" w:themeColor="text1"/>
-          <w:lang w:eastAsia="ru-RU"/>
-        </w:rPr>
-        <mc:AlternateContent>
-          <mc:Choice Requires="wpg">
-            <w:drawing>
-              <wp:anchor xmlns:wp="http://schemas.openxmlformats.org/drawingml/2006/wordprocessingDrawing" xmlns:wp14="http://schemas.microsoft.com/office/word/2010/wordprocessingDrawing" distT="45720" distB="45720" distL="114300" distR="114300" simplePos="0" relativeHeight="251630592" behindDoc="0" locked="0" layoutInCell="1" allowOverlap="1">
-                <wp:simplePos x="0" y="0"/>
-                <wp:positionH relativeFrom="column">
-                  <wp:posOffset>-130175</wp:posOffset>
-                </wp:positionH>
-                <wp:positionV relativeFrom="paragraph">
-                  <wp:posOffset>1081405</wp:posOffset>
-                </wp:positionV>
-                <wp:extent cx="5322570" cy="1404620"/>
-                <wp:effectExtent l="0" t="0" r="0" b="1270"/>
-                <wp:wrapSquare wrapText="bothSides"/>
-                <wp:docPr id="4" name="Надпись 2"/>
-                <wp:cNvGraphicFramePr/>
-                <a:graphic xmlns:a="http://schemas.openxmlformats.org/drawingml/2006/main">
-                  <a:graphicData uri="http://schemas.microsoft.com/office/word/2010/wordprocessingShape">
-                    <wps:wsp>
-                      <wps:cNvPr id="0" name=""/>
-                      <wps:cNvSpPr txBox="1">
-                        <a:spLocks noChangeArrowheads="1"/>
-                      </wps:cNvSpPr>
-                      <wps:spPr bwMode="auto">
-                        <a:xfrm>
-                          <a:off x="0" y="0"/>
-                          <a:ext cx="5322570" cy="1404620"/>
-                        </a:xfrm>
-                        <a:prstGeom prst="rect">
-                          <a:avLst/>
-                        </a:prstGeom>
-                        <a:noFill/>
-                        <a:ln w="9525">
-                          <a:noFill/>
-                          <a:miter lim="800000"/>
-                          <a:headEnd/>
-                          <a:tailEnd/>
-                        </a:ln>
-                      </wps:spPr>
-                      <wps:txbx>
-                        <w:txbxContent>
-                          <w:p>
-                            <w:pPr>
-                              <w:pStyle w:val="997"/>
-                              <w:pBdr/>
-                              <w:spacing/>
-                              <w:ind/>
-                              <w:rPr>
-                                <w:color w:val="2e363e" w:themeColor="text1"/>
-                              </w:rPr>
-                            </w:pPr>
-                            <w:r>
-                              <w:rPr>
-                                <w:color w:val="2e363e" w:themeColor="text1"/>
-                              </w:rPr>
-                              <w:t xml:space="preserve">Ценовое предложение</w:t>
-                            </w:r>
-                            <w:r>
-                              <w:rPr>
-                                <w:color w:val="2e363e" w:themeColor="text1"/>
-                              </w:rPr>
-                            </w:r>
-                            <w:r>
-                              <w:rPr>
-                                <w:color w:val="2e363e" w:themeColor="text1"/>
-                              </w:rPr>
-                            </w:r>
-                          </w:p>
-                        </w:txbxContent>
-                      </wps:txbx>
-                      <wps:bodyPr rot="0" vert="horz" wrap="square" lIns="91440" tIns="45720" rIns="91440" bIns="45720" anchor="t" anchorCtr="0">
-                        <a:spAutoFit/>
-                      </wps:bodyPr>
-                    </wps:wsp>
-                  </a:graphicData>
-                </a:graphic>
-                <wp14:sizeRelH relativeFrom="margin">
-                  <wp14:pctWidth>0</wp14:pctWidth>
-                </wp14:sizeRelH>
-                <wp14:sizeRelV relativeFrom="margin">
-                  <wp14:pctHeight>20000</wp14:pctHeight>
-                </wp14:sizeRelV>
-              </wp:anchor>
-            </w:drawing>
-          </mc:Choice>
-          <mc:Fallback>
-            <w:pict>
-              <v:shape id="shape 3" o:spid="_x0000_s3" o:spt="202" type="#_x0000_t202" style="position:absolute;z-index:251630592;o:allowoverlap:true;o:allowincell:true;mso-position-horizontal-relative:text;margin-left:-10.25pt;mso-position-horizontal:absolute;mso-position-vertical-relative:text;margin-top:85.15pt;mso-position-vertical:absolute;width:419.10pt;height:110.60pt;mso-wrap-distance-left:9.00pt;mso-wrap-distance-top:3.60pt;mso-wrap-distance-right:9.00pt;mso-wrap-distance-bottom:3.60pt;v-text-anchor:top;visibility:visible;" filled="f" stroked="f" strokeweight="0.75pt">
-                <w10:wrap type="square"/>
-                <v:textbox inset="0,0,0,0">
-                  <w:txbxContent>
-                    <w:p>
-                      <w:pPr>
-                        <w:pStyle w:val="997"/>
-                        <w:pBdr/>
-                        <w:spacing/>
-                        <w:ind/>
-                        <w:rPr>
-                          <w:color w:val="2e363e" w:themeColor="text1"/>
-                        </w:rPr>
-                      </w:pPr>
-                      <w:r>
-                        <w:rPr>
-                          <w:color w:val="2e363e" w:themeColor="text1"/>
-                        </w:rPr>
-                        <w:t xml:space="preserve">Ценовое предложение</w:t>
-                      </w:r>
-                      <w:r>
-                        <w:rPr>
-                          <w:color w:val="2e363e" w:themeColor="text1"/>
-                        </w:rPr>
-                      </w:r>
-                      <w:r>
-                        <w:rPr>
-                          <w:color w:val="2e363e" w:themeColor="text1"/>
-                        </w:rPr>
-                      </w:r>
-                    </w:p>
-                  </w:txbxContent>
-                </v:textbox>
-              </v:shape>
-            </w:pict>
-          </mc:Fallback>
-        </mc:AlternateContent>
-      </w:r>
-      <w:r>
-        <w:rPr>
-          <w:rFonts w:eastAsia="Yu Gothic UI" w:asciiTheme="majorHAnsi" w:hAnsiTheme="majorHAnsi" w:cstheme="majorHAnsi"/>
-          <w:color w:val="2e363e" w:themeColor="text1"/>
-        </w:rPr>
-      </w:r>
-      <w:r>
-        <w:rPr>
-          <w:rFonts w:eastAsia="Yu Gothic UI" w:asciiTheme="majorHAnsi" w:hAnsiTheme="majorHAnsi" w:cstheme="majorHAnsi"/>
-          <w:color w:val="2e363e" w:themeColor="text1"/>
-        </w:rPr>
-      </w:r>
-    </w:p>
+    <w:sdt>
+      <w:sdtPr>
+        <w15:appearance w15:val="boundingBox"/>
+        <w:id w:val="636920653"/>
+        <w:docPartObj>
+          <w:docPartGallery w:val="Cover Pages"/>
+          <w:docPartUnique w:val="true"/>
+        </w:docPartObj>
+        <w:rPr/>
+      </w:sdtPr>
+      <w:sdtContent>
+        <w:p>
+          <w:pPr>
+            <w:pBdr/>
+            <w:spacing/>
+            <w:ind/>
+            <w:rPr>
+              <w:rFonts w:asciiTheme="majorHAnsi" w:hAnsiTheme="majorHAnsi" w:cstheme="majorHAnsi"/>
+              <w:color w:val="2e363e" w:themeColor="text1"/>
+            </w:rPr>
+          </w:pPr>
+          <w:r>
+            <w:rPr>
+              <w:rFonts w:asciiTheme="majorHAnsi" w:hAnsiTheme="majorHAnsi" w:cstheme="majorHAnsi"/>
+              <w:color w:val="2e363e" w:themeColor="text1"/>
+            </w:rPr>
+          </w:r>
+          <w:r>
+            <w:rPr>
+              <w:rFonts w:asciiTheme="majorHAnsi" w:hAnsiTheme="majorHAnsi" w:cstheme="majorHAnsi"/>
+              <w:color w:val="2e363e" w:themeColor="text1"/>
+            </w:rPr>
+          </w:r>
+          <w:r>
+            <w:rPr>
+              <w:rFonts w:asciiTheme="majorHAnsi" w:hAnsiTheme="majorHAnsi" w:cstheme="majorHAnsi"/>
+              <w:color w:val="2e363e" w:themeColor="text1"/>
+            </w:rPr>
+          </w:r>
+        </w:p>
+        <w:p>
+          <w:pPr>
+            <w:pBdr/>
+            <w:spacing/>
+            <w:ind/>
+            <w:rPr>
+              <w:rFonts w:asciiTheme="majorHAnsi" w:hAnsiTheme="majorHAnsi" w:cstheme="majorHAnsi"/>
+              <w:color w:val="2e363e" w:themeColor="text1"/>
+            </w:rPr>
+          </w:pPr>
+          <w:r>
+            <w:rPr>
+              <w:rFonts w:asciiTheme="majorHAnsi" w:hAnsiTheme="majorHAnsi" w:cstheme="majorHAnsi"/>
+              <w:color w:val="2e363e" w:themeColor="text1"/>
+            </w:rPr>
+          </w:r>
+          <w:r>
+            <w:rPr>
+              <w:rFonts w:asciiTheme="majorHAnsi" w:hAnsiTheme="majorHAnsi" w:cstheme="majorHAnsi"/>
+              <w:color w:val="2e363e" w:themeColor="text1"/>
+            </w:rPr>
+          </w:r>
+          <w:r>
+            <w:rPr>
+              <w:rFonts w:asciiTheme="majorHAnsi" w:hAnsiTheme="majorHAnsi" w:cstheme="majorHAnsi"/>
+              <w:color w:val="2e363e" w:themeColor="text1"/>
+            </w:rPr>
+          </w:r>
+        </w:p>
+        <w:p>
+          <w:pPr>
+            <w:pBdr/>
+            <w:spacing/>
+            <w:ind/>
+            <w:rPr>
+              <w:rFonts w:eastAsia="Yu Gothic UI" w:asciiTheme="majorHAnsi" w:hAnsiTheme="majorHAnsi" w:cstheme="majorHAnsi"/>
+              <w:color w:val="2e363e" w:themeColor="text1"/>
+            </w:rPr>
+          </w:pPr>
+          <w:r/>
+          <w:bookmarkStart w:id="0" w:name="_Hlk136860409"/>
+          <w:r/>
+          <w:bookmarkEnd w:id="0"/>
+          <w:r>
+            <w:rPr>
+              <w:rFonts w:eastAsia="Yu Gothic UI" w:asciiTheme="majorHAnsi" w:hAnsiTheme="majorHAnsi" w:cstheme="majorHAnsi"/>
+              <w:color w:val="2e363e" w:themeColor="text1"/>
+              <w:lang w:eastAsia="ru-RU"/>
+            </w:rPr>
+            <mc:AlternateContent>
+              <mc:Choice Requires="wpg">
+                <w:drawing>
+                  <wp:anchor xmlns:wp="http://schemas.openxmlformats.org/drawingml/2006/wordprocessingDrawing" xmlns:wp14="http://schemas.microsoft.com/office/word/2010/wordprocessingDrawing" distT="45720" distB="45720" distL="114300" distR="114300" simplePos="0" relativeHeight="251630592" behindDoc="0" locked="0" layoutInCell="1" allowOverlap="1">
+                    <wp:simplePos x="0" y="0"/>
+                    <wp:positionH relativeFrom="column">
+                      <wp:posOffset>-130175</wp:posOffset>
+                    </wp:positionH>
+                    <wp:positionV relativeFrom="paragraph">
+                      <wp:posOffset>1081405</wp:posOffset>
+                    </wp:positionV>
+                    <wp:extent cx="5322570" cy="1404620"/>
+                    <wp:effectExtent l="0" t="0" r="0" b="1270"/>
+                    <wp:wrapSquare wrapText="bothSides"/>
+                    <wp:docPr id="4" name="Надпись 2"/>
+                    <wp:cNvGraphicFramePr/>
+                    <a:graphic xmlns:a="http://schemas.openxmlformats.org/drawingml/2006/main">
+                      <a:graphicData uri="http://schemas.microsoft.com/office/word/2010/wordprocessingShape">
+                        <wps:wsp>
+                          <wps:cNvPr id="0" name=""/>
+                          <wps:cNvSpPr txBox="1">
+                            <a:spLocks noChangeArrowheads="1"/>
+                          </wps:cNvSpPr>
+                          <wps:spPr bwMode="auto">
+                            <a:xfrm>
+                              <a:off x="0" y="0"/>
+                              <a:ext cx="5322569" cy="1404619"/>
+                            </a:xfrm>
+                            <a:prstGeom prst="rect">
+                              <a:avLst/>
+                            </a:prstGeom>
+                            <a:noFill/>
+                            <a:ln w="9525">
+                              <a:noFill/>
+                              <a:miter lim="800000"/>
+                              <a:headEnd/>
+                              <a:tailEnd/>
+                            </a:ln>
+                          </wps:spPr>
+                          <wps:txbx>
+                            <w:txbxContent>
+                              <w:p>
+                                <w:pPr>
+                                  <w:pStyle w:val="997"/>
+                                  <w:pBdr/>
+                                  <w:spacing/>
+                                  <w:ind/>
+                                  <w:rPr>
+                                    <w:color w:val="2e363e" w:themeColor="text1"/>
+                                  </w:rPr>
+                                </w:pPr>
+                                <w:r>
+                                  <w:rPr>
+                                    <w:color w:val="2e363e" w:themeColor="text1"/>
+                                  </w:rPr>
+                                  <w:t xml:space="preserve">Ценовое предложение</w:t>
+                                </w:r>
+                                <w:r>
+                                  <w:rPr>
+                                    <w:color w:val="2e363e" w:themeColor="text1"/>
+                                  </w:rPr>
+                                </w:r>
+                                <w:r>
+                                  <w:rPr>
+                                    <w:color w:val="2e363e" w:themeColor="text1"/>
+                                  </w:rPr>
+                                </w:r>
+                              </w:p>
+                            </w:txbxContent>
+                          </wps:txbx>
+                          <wps:bodyPr rot="0" vert="horz" wrap="square" lIns="91440" tIns="45720" rIns="91440" bIns="45720" anchor="t" anchorCtr="0">
+                            <a:spAutoFit/>
+                          </wps:bodyPr>
+                        </wps:wsp>
+                      </a:graphicData>
+                    </a:graphic>
+                    <wp14:sizeRelH relativeFrom="margin">
+                      <wp14:pctWidth>0</wp14:pctWidth>
+                    </wp14:sizeRelH>
+                    <wp14:sizeRelV relativeFrom="margin">
+                      <wp14:pctHeight>20000</wp14:pctHeight>
+                    </wp14:sizeRelV>
+                  </wp:anchor>
+                </w:drawing>
+              </mc:Choice>
+              <mc:Fallback>
+                <w:pict>
+                  <v:shape id="shape 3" o:spid="_x0000_s3" o:spt="202" type="#_x0000_t202" style="position:absolute;z-index:251630592;o:allowoverlap:true;o:allowincell:true;mso-position-horizontal-relative:text;margin-left:-10.25pt;mso-position-horizontal:absolute;mso-position-vertical-relative:text;margin-top:85.15pt;mso-position-vertical:absolute;width:419.10pt;height:110.60pt;mso-wrap-distance-left:9.00pt;mso-wrap-distance-top:3.60pt;mso-wrap-distance-right:9.00pt;mso-wrap-distance-bottom:3.60pt;v-text-anchor:top;visibility:visible;" filled="f" stroked="f" strokeweight="0.75pt">
+                    <w10:wrap type="square"/>
+                    <v:textbox inset="0,0,0,0">
+                      <w:txbxContent>
+                        <w:p>
+                          <w:pPr>
+                            <w:pStyle w:val="997"/>
+                            <w:pBdr/>
+                            <w:spacing/>
+                            <w:ind/>
+                            <w:rPr>
+                              <w:color w:val="2e363e" w:themeColor="text1"/>
+                            </w:rPr>
+                          </w:pPr>
+                          <w:r>
+                            <w:rPr>
+                              <w:color w:val="2e363e" w:themeColor="text1"/>
+                            </w:rPr>
+                            <w:t xml:space="preserve">Ценовое предложение</w:t>
+                          </w:r>
+                          <w:r>
+                            <w:rPr>
+                              <w:color w:val="2e363e" w:themeColor="text1"/>
+                            </w:rPr>
+                          </w:r>
+                          <w:r>
+                            <w:rPr>
+                              <w:color w:val="2e363e" w:themeColor="text1"/>
+                            </w:rPr>
+                          </w:r>
+                        </w:p>
+                      </w:txbxContent>
+                    </v:textbox>
+                  </v:shape>
+                </w:pict>
+              </mc:Fallback>
+            </mc:AlternateContent>
+          </w:r>
+          <w:r>
+            <w:rPr>
+              <w:rFonts w:eastAsia="Yu Gothic UI" w:asciiTheme="majorHAnsi" w:hAnsiTheme="majorHAnsi" w:cstheme="majorHAnsi"/>
+              <w:color w:val="2e363e" w:themeColor="text1"/>
+            </w:rPr>
+          </w:r>
+          <w:r>
+            <w:rPr>
+              <w:rFonts w:eastAsia="Yu Gothic UI" w:asciiTheme="majorHAnsi" w:hAnsiTheme="majorHAnsi" w:cstheme="majorHAnsi"/>
+              <w:color w:val="2e363e" w:themeColor="text1"/>
+            </w:rPr>
+          </w:r>
+        </w:p>
+        <w:p>
+          <w:pPr>
+            <w:pBdr/>
+            <w:spacing/>
+            <w:ind/>
+            <w:rPr>
+              <w:rFonts w:eastAsia="Yu Gothic UI" w:asciiTheme="majorHAnsi" w:hAnsiTheme="majorHAnsi" w:cstheme="majorHAnsi"/>
+            </w:rPr>
+          </w:pPr>
+          <w:r>
+            <w:rPr>
+              <w:rFonts w:eastAsia="Yu Gothic UI" w:asciiTheme="majorHAnsi" w:hAnsiTheme="majorHAnsi" w:cstheme="majorHAnsi"/>
+            </w:rPr>
+          </w:r>
+          <w:r>
+            <w:rPr>
+              <w:rFonts w:eastAsia="Yu Gothic UI" w:asciiTheme="majorHAnsi" w:hAnsiTheme="majorHAnsi" w:cstheme="majorHAnsi"/>
+            </w:rPr>
+          </w:r>
+          <w:r>
+            <w:rPr>
+              <w:rFonts w:eastAsia="Yu Gothic UI" w:asciiTheme="majorHAnsi" w:hAnsiTheme="majorHAnsi" w:cstheme="majorHAnsi"/>
+            </w:rPr>
+          </w:r>
+        </w:p>
+        <w:p>
+          <w:pPr>
+            <w:pBdr/>
+            <w:spacing/>
+            <w:ind/>
+            <w:rPr>
+              <w:rFonts w:eastAsia="Yu Gothic UI" w:asciiTheme="majorHAnsi" w:hAnsiTheme="majorHAnsi" w:cstheme="majorHAnsi"/>
+            </w:rPr>
+          </w:pPr>
+          <w:r>
+            <w:rPr>
+              <w:rFonts w:eastAsia="Yu Gothic UI" w:asciiTheme="majorHAnsi" w:hAnsiTheme="majorHAnsi" w:cstheme="majorHAnsi"/>
+            </w:rPr>
+          </w:r>
+          <w:r>
+            <w:rPr>
+              <w:rFonts w:eastAsia="Yu Gothic UI" w:asciiTheme="majorHAnsi" w:hAnsiTheme="majorHAnsi" w:cstheme="majorHAnsi"/>
+            </w:rPr>
+          </w:r>
+          <w:r>
+            <w:rPr>
+              <w:rFonts w:eastAsia="Yu Gothic UI" w:asciiTheme="majorHAnsi" w:hAnsiTheme="majorHAnsi" w:cstheme="majorHAnsi"/>
+            </w:rPr>
+          </w:r>
+        </w:p>
+        <w:p>
+          <w:pPr>
+            <w:pBdr/>
+            <w:spacing/>
+            <w:ind/>
+            <w:rPr>
+              <w:rFonts w:eastAsia="Yu Gothic UI" w:asciiTheme="majorHAnsi" w:hAnsiTheme="majorHAnsi" w:cstheme="majorHAnsi"/>
+            </w:rPr>
+          </w:pPr>
+          <w:r>
+            <w:rPr>
+              <w:rFonts w:eastAsia="Yu Gothic UI" w:asciiTheme="majorHAnsi" w:hAnsiTheme="majorHAnsi" w:cstheme="majorHAnsi"/>
+            </w:rPr>
+          </w:r>
+          <w:r>
+            <w:rPr>
+              <w:rFonts w:eastAsia="Yu Gothic UI" w:asciiTheme="majorHAnsi" w:hAnsiTheme="majorHAnsi" w:cstheme="majorHAnsi"/>
+            </w:rPr>
+          </w:r>
+          <w:r>
+            <w:rPr>
+              <w:rFonts w:eastAsia="Yu Gothic UI" w:asciiTheme="majorHAnsi" w:hAnsiTheme="majorHAnsi" w:cstheme="majorHAnsi"/>
+            </w:rPr>
+          </w:r>
+        </w:p>
+        <w:p>
+          <w:pPr>
+            <w:pBdr/>
+            <w:spacing/>
+            <w:ind/>
+            <w:rPr>
+              <w:rFonts w:eastAsiaTheme="majorEastAsia" w:cstheme="majorBidi"/>
+              <w:caps/>
+              <w:spacing w:val="10"/>
+              <w:sz w:val="32"/>
+              <w:szCs w:val="32"/>
+            </w:rPr>
+          </w:pPr>
+          <w:r>
+            <w:rPr>
+              <w:rFonts w:eastAsiaTheme="majorEastAsia" w:cstheme="majorBidi"/>
+              <w:caps/>
+              <w:spacing w:val="10"/>
+              <w:sz w:val="32"/>
+              <w:szCs w:val="52"/>
+              <w:highlight w:val="none"/>
+            </w:rPr>
+          </w:r>
+          <w:r>
+            <w:rPr>
+              <w:rFonts w:eastAsiaTheme="majorEastAsia" w:cstheme="majorBidi"/>
+              <w:caps/>
+              <w:spacing w:val="10"/>
+              <w:sz w:val="32"/>
+              <w:szCs w:val="52"/>
+              <w:highlight w:val="none"/>
+            </w:rPr>
+          </w:r>
+        </w:p>
+        <w:p>
+          <w:pPr>
+            <w:pBdr/>
+            <w:spacing/>
+            <w:ind/>
+            <w:rPr>
+              <w:rFonts w:eastAsiaTheme="majorEastAsia" w:cstheme="majorBidi"/>
+              <w:caps/>
+              <w:spacing w:val="10"/>
+              <w:sz w:val="32"/>
+              <w:szCs w:val="32"/>
+              <w:highlight w:val="none"/>
+            </w:rPr>
+          </w:pPr>
+          <w:r>
+            <w:rPr>
+              <w:rFonts w:eastAsiaTheme="majorEastAsia" w:cstheme="majorBidi"/>
+              <w:caps/>
+              <w:spacing w:val="10"/>
+              <w:sz w:val="32"/>
+              <w:szCs w:val="52"/>
+              <w:highlight w:val="none"/>
+            </w:rPr>
+          </w:r>
+          <w:r>
+            <w:rPr>
+              <w:rFonts w:eastAsiaTheme="majorEastAsia" w:cstheme="majorBidi"/>
+              <w:caps/>
+              <w:spacing w:val="10"/>
+              <w:sz w:val="32"/>
+              <w:szCs w:val="52"/>
+              <w:highlight w:val="none"/>
+            </w:rPr>
+          </w:r>
+        </w:p>
+        <w:p>
+          <w:pPr>
+            <w:pBdr/>
+            <w:spacing/>
+            <w:ind/>
+            <w:rPr>
+              <w:rFonts w:eastAsiaTheme="majorEastAsia" w:cstheme="majorBidi"/>
+              <w:caps/>
+              <w:spacing w:val="10"/>
+              <w:sz w:val="32"/>
+              <w:szCs w:val="32"/>
+              <w:highlight w:val="none"/>
+            </w:rPr>
+          </w:pPr>
+          <w:r>
+            <w:rPr>
+              <w:rFonts w:eastAsiaTheme="majorEastAsia" w:cstheme="majorBidi"/>
+              <w:caps/>
+              <w:spacing w:val="10"/>
+              <w:sz w:val="32"/>
+              <w:szCs w:val="52"/>
+              <w:highlight w:val="none"/>
+            </w:rPr>
+          </w:r>
+          <w:r>
+            <w:rPr>
+              <w:rFonts w:eastAsiaTheme="majorEastAsia" w:cstheme="majorBidi"/>
+              <w:caps/>
+              <w:spacing w:val="10"/>
+              <w:sz w:val="32"/>
+              <w:szCs w:val="52"/>
+              <w:highlight w:val="none"/>
+            </w:rPr>
+          </w:r>
+        </w:p>
+        <w:p>
+          <w:pPr>
+            <w:pBdr/>
+            <w:spacing/>
+            <w:ind/>
+            <w:rPr>
+              <w:rFonts w:eastAsiaTheme="majorEastAsia" w:cstheme="majorBidi"/>
+              <w:caps/>
+              <w:spacing w:val="10"/>
+              <w:sz w:val="32"/>
+              <w:szCs w:val="32"/>
+              <w:highlight w:val="none"/>
+            </w:rPr>
+          </w:pPr>
+          <w:r>
+            <w:rPr>
+              <w:rFonts w:eastAsiaTheme="majorEastAsia" w:cstheme="majorBidi"/>
+              <w:caps/>
+              <w:spacing w:val="10"/>
+              <w:sz w:val="32"/>
+              <w:szCs w:val="52"/>
+              <w:highlight w:val="none"/>
+            </w:rPr>
+          </w:r>
+          <w:r>
+            <w:rPr>
+              <w:rFonts w:eastAsiaTheme="majorEastAsia" w:cstheme="majorBidi"/>
+              <w:caps/>
+              <w:spacing w:val="10"/>
+              <w:sz w:val="32"/>
+              <w:szCs w:val="52"/>
+              <w:highlight w:val="none"/>
+            </w:rPr>
+          </w:r>
+        </w:p>
+        <w:p>
+          <w:pPr>
+            <w:pBdr/>
+            <w:spacing/>
+            <w:ind/>
+            <w:rPr>
+              <w:rFonts w:eastAsiaTheme="majorEastAsia" w:cstheme="majorBidi"/>
+              <w:caps/>
+              <w:spacing w:val="10"/>
+              <w:sz w:val="32"/>
+              <w:szCs w:val="32"/>
+              <w:highlight w:val="none"/>
+            </w:rPr>
+          </w:pPr>
+          <w:r>
+            <w:rPr>
+              <w:rFonts w:eastAsiaTheme="majorEastAsia" w:cstheme="majorBidi"/>
+              <w:caps/>
+              <w:spacing w:val="10"/>
+              <w:sz w:val="32"/>
+              <w:szCs w:val="52"/>
+            </w:rPr>
+            <w:t xml:space="preserve">для компании</w:t>
+          </w:r>
+          <w:r>
+            <w:rPr>
+              <w:rFonts w:eastAsiaTheme="majorEastAsia" w:cstheme="majorBidi"/>
+              <w:caps/>
+              <w:spacing w:val="10"/>
+              <w:sz w:val="32"/>
+              <w:szCs w:val="52"/>
+            </w:rPr>
+            <w:t xml:space="preserve"> </w:t>
+          </w:r>
+          <w:r>
+            <w:rPr>
+              <w:rFonts w:eastAsiaTheme="majorEastAsia" w:cstheme="majorBidi"/>
+              <w:caps/>
+              <w:spacing w:val="10"/>
+              <w:sz w:val="32"/>
+              <w:szCs w:val="52"/>
+            </w:rPr>
+          </w:r>
+          <w:r>
+            <w:rPr>
+              <w:rFonts w:eastAsiaTheme="majorEastAsia" w:cstheme="majorBidi"/>
+              <w:caps/>
+              <w:spacing w:val="10"/>
+              <w:sz w:val="32"/>
+              <w:szCs w:val="52"/>
+            </w:rPr>
+          </w:r>
+        </w:p>
+        <w:p>
+          <w:pPr>
+            <w:pBdr/>
+            <w:spacing/>
+            <w:ind/>
+            <w:rPr>
+              <w:rFonts w:eastAsiaTheme="majorEastAsia" w:cstheme="majorBidi"/>
+              <w:b/>
+              <w:bCs/>
+              <w:caps/>
+              <w:spacing w:val="10"/>
+              <w:sz w:val="32"/>
+              <w:szCs w:val="52"/>
+            </w:rPr>
+          </w:pPr>
+          <w:r>
+            <w:rPr>
+              <w:rFonts w:eastAsiaTheme="majorEastAsia" w:cstheme="majorBidi"/>
+              <w:b/>
+              <w:bCs/>
+              <w:caps/>
+              <w:spacing w:val="10"/>
+              <w:sz w:val="32"/>
+              <w:szCs w:val="52"/>
+            </w:rPr>
+            <w:t xml:space="preserve">${counterparty}</w:t>
+          </w:r>
+          <w:r>
+            <w:rPr>
+              <w:rFonts w:eastAsiaTheme="majorEastAsia" w:cstheme="majorBidi"/>
+              <w:b/>
+              <w:bCs/>
+              <w:caps/>
+              <w:spacing w:val="10"/>
+              <w:sz w:val="32"/>
+              <w:szCs w:val="52"/>
+            </w:rPr>
+          </w:r>
+        </w:p>
+        <w:p>
+          <w:pPr>
+            <w:pBdr/>
+            <w:spacing/>
+            <w:ind/>
+            <w:jc w:val="left"/>
+            <w:rPr>
+              <w:rFonts w:eastAsiaTheme="majorEastAsia" w:cstheme="majorBidi"/>
+              <w:caps/>
+              <w:spacing w:val="10"/>
+              <w:sz w:val="32"/>
+              <w:szCs w:val="52"/>
+            </w:rPr>
+          </w:pPr>
+          <w:r>
+            <w:rPr>
+              <w:rFonts w:eastAsiaTheme="majorEastAsia" w:cstheme="majorBidi"/>
+              <w:caps/>
+              <w:spacing w:val="10"/>
+              <w:sz w:val="32"/>
+              <w:szCs w:val="52"/>
+            </w:rPr>
+            <w:t xml:space="preserve">на сотрудничество с</w:t>
+          </w:r>
+          <w:r>
+            <w:rPr>
+              <w:rFonts w:eastAsiaTheme="majorEastAsia" w:cstheme="majorBidi"/>
+              <w:caps/>
+              <w:spacing w:val="10"/>
+              <w:sz w:val="32"/>
+              <w:szCs w:val="52"/>
+            </w:rPr>
+            <w:t xml:space="preserve"> к</w:t>
+          </w:r>
+          <w:r>
+            <w:rPr>
+              <w:rFonts w:eastAsiaTheme="majorEastAsia" w:cstheme="majorBidi"/>
+              <w:caps/>
+              <w:spacing w:val="10"/>
+              <w:sz w:val="32"/>
+              <w:szCs w:val="52"/>
+            </w:rPr>
+            <w:t xml:space="preserve">омпанией</w:t>
+          </w:r>
+          <w:r>
+            <w:rPr>
+              <w:rFonts w:eastAsiaTheme="majorEastAsia" w:cstheme="majorBidi"/>
+              <w:caps/>
+              <w:spacing w:val="10"/>
+              <w:sz w:val="32"/>
+              <w:szCs w:val="52"/>
+            </w:rPr>
+            <w:t xml:space="preserve"> </w:t>
+          </w:r>
+          <w:r>
+            <w:rPr>
+              <w:rFonts w:eastAsiaTheme="majorEastAsia" w:cstheme="majorBidi"/>
+              <w:caps/>
+              <w:spacing w:val="10"/>
+              <w:sz w:val="32"/>
+              <w:szCs w:val="52"/>
+            </w:rPr>
+          </w:r>
+          <w:r>
+            <w:rPr>
+              <w:rFonts w:eastAsiaTheme="majorEastAsia" w:cstheme="majorBidi"/>
+              <w:caps/>
+              <w:spacing w:val="10"/>
+              <w:sz w:val="32"/>
+              <w:szCs w:val="52"/>
+            </w:rPr>
+          </w:r>
+        </w:p>
+        <w:p>
+          <w:pPr>
+            <w:pBdr/>
+            <w:spacing/>
+            <w:ind/>
+            <w:jc w:val="left"/>
+            <w:rPr>
+              <w:rFonts w:eastAsia="Yu Gothic UI"/>
+              <w:b/>
+              <w:bCs/>
+              <w:caps/>
+              <w:sz w:val="32"/>
+              <w:szCs w:val="32"/>
+            </w:rPr>
+          </w:pPr>
+          <w:r>
+            <w:rPr>
+              <w:b/>
+              <w:bCs/>
+              <w:sz w:val="32"/>
+              <w:szCs w:val="32"/>
+            </w:rPr>
+            <w:t xml:space="preserve">${legalentity}</w:t>
+          </w:r>
+          <w:r>
+            <w:rPr>
+              <w:rFonts w:eastAsia="Yu Gothic UI"/>
+              <w:b/>
+              <w:bCs/>
+              <w:caps/>
+              <w:sz w:val="32"/>
+              <w:szCs w:val="32"/>
+            </w:rPr>
+          </w:r>
+        </w:p>
+        <w:p>
+          <w:pPr>
+            <w:pBdr/>
+            <w:spacing/>
+            <w:ind/>
+            <w:jc w:val="left"/>
+            <w:rPr>
+              <w:rFonts w:eastAsia="Yu Gothic UI"/>
+              <w:b/>
+              <w:bCs/>
+              <w:caps/>
+              <w:sz w:val="44"/>
+              <w:szCs w:val="96"/>
+            </w:rPr>
+          </w:pPr>
+          <w:r>
+            <w:rPr>
+              <w:sz w:val="24"/>
+              <w:szCs w:val="44"/>
+            </w:rPr>
+            <w:t xml:space="preserve">Дата документа: ${date}</w:t>
+          </w:r>
+          <w:r>
+            <w:rPr>
+              <w:rFonts w:eastAsia="Yu Gothic UI"/>
+              <w:b/>
+              <w:bCs/>
+              <w:caps/>
+              <w:sz w:val="44"/>
+              <w:szCs w:val="96"/>
+            </w:rPr>
+          </w:r>
+        </w:p>
+        <w:p>
+          <w:pPr>
+            <w:pBdr/>
+            <w:spacing/>
+            <w:ind/>
+            <w:rPr>
+              <w:rFonts w:eastAsia="Yu Gothic UI" w:asciiTheme="majorHAnsi" w:hAnsiTheme="majorHAnsi" w:cstheme="majorHAnsi"/>
+            </w:rPr>
+          </w:pPr>
+          <w:r>
+            <mc:AlternateContent>
+              <mc:Choice Requires="wpg">
+                <w:drawing>
+                  <wp:anchor xmlns:wp="http://schemas.openxmlformats.org/drawingml/2006/wordprocessingDrawing" xmlns:wp14="http://schemas.microsoft.com/office/word/2010/wordprocessingDrawing" distT="0" distB="0" distL="114300" distR="114300" simplePos="0" relativeHeight="251687936" behindDoc="0" locked="0" layoutInCell="1" allowOverlap="1">
+                    <wp:simplePos x="0" y="0"/>
+                    <wp:positionH relativeFrom="column">
+                      <wp:posOffset>580390</wp:posOffset>
+                    </wp:positionH>
+                    <wp:positionV relativeFrom="paragraph">
+                      <wp:posOffset>858520</wp:posOffset>
+                    </wp:positionV>
+                    <wp:extent cx="1029335" cy="1029335"/>
+                    <wp:effectExtent l="0" t="0" r="0" b="0"/>
+                    <wp:wrapNone/>
+                    <wp:docPr id="5" name="Рисунок 19"/>
+                    <wp:cNvGraphicFramePr>
+                      <a:graphicFrameLocks xmlns:a="http://schemas.openxmlformats.org/drawingml/2006/main" noChangeAspect="1"/>
+                    </wp:cNvGraphicFramePr>
+                    <a:graphic xmlns:a="http://schemas.openxmlformats.org/drawingml/2006/main">
+                      <a:graphicData uri="http://schemas.openxmlformats.org/drawingml/2006/picture">
+                        <pic:pic xmlns:pic="http://schemas.openxmlformats.org/drawingml/2006/picture">
+                          <pic:nvPicPr>
+                            <pic:cNvPr id="1889085042" name="Рисунок 19">
+                              <a:hlinkClick r:id="rId11"/>
+                            </pic:cNvPr>
+                            <pic:cNvPicPr>
+                              <a:picLocks noChangeAspect="1"/>
+                            </pic:cNvPicPr>
+                            <pic:nvPr/>
+                          </pic:nvPicPr>
+                          <pic:blipFill>
+                            <a:blip r:embed="rId12">
+                              <a:extLst>
+                                <a:ext uri="{96DAC541-7B7A-43D3-8B79-37D633B846F1}">
+                                  <asvg:svgBlip xmlns:asvg="http://schemas.microsoft.com/office/drawing/2016/SVG/main" r:embed="rId13"/>
+                                </a:ext>
+                              </a:extLst>
+                            </a:blip>
+                            <a:stretch/>
+                          </pic:blipFill>
+                          <pic:spPr bwMode="auto">
+                            <a:xfrm>
+                              <a:off x="0" y="0"/>
+                              <a:ext cx="1029334" cy="1029334"/>
+                            </a:xfrm>
+                            <a:prstGeom prst="rect">
+                              <a:avLst/>
+                            </a:prstGeom>
+                          </pic:spPr>
+                        </pic:pic>
+                      </a:graphicData>
+                    </a:graphic>
+                  </wp:anchor>
+                </w:drawing>
+              </mc:Choice>
+              <mc:Fallback>
+                <w:pict>
+                  <v:shapetype id="_x0000_t75" coordsize="21600,21600" o:spt="75" o:preferrelative="t" path="m@4@5l@4@11@9@11@9@5xe" filled="f" stroked="f">
+                    <v:stroke joinstyle="miter"/>
+                    <v:formulas>
+                      <v:f eqn="if lineDrawn pixelLineWidth 0"/>
+                      <v:f eqn="sum @0 1 0"/>
+                      <v:f eqn="sum 0 0 @1"/>
+                      <v:f eqn="prod @2 1 2"/>
+                      <v:f eqn="prod @3 21600 pixelWidth"/>
+                      <v:f eqn="prod @3 21600 pixelHeight"/>
+                      <v:f eqn="sum @0 0 1"/>
+                      <v:f eqn="prod @6 1 2"/>
+                      <v:f eqn="prod @7 21600 pixelWidth"/>
+                      <v:f eqn="sum @8 21600 0"/>
+                      <v:f eqn="prod @7 21600 pixelHeight"/>
+                      <v:f eqn="sum @10 21600 0"/>
+                    </v:formulas>
+                    <v:path o:extrusionok="f" gradientshapeok="t" o:connecttype="rect"/>
+                    <o:lock v:ext="edit" aspectratio="t"/>
+                  </v:shapetype>
+                  <v:shape id="_x0000_i4" o:spid="_x0000_s4" type="#_x0000_t75" style="position:absolute;z-index:251687936;o:allowoverlap:true;o:allowincell:true;mso-position-horizontal-relative:text;margin-left:45.70pt;mso-position-horizontal:absolute;mso-position-vertical-relative:text;margin-top:67.60pt;mso-position-vertical:absolute;width:81.05pt;height:81.05pt;mso-wrap-distance-left:9.00pt;mso-wrap-distance-top:0.00pt;mso-wrap-distance-right:9.00pt;mso-wrap-distance-bottom:0.00pt;z-index:1;" stroked="false">
+                    <v:imagedata r:id="rId12" o:title=""/>
+                    <o:lock v:ext="edit" rotation="t"/>
+                  </v:shape>
+                </w:pict>
+              </mc:Fallback>
+            </mc:AlternateContent>
+          </w:r>
+          <w:r>
+            <w:rPr>
+              <w:rFonts w:eastAsia="Yu Gothic UI" w:asciiTheme="majorHAnsi" w:hAnsiTheme="majorHAnsi" w:cstheme="majorHAnsi"/>
+            </w:rPr>
+          </w:r>
+          <w:r>
+            <w:rPr>
+              <w:rFonts w:eastAsia="Yu Gothic UI" w:asciiTheme="majorHAnsi" w:hAnsiTheme="majorHAnsi" w:cstheme="majorHAnsi"/>
+            </w:rPr>
+          </w:r>
+        </w:p>
+        <w:p>
+          <w:pPr>
+            <w:pBdr/>
+            <w:spacing w:after="0"/>
+            <w:ind/>
+            <w:rPr>
+              <w:rFonts w:eastAsia="Yu Gothic UI" w:asciiTheme="majorHAnsi" w:hAnsiTheme="majorHAnsi" w:cstheme="majorHAnsi"/>
+            </w:rPr>
+          </w:pPr>
+          <w:r>
+            <w:rPr>
+              <w:rFonts w:eastAsia="Yu Gothic UI" w:asciiTheme="majorHAnsi" w:hAnsiTheme="majorHAnsi" w:cstheme="majorHAnsi"/>
+            </w:rPr>
+          </w:r>
+          <w:r>
+            <w:rPr>
+              <w:rFonts w:eastAsia="Yu Gothic UI" w:asciiTheme="majorHAnsi" w:hAnsiTheme="majorHAnsi" w:cstheme="majorHAnsi"/>
+            </w:rPr>
+          </w:r>
+          <w:r>
+            <w:rPr>
+              <w:rFonts w:eastAsia="Yu Gothic UI" w:asciiTheme="majorHAnsi" w:hAnsiTheme="majorHAnsi" w:cstheme="majorHAnsi"/>
+            </w:rPr>
+          </w:r>
+        </w:p>
+      </w:sdtContent>
+    </w:sdt>
     <w:p>
       <w:pPr>
         <w:pBdr/>
@@ -323,434 +913,6 @@
         <w:pBdr/>
         <w:spacing/>
         <w:ind/>
-        <w:rPr>
-          <w:rFonts w:eastAsiaTheme="majorEastAsia" w:cstheme="majorBidi"/>
-          <w:caps/>
-          <w:spacing w:val="10"/>
-          <w:sz w:val="32"/>
-          <w:szCs w:val="32"/>
-        </w:rPr>
-      </w:pPr>
-      <w:r>
-        <w:rPr>
-          <w:rFonts w:eastAsiaTheme="majorEastAsia" w:cstheme="majorBidi"/>
-          <w:caps/>
-          <w:spacing w:val="10"/>
-          <w:sz w:val="32"/>
-          <w:szCs w:val="52"/>
-          <w:highlight w:val="none"/>
-        </w:rPr>
-      </w:r>
-      <w:r>
-        <w:rPr>
-          <w:rFonts w:eastAsiaTheme="majorEastAsia" w:cstheme="majorBidi"/>
-          <w:caps/>
-          <w:spacing w:val="10"/>
-          <w:sz w:val="32"/>
-          <w:szCs w:val="32"/>
-        </w:rPr>
-      </w:r>
-      <w:r>
-        <w:rPr>
-          <w:rFonts w:eastAsiaTheme="majorEastAsia" w:cstheme="majorBidi"/>
-          <w:caps/>
-          <w:spacing w:val="10"/>
-          <w:sz w:val="32"/>
-          <w:szCs w:val="32"/>
-        </w:rPr>
-      </w:r>
-    </w:p>
-    <w:p>
-      <w:pPr>
-        <w:pBdr/>
-        <w:spacing/>
-        <w:ind/>
-        <w:rPr>
-          <w:rFonts w:eastAsiaTheme="majorEastAsia" w:cstheme="majorBidi"/>
-          <w:caps/>
-          <w:spacing w:val="10"/>
-          <w:sz w:val="32"/>
-          <w:szCs w:val="32"/>
-          <w:highlight w:val="none"/>
-        </w:rPr>
-      </w:pPr>
-      <w:r>
-        <w:rPr>
-          <w:rFonts w:eastAsiaTheme="majorEastAsia" w:cstheme="majorBidi"/>
-          <w:caps/>
-          <w:spacing w:val="10"/>
-          <w:sz w:val="32"/>
-          <w:szCs w:val="52"/>
-          <w:highlight w:val="none"/>
-        </w:rPr>
-      </w:r>
-      <w:r>
-        <w:rPr>
-          <w:rFonts w:eastAsiaTheme="majorEastAsia" w:cstheme="majorBidi"/>
-          <w:caps/>
-          <w:spacing w:val="10"/>
-          <w:sz w:val="32"/>
-          <w:szCs w:val="32"/>
-          <w:highlight w:val="none"/>
-        </w:rPr>
-      </w:r>
-      <w:r>
-        <w:rPr>
-          <w:rFonts w:eastAsiaTheme="majorEastAsia" w:cstheme="majorBidi"/>
-          <w:caps/>
-          <w:spacing w:val="10"/>
-          <w:sz w:val="32"/>
-          <w:szCs w:val="32"/>
-          <w:highlight w:val="none"/>
-        </w:rPr>
-      </w:r>
-    </w:p>
-    <w:p>
-      <w:pPr>
-        <w:pBdr/>
-        <w:spacing/>
-        <w:ind/>
-        <w:rPr>
-          <w:rFonts w:eastAsiaTheme="majorEastAsia" w:cstheme="majorBidi"/>
-          <w:caps/>
-          <w:spacing w:val="10"/>
-          <w:sz w:val="32"/>
-          <w:szCs w:val="32"/>
-          <w:highlight w:val="none"/>
-        </w:rPr>
-      </w:pPr>
-      <w:r>
-        <w:rPr>
-          <w:rFonts w:eastAsiaTheme="majorEastAsia" w:cstheme="majorBidi"/>
-          <w:caps/>
-          <w:spacing w:val="10"/>
-          <w:sz w:val="32"/>
-          <w:szCs w:val="52"/>
-          <w:highlight w:val="none"/>
-        </w:rPr>
-      </w:r>
-      <w:r>
-        <w:rPr>
-          <w:rFonts w:eastAsiaTheme="majorEastAsia" w:cstheme="majorBidi"/>
-          <w:caps/>
-          <w:spacing w:val="10"/>
-          <w:sz w:val="32"/>
-          <w:szCs w:val="32"/>
-          <w:highlight w:val="none"/>
-        </w:rPr>
-      </w:r>
-      <w:r>
-        <w:rPr>
-          <w:rFonts w:eastAsiaTheme="majorEastAsia" w:cstheme="majorBidi"/>
-          <w:caps/>
-          <w:spacing w:val="10"/>
-          <w:sz w:val="32"/>
-          <w:szCs w:val="32"/>
-          <w:highlight w:val="none"/>
-        </w:rPr>
-      </w:r>
-    </w:p>
-    <w:p>
-      <w:pPr>
-        <w:pBdr/>
-        <w:spacing/>
-        <w:ind/>
-        <w:rPr>
-          <w:rFonts w:eastAsiaTheme="majorEastAsia" w:cstheme="majorBidi"/>
-          <w:caps/>
-          <w:spacing w:val="10"/>
-          <w:sz w:val="32"/>
-          <w:szCs w:val="32"/>
-          <w:highlight w:val="none"/>
-        </w:rPr>
-      </w:pPr>
-      <w:r>
-        <w:rPr>
-          <w:rFonts w:eastAsiaTheme="majorEastAsia" w:cstheme="majorBidi"/>
-          <w:caps/>
-          <w:spacing w:val="10"/>
-          <w:sz w:val="32"/>
-          <w:szCs w:val="52"/>
-          <w:highlight w:val="none"/>
-        </w:rPr>
-      </w:r>
-      <w:r>
-        <w:rPr>
-          <w:rFonts w:eastAsiaTheme="majorEastAsia" w:cstheme="majorBidi"/>
-          <w:caps/>
-          <w:spacing w:val="10"/>
-          <w:sz w:val="32"/>
-          <w:szCs w:val="32"/>
-          <w:highlight w:val="none"/>
-        </w:rPr>
-      </w:r>
-      <w:r>
-        <w:rPr>
-          <w:rFonts w:eastAsiaTheme="majorEastAsia" w:cstheme="majorBidi"/>
-          <w:caps/>
-          <w:spacing w:val="10"/>
-          <w:sz w:val="32"/>
-          <w:szCs w:val="32"/>
-          <w:highlight w:val="none"/>
-        </w:rPr>
-      </w:r>
-    </w:p>
-    <w:p>
-      <w:pPr>
-        <w:pBdr/>
-        <w:spacing/>
-        <w:ind/>
-        <w:rPr>
-          <w:rFonts w:eastAsiaTheme="majorEastAsia" w:cstheme="majorBidi"/>
-          <w:caps/>
-          <w:spacing w:val="10"/>
-          <w:sz w:val="32"/>
-          <w:szCs w:val="32"/>
-          <w:highlight w:val="none"/>
-        </w:rPr>
-      </w:pPr>
-      <w:r>
-        <w:rPr>
-          <w:rFonts w:eastAsiaTheme="majorEastAsia" w:cstheme="majorBidi"/>
-          <w:caps/>
-          <w:spacing w:val="10"/>
-          <w:sz w:val="32"/>
-          <w:szCs w:val="52"/>
-        </w:rPr>
-        <w:t xml:space="preserve">для компании</w:t>
-      </w:r>
-      <w:r>
-        <w:rPr>
-          <w:rFonts w:eastAsiaTheme="majorEastAsia" w:cstheme="majorBidi"/>
-          <w:caps/>
-          <w:spacing w:val="10"/>
-          <w:sz w:val="32"/>
-          <w:szCs w:val="52"/>
-        </w:rPr>
-        <w:t xml:space="preserve"> </w:t>
-      </w:r>
-      <w:r>
-        <w:rPr>
-          <w:rFonts w:eastAsiaTheme="majorEastAsia" w:cstheme="majorBidi"/>
-          <w:caps/>
-          <w:spacing w:val="10"/>
-          <w:sz w:val="32"/>
-          <w:szCs w:val="32"/>
-          <w:highlight w:val="none"/>
-        </w:rPr>
-      </w:r>
-      <w:r>
-        <w:rPr>
-          <w:rFonts w:eastAsiaTheme="majorEastAsia" w:cstheme="majorBidi"/>
-          <w:caps/>
-          <w:spacing w:val="10"/>
-          <w:sz w:val="32"/>
-          <w:szCs w:val="32"/>
-          <w:highlight w:val="none"/>
-        </w:rPr>
-      </w:r>
-    </w:p>
-    <w:p>
-      <w:pPr>
-        <w:pBdr/>
-        <w:spacing/>
-        <w:ind/>
-        <w:jc w:val="left"/>
-        <w:rPr>
-          <w:rFonts w:eastAsiaTheme="majorEastAsia" w:cstheme="majorBidi"/>
-          <w:b/>
-          <w:bCs/>
-          <w:caps/>
-          <w:spacing w:val="10"/>
-          <w:sz w:val="32"/>
-          <w:szCs w:val="52"/>
-        </w:rPr>
-      </w:pPr>
-      <w:r>
-        <w:rPr>
-          <w:rFonts w:eastAsiaTheme="majorEastAsia" w:cstheme="majorBidi"/>
-          <w:b/>
-          <w:bCs/>
-          <w:caps/>
-          <w:spacing w:val="10"/>
-          <w:sz w:val="32"/>
-          <w:szCs w:val="52"/>
-        </w:rPr>
-      </w:r>
-      <w:r>
-        <w:rPr>
-          <w:rFonts w:eastAsiaTheme="majorEastAsia" w:cstheme="majorBidi"/>
-          <w:b/>
-          <w:bCs/>
-          <w:caps/>
-          <w:spacing w:val="10"/>
-          <w:sz w:val="32"/>
-          <w:szCs w:val="52"/>
-        </w:rPr>
-        <w:t xml:space="preserve">${counterparty!""}</w:t>
-      </w:r>
-      <w:r>
-        <w:rPr>
-          <w:rFonts w:eastAsiaTheme="majorEastAsia" w:cstheme="majorBidi"/>
-          <w:b/>
-          <w:bCs/>
-          <w:caps/>
-          <w:spacing w:val="10"/>
-          <w:sz w:val="32"/>
-          <w:szCs w:val="52"/>
-        </w:rPr>
-      </w:r>
-      <w:r>
-        <w:rPr>
-          <w:rFonts w:eastAsiaTheme="majorEastAsia" w:cstheme="majorBidi"/>
-          <w:b/>
-          <w:bCs/>
-          <w:caps/>
-          <w:spacing w:val="10"/>
-          <w:sz w:val="32"/>
-          <w:szCs w:val="52"/>
-        </w:rPr>
-      </w:r>
-    </w:p>
-    <w:p>
-      <w:pPr>
-        <w:pBdr/>
-        <w:spacing/>
-        <w:ind/>
-        <w:jc w:val="left"/>
-        <w:rPr>
-          <w:rFonts w:eastAsiaTheme="majorEastAsia" w:cstheme="majorBidi"/>
-          <w:caps/>
-          <w:spacing w:val="10"/>
-          <w:sz w:val="32"/>
-          <w:szCs w:val="52"/>
-        </w:rPr>
-      </w:pPr>
-      <w:r>
-        <w:rPr>
-          <w:rFonts w:eastAsiaTheme="majorEastAsia" w:cstheme="majorBidi"/>
-          <w:caps/>
-          <w:spacing w:val="10"/>
-          <w:sz w:val="32"/>
-          <w:szCs w:val="52"/>
-        </w:rPr>
-        <w:t xml:space="preserve">на сотрудничество с</w:t>
-      </w:r>
-      <w:r>
-        <w:rPr>
-          <w:rFonts w:eastAsiaTheme="majorEastAsia" w:cstheme="majorBidi"/>
-          <w:caps/>
-          <w:spacing w:val="10"/>
-          <w:sz w:val="32"/>
-          <w:szCs w:val="52"/>
-        </w:rPr>
-        <w:t xml:space="preserve"> к</w:t>
-      </w:r>
-      <w:r>
-        <w:rPr>
-          <w:rFonts w:eastAsiaTheme="majorEastAsia" w:cstheme="majorBidi"/>
-          <w:caps/>
-          <w:spacing w:val="10"/>
-          <w:sz w:val="32"/>
-          <w:szCs w:val="52"/>
-        </w:rPr>
-        <w:t xml:space="preserve">омпанией</w:t>
-      </w:r>
-      <w:r>
-        <w:rPr>
-          <w:rFonts w:eastAsiaTheme="majorEastAsia" w:cstheme="majorBidi"/>
-          <w:caps/>
-          <w:spacing w:val="10"/>
-          <w:sz w:val="32"/>
-          <w:szCs w:val="52"/>
-        </w:rPr>
-        <w:t xml:space="preserve"> </w:t>
-      </w:r>
-      <w:r>
-        <w:rPr>
-          <w:rFonts w:eastAsiaTheme="majorEastAsia" w:cstheme="majorBidi"/>
-          <w:caps/>
-          <w:spacing w:val="10"/>
-          <w:sz w:val="32"/>
-          <w:szCs w:val="52"/>
-        </w:rPr>
-      </w:r>
-      <w:r>
-        <w:rPr>
-          <w:rFonts w:eastAsiaTheme="majorEastAsia" w:cstheme="majorBidi"/>
-          <w:caps/>
-          <w:spacing w:val="10"/>
-          <w:sz w:val="32"/>
-          <w:szCs w:val="52"/>
-        </w:rPr>
-      </w:r>
-    </w:p>
-    <w:p>
-      <w:pPr>
-        <w:pBdr/>
-        <w:spacing/>
-        <w:ind/>
-        <w:rPr>
-          <w:rFonts w:eastAsiaTheme="majorEastAsia" w:cstheme="majorBidi"/>
-          <w:b/>
-          <w:bCs/>
-          <w:caps/>
-          <w:spacing w:val="10"/>
-          <w:sz w:val="32"/>
-          <w:szCs w:val="52"/>
-        </w:rPr>
-      </w:pPr>
-      <w:r>
-        <w:rPr>
-          <w:rFonts w:eastAsiaTheme="majorEastAsia" w:cstheme="majorBidi"/>
-          <w:b/>
-          <w:bCs/>
-          <w:caps/>
-          <w:spacing w:val="10"/>
-          <w:sz w:val="32"/>
-          <w:szCs w:val="52"/>
-        </w:rPr>
-      </w:r>
-      <w:r>
-        <w:rPr>
-          <w:rFonts w:eastAsiaTheme="majorEastAsia" w:cstheme="majorBidi"/>
-          <w:b/>
-          <w:bCs/>
-          <w:caps/>
-          <w:spacing w:val="10"/>
-          <w:sz w:val="32"/>
-          <w:szCs w:val="52"/>
-        </w:rPr>
-        <w:t xml:space="preserve">${legalentity!""}</w:t>
-      </w:r>
-      <w:r>
-        <w:rPr>
-          <w:rFonts w:eastAsiaTheme="majorEastAsia" w:cstheme="majorBidi"/>
-          <w:b/>
-          <w:bCs/>
-          <w:caps/>
-          <w:spacing w:val="10"/>
-          <w:sz w:val="32"/>
-          <w:szCs w:val="52"/>
-        </w:rPr>
-      </w:r>
-      <w:r>
-        <w:rPr>
-          <w:rFonts w:eastAsiaTheme="majorEastAsia" w:cstheme="majorBidi"/>
-          <w:b/>
-          <w:bCs/>
-          <w:caps/>
-          <w:spacing w:val="10"/>
-          <w:sz w:val="32"/>
-          <w:szCs w:val="52"/>
-        </w:rPr>
-      </w:r>
-    </w:p>
-    <w:p>
-      <w:pPr>
-        <w:pBdr/>
-        <w:spacing/>
-        <w:ind/>
         <w:jc w:val="left"/>
         <w:rPr>
           <w:rFonts w:eastAsia="Yu Gothic UI"/>
@@ -765,24 +927,6 @@
         <w:rPr>
           <w:sz w:val="20"/>
           <w:szCs w:val="36"/>
-        </w:rPr>
-        <w:t xml:space="preserve">Дата документа: </w:t>
-      </w:r>
-      <w:r>
-        <w:rPr>
-          <w:sz w:val="20"/>
-          <w:szCs w:val="36"/>
-        </w:rPr>
-        <w:t xml:space="preserve">${date!""}</w:t>
-      </w:r>
-      <w:r>
-        <w:rPr>
-          <w:rFonts w:eastAsia="Yu Gothic UI"/>
-          <w:b/>
-          <w:bCs/>
-          <w:caps/>
-          <w:sz w:val="36"/>
-          <w:szCs w:val="56"/>
         </w:rPr>
       </w:r>
       <w:r>
@@ -805,91 +949,7 @@
           <w:rFonts w:eastAsia="Yu Gothic UI" w:asciiTheme="majorHAnsi" w:hAnsiTheme="majorHAnsi" w:cstheme="majorHAnsi"/>
         </w:rPr>
       </w:pPr>
-      <w:r>
-        <mc:AlternateContent>
-          <mc:Choice Requires="wpg">
-            <w:drawing>
-              <wp:anchor xmlns:wp="http://schemas.openxmlformats.org/drawingml/2006/wordprocessingDrawing" xmlns:wp14="http://schemas.microsoft.com/office/word/2010/wordprocessingDrawing" distT="0" distB="0" distL="114300" distR="114300" simplePos="0" relativeHeight="251687936" behindDoc="0" locked="0" layoutInCell="1" allowOverlap="1">
-                <wp:simplePos x="0" y="0"/>
-                <wp:positionH relativeFrom="column">
-                  <wp:posOffset>580390</wp:posOffset>
-                </wp:positionH>
-                <wp:positionV relativeFrom="paragraph">
-                  <wp:posOffset>858520</wp:posOffset>
-                </wp:positionV>
-                <wp:extent cx="1029335" cy="1029335"/>
-                <wp:effectExtent l="0" t="0" r="0" b="0"/>
-                <wp:wrapNone/>
-                <wp:docPr id="5" name="Рисунок 19"/>
-                <wp:cNvGraphicFramePr>
-                  <a:graphicFrameLocks xmlns:a="http://schemas.openxmlformats.org/drawingml/2006/main" noChangeAspect="1"/>
-                </wp:cNvGraphicFramePr>
-                <a:graphic xmlns:a="http://schemas.openxmlformats.org/drawingml/2006/main">
-                  <a:graphicData uri="http://schemas.openxmlformats.org/drawingml/2006/picture">
-                    <pic:pic xmlns:pic="http://schemas.openxmlformats.org/drawingml/2006/picture">
-                      <pic:nvPicPr>
-                        <pic:cNvPr id="20" name="Рисунок 19">
-                          <a:hlinkClick r:id="rId11"/>
-                        </pic:cNvPr>
-                        <pic:cNvPicPr>
-                          <a:picLocks noChangeAspect="1"/>
-                        </pic:cNvPicPr>
-                        <pic:nvPr/>
-                      </pic:nvPicPr>
-                      <pic:blipFill>
-                        <a:blip r:embed="rId12">
-                          <a:extLst>
-                            <a:ext uri="{96DAC541-7B7A-43D3-8B79-37D633B846F1}">
-                              <asvg:svgBlip xmlns:asvg="http://schemas.microsoft.com/office/drawing/2016/SVG/main" r:embed="rId13"/>
-                            </a:ext>
-                          </a:extLst>
-                        </a:blip>
-                        <a:stretch/>
-                      </pic:blipFill>
-                      <pic:spPr bwMode="auto">
-                        <a:xfrm>
-                          <a:off x="0" y="0"/>
-                          <a:ext cx="1029335" cy="1029335"/>
-                        </a:xfrm>
-                        <a:prstGeom prst="rect">
-                          <a:avLst/>
-                        </a:prstGeom>
-                      </pic:spPr>
-                    </pic:pic>
-                  </a:graphicData>
-                </a:graphic>
-              </wp:anchor>
-            </w:drawing>
-          </mc:Choice>
-          <mc:Fallback>
-            <w:pict>
-              <v:shapetype id="_x0000_t75" coordsize="21600,21600" o:spt="75" o:preferrelative="t" path="m@4@5l@4@11@9@11@9@5xe" filled="f" stroked="f">
-                <v:stroke joinstyle="miter"/>
-                <v:formulas>
-                  <v:f eqn="if lineDrawn pixelLineWidth 0"/>
-                  <v:f eqn="sum @0 1 0"/>
-                  <v:f eqn="sum 0 0 @1"/>
-                  <v:f eqn="prod @2 1 2"/>
-                  <v:f eqn="prod @3 21600 pixelWidth"/>
-                  <v:f eqn="prod @3 21600 pixelHeight"/>
-                  <v:f eqn="sum @0 0 1"/>
-                  <v:f eqn="prod @6 1 2"/>
-                  <v:f eqn="prod @7 21600 pixelWidth"/>
-                  <v:f eqn="sum @8 21600 0"/>
-                  <v:f eqn="prod @7 21600 pixelHeight"/>
-                  <v:f eqn="sum @10 21600 0"/>
-                </v:formulas>
-                <v:path o:extrusionok="f" gradientshapeok="t" o:connecttype="rect"/>
-                <o:lock v:ext="edit" aspectratio="t"/>
-              </v:shapetype>
-              <v:shape id="_x0000_i4" o:spid="_x0000_s4" type="#_x0000_t75" style="position:absolute;z-index:251687936;o:allowoverlap:true;o:allowincell:true;mso-position-horizontal-relative:text;margin-left:45.70pt;mso-position-horizontal:absolute;mso-position-vertical-relative:text;margin-top:67.60pt;mso-position-vertical:absolute;width:81.05pt;height:81.05pt;mso-wrap-distance-left:9.00pt;mso-wrap-distance-top:0.00pt;mso-wrap-distance-right:9.00pt;mso-wrap-distance-bottom:0.00pt;z-index:1;" stroked="false">
-                <v:imagedata r:id="rId12" o:title=""/>
-                <o:lock v:ext="edit" rotation="t"/>
-              </v:shape>
-            </w:pict>
-          </mc:Fallback>
-        </mc:AlternateContent>
-      </w:r>
+      <w:r/>
       <w:r>
         <w:rPr>
           <w:rFonts w:eastAsia="Yu Gothic UI" w:asciiTheme="majorHAnsi" w:hAnsiTheme="majorHAnsi" w:cstheme="majorHAnsi"/>
@@ -920,6 +980,12 @@
           <w:titlePg/>
         </w:sectPr>
       </w:pPr>
+      <w:r>
+        <w:rPr>
+          <w:rFonts w:eastAsia="Yu Gothic UI" w:asciiTheme="majorHAnsi" w:hAnsiTheme="majorHAnsi" w:cstheme="majorHAnsi"/>
+        </w:rPr>
+      </w:r>
+      <w:r/>
       <w:r>
         <w:rPr>
           <w:rFonts w:eastAsia="Yu Gothic UI" w:asciiTheme="majorHAnsi" w:hAnsiTheme="majorHAnsi" w:cstheme="majorHAnsi"/>
@@ -1310,7 +1376,7 @@
               <w:ind w:right="49"/>
               <w:jc w:val="right"/>
               <w:rPr>
-                <w:rFonts w:ascii="Carlito" w:hAnsi="Carlito" w:cs="Carlito"/>
+                <w:rFonts w:ascii="Times New Roman" w:hAnsi="Times New Roman" w:cs="Times New Roman"/>
                 <w:sz w:val="22"/>
                 <w:szCs w:val="22"/>
                 <w:highlight w:val="none"/>
@@ -1318,7 +1384,7 @@
             </w:pPr>
             <w:r>
               <w:rPr>
-                <w:rFonts w:ascii="Carlito" w:hAnsi="Carlito" w:eastAsia="Carlito" w:cs="Carlito"/>
+                <w:rFonts w:ascii="Times New Roman" w:hAnsi="Times New Roman" w:eastAsia="Times New Roman" w:cs="Times New Roman"/>
                 <w:sz w:val="22"/>
                 <w:szCs w:val="22"/>
               </w:rPr>
@@ -1326,22 +1392,15 @@
             </w:r>
             <w:r>
               <w:rPr>
+                <w:rFonts w:ascii="Times New Roman" w:hAnsi="Times New Roman" w:eastAsia="Times New Roman" w:cs="Times New Roman"/>
                 <w:sz w:val="24"/>
                 <w:lang w:val="en-US"/>
               </w:rPr>
               <w:t xml:space="preserve">${orders.counter!""}</w:t>
             </w:r>
-            <w:r/>
             <w:r>
               <w:rPr>
-                <w:rFonts w:ascii="Carlito" w:hAnsi="Carlito" w:eastAsia="Carlito" w:cs="Carlito"/>
-                <w:sz w:val="22"/>
-                <w:szCs w:val="22"/>
-              </w:rPr>
-            </w:r>
-            <w:r>
-              <w:rPr>
-                <w:rFonts w:ascii="Carlito" w:hAnsi="Carlito" w:cs="Carlito"/>
+                <w:rFonts w:ascii="Times New Roman" w:hAnsi="Times New Roman" w:eastAsia="Times New Roman" w:cs="Times New Roman"/>
                 <w:sz w:val="22"/>
                 <w:szCs w:val="22"/>
                 <w:highlight w:val="none"/>
@@ -1349,7 +1408,7 @@
             </w:r>
             <w:r>
               <w:rPr>
-                <w:rFonts w:ascii="Carlito" w:hAnsi="Carlito" w:cs="Carlito"/>
+                <w:rFonts w:ascii="Times New Roman" w:hAnsi="Times New Roman" w:cs="Times New Roman"/>
                 <w:sz w:val="22"/>
                 <w:szCs w:val="22"/>
                 <w:highlight w:val="none"/>
@@ -1374,46 +1433,46 @@
               <w:spacing/>
               <w:ind w:left="1244"/>
               <w:rPr>
-                <w:rFonts w:ascii="Carlito" w:hAnsi="Carlito" w:cs="Carlito"/>
+                <w:rFonts w:ascii="Times New Roman" w:hAnsi="Times New Roman" w:cs="Times New Roman"/>
                 <w:sz w:val="24"/>
               </w:rPr>
             </w:pPr>
             <w:r>
               <w:rPr>
-                <w:rFonts w:ascii="Carlito" w:hAnsi="Carlito" w:eastAsia="Carlito" w:cs="Carlito"/>
+                <w:rFonts w:ascii="Times New Roman" w:hAnsi="Times New Roman" w:eastAsia="Times New Roman" w:cs="Times New Roman"/>
                 <w:sz w:val="24"/>
               </w:rPr>
             </w:r>
             <w:r>
               <w:rPr>
-                <w:rFonts w:ascii="Carlito" w:hAnsi="Carlito" w:eastAsia="Carlito" w:cs="Carlito"/>
+                <w:rFonts w:ascii="Times New Roman" w:hAnsi="Times New Roman" w:eastAsia="Times New Roman" w:cs="Times New Roman"/>
                 <w:lang w:val="en-US"/>
               </w:rPr>
               <w:t xml:space="preserve">${orders.</w:t>
             </w:r>
             <w:r>
               <w:rPr>
-                <w:rFonts w:ascii="Carlito" w:hAnsi="Carlito" w:eastAsia="Carlito" w:cs="Carlito"/>
+                <w:rFonts w:ascii="Times New Roman" w:hAnsi="Times New Roman" w:eastAsia="Times New Roman" w:cs="Times New Roman"/>
                 <w:lang w:val="en-US"/>
               </w:rPr>
               <w:t xml:space="preserve">name</w:t>
             </w:r>
             <w:r>
               <w:rPr>
-                <w:rFonts w:ascii="Carlito" w:hAnsi="Carlito" w:eastAsia="Carlito" w:cs="Carlito"/>
+                <w:rFonts w:ascii="Times New Roman" w:hAnsi="Times New Roman" w:eastAsia="Times New Roman" w:cs="Times New Roman"/>
                 <w:lang w:val="en-US"/>
               </w:rPr>
               <w:t xml:space="preserve">!""}</w:t>
             </w:r>
             <w:r>
               <w:rPr>
-                <w:rFonts w:ascii="Carlito" w:hAnsi="Carlito" w:cs="Carlito"/>
+                <w:rFonts w:ascii="Times New Roman" w:hAnsi="Times New Roman" w:eastAsia="Times New Roman" w:cs="Times New Roman"/>
                 <w:sz w:val="24"/>
               </w:rPr>
             </w:r>
             <w:r>
               <w:rPr>
-                <w:rFonts w:ascii="Carlito" w:hAnsi="Carlito" w:cs="Carlito"/>
+                <w:rFonts w:ascii="Times New Roman" w:hAnsi="Times New Roman" w:cs="Times New Roman"/>
                 <w:sz w:val="24"/>
               </w:rPr>
             </w:r>
@@ -1439,7 +1498,7 @@
               <w:ind/>
               <w:jc w:val="center"/>
               <w:rPr>
-                <w:rFonts w:asciiTheme="majorHAnsi" w:hAnsiTheme="majorHAnsi" w:cstheme="majorHAnsi"/>
+                <w:rFonts w:ascii="Times New Roman" w:hAnsi="Times New Roman" w:cs="Times New Roman"/>
                 <w:color w:val="2e363e" w:themeColor="text1"/>
                 <w:sz w:val="20"/>
                 <w:highlight w:val="yellow"/>
@@ -1447,7 +1506,7 @@
             </w:pPr>
             <w:r>
               <w:rPr>
-                <w:rFonts w:asciiTheme="majorHAnsi" w:hAnsiTheme="majorHAnsi" w:cstheme="majorHAnsi"/>
+                <w:rFonts w:ascii="Times New Roman" w:hAnsi="Times New Roman" w:eastAsia="Times New Roman" w:cs="Times New Roman"/>
                 <w:color w:val="2e363e" w:themeColor="text1"/>
                 <w:sz w:val="20"/>
                 <w:highlight w:val="yellow"/>
@@ -1455,7 +1514,7 @@
             </w:r>
             <w:r>
               <w:rPr>
-                <w:rFonts w:asciiTheme="majorHAnsi" w:hAnsiTheme="majorHAnsi" w:cstheme="majorHAnsi"/>
+                <w:rFonts w:ascii="Times New Roman" w:hAnsi="Times New Roman" w:eastAsia="Times New Roman" w:cs="Times New Roman"/>
                 <w:color w:val="2e363e" w:themeColor="text1"/>
                 <w:sz w:val="20"/>
                 <w:highlight w:val="yellow"/>
@@ -1463,7 +1522,7 @@
             </w:r>
             <w:r>
               <w:rPr>
-                <w:rFonts w:asciiTheme="majorHAnsi" w:hAnsiTheme="majorHAnsi" w:cstheme="majorHAnsi"/>
+                <w:rFonts w:ascii="Times New Roman" w:hAnsi="Times New Roman" w:cs="Times New Roman"/>
                 <w:color w:val="2e363e" w:themeColor="text1"/>
                 <w:sz w:val="20"/>
                 <w:highlight w:val="yellow"/>
@@ -1491,37 +1550,37 @@
               <w:spacing w:line="276" w:lineRule="auto"/>
               <w:ind w:left="391"/>
               <w:rPr>
-                <w:rFonts w:ascii="Carlito" w:hAnsi="Carlito" w:cs="Carlito"/>
+                <w:rFonts w:ascii="Times New Roman" w:hAnsi="Times New Roman" w:cs="Times New Roman"/>
               </w:rPr>
             </w:pPr>
             <w:r>
               <w:rPr>
-                <w:rFonts w:ascii="Carlito" w:hAnsi="Carlito" w:eastAsia="Carlito" w:cs="Carlito"/>
+                <w:rFonts w:ascii="Times New Roman" w:hAnsi="Times New Roman" w:eastAsia="Times New Roman" w:cs="Times New Roman"/>
                 <w:lang w:val="en-US"/>
               </w:rPr>
             </w:r>
             <w:r>
               <w:rPr>
-                <w:rFonts w:ascii="Carlito" w:hAnsi="Carlito" w:eastAsia="Carlito" w:cs="Carlito"/>
+                <w:rFonts w:ascii="Times New Roman" w:hAnsi="Times New Roman" w:eastAsia="Times New Roman" w:cs="Times New Roman"/>
                 <w:lang w:val="en-US"/>
               </w:rPr>
               <w:t xml:space="preserve">${orders.amount!""} </w:t>
             </w:r>
             <w:r>
               <w:rPr>
-                <w:rFonts w:ascii="Carlito" w:hAnsi="Carlito" w:eastAsia="Carlito" w:cs="Carlito"/>
+                <w:rFonts w:ascii="Times New Roman" w:hAnsi="Times New Roman" w:eastAsia="Times New Roman" w:cs="Times New Roman"/>
                 <w:lang w:val="en-US"/>
               </w:rPr>
               <w:t xml:space="preserve">#END</w:t>
             </w:r>
             <w:r>
               <w:rPr>
-                <w:rFonts w:ascii="Carlito" w:hAnsi="Carlito" w:cs="Carlito"/>
+                <w:rFonts w:ascii="Times New Roman" w:hAnsi="Times New Roman" w:eastAsia="Times New Roman" w:cs="Times New Roman"/>
               </w:rPr>
             </w:r>
             <w:r>
               <w:rPr>
-                <w:rFonts w:ascii="Carlito" w:hAnsi="Carlito" w:cs="Carlito"/>
+                <w:rFonts w:ascii="Times New Roman" w:hAnsi="Times New Roman" w:cs="Times New Roman"/>
               </w:rPr>
             </w:r>
           </w:p>

--- a/src/main/resources/app/artifacts/transformation/template/deal/commercial-offer-template.docx
+++ b/src/main/resources/app/artifacts/transformation/template/deal/commercial-offer-template.docx
@@ -362,6 +362,15 @@
               <w:highlight w:val="none"/>
             </w:rPr>
           </w:r>
+          <w:r>
+            <w:rPr>
+              <w:rFonts w:eastAsiaTheme="majorEastAsia" w:cstheme="majorBidi"/>
+              <w:caps/>
+              <w:spacing w:val="10"/>
+              <w:sz w:val="32"/>
+              <w:szCs w:val="32"/>
+            </w:rPr>
+          </w:r>
         </w:p>
         <w:p>
           <w:pPr>
@@ -394,6 +403,16 @@
               <w:spacing w:val="10"/>
               <w:sz w:val="32"/>
               <w:szCs w:val="52"/>
+              <w:highlight w:val="none"/>
+            </w:rPr>
+          </w:r>
+          <w:r>
+            <w:rPr>
+              <w:rFonts w:eastAsiaTheme="majorEastAsia" w:cstheme="majorBidi"/>
+              <w:caps/>
+              <w:spacing w:val="10"/>
+              <w:sz w:val="32"/>
+              <w:szCs w:val="32"/>
               <w:highlight w:val="none"/>
             </w:rPr>
           </w:r>
@@ -432,6 +451,16 @@
               <w:highlight w:val="none"/>
             </w:rPr>
           </w:r>
+          <w:r>
+            <w:rPr>
+              <w:rFonts w:eastAsiaTheme="majorEastAsia" w:cstheme="majorBidi"/>
+              <w:caps/>
+              <w:spacing w:val="10"/>
+              <w:sz w:val="32"/>
+              <w:szCs w:val="32"/>
+              <w:highlight w:val="none"/>
+            </w:rPr>
+          </w:r>
         </w:p>
         <w:p>
           <w:pPr>
@@ -464,6 +493,16 @@
               <w:spacing w:val="10"/>
               <w:sz w:val="32"/>
               <w:szCs w:val="52"/>
+              <w:highlight w:val="none"/>
+            </w:rPr>
+          </w:r>
+          <w:r>
+            <w:rPr>
+              <w:rFonts w:eastAsiaTheme="majorEastAsia" w:cstheme="majorBidi"/>
+              <w:caps/>
+              <w:spacing w:val="10"/>
+              <w:sz w:val="32"/>
+              <w:szCs w:val="32"/>
               <w:highlight w:val="none"/>
             </w:rPr>
           </w:r>
@@ -517,7 +556,8 @@
               <w:caps/>
               <w:spacing w:val="10"/>
               <w:sz w:val="32"/>
-              <w:szCs w:val="52"/>
+              <w:szCs w:val="32"/>
+              <w:highlight w:val="none"/>
             </w:rPr>
           </w:r>
         </w:p>
@@ -547,6 +587,17 @@
               <w:szCs w:val="52"/>
             </w:rPr>
             <w:t xml:space="preserve">${counterparty}</w:t>
+          </w:r>
+          <w:r>
+            <w:rPr>
+              <w:rFonts w:eastAsiaTheme="majorEastAsia" w:cstheme="majorBidi"/>
+              <w:b/>
+              <w:bCs/>
+              <w:caps/>
+              <w:spacing w:val="10"/>
+              <w:sz w:val="32"/>
+              <w:szCs w:val="52"/>
+            </w:rPr>
           </w:r>
           <w:r>
             <w:rPr>
@@ -667,6 +718,16 @@
               <w:szCs w:val="32"/>
             </w:rPr>
           </w:r>
+          <w:r>
+            <w:rPr>
+              <w:rFonts w:eastAsia="Yu Gothic UI"/>
+              <w:b/>
+              <w:bCs/>
+              <w:caps/>
+              <w:sz w:val="32"/>
+              <w:szCs w:val="32"/>
+            </w:rPr>
+          </w:r>
         </w:p>
         <w:p>
           <w:pPr>
@@ -689,6 +750,16 @@
               <w:szCs w:val="44"/>
             </w:rPr>
             <w:t xml:space="preserve">Дата документа: ${date}</w:t>
+          </w:r>
+          <w:r>
+            <w:rPr>
+              <w:rFonts w:eastAsia="Yu Gothic UI"/>
+              <w:b/>
+              <w:bCs/>
+              <w:caps/>
+              <w:sz w:val="44"/>
+              <w:szCs w:val="96"/>
+            </w:rPr>
           </w:r>
           <w:r>
             <w:rPr>
@@ -939,6 +1010,16 @@
           <w:szCs w:val="56"/>
         </w:rPr>
       </w:r>
+      <w:r>
+        <w:rPr>
+          <w:rFonts w:eastAsia="Yu Gothic UI"/>
+          <w:b/>
+          <w:bCs/>
+          <w:caps/>
+          <w:sz w:val="36"/>
+          <w:szCs w:val="56"/>
+        </w:rPr>
+      </w:r>
     </w:p>
     <w:p>
       <w:pPr>
@@ -949,7 +1030,11 @@
           <w:rFonts w:eastAsia="Yu Gothic UI" w:asciiTheme="majorHAnsi" w:hAnsiTheme="majorHAnsi" w:cstheme="majorHAnsi"/>
         </w:rPr>
       </w:pPr>
-      <w:r/>
+      <w:r>
+        <w:rPr>
+          <w:rFonts w:eastAsia="Yu Gothic UI" w:asciiTheme="majorHAnsi" w:hAnsiTheme="majorHAnsi" w:cstheme="majorHAnsi"/>
+        </w:rPr>
+      </w:r>
       <w:r>
         <w:rPr>
           <w:rFonts w:eastAsia="Yu Gothic UI" w:asciiTheme="majorHAnsi" w:hAnsiTheme="majorHAnsi" w:cstheme="majorHAnsi"/>
@@ -980,12 +1065,6 @@
           <w:titlePg/>
         </w:sectPr>
       </w:pPr>
-      <w:r>
-        <w:rPr>
-          <w:rFonts w:eastAsia="Yu Gothic UI" w:asciiTheme="majorHAnsi" w:hAnsiTheme="majorHAnsi" w:cstheme="majorHAnsi"/>
-        </w:rPr>
-      </w:r>
-      <w:r/>
       <w:r>
         <w:rPr>
           <w:rFonts w:eastAsia="Yu Gothic UI" w:asciiTheme="majorHAnsi" w:hAnsiTheme="majorHAnsi" w:cstheme="majorHAnsi"/>
@@ -1400,7 +1479,7 @@
             </w:r>
             <w:r>
               <w:rPr>
-                <w:rFonts w:ascii="Times New Roman" w:hAnsi="Times New Roman" w:eastAsia="Times New Roman" w:cs="Times New Roman"/>
+                <w:rFonts w:ascii="Times New Roman" w:hAnsi="Times New Roman" w:cs="Times New Roman"/>
                 <w:sz w:val="22"/>
                 <w:szCs w:val="22"/>
                 <w:highlight w:val="none"/>
@@ -1466,7 +1545,7 @@
             </w:r>
             <w:r>
               <w:rPr>
-                <w:rFonts w:ascii="Times New Roman" w:hAnsi="Times New Roman" w:eastAsia="Times New Roman" w:cs="Times New Roman"/>
+                <w:rFonts w:ascii="Times New Roman" w:hAnsi="Times New Roman" w:cs="Times New Roman"/>
                 <w:sz w:val="24"/>
               </w:rPr>
             </w:r>
@@ -1514,7 +1593,7 @@
             </w:r>
             <w:r>
               <w:rPr>
-                <w:rFonts w:ascii="Times New Roman" w:hAnsi="Times New Roman" w:eastAsia="Times New Roman" w:cs="Times New Roman"/>
+                <w:rFonts w:ascii="Times New Roman" w:hAnsi="Times New Roman" w:cs="Times New Roman"/>
                 <w:color w:val="2e363e" w:themeColor="text1"/>
                 <w:sz w:val="20"/>
                 <w:highlight w:val="yellow"/>
@@ -1575,7 +1654,7 @@
             </w:r>
             <w:r>
               <w:rPr>
-                <w:rFonts w:ascii="Times New Roman" w:hAnsi="Times New Roman" w:eastAsia="Times New Roman" w:cs="Times New Roman"/>
+                <w:rFonts w:ascii="Times New Roman" w:hAnsi="Times New Roman" w:cs="Times New Roman"/>
               </w:rPr>
             </w:r>
             <w:r>
@@ -1667,76 +1746,7 @@
           <w:szCs w:val="20"/>
           <w:u w:val="single"/>
         </w:rPr>
-        <w:t xml:space="preserve">${totalAmountWithVat!0}</w:t>
-      </w:r>
-      <w:r>
-        <w:rPr>
-          <w:rFonts w:asciiTheme="majorHAnsi" w:hAnsiTheme="majorHAnsi" w:cstheme="majorHAnsi"/>
-          <w:b/>
-          <w:sz w:val="20"/>
-          <w:szCs w:val="20"/>
-          <w:u w:val="single"/>
-        </w:rPr>
-        <w:t xml:space="preserve"> </w:t>
-      </w:r>
-      <w:r>
-        <w:rPr>
-          <w:rFonts w:asciiTheme="majorHAnsi" w:hAnsiTheme="majorHAnsi" w:cstheme="majorHAnsi"/>
-          <w:b/>
-          <w:sz w:val="20"/>
-          <w:szCs w:val="20"/>
-          <w:u w:val="single"/>
-        </w:rPr>
-        <w:t xml:space="preserve"> рублей</w:t>
-      </w:r>
-      <w:r>
-        <w:rPr>
-          <w:rFonts w:asciiTheme="majorHAnsi" w:hAnsiTheme="majorHAnsi" w:cstheme="majorHAnsi"/>
-          <w:b/>
-          <w:sz w:val="20"/>
-          <w:szCs w:val="20"/>
-          <w:u w:val="single"/>
-        </w:rPr>
-        <w:t xml:space="preserve">,</w:t>
-      </w:r>
-      <w:r>
-        <w:rPr>
-          <w:rFonts w:asciiTheme="majorHAnsi" w:hAnsiTheme="majorHAnsi" w:cstheme="majorHAnsi"/>
-          <w:b/>
-          <w:sz w:val="20"/>
-          <w:szCs w:val="20"/>
-          <w:u w:val="single"/>
-        </w:rPr>
-        <w:t xml:space="preserve"> </w:t>
-      </w:r>
-      <w:r>
-        <w:rPr>
-          <w:rFonts w:asciiTheme="majorHAnsi" w:hAnsiTheme="majorHAnsi" w:cstheme="majorHAnsi"/>
-          <w:b/>
-          <w:sz w:val="20"/>
-          <w:szCs w:val="20"/>
-          <w:u w:val="single"/>
-        </w:rPr>
-        <w:t xml:space="preserve">в т.ч.</w:t>
-      </w:r>
-      <w:r>
-        <w:rPr>
-          <w:rFonts w:asciiTheme="majorHAnsi" w:hAnsiTheme="majorHAnsi" w:cstheme="majorHAnsi"/>
-          <w:b/>
-          <w:sz w:val="20"/>
-          <w:szCs w:val="20"/>
-          <w:u w:val="single"/>
-        </w:rPr>
-        <w:t xml:space="preserve"> НДС 20%</w:t>
-      </w:r>
-      <w:r>
-        <w:rPr>
-          <w:rFonts w:asciiTheme="majorHAnsi" w:hAnsiTheme="majorHAnsi" w:cstheme="majorHAnsi"/>
-          <w:b/>
-          <w:sz w:val="20"/>
-          <w:szCs w:val="20"/>
-          <w:u w:val="single"/>
-        </w:rPr>
+        <w:t xml:space="preserve">[#[@amountInWords locale="ru" currency="RUB"]${totalAmountWithVat!0}[/@amountInWords]#], из них НДС: [#[@amountInWords locale="ru" currency="RUB"]${totalVat!0}[/@amountInWords]#].</w:t>
       </w:r>
       <w:r>
         <w:rPr>

--- a/src/main/resources/app/artifacts/transformation/template/deal/commercial-offer-template.docx
+++ b/src/main/resources/app/artifacts/transformation/template/deal/commercial-offer-template.docx
@@ -159,7 +159,7 @@
                             <w:txbxContent>
                               <w:p>
                                 <w:pPr>
-                                  <w:pStyle w:val="997"/>
+                                  <w:pStyle w:val="1002"/>
                                   <w:pBdr/>
                                   <w:spacing/>
                                   <w:ind/>
@@ -209,7 +209,7 @@
                       <w:txbxContent>
                         <w:p>
                           <w:pPr>
-                            <w:pStyle w:val="997"/>
+                            <w:pStyle w:val="1002"/>
                             <w:pBdr/>
                             <w:spacing/>
                             <w:ind/>
@@ -358,8 +358,7 @@
               <w:caps/>
               <w:spacing w:val="10"/>
               <w:sz w:val="32"/>
-              <w:szCs w:val="52"/>
-              <w:highlight w:val="none"/>
+              <w:szCs w:val="32"/>
             </w:rPr>
           </w:r>
           <w:r>
@@ -402,7 +401,7 @@
               <w:caps/>
               <w:spacing w:val="10"/>
               <w:sz w:val="32"/>
-              <w:szCs w:val="52"/>
+              <w:szCs w:val="32"/>
               <w:highlight w:val="none"/>
             </w:rPr>
           </w:r>
@@ -447,7 +446,7 @@
               <w:caps/>
               <w:spacing w:val="10"/>
               <w:sz w:val="32"/>
-              <w:szCs w:val="52"/>
+              <w:szCs w:val="32"/>
               <w:highlight w:val="none"/>
             </w:rPr>
           </w:r>
@@ -492,7 +491,7 @@
               <w:caps/>
               <w:spacing w:val="10"/>
               <w:sz w:val="32"/>
-              <w:szCs w:val="52"/>
+              <w:szCs w:val="32"/>
               <w:highlight w:val="none"/>
             </w:rPr>
           </w:r>
@@ -547,7 +546,8 @@
               <w:caps/>
               <w:spacing w:val="10"/>
               <w:sz w:val="32"/>
-              <w:szCs w:val="52"/>
+              <w:szCs w:val="32"/>
+              <w:highlight w:val="none"/>
             </w:rPr>
           </w:r>
           <w:r>
@@ -1083,7 +1083,7 @@
     </w:p>
     <w:p>
       <w:pPr>
-        <w:pStyle w:val="985"/>
+        <w:pStyle w:val="990"/>
         <w:pBdr/>
         <w:spacing/>
         <w:ind/>
@@ -1110,13 +1110,96 @@
     </w:p>
     <w:p>
       <w:pPr>
-        <w:pStyle w:val="987"/>
+        <w:pBdr/>
+        <w:spacing w:after="0" w:line="240" w:lineRule="auto"/>
+        <w:ind w:firstLine="708"/>
+        <w:rPr>
+          <w:rFonts w:asciiTheme="majorHAnsi" w:hAnsiTheme="majorHAnsi" w:cstheme="majorHAnsi"/>
+          <w:b/>
+          <w:bCs/>
+          <w:sz w:val="20"/>
+          <w:szCs w:val="20"/>
+          <w:highlight w:val="none"/>
+          <w:u w:val="none"/>
+        </w:rPr>
+      </w:pPr>
+      <w:r>
+        <w:rPr>
+          <w:rFonts w:asciiTheme="majorHAnsi" w:hAnsiTheme="majorHAnsi" w:cstheme="majorHAnsi"/>
+          <w:b/>
+          <w:bCs/>
+          <w:sz w:val="20"/>
+          <w:szCs w:val="20"/>
+          <w:highlight w:val="none"/>
+          <w:u w:val="none"/>
+        </w:rPr>
+        <w:t xml:space="preserve">${offerText!</w:t>
+      </w:r>
+      <w:r>
+        <w:rPr>
+          <w:rFonts w:asciiTheme="majorHAnsi" w:hAnsiTheme="majorHAnsi" w:cstheme="majorHAnsi"/>
+          <w:b/>
+          <w:bCs/>
+          <w:sz w:val="20"/>
+          <w:szCs w:val="20"/>
+          <w:u w:val="none"/>
+        </w:rPr>
+        <w:t xml:space="preserve">"</w:t>
+      </w:r>
+      <w:r>
+        <w:rPr>
+          <w:rFonts w:asciiTheme="majorHAnsi" w:hAnsiTheme="majorHAnsi" w:cstheme="majorHAnsi"/>
+          <w:b/>
+          <w:bCs/>
+          <w:sz w:val="20"/>
+          <w:szCs w:val="20"/>
+          <w:u w:val="none"/>
+        </w:rPr>
+        <w:t xml:space="preserve">"</w:t>
+      </w:r>
+      <w:r>
+        <w:rPr>
+          <w:rFonts w:asciiTheme="majorHAnsi" w:hAnsiTheme="majorHAnsi" w:cstheme="majorHAnsi"/>
+          <w:b/>
+          <w:bCs/>
+          <w:sz w:val="20"/>
+          <w:szCs w:val="20"/>
+          <w:highlight w:val="none"/>
+          <w:u w:val="none"/>
+        </w:rPr>
+        <w:t xml:space="preserve">}</w:t>
+      </w:r>
+      <w:r>
+        <w:rPr>
+          <w:rFonts w:asciiTheme="majorHAnsi" w:hAnsiTheme="majorHAnsi" w:cstheme="majorHAnsi"/>
+          <w:b/>
+          <w:bCs/>
+          <w:color w:val="2e363e" w:themeColor="text1"/>
+          <w:highlight w:val="none"/>
+        </w:rPr>
+      </w:r>
+      <w:r>
+        <w:rPr>
+          <w:rFonts w:asciiTheme="majorHAnsi" w:hAnsiTheme="majorHAnsi" w:cstheme="majorHAnsi"/>
+          <w:b/>
+          <w:bCs/>
+          <w:sz w:val="20"/>
+          <w:szCs w:val="20"/>
+          <w:highlight w:val="none"/>
+          <w:u w:val="none"/>
+        </w:rPr>
+      </w:r>
+    </w:p>
+    <w:p>
+      <w:pPr>
+        <w:pStyle w:val="992"/>
         <w:pBdr/>
         <w:spacing w:line="360" w:lineRule="auto"/>
         <w:ind w:left="720"/>
         <w:rPr>
           <w:rFonts w:asciiTheme="majorHAnsi" w:hAnsiTheme="majorHAnsi" w:cstheme="majorHAnsi"/>
           <w:color w:val="2e363e" w:themeColor="text1"/>
+          <w:highlight w:val="none"/>
         </w:rPr>
       </w:pPr>
       <w:r>
@@ -1155,15 +1238,15 @@
     </w:p>
     <w:tbl>
       <w:tblPr>
-        <w:tblStyle w:val="1015"/>
+        <w:jc w:val="center"/>
         <w:tblW w:w="9052" w:type="dxa"/>
-        <w:jc w:val="center"/>
         <w:tblBorders>
           <w:insideH w:val="single" w:color="auto" w:sz="4" w:space="0"/>
           <w:insideV w:val="single" w:color="auto" w:sz="4" w:space="0"/>
         </w:tblBorders>
         <w:tblLayout w:type="fixed"/>
         <w:tblLook w:val="0020" w:firstRow="1" w:lastRow="0" w:firstColumn="0" w:lastColumn="0" w:noHBand="0" w:noVBand="0"/>
+        <w:tblStyle w:val="1020"/>
       </w:tblPr>
       <w:tblGrid>
         <w:gridCol w:w="865"/>
@@ -1190,7 +1273,7 @@
           </w:tcPr>
           <w:p>
             <w:pPr>
-              <w:pStyle w:val="1024"/>
+              <w:pStyle w:val="1029"/>
               <w:pBdr/>
               <w:spacing w:line="240" w:lineRule="auto"/>
               <w:ind/>
@@ -1242,7 +1325,7 @@
           </w:tcPr>
           <w:p>
             <w:pPr>
-              <w:pStyle w:val="1024"/>
+              <w:pStyle w:val="1029"/>
               <w:pBdr/>
               <w:spacing w:line="240" w:lineRule="auto"/>
               <w:ind/>
@@ -1299,7 +1382,7 @@
           </w:tcPr>
           <w:p>
             <w:pPr>
-              <w:pStyle w:val="1024"/>
+              <w:pStyle w:val="1029"/>
               <w:pBdr/>
               <w:spacing w:line="240" w:lineRule="auto"/>
               <w:ind/>
@@ -1348,7 +1431,7 @@
           </w:tcPr>
           <w:p>
             <w:pPr>
-              <w:pStyle w:val="1024"/>
+              <w:pStyle w:val="1029"/>
               <w:pBdr/>
               <w:spacing w:line="240" w:lineRule="auto"/>
               <w:ind/>
@@ -1395,7 +1478,7 @@
           </w:p>
           <w:p>
             <w:pPr>
-              <w:pStyle w:val="1024"/>
+              <w:pStyle w:val="1029"/>
               <w:pBdr/>
               <w:spacing w:line="240" w:lineRule="auto"/>
               <w:ind/>
@@ -1449,7 +1532,7 @@
           </w:tcPr>
           <w:p>
             <w:pPr>
-              <w:pStyle w:val="1040"/>
+              <w:pStyle w:val="1045"/>
               <w:pBdr/>
               <w:spacing/>
               <w:ind w:right="49"/>
@@ -1507,7 +1590,7 @@
           </w:tcPr>
           <w:p>
             <w:pPr>
-              <w:pStyle w:val="1040"/>
+              <w:pStyle w:val="1045"/>
               <w:pBdr/>
               <w:spacing/>
               <w:ind w:left="1244"/>
@@ -1571,7 +1654,7 @@
           </w:tcPr>
           <w:p>
             <w:pPr>
-              <w:pStyle w:val="1024"/>
+              <w:pStyle w:val="1029"/>
               <w:pBdr/>
               <w:spacing/>
               <w:ind/>
@@ -1624,7 +1707,7 @@
           </w:tcPr>
           <w:p>
             <w:pPr>
-              <w:pStyle w:val="1041"/>
+              <w:pStyle w:val="1046"/>
               <w:pBdr/>
               <w:spacing w:line="276" w:lineRule="auto"/>
               <w:ind w:left="391"/>
@@ -1703,8 +1786,10 @@
         <w:rPr>
           <w:rFonts w:asciiTheme="majorHAnsi" w:hAnsiTheme="majorHAnsi" w:cstheme="majorHAnsi"/>
           <w:b/>
+          <w:bCs/>
           <w:sz w:val="20"/>
           <w:szCs w:val="20"/>
+          <w:highlight w:val="none"/>
           <w:u w:val="single"/>
         </w:rPr>
       </w:pPr>
@@ -1757,10 +1842,68 @@
           <w:u w:val="single"/>
         </w:rPr>
       </w:r>
+      <w:r>
+        <w:rPr>
+          <w:rFonts w:asciiTheme="majorHAnsi" w:hAnsiTheme="majorHAnsi" w:cstheme="majorHAnsi"/>
+          <w:b/>
+          <w:bCs/>
+          <w:sz w:val="20"/>
+          <w:szCs w:val="20"/>
+          <w:highlight w:val="none"/>
+          <w:u w:val="single"/>
+        </w:rPr>
+      </w:r>
+    </w:p>
+    <w:p>
+      <w:pPr>
+        <w:pBdr/>
+        <w:spacing w:after="0" w:line="240" w:lineRule="auto"/>
+        <w:ind w:firstLine="708"/>
+        <w:rPr>
+          <w:rFonts w:asciiTheme="majorHAnsi" w:hAnsiTheme="majorHAnsi" w:cstheme="majorHAnsi"/>
+          <w:b w:val="0"/>
+          <w:bCs w:val="0"/>
+          <w:sz w:val="20"/>
+          <w:szCs w:val="20"/>
+          <w:u w:val="none"/>
+        </w:rPr>
+      </w:pPr>
+      <w:r>
+        <w:rPr>
+          <w:rFonts w:asciiTheme="majorHAnsi" w:hAnsiTheme="majorHAnsi" w:cstheme="majorHAnsi"/>
+          <w:b w:val="0"/>
+          <w:bCs w:val="0"/>
+          <w:sz w:val="20"/>
+          <w:szCs w:val="20"/>
+          <w:highlight w:val="none"/>
+          <w:u w:val="none"/>
+        </w:rPr>
+      </w:r>
+      <w:r>
+        <w:rPr>
+          <w:rFonts w:asciiTheme="majorHAnsi" w:hAnsiTheme="majorHAnsi" w:cstheme="majorHAnsi"/>
+          <w:b w:val="0"/>
+          <w:bCs w:val="0"/>
+          <w:sz w:val="20"/>
+          <w:szCs w:val="20"/>
+          <w:highlight w:val="none"/>
+          <w:u w:val="none"/>
+        </w:rPr>
+      </w:r>
+      <w:r>
+        <w:rPr>
+          <w:rFonts w:asciiTheme="majorHAnsi" w:hAnsiTheme="majorHAnsi" w:cstheme="majorHAnsi"/>
+          <w:b w:val="0"/>
+          <w:bCs w:val="0"/>
+          <w:sz w:val="20"/>
+          <w:szCs w:val="20"/>
+          <w:highlight w:val="none"/>
+          <w:u w:val="none"/>
+        </w:rPr>
+      </w:r>
     </w:p>
     <w:tbl>
       <w:tblPr>
-        <w:tblStyle w:val="1015"/>
         <w:tblW w:w="0" w:type="auto"/>
         <w:tblBorders>
           <w:top w:val="none" w:color="auto" w:sz="0" w:space="0"/>
@@ -1771,6 +1914,7 @@
           <w:insideV w:val="none" w:color="auto" w:sz="0" w:space="0"/>
         </w:tblBorders>
         <w:tblLook w:val="04A0" w:firstRow="1" w:lastRow="0" w:firstColumn="1" w:lastColumn="0" w:noHBand="0" w:noVBand="1"/>
+        <w:tblStyle w:val="1020"/>
       </w:tblPr>
       <w:tblGrid>
         <w:gridCol w:w="6096"/>
@@ -2317,7 +2461,7 @@
           </w:p>
           <w:p>
             <w:pPr>
-              <w:pStyle w:val="987"/>
+              <w:pStyle w:val="992"/>
               <w:pBdr/>
               <w:spacing w:line="360" w:lineRule="auto"/>
               <w:ind w:left="0"/>
@@ -2885,7 +3029,7 @@
 <w:hdr xmlns:wpc="http://schemas.microsoft.com/office/word/2010/wordprocessingCanvas" xmlns:mc="http://schemas.openxmlformats.org/markup-compatibility/2006" xmlns:o="urn:schemas-microsoft-com:office:office" xmlns:r="http://schemas.openxmlformats.org/officeDocument/2006/relationships" xmlns:m="http://schemas.openxmlformats.org/officeDocument/2006/math" xmlns:v="urn:schemas-microsoft-com:vml" xmlns:wp14="http://schemas.microsoft.com/office/word/2010/wordprocessingDrawing" xmlns:wp="http://schemas.openxmlformats.org/drawingml/2006/wordprocessingDrawing" xmlns:w10="urn:schemas-microsoft-com:office:word" xmlns:w="http://schemas.openxmlformats.org/wordprocessingml/2006/main" xmlns:w14="http://schemas.microsoft.com/office/word/2010/wordml" xmlns:w15="http://schemas.microsoft.com/office/word/2012/wordml" xmlns:wpg="http://schemas.microsoft.com/office/word/2010/wordprocessingGroup" xmlns:wpi="http://schemas.microsoft.com/office/word/2010/wordprocessingInk" xmlns:wne="http://schemas.microsoft.com/office/word/2006/wordml" xmlns:a="http://schemas.openxmlformats.org/drawingml/2006/main" xmlns:wps="http://schemas.microsoft.com/office/word/2010/wordprocessingShape" mc:Ignorable="w14 w15 wp14">
   <w:p>
     <w:pPr>
-      <w:pStyle w:val="992"/>
+      <w:pStyle w:val="997"/>
       <w:pBdr/>
       <w:spacing/>
       <w:ind/>
@@ -7907,9 +8051,23 @@
     <w:lsdException w:name="Bibliography" w:uiPriority="37"/>
     <w:lsdException w:name="TOC Heading" w:uiPriority="39" w:qFormat="1"/>
   </w:latentStyles>
-  <w:style w:type="table" w:styleId="817">
+  <w:style w:type="character" w:styleId="821">
+    <w:name w:val="Placeholder Text"/>
+    <w:basedOn w:val="994"/>
+    <w:uiPriority w:val="99"/>
+    <w:semiHidden/>
+    <w:pPr>
+      <w:pBdr/>
+      <w:spacing/>
+      <w:ind/>
+    </w:pPr>
+    <w:rPr>
+      <w:color w:val="666666"/>
+    </w:rPr>
+  </w:style>
+  <w:style w:type="table" w:styleId="822">
     <w:name w:val="Table Grid Light"/>
-    <w:basedOn w:val="990"/>
+    <w:basedOn w:val="995"/>
     <w:uiPriority w:val="59"/>
     <w:pPr>
       <w:pBdr/>
@@ -7918,6 +8076,12 @@
     </w:pPr>
     <w:tblPr>
       <w:tblInd w:w="0" w:type="dxa"/>
+      <w:tblCellMar>
+        <w:left w:w="108" w:type="dxa"/>
+        <w:top w:w="0" w:type="dxa"/>
+        <w:right w:w="108" w:type="dxa"/>
+        <w:bottom w:w="0" w:type="dxa"/>
+      </w:tblCellMar>
       <w:tblBorders>
         <w:top w:val="single" w:color="000000" w:themeColor="text1" w:themeTint="50" w:sz="4" w:space="0"/>
         <w:left w:val="single" w:color="000000" w:themeColor="text1" w:themeTint="50" w:sz="4" w:space="0"/>
@@ -7926,12 +8090,6 @@
         <w:insideH w:val="single" w:color="000000" w:themeColor="text1" w:themeTint="50" w:sz="4" w:space="0"/>
         <w:insideV w:val="single" w:color="000000" w:themeColor="text1" w:themeTint="50" w:sz="4" w:space="0"/>
       </w:tblBorders>
-      <w:tblCellMar>
-        <w:left w:w="108" w:type="dxa"/>
-        <w:top w:w="0" w:type="dxa"/>
-        <w:right w:w="108" w:type="dxa"/>
-        <w:bottom w:w="0" w:type="dxa"/>
-      </w:tblCellMar>
     </w:tblPr>
     <w:tcPr>
       <w:tcBorders/>
@@ -8106,9 +8264,9 @@
       </w:tcPr>
     </w:tblStylePr>
   </w:style>
-  <w:style w:type="table" w:styleId="818">
+  <w:style w:type="table" w:styleId="823">
     <w:name w:val="Plain Table 1"/>
-    <w:basedOn w:val="990"/>
+    <w:basedOn w:val="995"/>
     <w:uiPriority w:val="59"/>
     <w:pPr>
       <w:pBdr/>
@@ -8117,6 +8275,12 @@
     </w:pPr>
     <w:tblPr>
       <w:tblInd w:w="0" w:type="dxa"/>
+      <w:tblCellMar>
+        <w:left w:w="108" w:type="dxa"/>
+        <w:top w:w="0" w:type="dxa"/>
+        <w:right w:w="108" w:type="dxa"/>
+        <w:bottom w:w="0" w:type="dxa"/>
+      </w:tblCellMar>
       <w:tblBorders>
         <w:top w:val="single" w:color="000000" w:themeColor="text1" w:themeTint="50" w:sz="4" w:space="0"/>
         <w:left w:val="single" w:color="000000" w:themeColor="text1" w:themeTint="50" w:sz="4" w:space="0"/>
@@ -8125,12 +8289,6 @@
         <w:insideH w:val="single" w:color="000000" w:themeColor="text1" w:themeTint="50" w:sz="4" w:space="0"/>
         <w:insideV w:val="single" w:color="000000" w:themeColor="text1" w:themeTint="50" w:sz="4" w:space="0"/>
       </w:tblBorders>
-      <w:tblCellMar>
-        <w:left w:w="108" w:type="dxa"/>
-        <w:top w:w="0" w:type="dxa"/>
-        <w:right w:w="108" w:type="dxa"/>
-        <w:bottom w:w="0" w:type="dxa"/>
-      </w:tblCellMar>
     </w:tblPr>
     <w:tcPr>
       <w:tcBorders/>
@@ -8331,9 +8489,9 @@
       </w:tcPr>
     </w:tblStylePr>
   </w:style>
-  <w:style w:type="table" w:styleId="819">
+  <w:style w:type="table" w:styleId="824">
     <w:name w:val="Plain Table 2"/>
-    <w:basedOn w:val="990"/>
+    <w:basedOn w:val="995"/>
     <w:uiPriority w:val="59"/>
     <w:pPr>
       <w:pBdr/>
@@ -8342,18 +8500,18 @@
     </w:pPr>
     <w:tblPr>
       <w:tblInd w:w="0" w:type="dxa"/>
+      <w:tblCellMar>
+        <w:left w:w="108" w:type="dxa"/>
+        <w:top w:w="0" w:type="dxa"/>
+        <w:right w:w="108" w:type="dxa"/>
+        <w:bottom w:w="0" w:type="dxa"/>
+      </w:tblCellMar>
       <w:tblBorders>
         <w:top w:val="single" w:color="000000" w:themeColor="text1" w:sz="4" w:space="0"/>
         <w:left w:val="none" w:color="000000" w:themeColor="text1" w:sz="4" w:space="0"/>
         <w:bottom w:val="single" w:color="000000" w:themeColor="text1" w:sz="4" w:space="0"/>
         <w:right w:val="none" w:color="000000" w:themeColor="text1" w:sz="4" w:space="0"/>
       </w:tblBorders>
-      <w:tblCellMar>
-        <w:left w:w="108" w:type="dxa"/>
-        <w:top w:w="0" w:type="dxa"/>
-        <w:right w:w="108" w:type="dxa"/>
-        <w:bottom w:w="0" w:type="dxa"/>
-      </w:tblCellMar>
     </w:tblPr>
     <w:tcPr>
       <w:tcBorders/>
@@ -8564,9 +8722,9 @@
       </w:tcPr>
     </w:tblStylePr>
   </w:style>
-  <w:style w:type="table" w:styleId="820">
+  <w:style w:type="table" w:styleId="825">
     <w:name w:val="Plain Table 3"/>
-    <w:basedOn w:val="990"/>
+    <w:basedOn w:val="995"/>
     <w:uiPriority w:val="99"/>
     <w:pPr>
       <w:pBdr/>
@@ -8794,9 +8952,9 @@
       </w:tcPr>
     </w:tblStylePr>
   </w:style>
-  <w:style w:type="table" w:styleId="821">
+  <w:style w:type="table" w:styleId="826">
     <w:name w:val="Plain Table 4"/>
-    <w:basedOn w:val="990"/>
+    <w:basedOn w:val="995"/>
     <w:uiPriority w:val="99"/>
     <w:pPr>
       <w:pBdr/>
@@ -9010,9 +9168,9 @@
       </w:tcPr>
     </w:tblStylePr>
   </w:style>
-  <w:style w:type="table" w:styleId="822">
+  <w:style w:type="table" w:styleId="827">
     <w:name w:val="Plain Table 5"/>
-    <w:basedOn w:val="990"/>
+    <w:basedOn w:val="995"/>
     <w:uiPriority w:val="99"/>
     <w:pPr>
       <w:pBdr/>
@@ -9243,9 +9401,9 @@
       </w:tcPr>
     </w:tblStylePr>
   </w:style>
-  <w:style w:type="table" w:styleId="823">
+  <w:style w:type="table" w:styleId="828">
     <w:name w:val="Grid Table 1 Light"/>
-    <w:basedOn w:val="990"/>
+    <w:basedOn w:val="995"/>
     <w:uiPriority w:val="99"/>
     <w:pPr>
       <w:pBdr/>
@@ -9466,9 +9624,9 @@
       </w:tcPr>
     </w:tblStylePr>
   </w:style>
-  <w:style w:type="table" w:styleId="824">
+  <w:style w:type="table" w:styleId="829">
     <w:name w:val="Grid Table 1 Light - Accent 1"/>
-    <w:basedOn w:val="990"/>
+    <w:basedOn w:val="995"/>
     <w:uiPriority w:val="99"/>
     <w:pPr>
       <w:pBdr/>
@@ -9689,9 +9847,9 @@
       </w:tcPr>
     </w:tblStylePr>
   </w:style>
-  <w:style w:type="table" w:styleId="825">
+  <w:style w:type="table" w:styleId="830">
     <w:name w:val="Grid Table 1 Light - Accent 2"/>
-    <w:basedOn w:val="990"/>
+    <w:basedOn w:val="995"/>
     <w:uiPriority w:val="99"/>
     <w:pPr>
       <w:pBdr/>
@@ -9912,9 +10070,9 @@
       </w:tcPr>
     </w:tblStylePr>
   </w:style>
-  <w:style w:type="table" w:styleId="826">
+  <w:style w:type="table" w:styleId="831">
     <w:name w:val="Grid Table 1 Light - Accent 3"/>
-    <w:basedOn w:val="990"/>
+    <w:basedOn w:val="995"/>
     <w:uiPriority w:val="99"/>
     <w:pPr>
       <w:pBdr/>
@@ -10135,9 +10293,9 @@
       </w:tcPr>
     </w:tblStylePr>
   </w:style>
-  <w:style w:type="table" w:styleId="827">
+  <w:style w:type="table" w:styleId="832">
     <w:name w:val="Grid Table 1 Light - Accent 4"/>
-    <w:basedOn w:val="990"/>
+    <w:basedOn w:val="995"/>
     <w:uiPriority w:val="99"/>
     <w:pPr>
       <w:pBdr/>
@@ -10358,9 +10516,9 @@
       </w:tcPr>
     </w:tblStylePr>
   </w:style>
-  <w:style w:type="table" w:styleId="828">
+  <w:style w:type="table" w:styleId="833">
     <w:name w:val="Grid Table 1 Light - Accent 5"/>
-    <w:basedOn w:val="990"/>
+    <w:basedOn w:val="995"/>
     <w:uiPriority w:val="99"/>
     <w:pPr>
       <w:pBdr/>
@@ -10581,9 +10739,9 @@
       </w:tcPr>
     </w:tblStylePr>
   </w:style>
-  <w:style w:type="table" w:styleId="829">
+  <w:style w:type="table" w:styleId="834">
     <w:name w:val="Grid Table 1 Light - Accent 6"/>
-    <w:basedOn w:val="990"/>
+    <w:basedOn w:val="995"/>
     <w:uiPriority w:val="99"/>
     <w:pPr>
       <w:pBdr/>
@@ -10804,9 +10962,9 @@
       </w:tcPr>
     </w:tblStylePr>
   </w:style>
-  <w:style w:type="table" w:styleId="830">
+  <w:style w:type="table" w:styleId="835">
     <w:name w:val="Grid Table 2"/>
-    <w:basedOn w:val="990"/>
+    <w:basedOn w:val="995"/>
     <w:uiPriority w:val="99"/>
     <w:pPr>
       <w:pBdr/>
@@ -11036,9 +11194,9 @@
       </w:tcPr>
     </w:tblStylePr>
   </w:style>
-  <w:style w:type="table" w:styleId="831">
+  <w:style w:type="table" w:styleId="836">
     <w:name w:val="Grid Table 2 - Accent 1"/>
-    <w:basedOn w:val="990"/>
+    <w:basedOn w:val="995"/>
     <w:uiPriority w:val="99"/>
     <w:pPr>
       <w:pBdr/>
@@ -11268,9 +11426,9 @@
       </w:tcPr>
     </w:tblStylePr>
   </w:style>
-  <w:style w:type="table" w:styleId="832">
+  <w:style w:type="table" w:styleId="837">
     <w:name w:val="Grid Table 2 - Accent 2"/>
-    <w:basedOn w:val="990"/>
+    <w:basedOn w:val="995"/>
     <w:uiPriority w:val="99"/>
     <w:pPr>
       <w:pBdr/>
@@ -11500,9 +11658,9 @@
       </w:tcPr>
     </w:tblStylePr>
   </w:style>
-  <w:style w:type="table" w:styleId="833">
+  <w:style w:type="table" w:styleId="838">
     <w:name w:val="Grid Table 2 - Accent 3"/>
-    <w:basedOn w:val="990"/>
+    <w:basedOn w:val="995"/>
     <w:uiPriority w:val="99"/>
     <w:pPr>
       <w:pBdr/>
@@ -11732,9 +11890,9 @@
       </w:tcPr>
     </w:tblStylePr>
   </w:style>
-  <w:style w:type="table" w:styleId="834">
+  <w:style w:type="table" w:styleId="839">
     <w:name w:val="Grid Table 2 - Accent 4"/>
-    <w:basedOn w:val="990"/>
+    <w:basedOn w:val="995"/>
     <w:uiPriority w:val="99"/>
     <w:pPr>
       <w:pBdr/>
@@ -11964,9 +12122,9 @@
       </w:tcPr>
     </w:tblStylePr>
   </w:style>
-  <w:style w:type="table" w:styleId="835">
+  <w:style w:type="table" w:styleId="840">
     <w:name w:val="Grid Table 2 - Accent 5"/>
-    <w:basedOn w:val="990"/>
+    <w:basedOn w:val="995"/>
     <w:uiPriority w:val="99"/>
     <w:pPr>
       <w:pBdr/>
@@ -12196,9 +12354,9 @@
       </w:tcPr>
     </w:tblStylePr>
   </w:style>
-  <w:style w:type="table" w:styleId="836">
+  <w:style w:type="table" w:styleId="841">
     <w:name w:val="Grid Table 2 - Accent 6"/>
-    <w:basedOn w:val="990"/>
+    <w:basedOn w:val="995"/>
     <w:uiPriority w:val="99"/>
     <w:pPr>
       <w:pBdr/>
@@ -12428,9 +12586,9 @@
       </w:tcPr>
     </w:tblStylePr>
   </w:style>
-  <w:style w:type="table" w:styleId="837">
+  <w:style w:type="table" w:styleId="842">
     <w:name w:val="Grid Table 3"/>
-    <w:basedOn w:val="990"/>
+    <w:basedOn w:val="995"/>
     <w:uiPriority w:val="99"/>
     <w:pPr>
       <w:pBdr/>
@@ -12673,9 +12831,9 @@
       </w:tcPr>
     </w:tblStylePr>
   </w:style>
-  <w:style w:type="table" w:styleId="838">
+  <w:style w:type="table" w:styleId="843">
     <w:name w:val="Grid Table 3 - Accent 1"/>
-    <w:basedOn w:val="990"/>
+    <w:basedOn w:val="995"/>
     <w:uiPriority w:val="99"/>
     <w:pPr>
       <w:pBdr/>
@@ -12918,9 +13076,9 @@
       </w:tcPr>
     </w:tblStylePr>
   </w:style>
-  <w:style w:type="table" w:styleId="839">
+  <w:style w:type="table" w:styleId="844">
     <w:name w:val="Grid Table 3 - Accent 2"/>
-    <w:basedOn w:val="990"/>
+    <w:basedOn w:val="995"/>
     <w:uiPriority w:val="99"/>
     <w:pPr>
       <w:pBdr/>
@@ -13163,9 +13321,9 @@
       </w:tcPr>
     </w:tblStylePr>
   </w:style>
-  <w:style w:type="table" w:styleId="840">
+  <w:style w:type="table" w:styleId="845">
     <w:name w:val="Grid Table 3 - Accent 3"/>
-    <w:basedOn w:val="990"/>
+    <w:basedOn w:val="995"/>
     <w:uiPriority w:val="99"/>
     <w:pPr>
       <w:pBdr/>
@@ -13408,9 +13566,9 @@
       </w:tcPr>
     </w:tblStylePr>
   </w:style>
-  <w:style w:type="table" w:styleId="841">
+  <w:style w:type="table" w:styleId="846">
     <w:name w:val="Grid Table 3 - Accent 4"/>
-    <w:basedOn w:val="990"/>
+    <w:basedOn w:val="995"/>
     <w:uiPriority w:val="99"/>
     <w:pPr>
       <w:pBdr/>
@@ -13653,9 +13811,9 @@
       </w:tcPr>
     </w:tblStylePr>
   </w:style>
-  <w:style w:type="table" w:styleId="842">
+  <w:style w:type="table" w:styleId="847">
     <w:name w:val="Grid Table 3 - Accent 5"/>
-    <w:basedOn w:val="990"/>
+    <w:basedOn w:val="995"/>
     <w:uiPriority w:val="99"/>
     <w:pPr>
       <w:pBdr/>
@@ -13898,9 +14056,9 @@
       </w:tcPr>
     </w:tblStylePr>
   </w:style>
-  <w:style w:type="table" w:styleId="843">
+  <w:style w:type="table" w:styleId="848">
     <w:name w:val="Grid Table 3 - Accent 6"/>
-    <w:basedOn w:val="990"/>
+    <w:basedOn w:val="995"/>
     <w:uiPriority w:val="99"/>
     <w:pPr>
       <w:pBdr/>
@@ -14143,9 +14301,9 @@
       </w:tcPr>
     </w:tblStylePr>
   </w:style>
-  <w:style w:type="table" w:styleId="844">
+  <w:style w:type="table" w:styleId="849">
     <w:name w:val="Grid Table 4"/>
-    <w:basedOn w:val="990"/>
+    <w:basedOn w:val="995"/>
     <w:uiPriority w:val="59"/>
     <w:pPr>
       <w:pBdr/>
@@ -14376,9 +14534,9 @@
       </w:tcPr>
     </w:tblStylePr>
   </w:style>
-  <w:style w:type="table" w:styleId="845">
+  <w:style w:type="table" w:styleId="850">
     <w:name w:val="Grid Table 4 - Accent 1"/>
-    <w:basedOn w:val="990"/>
+    <w:basedOn w:val="995"/>
     <w:uiPriority w:val="59"/>
     <w:pPr>
       <w:pBdr/>
@@ -14609,9 +14767,9 @@
       </w:tcPr>
     </w:tblStylePr>
   </w:style>
-  <w:style w:type="table" w:styleId="846">
+  <w:style w:type="table" w:styleId="851">
     <w:name w:val="Grid Table 4 - Accent 2"/>
-    <w:basedOn w:val="990"/>
+    <w:basedOn w:val="995"/>
     <w:uiPriority w:val="59"/>
     <w:pPr>
       <w:pBdr/>
@@ -14842,9 +15000,9 @@
       </w:tcPr>
     </w:tblStylePr>
   </w:style>
-  <w:style w:type="table" w:styleId="847">
+  <w:style w:type="table" w:styleId="852">
     <w:name w:val="Grid Table 4 - Accent 3"/>
-    <w:basedOn w:val="990"/>
+    <w:basedOn w:val="995"/>
     <w:uiPriority w:val="59"/>
     <w:pPr>
       <w:pBdr/>
@@ -15075,9 +15233,9 @@
       </w:tcPr>
     </w:tblStylePr>
   </w:style>
-  <w:style w:type="table" w:styleId="848">
+  <w:style w:type="table" w:styleId="853">
     <w:name w:val="Grid Table 4 - Accent 4"/>
-    <w:basedOn w:val="990"/>
+    <w:basedOn w:val="995"/>
     <w:uiPriority w:val="59"/>
     <w:pPr>
       <w:pBdr/>
@@ -15308,9 +15466,9 @@
       </w:tcPr>
     </w:tblStylePr>
   </w:style>
-  <w:style w:type="table" w:styleId="849">
+  <w:style w:type="table" w:styleId="854">
     <w:name w:val="Grid Table 4 - Accent 5"/>
-    <w:basedOn w:val="990"/>
+    <w:basedOn w:val="995"/>
     <w:uiPriority w:val="59"/>
     <w:pPr>
       <w:pBdr/>
@@ -15541,9 +15699,9 @@
       </w:tcPr>
     </w:tblStylePr>
   </w:style>
-  <w:style w:type="table" w:styleId="850">
+  <w:style w:type="table" w:styleId="855">
     <w:name w:val="Grid Table 4 - Accent 6"/>
-    <w:basedOn w:val="990"/>
+    <w:basedOn w:val="995"/>
     <w:uiPriority w:val="59"/>
     <w:pPr>
       <w:pBdr/>
@@ -15774,9 +15932,9 @@
       </w:tcPr>
     </w:tblStylePr>
   </w:style>
-  <w:style w:type="table" w:styleId="851">
+  <w:style w:type="table" w:styleId="856">
     <w:name w:val="Grid Table 5 Dark"/>
-    <w:basedOn w:val="990"/>
+    <w:basedOn w:val="995"/>
     <w:uiPriority w:val="99"/>
     <w:pPr>
       <w:pBdr/>
@@ -16002,9 +16160,9 @@
       </w:tcPr>
     </w:tblStylePr>
   </w:style>
-  <w:style w:type="table" w:styleId="852">
+  <w:style w:type="table" w:styleId="857">
     <w:name w:val="Grid Table 5 Dark- Accent 1"/>
-    <w:basedOn w:val="990"/>
+    <w:basedOn w:val="995"/>
     <w:uiPriority w:val="99"/>
     <w:pPr>
       <w:pBdr/>
@@ -16230,9 +16388,9 @@
       </w:tcPr>
     </w:tblStylePr>
   </w:style>
-  <w:style w:type="table" w:styleId="853">
+  <w:style w:type="table" w:styleId="858">
     <w:name w:val="Grid Table 5 Dark - Accent 2"/>
-    <w:basedOn w:val="990"/>
+    <w:basedOn w:val="995"/>
     <w:uiPriority w:val="99"/>
     <w:pPr>
       <w:pBdr/>
@@ -16458,9 +16616,9 @@
       </w:tcPr>
     </w:tblStylePr>
   </w:style>
-  <w:style w:type="table" w:styleId="854">
+  <w:style w:type="table" w:styleId="859">
     <w:name w:val="Grid Table 5 Dark - Accent 3"/>
-    <w:basedOn w:val="990"/>
+    <w:basedOn w:val="995"/>
     <w:uiPriority w:val="99"/>
     <w:pPr>
       <w:pBdr/>
@@ -16686,9 +16844,9 @@
       </w:tcPr>
     </w:tblStylePr>
   </w:style>
-  <w:style w:type="table" w:styleId="855">
+  <w:style w:type="table" w:styleId="860">
     <w:name w:val="Grid Table 5 Dark- Accent 4"/>
-    <w:basedOn w:val="990"/>
+    <w:basedOn w:val="995"/>
     <w:uiPriority w:val="99"/>
     <w:pPr>
       <w:pBdr/>
@@ -16914,9 +17072,9 @@
       </w:tcPr>
     </w:tblStylePr>
   </w:style>
-  <w:style w:type="table" w:styleId="856">
+  <w:style w:type="table" w:styleId="861">
     <w:name w:val="Grid Table 5 Dark - Accent 5"/>
-    <w:basedOn w:val="990"/>
+    <w:basedOn w:val="995"/>
     <w:uiPriority w:val="99"/>
     <w:pPr>
       <w:pBdr/>
@@ -17142,9 +17300,9 @@
       </w:tcPr>
     </w:tblStylePr>
   </w:style>
-  <w:style w:type="table" w:styleId="857">
+  <w:style w:type="table" w:styleId="862">
     <w:name w:val="Grid Table 5 Dark - Accent 6"/>
-    <w:basedOn w:val="990"/>
+    <w:basedOn w:val="995"/>
     <w:uiPriority w:val="99"/>
     <w:pPr>
       <w:pBdr/>
@@ -17370,9 +17528,9 @@
       </w:tcPr>
     </w:tblStylePr>
   </w:style>
-  <w:style w:type="table" w:styleId="858">
+  <w:style w:type="table" w:styleId="863">
     <w:name w:val="Grid Table 6 Colorful"/>
-    <w:basedOn w:val="990"/>
+    <w:basedOn w:val="995"/>
     <w:uiPriority w:val="99"/>
     <w:pPr>
       <w:pBdr/>
@@ -17600,9 +17758,9 @@
       </w:tcPr>
     </w:tblStylePr>
   </w:style>
-  <w:style w:type="table" w:styleId="859">
+  <w:style w:type="table" w:styleId="864">
     <w:name w:val="Grid Table 6 Colorful - Accent 1"/>
-    <w:basedOn w:val="990"/>
+    <w:basedOn w:val="995"/>
     <w:uiPriority w:val="99"/>
     <w:pPr>
       <w:pBdr/>
@@ -17830,9 +17988,9 @@
       </w:tcPr>
     </w:tblStylePr>
   </w:style>
-  <w:style w:type="table" w:styleId="860">
+  <w:style w:type="table" w:styleId="865">
     <w:name w:val="Grid Table 6 Colorful - Accent 2"/>
-    <w:basedOn w:val="990"/>
+    <w:basedOn w:val="995"/>
     <w:uiPriority w:val="99"/>
     <w:pPr>
       <w:pBdr/>
@@ -18060,9 +18218,9 @@
       </w:tcPr>
     </w:tblStylePr>
   </w:style>
-  <w:style w:type="table" w:styleId="861">
+  <w:style w:type="table" w:styleId="866">
     <w:name w:val="Grid Table 6 Colorful - Accent 3"/>
-    <w:basedOn w:val="990"/>
+    <w:basedOn w:val="995"/>
     <w:uiPriority w:val="99"/>
     <w:pPr>
       <w:pBdr/>
@@ -18290,9 +18448,9 @@
       </w:tcPr>
     </w:tblStylePr>
   </w:style>
-  <w:style w:type="table" w:styleId="862">
+  <w:style w:type="table" w:styleId="867">
     <w:name w:val="Grid Table 6 Colorful - Accent 4"/>
-    <w:basedOn w:val="990"/>
+    <w:basedOn w:val="995"/>
     <w:uiPriority w:val="99"/>
     <w:pPr>
       <w:pBdr/>
@@ -18520,9 +18678,9 @@
       </w:tcPr>
     </w:tblStylePr>
   </w:style>
-  <w:style w:type="table" w:styleId="863">
+  <w:style w:type="table" w:styleId="868">
     <w:name w:val="Grid Table 6 Colorful - Accent 5"/>
-    <w:basedOn w:val="990"/>
+    <w:basedOn w:val="995"/>
     <w:uiPriority w:val="99"/>
     <w:pPr>
       <w:pBdr/>
@@ -18750,9 +18908,9 @@
       </w:tcPr>
     </w:tblStylePr>
   </w:style>
-  <w:style w:type="table" w:styleId="864">
+  <w:style w:type="table" w:styleId="869">
     <w:name w:val="Grid Table 6 Colorful - Accent 6"/>
-    <w:basedOn w:val="990"/>
+    <w:basedOn w:val="995"/>
     <w:uiPriority w:val="99"/>
     <w:pPr>
       <w:pBdr/>
@@ -18980,9 +19138,9 @@
       </w:tcPr>
     </w:tblStylePr>
   </w:style>
-  <w:style w:type="table" w:styleId="865">
+  <w:style w:type="table" w:styleId="870">
     <w:name w:val="Grid Table 7 Colorful"/>
-    <w:basedOn w:val="990"/>
+    <w:basedOn w:val="995"/>
     <w:uiPriority w:val="99"/>
     <w:pPr>
       <w:pBdr/>
@@ -19234,9 +19392,9 @@
       </w:tcPr>
     </w:tblStylePr>
   </w:style>
-  <w:style w:type="table" w:styleId="866">
+  <w:style w:type="table" w:styleId="871">
     <w:name w:val="Grid Table 7 Colorful - Accent 1"/>
-    <w:basedOn w:val="990"/>
+    <w:basedOn w:val="995"/>
     <w:uiPriority w:val="99"/>
     <w:pPr>
       <w:pBdr/>
@@ -19488,9 +19646,9 @@
       </w:tcPr>
     </w:tblStylePr>
   </w:style>
-  <w:style w:type="table" w:styleId="867">
+  <w:style w:type="table" w:styleId="872">
     <w:name w:val="Grid Table 7 Colorful - Accent 2"/>
-    <w:basedOn w:val="990"/>
+    <w:basedOn w:val="995"/>
     <w:uiPriority w:val="99"/>
     <w:pPr>
       <w:pBdr/>
@@ -19742,9 +19900,9 @@
       </w:tcPr>
     </w:tblStylePr>
   </w:style>
-  <w:style w:type="table" w:styleId="868">
+  <w:style w:type="table" w:styleId="873">
     <w:name w:val="Grid Table 7 Colorful - Accent 3"/>
-    <w:basedOn w:val="990"/>
+    <w:basedOn w:val="995"/>
     <w:uiPriority w:val="99"/>
     <w:pPr>
       <w:pBdr/>
@@ -19996,9 +20154,9 @@
       </w:tcPr>
     </w:tblStylePr>
   </w:style>
-  <w:style w:type="table" w:styleId="869">
+  <w:style w:type="table" w:styleId="874">
     <w:name w:val="Grid Table 7 Colorful - Accent 4"/>
-    <w:basedOn w:val="990"/>
+    <w:basedOn w:val="995"/>
     <w:uiPriority w:val="99"/>
     <w:pPr>
       <w:pBdr/>
@@ -20250,9 +20408,9 @@
       </w:tcPr>
     </w:tblStylePr>
   </w:style>
-  <w:style w:type="table" w:styleId="870">
+  <w:style w:type="table" w:styleId="875">
     <w:name w:val="Grid Table 7 Colorful - Accent 5"/>
-    <w:basedOn w:val="990"/>
+    <w:basedOn w:val="995"/>
     <w:uiPriority w:val="99"/>
     <w:pPr>
       <w:pBdr/>
@@ -20504,9 +20662,9 @@
       </w:tcPr>
     </w:tblStylePr>
   </w:style>
-  <w:style w:type="table" w:styleId="871">
+  <w:style w:type="table" w:styleId="876">
     <w:name w:val="Grid Table 7 Colorful - Accent 6"/>
-    <w:basedOn w:val="990"/>
+    <w:basedOn w:val="995"/>
     <w:uiPriority w:val="99"/>
     <w:pPr>
       <w:pBdr/>
@@ -20758,9 +20916,9 @@
       </w:tcPr>
     </w:tblStylePr>
   </w:style>
-  <w:style w:type="table" w:styleId="872">
+  <w:style w:type="table" w:styleId="877">
     <w:name w:val="List Table 1 Light"/>
-    <w:basedOn w:val="990"/>
+    <w:basedOn w:val="995"/>
     <w:uiPriority w:val="99"/>
     <w:pPr>
       <w:pBdr/>
@@ -20974,9 +21132,9 @@
       </w:tcPr>
     </w:tblStylePr>
   </w:style>
-  <w:style w:type="table" w:styleId="873">
+  <w:style w:type="table" w:styleId="878">
     <w:name w:val="List Table 1 Light - Accent 1"/>
-    <w:basedOn w:val="990"/>
+    <w:basedOn w:val="995"/>
     <w:uiPriority w:val="99"/>
     <w:pPr>
       <w:pBdr/>
@@ -21190,9 +21348,9 @@
       </w:tcPr>
     </w:tblStylePr>
   </w:style>
-  <w:style w:type="table" w:styleId="874">
+  <w:style w:type="table" w:styleId="879">
     <w:name w:val="List Table 1 Light - Accent 2"/>
-    <w:basedOn w:val="990"/>
+    <w:basedOn w:val="995"/>
     <w:uiPriority w:val="99"/>
     <w:pPr>
       <w:pBdr/>
@@ -21406,9 +21564,9 @@
       </w:tcPr>
     </w:tblStylePr>
   </w:style>
-  <w:style w:type="table" w:styleId="875">
+  <w:style w:type="table" w:styleId="880">
     <w:name w:val="List Table 1 Light - Accent 3"/>
-    <w:basedOn w:val="990"/>
+    <w:basedOn w:val="995"/>
     <w:uiPriority w:val="99"/>
     <w:pPr>
       <w:pBdr/>
@@ -21622,9 +21780,9 @@
       </w:tcPr>
     </w:tblStylePr>
   </w:style>
-  <w:style w:type="table" w:styleId="876">
+  <w:style w:type="table" w:styleId="881">
     <w:name w:val="List Table 1 Light - Accent 4"/>
-    <w:basedOn w:val="990"/>
+    <w:basedOn w:val="995"/>
     <w:uiPriority w:val="99"/>
     <w:pPr>
       <w:pBdr/>
@@ -21838,9 +21996,9 @@
       </w:tcPr>
     </w:tblStylePr>
   </w:style>
-  <w:style w:type="table" w:styleId="877">
+  <w:style w:type="table" w:styleId="882">
     <w:name w:val="List Table 1 Light - Accent 5"/>
-    <w:basedOn w:val="990"/>
+    <w:basedOn w:val="995"/>
     <w:uiPriority w:val="99"/>
     <w:pPr>
       <w:pBdr/>
@@ -22054,9 +22212,9 @@
       </w:tcPr>
     </w:tblStylePr>
   </w:style>
-  <w:style w:type="table" w:styleId="878">
+  <w:style w:type="table" w:styleId="883">
     <w:name w:val="List Table 1 Light - Accent 6"/>
-    <w:basedOn w:val="990"/>
+    <w:basedOn w:val="995"/>
     <w:uiPriority w:val="99"/>
     <w:pPr>
       <w:pBdr/>
@@ -22270,9 +22428,9 @@
       </w:tcPr>
     </w:tblStylePr>
   </w:style>
-  <w:style w:type="table" w:styleId="879">
+  <w:style w:type="table" w:styleId="884">
     <w:name w:val="List Table 2"/>
-    <w:basedOn w:val="990"/>
+    <w:basedOn w:val="995"/>
     <w:uiPriority w:val="99"/>
     <w:pPr>
       <w:pBdr/>
@@ -22508,9 +22666,9 @@
       </w:tcPr>
     </w:tblStylePr>
   </w:style>
-  <w:style w:type="table" w:styleId="880">
+  <w:style w:type="table" w:styleId="885">
     <w:name w:val="List Table 2 - Accent 1"/>
-    <w:basedOn w:val="990"/>
+    <w:basedOn w:val="995"/>
     <w:uiPriority w:val="99"/>
     <w:pPr>
       <w:pBdr/>
@@ -22746,9 +22904,9 @@
       </w:tcPr>
     </w:tblStylePr>
   </w:style>
-  <w:style w:type="table" w:styleId="881">
+  <w:style w:type="table" w:styleId="886">
     <w:name w:val="List Table 2 - Accent 2"/>
-    <w:basedOn w:val="990"/>
+    <w:basedOn w:val="995"/>
     <w:uiPriority w:val="99"/>
     <w:pPr>
       <w:pBdr/>
@@ -22984,9 +23142,9 @@
       </w:tcPr>
     </w:tblStylePr>
   </w:style>
-  <w:style w:type="table" w:styleId="882">
+  <w:style w:type="table" w:styleId="887">
     <w:name w:val="List Table 2 - Accent 3"/>
-    <w:basedOn w:val="990"/>
+    <w:basedOn w:val="995"/>
     <w:uiPriority w:val="99"/>
     <w:pPr>
       <w:pBdr/>
@@ -23222,9 +23380,9 @@
       </w:tcPr>
     </w:tblStylePr>
   </w:style>
-  <w:style w:type="table" w:styleId="883">
+  <w:style w:type="table" w:styleId="888">
     <w:name w:val="List Table 2 - Accent 4"/>
-    <w:basedOn w:val="990"/>
+    <w:basedOn w:val="995"/>
     <w:uiPriority w:val="99"/>
     <w:pPr>
       <w:pBdr/>
@@ -23460,9 +23618,9 @@
       </w:tcPr>
     </w:tblStylePr>
   </w:style>
-  <w:style w:type="table" w:styleId="884">
+  <w:style w:type="table" w:styleId="889">
     <w:name w:val="List Table 2 - Accent 5"/>
-    <w:basedOn w:val="990"/>
+    <w:basedOn w:val="995"/>
     <w:uiPriority w:val="99"/>
     <w:pPr>
       <w:pBdr/>
@@ -23698,9 +23856,9 @@
       </w:tcPr>
     </w:tblStylePr>
   </w:style>
-  <w:style w:type="table" w:styleId="885">
+  <w:style w:type="table" w:styleId="890">
     <w:name w:val="List Table 2 - Accent 6"/>
-    <w:basedOn w:val="990"/>
+    <w:basedOn w:val="995"/>
     <w:uiPriority w:val="99"/>
     <w:pPr>
       <w:pBdr/>
@@ -23936,9 +24094,9 @@
       </w:tcPr>
     </w:tblStylePr>
   </w:style>
-  <w:style w:type="table" w:styleId="886">
+  <w:style w:type="table" w:styleId="891">
     <w:name w:val="List Table 3"/>
-    <w:basedOn w:val="990"/>
+    <w:basedOn w:val="995"/>
     <w:uiPriority w:val="99"/>
     <w:pPr>
       <w:pBdr/>
@@ -24164,9 +24322,9 @@
       </w:tcPr>
     </w:tblStylePr>
   </w:style>
-  <w:style w:type="table" w:styleId="887">
+  <w:style w:type="table" w:styleId="892">
     <w:name w:val="List Table 3 - Accent 1"/>
-    <w:basedOn w:val="990"/>
+    <w:basedOn w:val="995"/>
     <w:uiPriority w:val="99"/>
     <w:pPr>
       <w:pBdr/>
@@ -24392,9 +24550,9 @@
       </w:tcPr>
     </w:tblStylePr>
   </w:style>
-  <w:style w:type="table" w:styleId="888">
+  <w:style w:type="table" w:styleId="893">
     <w:name w:val="List Table 3 - Accent 2"/>
-    <w:basedOn w:val="990"/>
+    <w:basedOn w:val="995"/>
     <w:uiPriority w:val="99"/>
     <w:pPr>
       <w:pBdr/>
@@ -24620,9 +24778,9 @@
       </w:tcPr>
     </w:tblStylePr>
   </w:style>
-  <w:style w:type="table" w:styleId="889">
+  <w:style w:type="table" w:styleId="894">
     <w:name w:val="List Table 3 - Accent 3"/>
-    <w:basedOn w:val="990"/>
+    <w:basedOn w:val="995"/>
     <w:uiPriority w:val="99"/>
     <w:pPr>
       <w:pBdr/>
@@ -24848,9 +25006,9 @@
       </w:tcPr>
     </w:tblStylePr>
   </w:style>
-  <w:style w:type="table" w:styleId="890">
+  <w:style w:type="table" w:styleId="895">
     <w:name w:val="List Table 3 - Accent 4"/>
-    <w:basedOn w:val="990"/>
+    <w:basedOn w:val="995"/>
     <w:uiPriority w:val="99"/>
     <w:pPr>
       <w:pBdr/>
@@ -25076,9 +25234,9 @@
       </w:tcPr>
     </w:tblStylePr>
   </w:style>
-  <w:style w:type="table" w:styleId="891">
+  <w:style w:type="table" w:styleId="896">
     <w:name w:val="List Table 3 - Accent 5"/>
-    <w:basedOn w:val="990"/>
+    <w:basedOn w:val="995"/>
     <w:uiPriority w:val="99"/>
     <w:pPr>
       <w:pBdr/>
@@ -25304,9 +25462,9 @@
       </w:tcPr>
     </w:tblStylePr>
   </w:style>
-  <w:style w:type="table" w:styleId="892">
+  <w:style w:type="table" w:styleId="897">
     <w:name w:val="List Table 3 - Accent 6"/>
-    <w:basedOn w:val="990"/>
+    <w:basedOn w:val="995"/>
     <w:uiPriority w:val="99"/>
     <w:pPr>
       <w:pBdr/>
@@ -25532,9 +25690,9 @@
       </w:tcPr>
     </w:tblStylePr>
   </w:style>
-  <w:style w:type="table" w:styleId="893">
+  <w:style w:type="table" w:styleId="898">
     <w:name w:val="List Table 4"/>
-    <w:basedOn w:val="990"/>
+    <w:basedOn w:val="995"/>
     <w:uiPriority w:val="99"/>
     <w:pPr>
       <w:pBdr/>
@@ -25757,9 +25915,9 @@
       </w:tcPr>
     </w:tblStylePr>
   </w:style>
-  <w:style w:type="table" w:styleId="894">
+  <w:style w:type="table" w:styleId="899">
     <w:name w:val="List Table 4 - Accent 1"/>
-    <w:basedOn w:val="990"/>
+    <w:basedOn w:val="995"/>
     <w:uiPriority w:val="99"/>
     <w:pPr>
       <w:pBdr/>
@@ -25982,9 +26140,9 @@
       </w:tcPr>
     </w:tblStylePr>
   </w:style>
-  <w:style w:type="table" w:styleId="895">
+  <w:style w:type="table" w:styleId="900">
     <w:name w:val="List Table 4 - Accent 2"/>
-    <w:basedOn w:val="990"/>
+    <w:basedOn w:val="995"/>
     <w:uiPriority w:val="99"/>
     <w:pPr>
       <w:pBdr/>
@@ -26207,9 +26365,9 @@
       </w:tcPr>
     </w:tblStylePr>
   </w:style>
-  <w:style w:type="table" w:styleId="896">
+  <w:style w:type="table" w:styleId="901">
     <w:name w:val="List Table 4 - Accent 3"/>
-    <w:basedOn w:val="990"/>
+    <w:basedOn w:val="995"/>
     <w:uiPriority w:val="99"/>
     <w:pPr>
       <w:pBdr/>
@@ -26432,9 +26590,9 @@
       </w:tcPr>
     </w:tblStylePr>
   </w:style>
-  <w:style w:type="table" w:styleId="897">
+  <w:style w:type="table" w:styleId="902">
     <w:name w:val="List Table 4 - Accent 4"/>
-    <w:basedOn w:val="990"/>
+    <w:basedOn w:val="995"/>
     <w:uiPriority w:val="99"/>
     <w:pPr>
       <w:pBdr/>
@@ -26657,9 +26815,9 @@
       </w:tcPr>
     </w:tblStylePr>
   </w:style>
-  <w:style w:type="table" w:styleId="898">
+  <w:style w:type="table" w:styleId="903">
     <w:name w:val="List Table 4 - Accent 5"/>
-    <w:basedOn w:val="990"/>
+    <w:basedOn w:val="995"/>
     <w:uiPriority w:val="99"/>
     <w:pPr>
       <w:pBdr/>
@@ -26882,9 +27040,9 @@
       </w:tcPr>
     </w:tblStylePr>
   </w:style>
-  <w:style w:type="table" w:styleId="899">
+  <w:style w:type="table" w:styleId="904">
     <w:name w:val="List Table 4 - Accent 6"/>
-    <w:basedOn w:val="990"/>
+    <w:basedOn w:val="995"/>
     <w:uiPriority w:val="99"/>
     <w:pPr>
       <w:pBdr/>
@@ -27107,9 +27265,9 @@
       </w:tcPr>
     </w:tblStylePr>
   </w:style>
-  <w:style w:type="table" w:styleId="900">
+  <w:style w:type="table" w:styleId="905">
     <w:name w:val="List Table 5 Dark"/>
-    <w:basedOn w:val="990"/>
+    <w:basedOn w:val="995"/>
     <w:uiPriority w:val="99"/>
     <w:pPr>
       <w:pBdr/>
@@ -27349,9 +27507,9 @@
       </w:tcPr>
     </w:tblStylePr>
   </w:style>
-  <w:style w:type="table" w:styleId="901">
+  <w:style w:type="table" w:styleId="906">
     <w:name w:val="List Table 5 Dark - Accent 1"/>
-    <w:basedOn w:val="990"/>
+    <w:basedOn w:val="995"/>
     <w:uiPriority w:val="99"/>
     <w:pPr>
       <w:pBdr/>
@@ -27591,9 +27749,9 @@
       </w:tcPr>
     </w:tblStylePr>
   </w:style>
-  <w:style w:type="table" w:styleId="902">
+  <w:style w:type="table" w:styleId="907">
     <w:name w:val="List Table 5 Dark - Accent 2"/>
-    <w:basedOn w:val="990"/>
+    <w:basedOn w:val="995"/>
     <w:uiPriority w:val="99"/>
     <w:pPr>
       <w:pBdr/>
@@ -27833,9 +27991,9 @@
       </w:tcPr>
     </w:tblStylePr>
   </w:style>
-  <w:style w:type="table" w:styleId="903">
+  <w:style w:type="table" w:styleId="908">
     <w:name w:val="List Table 5 Dark - Accent 3"/>
-    <w:basedOn w:val="990"/>
+    <w:basedOn w:val="995"/>
     <w:uiPriority w:val="99"/>
     <w:pPr>
       <w:pBdr/>
@@ -28075,9 +28233,9 @@
       </w:tcPr>
     </w:tblStylePr>
   </w:style>
-  <w:style w:type="table" w:styleId="904">
+  <w:style w:type="table" w:styleId="909">
     <w:name w:val="List Table 5 Dark - Accent 4"/>
-    <w:basedOn w:val="990"/>
+    <w:basedOn w:val="995"/>
     <w:uiPriority w:val="99"/>
     <w:pPr>
       <w:pBdr/>
@@ -28317,9 +28475,9 @@
       </w:tcPr>
     </w:tblStylePr>
   </w:style>
-  <w:style w:type="table" w:styleId="905">
+  <w:style w:type="table" w:styleId="910">
     <w:name w:val="List Table 5 Dark - Accent 5"/>
-    <w:basedOn w:val="990"/>
+    <w:basedOn w:val="995"/>
     <w:uiPriority w:val="99"/>
     <w:pPr>
       <w:pBdr/>
@@ -28559,9 +28717,9 @@
       </w:tcPr>
     </w:tblStylePr>
   </w:style>
-  <w:style w:type="table" w:styleId="906">
+  <w:style w:type="table" w:styleId="911">
     <w:name w:val="List Table 5 Dark - Accent 6"/>
-    <w:basedOn w:val="990"/>
+    <w:basedOn w:val="995"/>
     <w:uiPriority w:val="99"/>
     <w:pPr>
       <w:pBdr/>
@@ -28801,9 +28959,9 @@
       </w:tcPr>
     </w:tblStylePr>
   </w:style>
-  <w:style w:type="table" w:styleId="907">
+  <w:style w:type="table" w:styleId="912">
     <w:name w:val="List Table 6 Colorful"/>
-    <w:basedOn w:val="990"/>
+    <w:basedOn w:val="995"/>
     <w:uiPriority w:val="99"/>
     <w:pPr>
       <w:pBdr/>
@@ -29024,9 +29182,9 @@
       </w:tcPr>
     </w:tblStylePr>
   </w:style>
-  <w:style w:type="table" w:styleId="908">
+  <w:style w:type="table" w:styleId="913">
     <w:name w:val="List Table 6 Colorful - Accent 1"/>
-    <w:basedOn w:val="990"/>
+    <w:basedOn w:val="995"/>
     <w:uiPriority w:val="99"/>
     <w:pPr>
       <w:pBdr/>
@@ -29247,9 +29405,9 @@
       </w:tcPr>
     </w:tblStylePr>
   </w:style>
-  <w:style w:type="table" w:styleId="909">
+  <w:style w:type="table" w:styleId="914">
     <w:name w:val="List Table 6 Colorful - Accent 2"/>
-    <w:basedOn w:val="990"/>
+    <w:basedOn w:val="995"/>
     <w:uiPriority w:val="99"/>
     <w:pPr>
       <w:pBdr/>
@@ -29470,9 +29628,9 @@
       </w:tcPr>
     </w:tblStylePr>
   </w:style>
-  <w:style w:type="table" w:styleId="910">
+  <w:style w:type="table" w:styleId="915">
     <w:name w:val="List Table 6 Colorful - Accent 3"/>
-    <w:basedOn w:val="990"/>
+    <w:basedOn w:val="995"/>
     <w:uiPriority w:val="99"/>
     <w:pPr>
       <w:pBdr/>
@@ -29693,9 +29851,9 @@
       </w:tcPr>
     </w:tblStylePr>
   </w:style>
-  <w:style w:type="table" w:styleId="911">
+  <w:style w:type="table" w:styleId="916">
     <w:name w:val="List Table 6 Colorful - Accent 4"/>
-    <w:basedOn w:val="990"/>
+    <w:basedOn w:val="995"/>
     <w:uiPriority w:val="99"/>
     <w:pPr>
       <w:pBdr/>
@@ -29916,9 +30074,9 @@
       </w:tcPr>
     </w:tblStylePr>
   </w:style>
-  <w:style w:type="table" w:styleId="912">
+  <w:style w:type="table" w:styleId="917">
     <w:name w:val="List Table 6 Colorful - Accent 5"/>
-    <w:basedOn w:val="990"/>
+    <w:basedOn w:val="995"/>
     <w:uiPriority w:val="99"/>
     <w:pPr>
       <w:pBdr/>
@@ -30139,9 +30297,9 @@
       </w:tcPr>
     </w:tblStylePr>
   </w:style>
-  <w:style w:type="table" w:styleId="913">
+  <w:style w:type="table" w:styleId="918">
     <w:name w:val="List Table 6 Colorful - Accent 6"/>
-    <w:basedOn w:val="990"/>
+    <w:basedOn w:val="995"/>
     <w:uiPriority w:val="99"/>
     <w:pPr>
       <w:pBdr/>
@@ -30362,9 +30520,9 @@
       </w:tcPr>
     </w:tblStylePr>
   </w:style>
-  <w:style w:type="table" w:styleId="914">
+  <w:style w:type="table" w:styleId="919">
     <w:name w:val="List Table 7 Colorful"/>
-    <w:basedOn w:val="990"/>
+    <w:basedOn w:val="995"/>
     <w:uiPriority w:val="99"/>
     <w:pPr>
       <w:pBdr/>
@@ -30618,9 +30776,9 @@
       </w:tcPr>
     </w:tblStylePr>
   </w:style>
-  <w:style w:type="table" w:styleId="915">
+  <w:style w:type="table" w:styleId="920">
     <w:name w:val="List Table 7 Colorful - Accent 1"/>
-    <w:basedOn w:val="990"/>
+    <w:basedOn w:val="995"/>
     <w:uiPriority w:val="99"/>
     <w:pPr>
       <w:pBdr/>
@@ -30874,9 +31032,9 @@
       </w:tcPr>
     </w:tblStylePr>
   </w:style>
-  <w:style w:type="table" w:styleId="916">
+  <w:style w:type="table" w:styleId="921">
     <w:name w:val="List Table 7 Colorful - Accent 2"/>
-    <w:basedOn w:val="990"/>
+    <w:basedOn w:val="995"/>
     <w:uiPriority w:val="99"/>
     <w:pPr>
       <w:pBdr/>
@@ -31130,9 +31288,9 @@
       </w:tcPr>
     </w:tblStylePr>
   </w:style>
-  <w:style w:type="table" w:styleId="917">
+  <w:style w:type="table" w:styleId="922">
     <w:name w:val="List Table 7 Colorful - Accent 3"/>
-    <w:basedOn w:val="990"/>
+    <w:basedOn w:val="995"/>
     <w:uiPriority w:val="99"/>
     <w:pPr>
       <w:pBdr/>
@@ -31386,9 +31544,9 @@
       </w:tcPr>
     </w:tblStylePr>
   </w:style>
-  <w:style w:type="table" w:styleId="918">
+  <w:style w:type="table" w:styleId="923">
     <w:name w:val="List Table 7 Colorful - Accent 4"/>
-    <w:basedOn w:val="990"/>
+    <w:basedOn w:val="995"/>
     <w:uiPriority w:val="99"/>
     <w:pPr>
       <w:pBdr/>
@@ -31642,9 +31800,9 @@
       </w:tcPr>
     </w:tblStylePr>
   </w:style>
-  <w:style w:type="table" w:styleId="919">
+  <w:style w:type="table" w:styleId="924">
     <w:name w:val="List Table 7 Colorful - Accent 5"/>
-    <w:basedOn w:val="990"/>
+    <w:basedOn w:val="995"/>
     <w:uiPriority w:val="99"/>
     <w:pPr>
       <w:pBdr/>
@@ -31898,9 +32056,9 @@
       </w:tcPr>
     </w:tblStylePr>
   </w:style>
-  <w:style w:type="table" w:styleId="920">
+  <w:style w:type="table" w:styleId="925">
     <w:name w:val="List Table 7 Colorful - Accent 6"/>
-    <w:basedOn w:val="990"/>
+    <w:basedOn w:val="995"/>
     <w:uiPriority w:val="99"/>
     <w:pPr>
       <w:pBdr/>
@@ -32154,9 +32312,9 @@
       </w:tcPr>
     </w:tblStylePr>
   </w:style>
-  <w:style w:type="table" w:styleId="921">
+  <w:style w:type="table" w:styleId="926">
     <w:name w:val="Lined - Accent"/>
-    <w:basedOn w:val="990"/>
+    <w:basedOn w:val="995"/>
     <w:uiPriority w:val="99"/>
     <w:pPr>
       <w:pBdr/>
@@ -32391,9 +32549,9 @@
       </w:tcPr>
     </w:tblStylePr>
   </w:style>
-  <w:style w:type="table" w:styleId="922">
+  <w:style w:type="table" w:styleId="927">
     <w:name w:val="Lined - Accent 1"/>
-    <w:basedOn w:val="990"/>
+    <w:basedOn w:val="995"/>
     <w:uiPriority w:val="99"/>
     <w:pPr>
       <w:pBdr/>
@@ -32628,9 +32786,9 @@
       </w:tcPr>
     </w:tblStylePr>
   </w:style>
-  <w:style w:type="table" w:styleId="923">
+  <w:style w:type="table" w:styleId="928">
     <w:name w:val="Lined - Accent 2"/>
-    <w:basedOn w:val="990"/>
+    <w:basedOn w:val="995"/>
     <w:uiPriority w:val="99"/>
     <w:pPr>
       <w:pBdr/>
@@ -32865,9 +33023,9 @@
       </w:tcPr>
     </w:tblStylePr>
   </w:style>
-  <w:style w:type="table" w:styleId="924">
+  <w:style w:type="table" w:styleId="929">
     <w:name w:val="Lined - Accent 3"/>
-    <w:basedOn w:val="990"/>
+    <w:basedOn w:val="995"/>
     <w:uiPriority w:val="99"/>
     <w:pPr>
       <w:pBdr/>
@@ -33102,9 +33260,9 @@
       </w:tcPr>
     </w:tblStylePr>
   </w:style>
-  <w:style w:type="table" w:styleId="925">
+  <w:style w:type="table" w:styleId="930">
     <w:name w:val="Lined - Accent 4"/>
-    <w:basedOn w:val="990"/>
+    <w:basedOn w:val="995"/>
     <w:uiPriority w:val="99"/>
     <w:pPr>
       <w:pBdr/>
@@ -33339,9 +33497,9 @@
       </w:tcPr>
     </w:tblStylePr>
   </w:style>
-  <w:style w:type="table" w:styleId="926">
+  <w:style w:type="table" w:styleId="931">
     <w:name w:val="Lined - Accent 5"/>
-    <w:basedOn w:val="990"/>
+    <w:basedOn w:val="995"/>
     <w:uiPriority w:val="99"/>
     <w:pPr>
       <w:pBdr/>
@@ -33576,9 +33734,9 @@
       </w:tcPr>
     </w:tblStylePr>
   </w:style>
-  <w:style w:type="table" w:styleId="927">
+  <w:style w:type="table" w:styleId="932">
     <w:name w:val="Lined - Accent 6"/>
-    <w:basedOn w:val="990"/>
+    <w:basedOn w:val="995"/>
     <w:uiPriority w:val="99"/>
     <w:pPr>
       <w:pBdr/>
@@ -33813,9 +33971,9 @@
       </w:tcPr>
     </w:tblStylePr>
   </w:style>
-  <w:style w:type="table" w:styleId="928">
+  <w:style w:type="table" w:styleId="933">
     <w:name w:val="Bordered &amp; Lined - Accent"/>
-    <w:basedOn w:val="990"/>
+    <w:basedOn w:val="995"/>
     <w:uiPriority w:val="99"/>
     <w:pPr>
       <w:pBdr/>
@@ -34057,9 +34215,9 @@
       </w:tcPr>
     </w:tblStylePr>
   </w:style>
-  <w:style w:type="table" w:styleId="929">
+  <w:style w:type="table" w:styleId="934">
     <w:name w:val="Bordered &amp; Lined - Accent 1"/>
-    <w:basedOn w:val="990"/>
+    <w:basedOn w:val="995"/>
     <w:uiPriority w:val="99"/>
     <w:pPr>
       <w:pBdr/>
@@ -34301,9 +34459,9 @@
       </w:tcPr>
     </w:tblStylePr>
   </w:style>
-  <w:style w:type="table" w:styleId="930">
+  <w:style w:type="table" w:styleId="935">
     <w:name w:val="Bordered &amp; Lined - Accent 2"/>
-    <w:basedOn w:val="990"/>
+    <w:basedOn w:val="995"/>
     <w:uiPriority w:val="99"/>
     <w:pPr>
       <w:pBdr/>
@@ -34545,9 +34703,9 @@
       </w:tcPr>
     </w:tblStylePr>
   </w:style>
-  <w:style w:type="table" w:styleId="931">
+  <w:style w:type="table" w:styleId="936">
     <w:name w:val="Bordered &amp; Lined - Accent 3"/>
-    <w:basedOn w:val="990"/>
+    <w:basedOn w:val="995"/>
     <w:uiPriority w:val="99"/>
     <w:pPr>
       <w:pBdr/>
@@ -34789,9 +34947,9 @@
       </w:tcPr>
     </w:tblStylePr>
   </w:style>
-  <w:style w:type="table" w:styleId="932">
+  <w:style w:type="table" w:styleId="937">
     <w:name w:val="Bordered &amp; Lined - Accent 4"/>
-    <w:basedOn w:val="990"/>
+    <w:basedOn w:val="995"/>
     <w:uiPriority w:val="99"/>
     <w:pPr>
       <w:pBdr/>
@@ -35033,9 +35191,9 @@
       </w:tcPr>
     </w:tblStylePr>
   </w:style>
-  <w:style w:type="table" w:styleId="933">
+  <w:style w:type="table" w:styleId="938">
     <w:name w:val="Bordered &amp; Lined - Accent 5"/>
-    <w:basedOn w:val="990"/>
+    <w:basedOn w:val="995"/>
     <w:uiPriority w:val="99"/>
     <w:pPr>
       <w:pBdr/>
@@ -35277,9 +35435,9 @@
       </w:tcPr>
     </w:tblStylePr>
   </w:style>
-  <w:style w:type="table" w:styleId="934">
+  <w:style w:type="table" w:styleId="939">
     <w:name w:val="Bordered &amp; Lined - Accent 6"/>
-    <w:basedOn w:val="990"/>
+    <w:basedOn w:val="995"/>
     <w:uiPriority w:val="99"/>
     <w:pPr>
       <w:pBdr/>
@@ -35521,9 +35679,9 @@
       </w:tcPr>
     </w:tblStylePr>
   </w:style>
-  <w:style w:type="table" w:styleId="935">
+  <w:style w:type="table" w:styleId="940">
     <w:name w:val="Bordered"/>
-    <w:basedOn w:val="990"/>
+    <w:basedOn w:val="995"/>
     <w:uiPriority w:val="99"/>
     <w:pPr>
       <w:pBdr/>
@@ -35752,9 +35910,9 @@
       </w:tcPr>
     </w:tblStylePr>
   </w:style>
-  <w:style w:type="table" w:styleId="936">
+  <w:style w:type="table" w:styleId="941">
     <w:name w:val="Bordered - Accent 1"/>
-    <w:basedOn w:val="990"/>
+    <w:basedOn w:val="995"/>
     <w:uiPriority w:val="99"/>
     <w:pPr>
       <w:pBdr/>
@@ -35983,9 +36141,9 @@
       </w:tcPr>
     </w:tblStylePr>
   </w:style>
-  <w:style w:type="table" w:styleId="937">
+  <w:style w:type="table" w:styleId="942">
     <w:name w:val="Bordered - Accent 2"/>
-    <w:basedOn w:val="990"/>
+    <w:basedOn w:val="995"/>
     <w:uiPriority w:val="99"/>
     <w:pPr>
       <w:pBdr/>
@@ -36214,9 +36372,9 @@
       </w:tcPr>
     </w:tblStylePr>
   </w:style>
-  <w:style w:type="table" w:styleId="938">
+  <w:style w:type="table" w:styleId="943">
     <w:name w:val="Bordered - Accent 3"/>
-    <w:basedOn w:val="990"/>
+    <w:basedOn w:val="995"/>
     <w:uiPriority w:val="99"/>
     <w:pPr>
       <w:pBdr/>
@@ -36445,9 +36603,9 @@
       </w:tcPr>
     </w:tblStylePr>
   </w:style>
-  <w:style w:type="table" w:styleId="939">
+  <w:style w:type="table" w:styleId="944">
     <w:name w:val="Bordered - Accent 4"/>
-    <w:basedOn w:val="990"/>
+    <w:basedOn w:val="995"/>
     <w:uiPriority w:val="99"/>
     <w:pPr>
       <w:pBdr/>
@@ -36676,9 +36834,9 @@
       </w:tcPr>
     </w:tblStylePr>
   </w:style>
-  <w:style w:type="table" w:styleId="940">
+  <w:style w:type="table" w:styleId="945">
     <w:name w:val="Bordered - Accent 5"/>
-    <w:basedOn w:val="990"/>
+    <w:basedOn w:val="995"/>
     <w:uiPriority w:val="99"/>
     <w:pPr>
       <w:pBdr/>
@@ -36907,9 +37065,9 @@
       </w:tcPr>
     </w:tblStylePr>
   </w:style>
-  <w:style w:type="table" w:styleId="941">
+  <w:style w:type="table" w:styleId="946">
     <w:name w:val="Bordered - Accent 6"/>
-    <w:basedOn w:val="990"/>
+    <w:basedOn w:val="995"/>
     <w:uiPriority w:val="99"/>
     <w:pPr>
       <w:pBdr/>
@@ -37138,11 +37296,11 @@
       </w:tcPr>
     </w:tblStylePr>
   </w:style>
-  <w:style w:type="paragraph" w:styleId="942">
+  <w:style w:type="paragraph" w:styleId="947">
     <w:name w:val="Heading 5"/>
-    <w:basedOn w:val="984"/>
-    <w:next w:val="984"/>
-    <w:link w:val="951"/>
+    <w:basedOn w:val="989"/>
+    <w:next w:val="989"/>
+    <w:link w:val="956"/>
     <w:uiPriority w:val="9"/>
     <w:unhideWhenUsed/>
     <w:qFormat/>
@@ -37159,11 +37317,11 @@
       <w:color w:val="0f4761" w:themeColor="accent1" w:themeShade="BF"/>
     </w:rPr>
   </w:style>
-  <w:style w:type="paragraph" w:styleId="943">
+  <w:style w:type="paragraph" w:styleId="948">
     <w:name w:val="Heading 6"/>
-    <w:basedOn w:val="984"/>
-    <w:next w:val="984"/>
-    <w:link w:val="952"/>
+    <w:basedOn w:val="989"/>
+    <w:next w:val="989"/>
+    <w:link w:val="957"/>
     <w:uiPriority w:val="9"/>
     <w:unhideWhenUsed/>
     <w:qFormat/>
@@ -37182,11 +37340,11 @@
       <w:color w:val="595959" w:themeColor="text1" w:themeTint="A6"/>
     </w:rPr>
   </w:style>
-  <w:style w:type="paragraph" w:styleId="944">
+  <w:style w:type="paragraph" w:styleId="949">
     <w:name w:val="Heading 7"/>
-    <w:basedOn w:val="984"/>
-    <w:next w:val="984"/>
-    <w:link w:val="953"/>
+    <w:basedOn w:val="989"/>
+    <w:next w:val="989"/>
+    <w:link w:val="958"/>
     <w:uiPriority w:val="9"/>
     <w:unhideWhenUsed/>
     <w:qFormat/>
@@ -37203,11 +37361,11 @@
       <w:color w:val="595959" w:themeColor="text1" w:themeTint="A6"/>
     </w:rPr>
   </w:style>
-  <w:style w:type="paragraph" w:styleId="945">
+  <w:style w:type="paragraph" w:styleId="950">
     <w:name w:val="Heading 8"/>
-    <w:basedOn w:val="984"/>
-    <w:next w:val="984"/>
-    <w:link w:val="954"/>
+    <w:basedOn w:val="989"/>
+    <w:next w:val="989"/>
+    <w:link w:val="959"/>
     <w:uiPriority w:val="9"/>
     <w:unhideWhenUsed/>
     <w:qFormat/>
@@ -37226,11 +37384,11 @@
       <w:color w:val="272727" w:themeColor="text1" w:themeTint="D8"/>
     </w:rPr>
   </w:style>
-  <w:style w:type="paragraph" w:styleId="946">
+  <w:style w:type="paragraph" w:styleId="951">
     <w:name w:val="Heading 9"/>
-    <w:basedOn w:val="984"/>
-    <w:next w:val="984"/>
-    <w:link w:val="955"/>
+    <w:basedOn w:val="989"/>
+    <w:next w:val="989"/>
+    <w:link w:val="960"/>
     <w:uiPriority w:val="9"/>
     <w:unhideWhenUsed/>
     <w:qFormat/>
@@ -37249,10 +37407,10 @@
       <w:color w:val="272727" w:themeColor="text1" w:themeTint="D8"/>
     </w:rPr>
   </w:style>
-  <w:style w:type="character" w:styleId="947">
+  <w:style w:type="character" w:styleId="952">
     <w:name w:val="Heading 1 Char"/>
-    <w:basedOn w:val="989"/>
-    <w:link w:val="985"/>
+    <w:basedOn w:val="994"/>
+    <w:link w:val="990"/>
     <w:uiPriority w:val="9"/>
     <w:pPr>
       <w:pBdr/>
@@ -37266,10 +37424,10 @@
       <w:szCs w:val="40"/>
     </w:rPr>
   </w:style>
-  <w:style w:type="character" w:styleId="948">
+  <w:style w:type="character" w:styleId="953">
     <w:name w:val="Heading 2 Char"/>
-    <w:basedOn w:val="989"/>
-    <w:link w:val="986"/>
+    <w:basedOn w:val="994"/>
+    <w:link w:val="991"/>
     <w:uiPriority w:val="9"/>
     <w:pPr>
       <w:pBdr/>
@@ -37283,10 +37441,10 @@
       <w:szCs w:val="32"/>
     </w:rPr>
   </w:style>
-  <w:style w:type="character" w:styleId="949">
+  <w:style w:type="character" w:styleId="954">
     <w:name w:val="Heading 3 Char"/>
-    <w:basedOn w:val="989"/>
-    <w:link w:val="987"/>
+    <w:basedOn w:val="994"/>
+    <w:link w:val="992"/>
     <w:uiPriority w:val="9"/>
     <w:pPr>
       <w:pBdr/>
@@ -37300,10 +37458,10 @@
       <w:szCs w:val="28"/>
     </w:rPr>
   </w:style>
-  <w:style w:type="character" w:styleId="950">
+  <w:style w:type="character" w:styleId="955">
     <w:name w:val="Heading 4 Char"/>
-    <w:basedOn w:val="989"/>
-    <w:link w:val="988"/>
+    <w:basedOn w:val="994"/>
+    <w:link w:val="993"/>
     <w:uiPriority w:val="9"/>
     <w:pPr>
       <w:pBdr/>
@@ -37317,10 +37475,10 @@
       <w:color w:val="0f4761" w:themeColor="accent1" w:themeShade="BF"/>
     </w:rPr>
   </w:style>
-  <w:style w:type="character" w:styleId="951">
+  <w:style w:type="character" w:styleId="956">
     <w:name w:val="Heading 5 Char"/>
-    <w:basedOn w:val="989"/>
-    <w:link w:val="942"/>
+    <w:basedOn w:val="994"/>
+    <w:link w:val="947"/>
     <w:uiPriority w:val="9"/>
     <w:pPr>
       <w:pBdr/>
@@ -37332,10 +37490,10 @@
       <w:color w:val="0f4761" w:themeColor="accent1" w:themeShade="BF"/>
     </w:rPr>
   </w:style>
-  <w:style w:type="character" w:styleId="952">
+  <w:style w:type="character" w:styleId="957">
     <w:name w:val="Heading 6 Char"/>
-    <w:basedOn w:val="989"/>
-    <w:link w:val="943"/>
+    <w:basedOn w:val="994"/>
+    <w:link w:val="948"/>
     <w:uiPriority w:val="9"/>
     <w:pPr>
       <w:pBdr/>
@@ -37349,10 +37507,10 @@
       <w:color w:val="595959" w:themeColor="text1" w:themeTint="A6"/>
     </w:rPr>
   </w:style>
-  <w:style w:type="character" w:styleId="953">
+  <w:style w:type="character" w:styleId="958">
     <w:name w:val="Heading 7 Char"/>
-    <w:basedOn w:val="989"/>
-    <w:link w:val="944"/>
+    <w:basedOn w:val="994"/>
+    <w:link w:val="949"/>
     <w:uiPriority w:val="9"/>
     <w:pPr>
       <w:pBdr/>
@@ -37364,10 +37522,10 @@
       <w:color w:val="595959" w:themeColor="text1" w:themeTint="A6"/>
     </w:rPr>
   </w:style>
-  <w:style w:type="character" w:styleId="954">
+  <w:style w:type="character" w:styleId="959">
     <w:name w:val="Heading 8 Char"/>
-    <w:basedOn w:val="989"/>
-    <w:link w:val="945"/>
+    <w:basedOn w:val="994"/>
+    <w:link w:val="950"/>
     <w:uiPriority w:val="9"/>
     <w:pPr>
       <w:pBdr/>
@@ -37381,10 +37539,10 @@
       <w:color w:val="272727" w:themeColor="text1" w:themeTint="D8"/>
     </w:rPr>
   </w:style>
-  <w:style w:type="character" w:styleId="955">
+  <w:style w:type="character" w:styleId="960">
     <w:name w:val="Heading 9 Char"/>
-    <w:basedOn w:val="989"/>
-    <w:link w:val="946"/>
+    <w:basedOn w:val="994"/>
+    <w:link w:val="951"/>
     <w:uiPriority w:val="9"/>
     <w:pPr>
       <w:pBdr/>
@@ -37398,10 +37556,10 @@
       <w:color w:val="272727" w:themeColor="text1" w:themeTint="D8"/>
     </w:rPr>
   </w:style>
-  <w:style w:type="character" w:styleId="956">
+  <w:style w:type="character" w:styleId="961">
     <w:name w:val="Title Char"/>
-    <w:basedOn w:val="989"/>
-    <w:link w:val="997"/>
+    <w:basedOn w:val="994"/>
+    <w:link w:val="1002"/>
     <w:uiPriority w:val="10"/>
     <w:pPr>
       <w:pBdr/>
@@ -37415,10 +37573,10 @@
       <w:szCs w:val="56"/>
     </w:rPr>
   </w:style>
-  <w:style w:type="character" w:styleId="957">
+  <w:style w:type="character" w:styleId="962">
     <w:name w:val="Subtitle Char"/>
-    <w:basedOn w:val="989"/>
-    <w:link w:val="1005"/>
+    <w:basedOn w:val="994"/>
+    <w:link w:val="1010"/>
     <w:uiPriority w:val="11"/>
     <w:pPr>
       <w:pBdr/>
@@ -37432,11 +37590,11 @@
       <w:szCs w:val="28"/>
     </w:rPr>
   </w:style>
-  <w:style w:type="paragraph" w:styleId="958">
+  <w:style w:type="paragraph" w:styleId="963">
     <w:name w:val="Quote"/>
-    <w:basedOn w:val="984"/>
-    <w:next w:val="984"/>
-    <w:link w:val="959"/>
+    <w:basedOn w:val="989"/>
+    <w:next w:val="989"/>
+    <w:link w:val="964"/>
     <w:uiPriority w:val="29"/>
     <w:qFormat/>
     <w:pPr>
@@ -37451,10 +37609,10 @@
       <w:color w:val="404040" w:themeColor="text1" w:themeTint="BF"/>
     </w:rPr>
   </w:style>
-  <w:style w:type="character" w:styleId="959">
+  <w:style w:type="character" w:styleId="964">
     <w:name w:val="Quote Char"/>
-    <w:basedOn w:val="989"/>
-    <w:link w:val="958"/>
+    <w:basedOn w:val="994"/>
+    <w:link w:val="963"/>
     <w:uiPriority w:val="29"/>
     <w:pPr>
       <w:pBdr/>
@@ -37467,9 +37625,9 @@
       <w:color w:val="404040" w:themeColor="text1" w:themeTint="BF"/>
     </w:rPr>
   </w:style>
-  <w:style w:type="character" w:styleId="960">
+  <w:style w:type="character" w:styleId="965">
     <w:name w:val="Intense Emphasis"/>
-    <w:basedOn w:val="989"/>
+    <w:basedOn w:val="994"/>
     <w:uiPriority w:val="21"/>
     <w:qFormat/>
     <w:pPr>
@@ -37483,11 +37641,11 @@
       <w:color w:val="0f4761" w:themeColor="accent1" w:themeShade="BF"/>
     </w:rPr>
   </w:style>
-  <w:style w:type="paragraph" w:styleId="961">
+  <w:style w:type="paragraph" w:styleId="966">
     <w:name w:val="Intense Quote"/>
-    <w:basedOn w:val="984"/>
-    <w:next w:val="984"/>
-    <w:link w:val="962"/>
+    <w:basedOn w:val="989"/>
+    <w:next w:val="989"/>
+    <w:link w:val="967"/>
     <w:uiPriority w:val="30"/>
     <w:qFormat/>
     <w:pPr>
@@ -37505,10 +37663,10 @@
       <w:color w:val="0f4761" w:themeColor="accent1" w:themeShade="BF"/>
     </w:rPr>
   </w:style>
-  <w:style w:type="character" w:styleId="962">
+  <w:style w:type="character" w:styleId="967">
     <w:name w:val="Intense Quote Char"/>
-    <w:basedOn w:val="989"/>
-    <w:link w:val="961"/>
+    <w:basedOn w:val="994"/>
+    <w:link w:val="966"/>
     <w:uiPriority w:val="30"/>
     <w:pPr>
       <w:pBdr/>
@@ -37521,9 +37679,9 @@
       <w:color w:val="0f4761" w:themeColor="accent1" w:themeShade="BF"/>
     </w:rPr>
   </w:style>
-  <w:style w:type="character" w:styleId="963">
+  <w:style w:type="character" w:styleId="968">
     <w:name w:val="Intense Reference"/>
-    <w:basedOn w:val="989"/>
+    <w:basedOn w:val="994"/>
     <w:uiPriority w:val="32"/>
     <w:qFormat/>
     <w:pPr>
@@ -37539,9 +37697,9 @@
       <w:spacing w:val="5"/>
     </w:rPr>
   </w:style>
-  <w:style w:type="character" w:styleId="964">
+  <w:style w:type="character" w:styleId="969">
     <w:name w:val="Subtle Emphasis"/>
-    <w:basedOn w:val="989"/>
+    <w:basedOn w:val="994"/>
     <w:uiPriority w:val="19"/>
     <w:qFormat/>
     <w:pPr>
@@ -37555,9 +37713,9 @@
       <w:color w:val="404040" w:themeColor="text1" w:themeTint="BF"/>
     </w:rPr>
   </w:style>
-  <w:style w:type="character" w:styleId="965">
+  <w:style w:type="character" w:styleId="970">
     <w:name w:val="Emphasis"/>
-    <w:basedOn w:val="989"/>
+    <w:basedOn w:val="994"/>
     <w:uiPriority w:val="20"/>
     <w:qFormat/>
     <w:pPr>
@@ -37570,9 +37728,9 @@
       <w:iCs/>
     </w:rPr>
   </w:style>
-  <w:style w:type="character" w:styleId="966">
+  <w:style w:type="character" w:styleId="971">
     <w:name w:val="Strong"/>
-    <w:basedOn w:val="989"/>
+    <w:basedOn w:val="994"/>
     <w:uiPriority w:val="22"/>
     <w:qFormat/>
     <w:pPr>
@@ -37585,9 +37743,9 @@
       <w:bCs/>
     </w:rPr>
   </w:style>
-  <w:style w:type="character" w:styleId="967">
+  <w:style w:type="character" w:styleId="972">
     <w:name w:val="Subtle Reference"/>
-    <w:basedOn w:val="989"/>
+    <w:basedOn w:val="994"/>
     <w:uiPriority w:val="31"/>
     <w:qFormat/>
     <w:pPr>
@@ -37600,9 +37758,9 @@
       <w:color w:val="5a5a5a" w:themeColor="text1" w:themeTint="A5"/>
     </w:rPr>
   </w:style>
-  <w:style w:type="character" w:styleId="968">
+  <w:style w:type="character" w:styleId="973">
     <w:name w:val="Book Title"/>
-    <w:basedOn w:val="989"/>
+    <w:basedOn w:val="994"/>
     <w:uiPriority w:val="33"/>
     <w:qFormat/>
     <w:pPr>
@@ -37618,10 +37776,10 @@
       <w:spacing w:val="5"/>
     </w:rPr>
   </w:style>
-  <w:style w:type="character" w:styleId="969">
+  <w:style w:type="character" w:styleId="974">
     <w:name w:val="Header Char"/>
-    <w:basedOn w:val="989"/>
-    <w:link w:val="992"/>
+    <w:basedOn w:val="994"/>
+    <w:link w:val="997"/>
     <w:uiPriority w:val="99"/>
     <w:pPr>
       <w:pBdr/>
@@ -37629,10 +37787,10 @@
       <w:ind/>
     </w:pPr>
   </w:style>
-  <w:style w:type="character" w:styleId="970">
+  <w:style w:type="character" w:styleId="975">
     <w:name w:val="Footer Char"/>
-    <w:basedOn w:val="989"/>
-    <w:link w:val="999"/>
+    <w:basedOn w:val="994"/>
+    <w:link w:val="1004"/>
     <w:uiPriority w:val="99"/>
     <w:pPr>
       <w:pBdr/>
@@ -37640,10 +37798,10 @@
       <w:ind/>
     </w:pPr>
   </w:style>
-  <w:style w:type="paragraph" w:styleId="971">
+  <w:style w:type="paragraph" w:styleId="976">
     <w:name w:val="footnote text"/>
-    <w:basedOn w:val="984"/>
-    <w:link w:val="972"/>
+    <w:basedOn w:val="989"/>
+    <w:link w:val="977"/>
     <w:uiPriority w:val="99"/>
     <w:semiHidden/>
     <w:unhideWhenUsed/>
@@ -37657,10 +37815,10 @@
       <w:szCs w:val="20"/>
     </w:rPr>
   </w:style>
-  <w:style w:type="character" w:styleId="972">
+  <w:style w:type="character" w:styleId="977">
     <w:name w:val="Footnote Text Char"/>
-    <w:basedOn w:val="989"/>
-    <w:link w:val="971"/>
+    <w:basedOn w:val="994"/>
+    <w:link w:val="976"/>
     <w:uiPriority w:val="99"/>
     <w:semiHidden/>
     <w:pPr>
@@ -37673,9 +37831,9 @@
       <w:szCs w:val="20"/>
     </w:rPr>
   </w:style>
-  <w:style w:type="character" w:styleId="973">
+  <w:style w:type="character" w:styleId="978">
     <w:name w:val="footnote reference"/>
-    <w:basedOn w:val="989"/>
+    <w:basedOn w:val="994"/>
     <w:uiPriority w:val="99"/>
     <w:semiHidden/>
     <w:unhideWhenUsed/>
@@ -37688,10 +37846,10 @@
       <w:vertAlign w:val="superscript"/>
     </w:rPr>
   </w:style>
-  <w:style w:type="paragraph" w:styleId="974">
+  <w:style w:type="paragraph" w:styleId="979">
     <w:name w:val="endnote text"/>
-    <w:basedOn w:val="984"/>
-    <w:link w:val="975"/>
+    <w:basedOn w:val="989"/>
+    <w:link w:val="980"/>
     <w:uiPriority w:val="99"/>
     <w:semiHidden/>
     <w:unhideWhenUsed/>
@@ -37705,10 +37863,10 @@
       <w:szCs w:val="20"/>
     </w:rPr>
   </w:style>
-  <w:style w:type="character" w:styleId="975">
+  <w:style w:type="character" w:styleId="980">
     <w:name w:val="Endnote Text Char"/>
-    <w:basedOn w:val="989"/>
-    <w:link w:val="974"/>
+    <w:basedOn w:val="994"/>
+    <w:link w:val="979"/>
     <w:uiPriority w:val="99"/>
     <w:semiHidden/>
     <w:pPr>
@@ -37721,9 +37879,9 @@
       <w:szCs w:val="20"/>
     </w:rPr>
   </w:style>
-  <w:style w:type="character" w:styleId="976">
+  <w:style w:type="character" w:styleId="981">
     <w:name w:val="endnote reference"/>
-    <w:basedOn w:val="989"/>
+    <w:basedOn w:val="994"/>
     <w:uiPriority w:val="99"/>
     <w:semiHidden/>
     <w:unhideWhenUsed/>
@@ -37736,10 +37894,10 @@
       <w:vertAlign w:val="superscript"/>
     </w:rPr>
   </w:style>
-  <w:style w:type="paragraph" w:styleId="977">
+  <w:style w:type="paragraph" w:styleId="982">
     <w:name w:val="toc 4"/>
-    <w:basedOn w:val="984"/>
-    <w:next w:val="984"/>
+    <w:basedOn w:val="989"/>
+    <w:next w:val="989"/>
     <w:uiPriority w:val="39"/>
     <w:unhideWhenUsed/>
     <w:pPr>
@@ -37748,10 +37906,10 @@
       <w:ind w:left="660"/>
     </w:pPr>
   </w:style>
-  <w:style w:type="paragraph" w:styleId="978">
+  <w:style w:type="paragraph" w:styleId="983">
     <w:name w:val="toc 5"/>
-    <w:basedOn w:val="984"/>
-    <w:next w:val="984"/>
+    <w:basedOn w:val="989"/>
+    <w:next w:val="989"/>
     <w:uiPriority w:val="39"/>
     <w:unhideWhenUsed/>
     <w:pPr>
@@ -37760,10 +37918,10 @@
       <w:ind w:left="880"/>
     </w:pPr>
   </w:style>
-  <w:style w:type="paragraph" w:styleId="979">
+  <w:style w:type="paragraph" w:styleId="984">
     <w:name w:val="toc 6"/>
-    <w:basedOn w:val="984"/>
-    <w:next w:val="984"/>
+    <w:basedOn w:val="989"/>
+    <w:next w:val="989"/>
     <w:uiPriority w:val="39"/>
     <w:unhideWhenUsed/>
     <w:pPr>
@@ -37772,10 +37930,10 @@
       <w:ind w:left="1100"/>
     </w:pPr>
   </w:style>
-  <w:style w:type="paragraph" w:styleId="980">
+  <w:style w:type="paragraph" w:styleId="985">
     <w:name w:val="toc 7"/>
-    <w:basedOn w:val="984"/>
-    <w:next w:val="984"/>
+    <w:basedOn w:val="989"/>
+    <w:next w:val="989"/>
     <w:uiPriority w:val="39"/>
     <w:unhideWhenUsed/>
     <w:pPr>
@@ -37784,10 +37942,10 @@
       <w:ind w:left="1320"/>
     </w:pPr>
   </w:style>
-  <w:style w:type="paragraph" w:styleId="981">
+  <w:style w:type="paragraph" w:styleId="986">
     <w:name w:val="toc 8"/>
-    <w:basedOn w:val="984"/>
-    <w:next w:val="984"/>
+    <w:basedOn w:val="989"/>
+    <w:next w:val="989"/>
     <w:uiPriority w:val="39"/>
     <w:unhideWhenUsed/>
     <w:pPr>
@@ -37796,10 +37954,10 @@
       <w:ind w:left="1540"/>
     </w:pPr>
   </w:style>
-  <w:style w:type="paragraph" w:styleId="982">
+  <w:style w:type="paragraph" w:styleId="987">
     <w:name w:val="toc 9"/>
-    <w:basedOn w:val="984"/>
-    <w:next w:val="984"/>
+    <w:basedOn w:val="989"/>
+    <w:next w:val="989"/>
     <w:uiPriority w:val="39"/>
     <w:unhideWhenUsed/>
     <w:pPr>
@@ -37808,10 +37966,10 @@
       <w:ind w:left="1760"/>
     </w:pPr>
   </w:style>
-  <w:style w:type="paragraph" w:styleId="983">
+  <w:style w:type="paragraph" w:styleId="988">
     <w:name w:val="table of figures"/>
-    <w:basedOn w:val="984"/>
-    <w:next w:val="984"/>
+    <w:basedOn w:val="989"/>
+    <w:next w:val="989"/>
     <w:uiPriority w:val="99"/>
     <w:unhideWhenUsed/>
     <w:pPr>
@@ -37820,7 +37978,7 @@
       <w:ind/>
     </w:pPr>
   </w:style>
-  <w:style w:type="paragraph" w:styleId="984" w:default="1">
+  <w:style w:type="paragraph" w:styleId="989" w:default="1">
     <w:name w:val="Normal"/>
     <w:qFormat/>
     <w:pPr>
@@ -37834,11 +37992,11 @@
       <w:color w:val="525251"/>
     </w:rPr>
   </w:style>
-  <w:style w:type="paragraph" w:styleId="985">
+  <w:style w:type="paragraph" w:styleId="990">
     <w:name w:val="Heading 1"/>
-    <w:basedOn w:val="984"/>
-    <w:next w:val="984"/>
-    <w:link w:val="1001"/>
+    <w:basedOn w:val="989"/>
+    <w:next w:val="989"/>
+    <w:link w:val="1006"/>
     <w:uiPriority w:val="9"/>
     <w:qFormat/>
     <w:pPr>
@@ -37860,11 +38018,11 @@
       <w:szCs w:val="52"/>
     </w:rPr>
   </w:style>
-  <w:style w:type="paragraph" w:styleId="986">
+  <w:style w:type="paragraph" w:styleId="991">
     <w:name w:val="Heading 2"/>
-    <w:basedOn w:val="985"/>
-    <w:next w:val="984"/>
-    <w:link w:val="1002"/>
+    <w:basedOn w:val="990"/>
+    <w:next w:val="989"/>
+    <w:link w:val="1007"/>
     <w:uiPriority w:val="9"/>
     <w:unhideWhenUsed/>
     <w:qFormat/>
@@ -37887,11 +38045,11 @@
       <w:szCs w:val="28"/>
     </w:rPr>
   </w:style>
-  <w:style w:type="paragraph" w:styleId="987">
+  <w:style w:type="paragraph" w:styleId="992">
     <w:name w:val="Heading 3"/>
-    <w:basedOn w:val="986"/>
-    <w:next w:val="984"/>
-    <w:link w:val="1003"/>
+    <w:basedOn w:val="991"/>
+    <w:next w:val="989"/>
+    <w:link w:val="1008"/>
     <w:uiPriority w:val="9"/>
     <w:unhideWhenUsed/>
     <w:qFormat/>
@@ -37905,11 +38063,11 @@
       <w:sz w:val="28"/>
     </w:rPr>
   </w:style>
-  <w:style w:type="paragraph" w:styleId="988">
+  <w:style w:type="paragraph" w:styleId="993">
     <w:name w:val="Heading 4"/>
-    <w:basedOn w:val="987"/>
-    <w:next w:val="984"/>
-    <w:link w:val="1004"/>
+    <w:basedOn w:val="992"/>
+    <w:next w:val="989"/>
+    <w:link w:val="1009"/>
     <w:uiPriority w:val="9"/>
     <w:unhideWhenUsed/>
     <w:qFormat/>
@@ -37924,7 +38082,7 @@
       <w:sz w:val="22"/>
     </w:rPr>
   </w:style>
-  <w:style w:type="character" w:styleId="989" w:default="1">
+  <w:style w:type="character" w:styleId="994" w:default="1">
     <w:name w:val="Default Paragraph Font"/>
     <w:uiPriority w:val="1"/>
     <w:unhideWhenUsed/>
@@ -37934,7 +38092,7 @@
       <w:ind/>
     </w:pPr>
   </w:style>
-  <w:style w:type="table" w:styleId="990" w:default="1">
+  <w:style w:type="table" w:styleId="995" w:default="1">
     <w:name w:val="Normal Table"/>
     <w:uiPriority w:val="99"/>
     <w:semiHidden/>
@@ -37946,13 +38104,13 @@
     </w:pPr>
     <w:tblPr>
       <w:tblInd w:w="0" w:type="dxa"/>
-      <w:tblBorders/>
       <w:tblCellMar>
         <w:left w:w="108" w:type="dxa"/>
         <w:top w:w="0" w:type="dxa"/>
         <w:right w:w="108" w:type="dxa"/>
         <w:bottom w:w="0" w:type="dxa"/>
       </w:tblCellMar>
+      <w:tblBorders/>
     </w:tblPr>
     <w:tcPr>
       <w:tcBorders/>
@@ -38127,7 +38285,7 @@
       </w:tcPr>
     </w:tblStylePr>
   </w:style>
-  <w:style w:type="numbering" w:styleId="991" w:default="1">
+  <w:style w:type="numbering" w:styleId="996" w:default="1">
     <w:name w:val="No List"/>
     <w:uiPriority w:val="99"/>
     <w:semiHidden/>
@@ -38138,10 +38296,10 @@
       <w:ind/>
     </w:pPr>
   </w:style>
-  <w:style w:type="paragraph" w:styleId="992">
+  <w:style w:type="paragraph" w:styleId="997">
     <w:name w:val="Header"/>
-    <w:basedOn w:val="984"/>
-    <w:link w:val="993"/>
+    <w:basedOn w:val="989"/>
+    <w:link w:val="998"/>
     <w:uiPriority w:val="99"/>
     <w:unhideWhenUsed/>
     <w:pPr>
@@ -38157,10 +38315,10 @@
       <w:rFonts w:ascii="Segoe UI" w:hAnsi="Segoe UI"/>
     </w:rPr>
   </w:style>
-  <w:style w:type="character" w:styleId="993" w:customStyle="1">
+  <w:style w:type="character" w:styleId="998" w:customStyle="1">
     <w:name w:val="Верхний колонтитул Знак"/>
-    <w:basedOn w:val="989"/>
-    <w:link w:val="992"/>
+    <w:basedOn w:val="994"/>
+    <w:link w:val="997"/>
     <w:uiPriority w:val="99"/>
     <w:pPr>
       <w:pBdr/>
@@ -38171,9 +38329,9 @@
       <w:rFonts w:ascii="Segoe UI" w:hAnsi="Segoe UI" w:eastAsiaTheme="minorEastAsia"/>
     </w:rPr>
   </w:style>
-  <w:style w:type="character" w:styleId="994">
+  <w:style w:type="character" w:styleId="999">
     <w:name w:val="Hyperlink"/>
-    <w:basedOn w:val="989"/>
+    <w:basedOn w:val="994"/>
     <w:uiPriority w:val="99"/>
     <w:unhideWhenUsed/>
     <w:pPr>
@@ -38186,9 +38344,9 @@
       <w:u w:val="single"/>
     </w:rPr>
   </w:style>
-  <w:style w:type="character" w:styleId="995" w:customStyle="1">
+  <w:style w:type="character" w:styleId="1000" w:customStyle="1">
     <w:name w:val="Неразрешенное упоминание1"/>
-    <w:basedOn w:val="989"/>
+    <w:basedOn w:val="994"/>
     <w:uiPriority w:val="99"/>
     <w:semiHidden/>
     <w:unhideWhenUsed/>
@@ -38202,10 +38360,10 @@
       <w:shd w:val="clear" w:color="auto" w:fill="e1dfdd"/>
     </w:rPr>
   </w:style>
-  <w:style w:type="paragraph" w:styleId="996">
+  <w:style w:type="paragraph" w:styleId="1001">
     <w:name w:val="List Paragraph"/>
-    <w:basedOn w:val="984"/>
-    <w:link w:val="1029"/>
+    <w:basedOn w:val="989"/>
+    <w:link w:val="1034"/>
     <w:uiPriority w:val="34"/>
     <w:qFormat/>
     <w:pPr>
@@ -38215,11 +38373,11 @@
       <w:contextualSpacing w:val="true"/>
     </w:pPr>
   </w:style>
-  <w:style w:type="paragraph" w:styleId="997">
+  <w:style w:type="paragraph" w:styleId="1002">
     <w:name w:val="Title"/>
-    <w:basedOn w:val="984"/>
-    <w:next w:val="984"/>
-    <w:link w:val="998"/>
+    <w:basedOn w:val="989"/>
+    <w:next w:val="989"/>
+    <w:link w:val="1003"/>
     <w:uiPriority w:val="10"/>
     <w:qFormat/>
     <w:pPr>
@@ -38235,10 +38393,10 @@
       <w:szCs w:val="88"/>
     </w:rPr>
   </w:style>
-  <w:style w:type="character" w:styleId="998" w:customStyle="1">
+  <w:style w:type="character" w:styleId="1003" w:customStyle="1">
     <w:name w:val="Заголовок Знак"/>
-    <w:basedOn w:val="989"/>
-    <w:link w:val="997"/>
+    <w:basedOn w:val="994"/>
+    <w:link w:val="1002"/>
     <w:uiPriority w:val="10"/>
     <w:pPr>
       <w:pBdr/>
@@ -38253,10 +38411,10 @@
       <w:szCs w:val="88"/>
     </w:rPr>
   </w:style>
-  <w:style w:type="paragraph" w:styleId="999">
+  <w:style w:type="paragraph" w:styleId="1004">
     <w:name w:val="Footer"/>
-    <w:basedOn w:val="984"/>
-    <w:link w:val="1000"/>
+    <w:basedOn w:val="989"/>
+    <w:link w:val="1005"/>
     <w:uiPriority w:val="99"/>
     <w:unhideWhenUsed/>
     <w:pPr>
@@ -38269,10 +38427,10 @@
       <w:ind/>
     </w:pPr>
   </w:style>
-  <w:style w:type="character" w:styleId="1000" w:customStyle="1">
+  <w:style w:type="character" w:styleId="1005" w:customStyle="1">
     <w:name w:val="Нижний колонтитул Знак"/>
-    <w:basedOn w:val="989"/>
-    <w:link w:val="999"/>
+    <w:basedOn w:val="994"/>
+    <w:link w:val="1004"/>
     <w:uiPriority w:val="99"/>
     <w:pPr>
       <w:pBdr/>
@@ -38283,10 +38441,10 @@
       <w:rFonts w:ascii="Yu Gothic UI" w:hAnsi="Yu Gothic UI" w:eastAsiaTheme="minorEastAsia"/>
     </w:rPr>
   </w:style>
-  <w:style w:type="character" w:styleId="1001" w:customStyle="1">
+  <w:style w:type="character" w:styleId="1006" w:customStyle="1">
     <w:name w:val="Заголовок 1 Знак"/>
-    <w:basedOn w:val="989"/>
-    <w:link w:val="985"/>
+    <w:basedOn w:val="994"/>
+    <w:link w:val="990"/>
     <w:uiPriority w:val="9"/>
     <w:pPr>
       <w:pBdr/>
@@ -38303,10 +38461,10 @@
       <w:szCs w:val="52"/>
     </w:rPr>
   </w:style>
-  <w:style w:type="character" w:styleId="1002" w:customStyle="1">
+  <w:style w:type="character" w:styleId="1007" w:customStyle="1">
     <w:name w:val="Заголовок 2 Знак"/>
-    <w:basedOn w:val="989"/>
-    <w:link w:val="986"/>
+    <w:basedOn w:val="994"/>
+    <w:link w:val="991"/>
     <w:uiPriority w:val="9"/>
     <w:pPr>
       <w:pBdr/>
@@ -38322,10 +38480,10 @@
       <w:szCs w:val="28"/>
     </w:rPr>
   </w:style>
-  <w:style w:type="character" w:styleId="1003" w:customStyle="1">
+  <w:style w:type="character" w:styleId="1008" w:customStyle="1">
     <w:name w:val="Заголовок 3 Знак"/>
-    <w:basedOn w:val="989"/>
-    <w:link w:val="987"/>
+    <w:basedOn w:val="994"/>
+    <w:link w:val="992"/>
     <w:uiPriority w:val="9"/>
     <w:pPr>
       <w:pBdr/>
@@ -38341,10 +38499,10 @@
       <w:szCs w:val="28"/>
     </w:rPr>
   </w:style>
-  <w:style w:type="character" w:styleId="1004" w:customStyle="1">
+  <w:style w:type="character" w:styleId="1009" w:customStyle="1">
     <w:name w:val="Заголовок 4 Знак"/>
-    <w:basedOn w:val="989"/>
-    <w:link w:val="988"/>
+    <w:basedOn w:val="994"/>
+    <w:link w:val="993"/>
     <w:uiPriority w:val="9"/>
     <w:pPr>
       <w:pBdr/>
@@ -38360,11 +38518,11 @@
       <w:szCs w:val="28"/>
     </w:rPr>
   </w:style>
-  <w:style w:type="paragraph" w:styleId="1005">
+  <w:style w:type="paragraph" w:styleId="1010">
     <w:name w:val="Subtitle"/>
-    <w:basedOn w:val="984"/>
-    <w:next w:val="984"/>
-    <w:link w:val="1006"/>
+    <w:basedOn w:val="989"/>
+    <w:next w:val="989"/>
+    <w:link w:val="1011"/>
     <w:uiPriority w:val="11"/>
     <w:qFormat/>
     <w:pPr>
@@ -38379,10 +38537,10 @@
       <w:szCs w:val="40"/>
     </w:rPr>
   </w:style>
-  <w:style w:type="character" w:styleId="1006" w:customStyle="1">
+  <w:style w:type="character" w:styleId="1011" w:customStyle="1">
     <w:name w:val="Подзаголовок Знак"/>
-    <w:basedOn w:val="989"/>
-    <w:link w:val="1005"/>
+    <w:basedOn w:val="994"/>
+    <w:link w:val="1010"/>
     <w:uiPriority w:val="11"/>
     <w:pPr>
       <w:pBdr/>
@@ -38396,10 +38554,10 @@
       <w:szCs w:val="40"/>
     </w:rPr>
   </w:style>
-  <w:style w:type="paragraph" w:styleId="1007" w:customStyle="1">
+  <w:style w:type="paragraph" w:styleId="1012" w:customStyle="1">
     <w:name w:val="Интервал сверху"/>
-    <w:basedOn w:val="984"/>
-    <w:link w:val="1009"/>
+    <w:basedOn w:val="989"/>
+    <w:link w:val="1014"/>
     <w:qFormat/>
     <w:pPr>
       <w:pBdr/>
@@ -38407,10 +38565,10 @@
       <w:ind/>
     </w:pPr>
   </w:style>
-  <w:style w:type="paragraph" w:styleId="1008">
+  <w:style w:type="paragraph" w:styleId="1013">
     <w:name w:val="TOC Heading"/>
-    <w:basedOn w:val="985"/>
-    <w:next w:val="984"/>
+    <w:basedOn w:val="990"/>
+    <w:next w:val="989"/>
     <w:uiPriority w:val="39"/>
     <w:unhideWhenUsed/>
     <w:pPr>
@@ -38435,10 +38593,10 @@
       <w:lang w:eastAsia="ru-RU"/>
     </w:rPr>
   </w:style>
-  <w:style w:type="character" w:styleId="1009" w:customStyle="1">
+  <w:style w:type="character" w:styleId="1014" w:customStyle="1">
     <w:name w:val="Интервал сверху Знак"/>
-    <w:basedOn w:val="989"/>
-    <w:link w:val="1007"/>
+    <w:basedOn w:val="994"/>
+    <w:link w:val="1012"/>
     <w:pPr>
       <w:pBdr/>
       <w:spacing/>
@@ -38449,10 +38607,10 @@
       <w:color w:val="525251"/>
     </w:rPr>
   </w:style>
-  <w:style w:type="paragraph" w:styleId="1010">
+  <w:style w:type="paragraph" w:styleId="1015">
     <w:name w:val="toc 1"/>
-    <w:basedOn w:val="984"/>
-    <w:next w:val="984"/>
+    <w:basedOn w:val="989"/>
+    <w:next w:val="989"/>
     <w:uiPriority w:val="39"/>
     <w:unhideWhenUsed/>
     <w:pPr>
@@ -38461,10 +38619,10 @@
       <w:ind/>
     </w:pPr>
   </w:style>
-  <w:style w:type="paragraph" w:styleId="1011">
+  <w:style w:type="paragraph" w:styleId="1016">
     <w:name w:val="toc 2"/>
-    <w:basedOn w:val="984"/>
-    <w:next w:val="984"/>
+    <w:basedOn w:val="989"/>
+    <w:next w:val="989"/>
     <w:uiPriority w:val="39"/>
     <w:unhideWhenUsed/>
     <w:pPr>
@@ -38473,10 +38631,10 @@
       <w:ind w:left="220"/>
     </w:pPr>
   </w:style>
-  <w:style w:type="paragraph" w:styleId="1012" w:customStyle="1">
+  <w:style w:type="paragraph" w:styleId="1017" w:customStyle="1">
     <w:name w:val="Консоль"/>
-    <w:basedOn w:val="984"/>
-    <w:link w:val="1013"/>
+    <w:basedOn w:val="989"/>
+    <w:link w:val="1018"/>
     <w:qFormat/>
     <w:pPr>
       <w:pBdr/>
@@ -38488,10 +38646,10 @@
       <w:sz w:val="20"/>
     </w:rPr>
   </w:style>
-  <w:style w:type="character" w:styleId="1013" w:customStyle="1">
+  <w:style w:type="character" w:styleId="1018" w:customStyle="1">
     <w:name w:val="Консоль Знак"/>
-    <w:basedOn w:val="989"/>
-    <w:link w:val="1012"/>
+    <w:basedOn w:val="994"/>
+    <w:link w:val="1017"/>
     <w:pPr>
       <w:pBdr/>
       <w:spacing/>
@@ -38502,10 +38660,10 @@
       <w:sz w:val="20"/>
     </w:rPr>
   </w:style>
-  <w:style w:type="paragraph" w:styleId="1014">
+  <w:style w:type="paragraph" w:styleId="1019">
     <w:name w:val="Caption"/>
-    <w:basedOn w:val="984"/>
-    <w:next w:val="984"/>
+    <w:basedOn w:val="989"/>
+    <w:next w:val="989"/>
     <w:uiPriority w:val="35"/>
     <w:unhideWhenUsed/>
     <w:pPr>
@@ -38521,9 +38679,9 @@
       <w:szCs w:val="18"/>
     </w:rPr>
   </w:style>
-  <w:style w:type="table" w:styleId="1015" w:customStyle="1">
+  <w:style w:type="table" w:styleId="1020" w:customStyle="1">
     <w:name w:val="НОРБИТ"/>
-    <w:basedOn w:val="990"/>
+    <w:basedOn w:val="995"/>
     <w:uiPriority w:val="99"/>
     <w:pPr>
       <w:pBdr/>
@@ -38759,10 +38917,10 @@
       </w:tcPr>
     </w:tblStylePr>
   </w:style>
-  <w:style w:type="paragraph" w:styleId="1016">
+  <w:style w:type="paragraph" w:styleId="1021">
     <w:name w:val="Balloon Text"/>
-    <w:basedOn w:val="984"/>
-    <w:link w:val="1017"/>
+    <w:basedOn w:val="989"/>
+    <w:link w:val="1022"/>
     <w:uiPriority w:val="99"/>
     <w:semiHidden/>
     <w:unhideWhenUsed/>
@@ -38777,10 +38935,10 @@
       <w:szCs w:val="16"/>
     </w:rPr>
   </w:style>
-  <w:style w:type="character" w:styleId="1017" w:customStyle="1">
+  <w:style w:type="character" w:styleId="1022" w:customStyle="1">
     <w:name w:val="Текст выноски Знак"/>
-    <w:basedOn w:val="989"/>
-    <w:link w:val="1016"/>
+    <w:basedOn w:val="994"/>
+    <w:link w:val="1021"/>
     <w:uiPriority w:val="99"/>
     <w:semiHidden/>
     <w:pPr>
@@ -38794,7 +38952,7 @@
       <w:szCs w:val="16"/>
     </w:rPr>
   </w:style>
-  <w:style w:type="paragraph" w:styleId="1018">
+  <w:style w:type="paragraph" w:styleId="1023">
     <w:name w:val="No Spacing"/>
     <w:uiPriority w:val="1"/>
     <w:pPr>
@@ -38806,9 +38964,9 @@
       <w:rFonts w:ascii="Yu Gothic UI" w:hAnsi="Yu Gothic UI" w:eastAsiaTheme="minorEastAsia"/>
     </w:rPr>
   </w:style>
-  <w:style w:type="table" w:styleId="1019">
+  <w:style w:type="table" w:styleId="1024">
     <w:name w:val="Table Grid"/>
-    <w:basedOn w:val="990"/>
+    <w:basedOn w:val="995"/>
     <w:uiPriority w:val="39"/>
     <w:semiHidden/>
     <w:unhideWhenUsed/>
@@ -39000,10 +39158,10 @@
       </w:tcPr>
     </w:tblStylePr>
   </w:style>
-  <w:style w:type="paragraph" w:styleId="1020">
+  <w:style w:type="paragraph" w:styleId="1025">
     <w:name w:val="toc 3"/>
-    <w:basedOn w:val="984"/>
-    <w:next w:val="984"/>
+    <w:basedOn w:val="989"/>
+    <w:next w:val="989"/>
     <w:uiPriority w:val="39"/>
     <w:unhideWhenUsed/>
     <w:pPr>
@@ -39012,9 +39170,9 @@
       <w:ind w:left="440"/>
     </w:pPr>
   </w:style>
-  <w:style w:type="table" w:styleId="1021">
+  <w:style w:type="table" w:styleId="1026">
     <w:name w:val="List Table 2 Accent 3"/>
-    <w:basedOn w:val="990"/>
+    <w:basedOn w:val="995"/>
     <w:uiPriority w:val="47"/>
     <w:pPr>
       <w:pBdr/>
@@ -39221,9 +39379,9 @@
       </w:tcPr>
     </w:tblStylePr>
   </w:style>
-  <w:style w:type="table" w:styleId="1022">
+  <w:style w:type="table" w:styleId="1027">
     <w:name w:val="List Table 4 Accent 2"/>
-    <w:basedOn w:val="990"/>
+    <w:basedOn w:val="995"/>
     <w:uiPriority w:val="49"/>
     <w:pPr>
       <w:pBdr/>
@@ -39441,9 +39599,9 @@
       </w:tcPr>
     </w:tblStylePr>
   </w:style>
-  <w:style w:type="table" w:styleId="1023">
+  <w:style w:type="table" w:styleId="1028">
     <w:name w:val="List Table 4 Accent 5"/>
-    <w:basedOn w:val="990"/>
+    <w:basedOn w:val="995"/>
     <w:uiPriority w:val="49"/>
     <w:pPr>
       <w:pBdr/>
@@ -39661,10 +39819,10 @@
       </w:tcPr>
     </w:tblStylePr>
   </w:style>
-  <w:style w:type="paragraph" w:styleId="1024" w:customStyle="1">
+  <w:style w:type="paragraph" w:styleId="1029" w:customStyle="1">
     <w:name w:val="Таблица"/>
-    <w:basedOn w:val="984"/>
-    <w:link w:val="1025"/>
+    <w:basedOn w:val="989"/>
+    <w:link w:val="1030"/>
     <w:uiPriority w:val="99"/>
     <w:qFormat/>
     <w:pPr>
@@ -39679,10 +39837,10 @@
       <w:lang w:eastAsia="ru-RU"/>
     </w:rPr>
   </w:style>
-  <w:style w:type="character" w:styleId="1025" w:customStyle="1">
+  <w:style w:type="character" w:styleId="1030" w:customStyle="1">
     <w:name w:val="Таблица Знак"/>
-    <w:basedOn w:val="989"/>
-    <w:link w:val="1024"/>
+    <w:basedOn w:val="994"/>
+    <w:link w:val="1029"/>
     <w:uiPriority w:val="99"/>
     <w:pPr>
       <w:pBdr/>
@@ -39696,9 +39854,9 @@
       <w:lang w:eastAsia="ru-RU"/>
     </w:rPr>
   </w:style>
-  <w:style w:type="character" w:styleId="1026">
+  <w:style w:type="character" w:styleId="1031">
     <w:name w:val="Unresolved Mention"/>
-    <w:basedOn w:val="989"/>
+    <w:basedOn w:val="994"/>
     <w:uiPriority w:val="99"/>
     <w:semiHidden/>
     <w:unhideWhenUsed/>
@@ -39712,9 +39870,9 @@
       <w:shd w:val="clear" w:color="auto" w:fill="e1dfdd"/>
     </w:rPr>
   </w:style>
-  <w:style w:type="table" w:styleId="1027">
+  <w:style w:type="table" w:styleId="1032">
     <w:name w:val="Grid Table 4 Accent 3"/>
-    <w:basedOn w:val="990"/>
+    <w:basedOn w:val="995"/>
     <w:uiPriority w:val="49"/>
     <w:pPr>
       <w:pBdr/>
@@ -39933,9 +40091,9 @@
       </w:tcPr>
     </w:tblStylePr>
   </w:style>
-  <w:style w:type="table" w:styleId="1028">
+  <w:style w:type="table" w:styleId="1033">
     <w:name w:val="Grid Table 4 Accent 2"/>
-    <w:basedOn w:val="990"/>
+    <w:basedOn w:val="995"/>
     <w:uiPriority w:val="49"/>
     <w:pPr>
       <w:pBdr/>
@@ -40154,9 +40312,9 @@
       </w:tcPr>
     </w:tblStylePr>
   </w:style>
-  <w:style w:type="character" w:styleId="1029" w:customStyle="1">
+  <w:style w:type="character" w:styleId="1034" w:customStyle="1">
     <w:name w:val="Абзац списка Знак"/>
-    <w:link w:val="996"/>
+    <w:link w:val="1001"/>
     <w:uiPriority w:val="34"/>
     <w:pPr>
       <w:pBdr/>
@@ -40168,9 +40326,9 @@
       <w:color w:val="525251"/>
     </w:rPr>
   </w:style>
-  <w:style w:type="table" w:styleId="1030">
+  <w:style w:type="table" w:styleId="1035">
     <w:name w:val="Grid Table 5 Dark Accent 2"/>
-    <w:basedOn w:val="990"/>
+    <w:basedOn w:val="995"/>
     <w:uiPriority w:val="50"/>
     <w:pPr>
       <w:pBdr/>
@@ -40405,9 +40563,9 @@
       </w:tcPr>
     </w:tblStylePr>
   </w:style>
-  <w:style w:type="paragraph" w:styleId="1031">
+  <w:style w:type="paragraph" w:styleId="1036">
     <w:name w:val="Normal (Web)"/>
-    <w:basedOn w:val="984"/>
+    <w:basedOn w:val="989"/>
     <w:uiPriority w:val="99"/>
     <w:semiHidden/>
     <w:unhideWhenUsed/>
@@ -40425,7 +40583,7 @@
       <w:lang w:eastAsia="ru-RU"/>
     </w:rPr>
   </w:style>
-  <w:style w:type="paragraph" w:styleId="1032" w:customStyle="1">
+  <w:style w:type="paragraph" w:styleId="1037" w:customStyle="1">
     <w:name w:val="Default"/>
     <w:pPr>
       <w:pBdr/>
@@ -40439,9 +40597,9 @@
       <w:szCs w:val="24"/>
     </w:rPr>
   </w:style>
-  <w:style w:type="character" w:styleId="1033">
+  <w:style w:type="character" w:styleId="1038">
     <w:name w:val="annotation reference"/>
-    <w:basedOn w:val="989"/>
+    <w:basedOn w:val="994"/>
     <w:uiPriority w:val="99"/>
     <w:semiHidden/>
     <w:unhideWhenUsed/>
@@ -40455,10 +40613,10 @@
       <w:szCs w:val="16"/>
     </w:rPr>
   </w:style>
-  <w:style w:type="paragraph" w:styleId="1034">
+  <w:style w:type="paragraph" w:styleId="1039">
     <w:name w:val="annotation text"/>
-    <w:basedOn w:val="984"/>
-    <w:link w:val="1035"/>
+    <w:basedOn w:val="989"/>
+    <w:link w:val="1040"/>
     <w:uiPriority w:val="99"/>
     <w:semiHidden/>
     <w:unhideWhenUsed/>
@@ -40472,10 +40630,10 @@
       <w:szCs w:val="20"/>
     </w:rPr>
   </w:style>
-  <w:style w:type="character" w:styleId="1035" w:customStyle="1">
+  <w:style w:type="character" w:styleId="1040" w:customStyle="1">
     <w:name w:val="Текст примечания Знак"/>
-    <w:basedOn w:val="989"/>
-    <w:link w:val="1034"/>
+    <w:basedOn w:val="994"/>
+    <w:link w:val="1039"/>
     <w:uiPriority w:val="99"/>
     <w:semiHidden/>
     <w:pPr>
@@ -40490,11 +40648,11 @@
       <w:szCs w:val="20"/>
     </w:rPr>
   </w:style>
-  <w:style w:type="paragraph" w:styleId="1036">
+  <w:style w:type="paragraph" w:styleId="1041">
     <w:name w:val="annotation subject"/>
-    <w:basedOn w:val="1034"/>
-    <w:next w:val="1034"/>
-    <w:link w:val="1037"/>
+    <w:basedOn w:val="1039"/>
+    <w:next w:val="1039"/>
+    <w:link w:val="1042"/>
     <w:uiPriority w:val="99"/>
     <w:semiHidden/>
     <w:unhideWhenUsed/>
@@ -40508,10 +40666,10 @@
       <w:bCs/>
     </w:rPr>
   </w:style>
-  <w:style w:type="character" w:styleId="1037" w:customStyle="1">
+  <w:style w:type="character" w:styleId="1042" w:customStyle="1">
     <w:name w:val="Тема примечания Знак"/>
-    <w:basedOn w:val="1035"/>
-    <w:link w:val="1036"/>
+    <w:basedOn w:val="1040"/>
+    <w:link w:val="1041"/>
     <w:uiPriority w:val="99"/>
     <w:semiHidden/>
     <w:pPr>
@@ -40528,9 +40686,9 @@
       <w:szCs w:val="20"/>
     </w:rPr>
   </w:style>
-  <w:style w:type="character" w:styleId="1038">
+  <w:style w:type="character" w:styleId="1043">
     <w:name w:val="FollowedHyperlink"/>
-    <w:basedOn w:val="989"/>
+    <w:basedOn w:val="994"/>
     <w:uiPriority w:val="99"/>
     <w:semiHidden/>
     <w:unhideWhenUsed/>
@@ -40544,7 +40702,7 @@
       <w:u w:val="single"/>
     </w:rPr>
   </w:style>
-  <w:style w:type="paragraph" w:styleId="1039">
+  <w:style w:type="paragraph" w:styleId="1044">
     <w:name w:val="Revision"/>
     <w:hidden/>
     <w:uiPriority w:val="99"/>
@@ -40559,7 +40717,7 @@
       <w:color w:val="525251"/>
     </w:rPr>
   </w:style>
-  <w:style w:type="paragraph" w:styleId="1040" w:customStyle="1">
+  <w:style w:type="paragraph" w:styleId="1045" w:customStyle="1">
     <w:name w:val="Table Paragraph"/>
     <w:uiPriority w:val="1"/>
     <w:qFormat/>
@@ -40607,10 +40765,10 @@
       <w14:ligatures w14:val="none"/>
     </w:rPr>
   </w:style>
-  <w:style w:type="paragraph" w:styleId="1041" w:customStyle="1">
+  <w:style w:type="paragraph" w:styleId="1046" w:customStyle="1">
     <w:name w:val="FS"/>
-    <w:basedOn w:val="999"/>
-    <w:link w:val="1009"/>
+    <w:basedOn w:val="1004"/>
+    <w:link w:val="1014"/>
     <w:qFormat/>
     <w:pPr>
       <w:keepNext w:val="false"/>

--- a/src/main/resources/app/artifacts/transformation/template/deal/commercial-offer-template.docx
+++ b/src/main/resources/app/artifacts/transformation/template/deal/commercial-offer-template.docx
@@ -159,7 +159,7 @@
                             <w:txbxContent>
                               <w:p>
                                 <w:pPr>
-                                  <w:pStyle w:val="1002"/>
+                                  <w:pStyle w:val="998"/>
                                   <w:pBdr/>
                                   <w:spacing/>
                                   <w:ind/>
@@ -209,7 +209,7 @@
                       <w:txbxContent>
                         <w:p>
                           <w:pPr>
-                            <w:pStyle w:val="1002"/>
+                            <w:pStyle w:val="998"/>
                             <w:pBdr/>
                             <w:spacing/>
                             <w:ind/>
@@ -1083,7 +1083,7 @@
     </w:p>
     <w:p>
       <w:pPr>
-        <w:pStyle w:val="990"/>
+        <w:pStyle w:val="986"/>
         <w:pBdr/>
         <w:spacing/>
         <w:ind/>
@@ -1174,8 +1174,10 @@
           <w:rFonts w:asciiTheme="majorHAnsi" w:hAnsiTheme="majorHAnsi" w:cstheme="majorHAnsi"/>
           <w:b/>
           <w:bCs/>
-          <w:color w:val="2e363e" w:themeColor="text1"/>
+          <w:sz w:val="20"/>
+          <w:szCs w:val="20"/>
           <w:highlight w:val="none"/>
+          <w:u w:val="none"/>
         </w:rPr>
       </w:r>
       <w:r>
@@ -1192,7 +1194,7 @@
     </w:p>
     <w:p>
       <w:pPr>
-        <w:pStyle w:val="992"/>
+        <w:pStyle w:val="988"/>
         <w:pBdr/>
         <w:spacing w:line="360" w:lineRule="auto"/>
         <w:ind w:left="720"/>
@@ -1233,20 +1235,21 @@
         <w:rPr>
           <w:rFonts w:asciiTheme="majorHAnsi" w:hAnsiTheme="majorHAnsi" w:cstheme="majorHAnsi"/>
           <w:color w:val="2e363e" w:themeColor="text1"/>
+          <w:highlight w:val="none"/>
         </w:rPr>
       </w:r>
     </w:p>
     <w:tbl>
       <w:tblPr>
+        <w:tblStyle w:val="1016"/>
+        <w:tblW w:w="9052" w:type="dxa"/>
         <w:jc w:val="center"/>
-        <w:tblW w:w="9052" w:type="dxa"/>
         <w:tblBorders>
           <w:insideH w:val="single" w:color="auto" w:sz="4" w:space="0"/>
           <w:insideV w:val="single" w:color="auto" w:sz="4" w:space="0"/>
         </w:tblBorders>
         <w:tblLayout w:type="fixed"/>
         <w:tblLook w:val="0020" w:firstRow="1" w:lastRow="0" w:firstColumn="0" w:lastColumn="0" w:noHBand="0" w:noVBand="0"/>
-        <w:tblStyle w:val="1020"/>
       </w:tblPr>
       <w:tblGrid>
         <w:gridCol w:w="865"/>
@@ -1273,7 +1276,7 @@
           </w:tcPr>
           <w:p>
             <w:pPr>
-              <w:pStyle w:val="1029"/>
+              <w:pStyle w:val="1025"/>
               <w:pBdr/>
               <w:spacing w:line="240" w:lineRule="auto"/>
               <w:ind/>
@@ -1325,7 +1328,7 @@
           </w:tcPr>
           <w:p>
             <w:pPr>
-              <w:pStyle w:val="1029"/>
+              <w:pStyle w:val="1025"/>
               <w:pBdr/>
               <w:spacing w:line="240" w:lineRule="auto"/>
               <w:ind/>
@@ -1382,7 +1385,7 @@
           </w:tcPr>
           <w:p>
             <w:pPr>
-              <w:pStyle w:val="1029"/>
+              <w:pStyle w:val="1025"/>
               <w:pBdr/>
               <w:spacing w:line="240" w:lineRule="auto"/>
               <w:ind/>
@@ -1431,7 +1434,7 @@
           </w:tcPr>
           <w:p>
             <w:pPr>
-              <w:pStyle w:val="1029"/>
+              <w:pStyle w:val="1025"/>
               <w:pBdr/>
               <w:spacing w:line="240" w:lineRule="auto"/>
               <w:ind/>
@@ -1478,7 +1481,7 @@
           </w:p>
           <w:p>
             <w:pPr>
-              <w:pStyle w:val="1029"/>
+              <w:pStyle w:val="1025"/>
               <w:pBdr/>
               <w:spacing w:line="240" w:lineRule="auto"/>
               <w:ind/>
@@ -1532,7 +1535,7 @@
           </w:tcPr>
           <w:p>
             <w:pPr>
-              <w:pStyle w:val="1045"/>
+              <w:pStyle w:val="1041"/>
               <w:pBdr/>
               <w:spacing/>
               <w:ind w:right="49"/>
@@ -1590,7 +1593,7 @@
           </w:tcPr>
           <w:p>
             <w:pPr>
-              <w:pStyle w:val="1045"/>
+              <w:pStyle w:val="1041"/>
               <w:pBdr/>
               <w:spacing/>
               <w:ind w:left="1244"/>
@@ -1654,7 +1657,7 @@
           </w:tcPr>
           <w:p>
             <w:pPr>
-              <w:pStyle w:val="1029"/>
+              <w:pStyle w:val="1025"/>
               <w:pBdr/>
               <w:spacing/>
               <w:ind/>
@@ -1707,7 +1710,7 @@
           </w:tcPr>
           <w:p>
             <w:pPr>
-              <w:pStyle w:val="1046"/>
+              <w:pStyle w:val="1042"/>
               <w:pBdr/>
               <w:spacing w:line="276" w:lineRule="auto"/>
               <w:ind w:left="391"/>
@@ -1831,14 +1834,16 @@
           <w:szCs w:val="20"/>
           <w:u w:val="single"/>
         </w:rPr>
-        <w:t xml:space="preserve">[#[@amountInWords locale="ru" currency="RUB"]${totalAmountWithVat!0}[/@amountInWords]#], из них НДС: [#[@amountInWords locale="ru" currency="RUB"]${totalVat!0}[/@amountInWords]#].</w:t>
+        <w:t xml:space="preserve">[#[@amountInWords locale="ru" currency="RUB"]${totalAmountWithVat!0}[/@amountInWords], из них НДС: [@amountInWords locale="ru" currency="RUB"]${totalVat!0}[/@amountInWords]#].</w:t>
       </w:r>
       <w:r>
         <w:rPr>
           <w:rFonts w:asciiTheme="majorHAnsi" w:hAnsiTheme="majorHAnsi" w:cstheme="majorHAnsi"/>
           <w:b/>
+          <w:bCs/>
           <w:sz w:val="20"/>
           <w:szCs w:val="20"/>
+          <w:highlight w:val="none"/>
           <w:u w:val="single"/>
         </w:rPr>
       </w:r>
@@ -1897,13 +1902,13 @@
           <w:bCs w:val="0"/>
           <w:sz w:val="20"/>
           <w:szCs w:val="20"/>
-          <w:highlight w:val="none"/>
           <w:u w:val="none"/>
         </w:rPr>
       </w:r>
     </w:p>
     <w:tbl>
       <w:tblPr>
+        <w:tblStyle w:val="1016"/>
         <w:tblW w:w="0" w:type="auto"/>
         <w:tblBorders>
           <w:top w:val="none" w:color="auto" w:sz="0" w:space="0"/>
@@ -1914,7 +1919,6 @@
           <w:insideV w:val="none" w:color="auto" w:sz="0" w:space="0"/>
         </w:tblBorders>
         <w:tblLook w:val="04A0" w:firstRow="1" w:lastRow="0" w:firstColumn="1" w:lastColumn="0" w:noHBand="0" w:noVBand="1"/>
-        <w:tblStyle w:val="1020"/>
       </w:tblPr>
       <w:tblGrid>
         <w:gridCol w:w="6096"/>
@@ -2461,7 +2465,7 @@
           </w:p>
           <w:p>
             <w:pPr>
-              <w:pStyle w:val="992"/>
+              <w:pStyle w:val="988"/>
               <w:pBdr/>
               <w:spacing w:line="360" w:lineRule="auto"/>
               <w:ind w:left="0"/>
@@ -3029,7 +3033,7 @@
 <w:hdr xmlns:wpc="http://schemas.microsoft.com/office/word/2010/wordprocessingCanvas" xmlns:mc="http://schemas.openxmlformats.org/markup-compatibility/2006" xmlns:o="urn:schemas-microsoft-com:office:office" xmlns:r="http://schemas.openxmlformats.org/officeDocument/2006/relationships" xmlns:m="http://schemas.openxmlformats.org/officeDocument/2006/math" xmlns:v="urn:schemas-microsoft-com:vml" xmlns:wp14="http://schemas.microsoft.com/office/word/2010/wordprocessingDrawing" xmlns:wp="http://schemas.openxmlformats.org/drawingml/2006/wordprocessingDrawing" xmlns:w10="urn:schemas-microsoft-com:office:word" xmlns:w="http://schemas.openxmlformats.org/wordprocessingml/2006/main" xmlns:w14="http://schemas.microsoft.com/office/word/2010/wordml" xmlns:w15="http://schemas.microsoft.com/office/word/2012/wordml" xmlns:wpg="http://schemas.microsoft.com/office/word/2010/wordprocessingGroup" xmlns:wpi="http://schemas.microsoft.com/office/word/2010/wordprocessingInk" xmlns:wne="http://schemas.microsoft.com/office/word/2006/wordml" xmlns:a="http://schemas.openxmlformats.org/drawingml/2006/main" xmlns:wps="http://schemas.microsoft.com/office/word/2010/wordprocessingShape" mc:Ignorable="w14 w15 wp14">
   <w:p>
     <w:pPr>
-      <w:pStyle w:val="997"/>
+      <w:pStyle w:val="993"/>
       <w:pBdr/>
       <w:spacing/>
       <w:ind/>
@@ -8051,9 +8055,9 @@
     <w:lsdException w:name="Bibliography" w:uiPriority="37"/>
     <w:lsdException w:name="TOC Heading" w:uiPriority="39" w:qFormat="1"/>
   </w:latentStyles>
-  <w:style w:type="character" w:styleId="821">
+  <w:style w:type="character" w:styleId="817">
     <w:name w:val="Placeholder Text"/>
-    <w:basedOn w:val="994"/>
+    <w:basedOn w:val="990"/>
     <w:uiPriority w:val="99"/>
     <w:semiHidden/>
     <w:pPr>
@@ -8065,9 +8069,9 @@
       <w:color w:val="666666"/>
     </w:rPr>
   </w:style>
-  <w:style w:type="table" w:styleId="822">
+  <w:style w:type="table" w:styleId="818">
     <w:name w:val="Table Grid Light"/>
-    <w:basedOn w:val="995"/>
+    <w:basedOn w:val="991"/>
     <w:uiPriority w:val="59"/>
     <w:pPr>
       <w:pBdr/>
@@ -8076,12 +8080,6 @@
     </w:pPr>
     <w:tblPr>
       <w:tblInd w:w="0" w:type="dxa"/>
-      <w:tblCellMar>
-        <w:left w:w="108" w:type="dxa"/>
-        <w:top w:w="0" w:type="dxa"/>
-        <w:right w:w="108" w:type="dxa"/>
-        <w:bottom w:w="0" w:type="dxa"/>
-      </w:tblCellMar>
       <w:tblBorders>
         <w:top w:val="single" w:color="000000" w:themeColor="text1" w:themeTint="50" w:sz="4" w:space="0"/>
         <w:left w:val="single" w:color="000000" w:themeColor="text1" w:themeTint="50" w:sz="4" w:space="0"/>
@@ -8090,6 +8088,12 @@
         <w:insideH w:val="single" w:color="000000" w:themeColor="text1" w:themeTint="50" w:sz="4" w:space="0"/>
         <w:insideV w:val="single" w:color="000000" w:themeColor="text1" w:themeTint="50" w:sz="4" w:space="0"/>
       </w:tblBorders>
+      <w:tblCellMar>
+        <w:left w:w="108" w:type="dxa"/>
+        <w:top w:w="0" w:type="dxa"/>
+        <w:right w:w="108" w:type="dxa"/>
+        <w:bottom w:w="0" w:type="dxa"/>
+      </w:tblCellMar>
     </w:tblPr>
     <w:tcPr>
       <w:tcBorders/>
@@ -8264,9 +8268,9 @@
       </w:tcPr>
     </w:tblStylePr>
   </w:style>
-  <w:style w:type="table" w:styleId="823">
+  <w:style w:type="table" w:styleId="819">
     <w:name w:val="Plain Table 1"/>
-    <w:basedOn w:val="995"/>
+    <w:basedOn w:val="991"/>
     <w:uiPriority w:val="59"/>
     <w:pPr>
       <w:pBdr/>
@@ -8275,12 +8279,6 @@
     </w:pPr>
     <w:tblPr>
       <w:tblInd w:w="0" w:type="dxa"/>
-      <w:tblCellMar>
-        <w:left w:w="108" w:type="dxa"/>
-        <w:top w:w="0" w:type="dxa"/>
-        <w:right w:w="108" w:type="dxa"/>
-        <w:bottom w:w="0" w:type="dxa"/>
-      </w:tblCellMar>
       <w:tblBorders>
         <w:top w:val="single" w:color="000000" w:themeColor="text1" w:themeTint="50" w:sz="4" w:space="0"/>
         <w:left w:val="single" w:color="000000" w:themeColor="text1" w:themeTint="50" w:sz="4" w:space="0"/>
@@ -8289,6 +8287,12 @@
         <w:insideH w:val="single" w:color="000000" w:themeColor="text1" w:themeTint="50" w:sz="4" w:space="0"/>
         <w:insideV w:val="single" w:color="000000" w:themeColor="text1" w:themeTint="50" w:sz="4" w:space="0"/>
       </w:tblBorders>
+      <w:tblCellMar>
+        <w:left w:w="108" w:type="dxa"/>
+        <w:top w:w="0" w:type="dxa"/>
+        <w:right w:w="108" w:type="dxa"/>
+        <w:bottom w:w="0" w:type="dxa"/>
+      </w:tblCellMar>
     </w:tblPr>
     <w:tcPr>
       <w:tcBorders/>
@@ -8489,9 +8493,9 @@
       </w:tcPr>
     </w:tblStylePr>
   </w:style>
-  <w:style w:type="table" w:styleId="824">
+  <w:style w:type="table" w:styleId="820">
     <w:name w:val="Plain Table 2"/>
-    <w:basedOn w:val="995"/>
+    <w:basedOn w:val="991"/>
     <w:uiPriority w:val="59"/>
     <w:pPr>
       <w:pBdr/>
@@ -8500,18 +8504,18 @@
     </w:pPr>
     <w:tblPr>
       <w:tblInd w:w="0" w:type="dxa"/>
+      <w:tblBorders>
+        <w:top w:val="single" w:color="000000" w:themeColor="text1" w:sz="4" w:space="0"/>
+        <w:left w:val="none" w:color="000000" w:themeColor="text1" w:sz="4" w:space="0"/>
+        <w:bottom w:val="single" w:color="000000" w:themeColor="text1" w:sz="4" w:space="0"/>
+        <w:right w:val="none" w:color="000000" w:themeColor="text1" w:sz="4" w:space="0"/>
+      </w:tblBorders>
       <w:tblCellMar>
         <w:left w:w="108" w:type="dxa"/>
         <w:top w:w="0" w:type="dxa"/>
         <w:right w:w="108" w:type="dxa"/>
         <w:bottom w:w="0" w:type="dxa"/>
       </w:tblCellMar>
-      <w:tblBorders>
-        <w:top w:val="single" w:color="000000" w:themeColor="text1" w:sz="4" w:space="0"/>
-        <w:left w:val="none" w:color="000000" w:themeColor="text1" w:sz="4" w:space="0"/>
-        <w:bottom w:val="single" w:color="000000" w:themeColor="text1" w:sz="4" w:space="0"/>
-        <w:right w:val="none" w:color="000000" w:themeColor="text1" w:sz="4" w:space="0"/>
-      </w:tblBorders>
     </w:tblPr>
     <w:tcPr>
       <w:tcBorders/>
@@ -8722,9 +8726,9 @@
       </w:tcPr>
     </w:tblStylePr>
   </w:style>
-  <w:style w:type="table" w:styleId="825">
+  <w:style w:type="table" w:styleId="821">
     <w:name w:val="Plain Table 3"/>
-    <w:basedOn w:val="995"/>
+    <w:basedOn w:val="991"/>
     <w:uiPriority w:val="99"/>
     <w:pPr>
       <w:pBdr/>
@@ -8952,9 +8956,9 @@
       </w:tcPr>
     </w:tblStylePr>
   </w:style>
-  <w:style w:type="table" w:styleId="826">
+  <w:style w:type="table" w:styleId="822">
     <w:name w:val="Plain Table 4"/>
-    <w:basedOn w:val="995"/>
+    <w:basedOn w:val="991"/>
     <w:uiPriority w:val="99"/>
     <w:pPr>
       <w:pBdr/>
@@ -9168,9 +9172,9 @@
       </w:tcPr>
     </w:tblStylePr>
   </w:style>
-  <w:style w:type="table" w:styleId="827">
+  <w:style w:type="table" w:styleId="823">
     <w:name w:val="Plain Table 5"/>
-    <w:basedOn w:val="995"/>
+    <w:basedOn w:val="991"/>
     <w:uiPriority w:val="99"/>
     <w:pPr>
       <w:pBdr/>
@@ -9401,9 +9405,9 @@
       </w:tcPr>
     </w:tblStylePr>
   </w:style>
-  <w:style w:type="table" w:styleId="828">
+  <w:style w:type="table" w:styleId="824">
     <w:name w:val="Grid Table 1 Light"/>
-    <w:basedOn w:val="995"/>
+    <w:basedOn w:val="991"/>
     <w:uiPriority w:val="99"/>
     <w:pPr>
       <w:pBdr/>
@@ -9624,9 +9628,9 @@
       </w:tcPr>
     </w:tblStylePr>
   </w:style>
-  <w:style w:type="table" w:styleId="829">
+  <w:style w:type="table" w:styleId="825">
     <w:name w:val="Grid Table 1 Light - Accent 1"/>
-    <w:basedOn w:val="995"/>
+    <w:basedOn w:val="991"/>
     <w:uiPriority w:val="99"/>
     <w:pPr>
       <w:pBdr/>
@@ -9847,9 +9851,9 @@
       </w:tcPr>
     </w:tblStylePr>
   </w:style>
-  <w:style w:type="table" w:styleId="830">
+  <w:style w:type="table" w:styleId="826">
     <w:name w:val="Grid Table 1 Light - Accent 2"/>
-    <w:basedOn w:val="995"/>
+    <w:basedOn w:val="991"/>
     <w:uiPriority w:val="99"/>
     <w:pPr>
       <w:pBdr/>
@@ -10070,9 +10074,9 @@
       </w:tcPr>
     </w:tblStylePr>
   </w:style>
-  <w:style w:type="table" w:styleId="831">
+  <w:style w:type="table" w:styleId="827">
     <w:name w:val="Grid Table 1 Light - Accent 3"/>
-    <w:basedOn w:val="995"/>
+    <w:basedOn w:val="991"/>
     <w:uiPriority w:val="99"/>
     <w:pPr>
       <w:pBdr/>
@@ -10293,9 +10297,9 @@
       </w:tcPr>
     </w:tblStylePr>
   </w:style>
-  <w:style w:type="table" w:styleId="832">
+  <w:style w:type="table" w:styleId="828">
     <w:name w:val="Grid Table 1 Light - Accent 4"/>
-    <w:basedOn w:val="995"/>
+    <w:basedOn w:val="991"/>
     <w:uiPriority w:val="99"/>
     <w:pPr>
       <w:pBdr/>
@@ -10516,9 +10520,9 @@
       </w:tcPr>
     </w:tblStylePr>
   </w:style>
-  <w:style w:type="table" w:styleId="833">
+  <w:style w:type="table" w:styleId="829">
     <w:name w:val="Grid Table 1 Light - Accent 5"/>
-    <w:basedOn w:val="995"/>
+    <w:basedOn w:val="991"/>
     <w:uiPriority w:val="99"/>
     <w:pPr>
       <w:pBdr/>
@@ -10739,9 +10743,9 @@
       </w:tcPr>
     </w:tblStylePr>
   </w:style>
-  <w:style w:type="table" w:styleId="834">
+  <w:style w:type="table" w:styleId="830">
     <w:name w:val="Grid Table 1 Light - Accent 6"/>
-    <w:basedOn w:val="995"/>
+    <w:basedOn w:val="991"/>
     <w:uiPriority w:val="99"/>
     <w:pPr>
       <w:pBdr/>
@@ -10962,9 +10966,9 @@
       </w:tcPr>
     </w:tblStylePr>
   </w:style>
-  <w:style w:type="table" w:styleId="835">
+  <w:style w:type="table" w:styleId="831">
     <w:name w:val="Grid Table 2"/>
-    <w:basedOn w:val="995"/>
+    <w:basedOn w:val="991"/>
     <w:uiPriority w:val="99"/>
     <w:pPr>
       <w:pBdr/>
@@ -11194,9 +11198,9 @@
       </w:tcPr>
     </w:tblStylePr>
   </w:style>
-  <w:style w:type="table" w:styleId="836">
+  <w:style w:type="table" w:styleId="832">
     <w:name w:val="Grid Table 2 - Accent 1"/>
-    <w:basedOn w:val="995"/>
+    <w:basedOn w:val="991"/>
     <w:uiPriority w:val="99"/>
     <w:pPr>
       <w:pBdr/>
@@ -11426,9 +11430,9 @@
       </w:tcPr>
     </w:tblStylePr>
   </w:style>
-  <w:style w:type="table" w:styleId="837">
+  <w:style w:type="table" w:styleId="833">
     <w:name w:val="Grid Table 2 - Accent 2"/>
-    <w:basedOn w:val="995"/>
+    <w:basedOn w:val="991"/>
     <w:uiPriority w:val="99"/>
     <w:pPr>
       <w:pBdr/>
@@ -11658,9 +11662,9 @@
       </w:tcPr>
     </w:tblStylePr>
   </w:style>
-  <w:style w:type="table" w:styleId="838">
+  <w:style w:type="table" w:styleId="834">
     <w:name w:val="Grid Table 2 - Accent 3"/>
-    <w:basedOn w:val="995"/>
+    <w:basedOn w:val="991"/>
     <w:uiPriority w:val="99"/>
     <w:pPr>
       <w:pBdr/>
@@ -11890,9 +11894,9 @@
       </w:tcPr>
     </w:tblStylePr>
   </w:style>
-  <w:style w:type="table" w:styleId="839">
+  <w:style w:type="table" w:styleId="835">
     <w:name w:val="Grid Table 2 - Accent 4"/>
-    <w:basedOn w:val="995"/>
+    <w:basedOn w:val="991"/>
     <w:uiPriority w:val="99"/>
     <w:pPr>
       <w:pBdr/>
@@ -12122,9 +12126,9 @@
       </w:tcPr>
     </w:tblStylePr>
   </w:style>
-  <w:style w:type="table" w:styleId="840">
+  <w:style w:type="table" w:styleId="836">
     <w:name w:val="Grid Table 2 - Accent 5"/>
-    <w:basedOn w:val="995"/>
+    <w:basedOn w:val="991"/>
     <w:uiPriority w:val="99"/>
     <w:pPr>
       <w:pBdr/>
@@ -12354,9 +12358,9 @@
       </w:tcPr>
     </w:tblStylePr>
   </w:style>
-  <w:style w:type="table" w:styleId="841">
+  <w:style w:type="table" w:styleId="837">
     <w:name w:val="Grid Table 2 - Accent 6"/>
-    <w:basedOn w:val="995"/>
+    <w:basedOn w:val="991"/>
     <w:uiPriority w:val="99"/>
     <w:pPr>
       <w:pBdr/>
@@ -12586,9 +12590,9 @@
       </w:tcPr>
     </w:tblStylePr>
   </w:style>
-  <w:style w:type="table" w:styleId="842">
+  <w:style w:type="table" w:styleId="838">
     <w:name w:val="Grid Table 3"/>
-    <w:basedOn w:val="995"/>
+    <w:basedOn w:val="991"/>
     <w:uiPriority w:val="99"/>
     <w:pPr>
       <w:pBdr/>
@@ -12831,9 +12835,9 @@
       </w:tcPr>
     </w:tblStylePr>
   </w:style>
-  <w:style w:type="table" w:styleId="843">
+  <w:style w:type="table" w:styleId="839">
     <w:name w:val="Grid Table 3 - Accent 1"/>
-    <w:basedOn w:val="995"/>
+    <w:basedOn w:val="991"/>
     <w:uiPriority w:val="99"/>
     <w:pPr>
       <w:pBdr/>
@@ -13076,9 +13080,9 @@
       </w:tcPr>
     </w:tblStylePr>
   </w:style>
-  <w:style w:type="table" w:styleId="844">
+  <w:style w:type="table" w:styleId="840">
     <w:name w:val="Grid Table 3 - Accent 2"/>
-    <w:basedOn w:val="995"/>
+    <w:basedOn w:val="991"/>
     <w:uiPriority w:val="99"/>
     <w:pPr>
       <w:pBdr/>
@@ -13321,9 +13325,9 @@
       </w:tcPr>
     </w:tblStylePr>
   </w:style>
-  <w:style w:type="table" w:styleId="845">
+  <w:style w:type="table" w:styleId="841">
     <w:name w:val="Grid Table 3 - Accent 3"/>
-    <w:basedOn w:val="995"/>
+    <w:basedOn w:val="991"/>
     <w:uiPriority w:val="99"/>
     <w:pPr>
       <w:pBdr/>
@@ -13566,9 +13570,9 @@
       </w:tcPr>
     </w:tblStylePr>
   </w:style>
-  <w:style w:type="table" w:styleId="846">
+  <w:style w:type="table" w:styleId="842">
     <w:name w:val="Grid Table 3 - Accent 4"/>
-    <w:basedOn w:val="995"/>
+    <w:basedOn w:val="991"/>
     <w:uiPriority w:val="99"/>
     <w:pPr>
       <w:pBdr/>
@@ -13811,9 +13815,9 @@
       </w:tcPr>
     </w:tblStylePr>
   </w:style>
-  <w:style w:type="table" w:styleId="847">
+  <w:style w:type="table" w:styleId="843">
     <w:name w:val="Grid Table 3 - Accent 5"/>
-    <w:basedOn w:val="995"/>
+    <w:basedOn w:val="991"/>
     <w:uiPriority w:val="99"/>
     <w:pPr>
       <w:pBdr/>
@@ -14056,9 +14060,9 @@
       </w:tcPr>
     </w:tblStylePr>
   </w:style>
-  <w:style w:type="table" w:styleId="848">
+  <w:style w:type="table" w:styleId="844">
     <w:name w:val="Grid Table 3 - Accent 6"/>
-    <w:basedOn w:val="995"/>
+    <w:basedOn w:val="991"/>
     <w:uiPriority w:val="99"/>
     <w:pPr>
       <w:pBdr/>
@@ -14301,9 +14305,9 @@
       </w:tcPr>
     </w:tblStylePr>
   </w:style>
-  <w:style w:type="table" w:styleId="849">
+  <w:style w:type="table" w:styleId="845">
     <w:name w:val="Grid Table 4"/>
-    <w:basedOn w:val="995"/>
+    <w:basedOn w:val="991"/>
     <w:uiPriority w:val="59"/>
     <w:pPr>
       <w:pBdr/>
@@ -14534,9 +14538,9 @@
       </w:tcPr>
     </w:tblStylePr>
   </w:style>
-  <w:style w:type="table" w:styleId="850">
+  <w:style w:type="table" w:styleId="846">
     <w:name w:val="Grid Table 4 - Accent 1"/>
-    <w:basedOn w:val="995"/>
+    <w:basedOn w:val="991"/>
     <w:uiPriority w:val="59"/>
     <w:pPr>
       <w:pBdr/>
@@ -14767,9 +14771,9 @@
       </w:tcPr>
     </w:tblStylePr>
   </w:style>
-  <w:style w:type="table" w:styleId="851">
+  <w:style w:type="table" w:styleId="847">
     <w:name w:val="Grid Table 4 - Accent 2"/>
-    <w:basedOn w:val="995"/>
+    <w:basedOn w:val="991"/>
     <w:uiPriority w:val="59"/>
     <w:pPr>
       <w:pBdr/>
@@ -15000,9 +15004,9 @@
       </w:tcPr>
     </w:tblStylePr>
   </w:style>
-  <w:style w:type="table" w:styleId="852">
+  <w:style w:type="table" w:styleId="848">
     <w:name w:val="Grid Table 4 - Accent 3"/>
-    <w:basedOn w:val="995"/>
+    <w:basedOn w:val="991"/>
     <w:uiPriority w:val="59"/>
     <w:pPr>
       <w:pBdr/>
@@ -15233,9 +15237,9 @@
       </w:tcPr>
     </w:tblStylePr>
   </w:style>
-  <w:style w:type="table" w:styleId="853">
+  <w:style w:type="table" w:styleId="849">
     <w:name w:val="Grid Table 4 - Accent 4"/>
-    <w:basedOn w:val="995"/>
+    <w:basedOn w:val="991"/>
     <w:uiPriority w:val="59"/>
     <w:pPr>
       <w:pBdr/>
@@ -15466,9 +15470,9 @@
       </w:tcPr>
     </w:tblStylePr>
   </w:style>
-  <w:style w:type="table" w:styleId="854">
+  <w:style w:type="table" w:styleId="850">
     <w:name w:val="Grid Table 4 - Accent 5"/>
-    <w:basedOn w:val="995"/>
+    <w:basedOn w:val="991"/>
     <w:uiPriority w:val="59"/>
     <w:pPr>
       <w:pBdr/>
@@ -15699,9 +15703,9 @@
       </w:tcPr>
     </w:tblStylePr>
   </w:style>
-  <w:style w:type="table" w:styleId="855">
+  <w:style w:type="table" w:styleId="851">
     <w:name w:val="Grid Table 4 - Accent 6"/>
-    <w:basedOn w:val="995"/>
+    <w:basedOn w:val="991"/>
     <w:uiPriority w:val="59"/>
     <w:pPr>
       <w:pBdr/>
@@ -15932,9 +15936,9 @@
       </w:tcPr>
     </w:tblStylePr>
   </w:style>
-  <w:style w:type="table" w:styleId="856">
+  <w:style w:type="table" w:styleId="852">
     <w:name w:val="Grid Table 5 Dark"/>
-    <w:basedOn w:val="995"/>
+    <w:basedOn w:val="991"/>
     <w:uiPriority w:val="99"/>
     <w:pPr>
       <w:pBdr/>
@@ -16160,9 +16164,9 @@
       </w:tcPr>
     </w:tblStylePr>
   </w:style>
-  <w:style w:type="table" w:styleId="857">
+  <w:style w:type="table" w:styleId="853">
     <w:name w:val="Grid Table 5 Dark- Accent 1"/>
-    <w:basedOn w:val="995"/>
+    <w:basedOn w:val="991"/>
     <w:uiPriority w:val="99"/>
     <w:pPr>
       <w:pBdr/>
@@ -16388,9 +16392,9 @@
       </w:tcPr>
     </w:tblStylePr>
   </w:style>
-  <w:style w:type="table" w:styleId="858">
+  <w:style w:type="table" w:styleId="854">
     <w:name w:val="Grid Table 5 Dark - Accent 2"/>
-    <w:basedOn w:val="995"/>
+    <w:basedOn w:val="991"/>
     <w:uiPriority w:val="99"/>
     <w:pPr>
       <w:pBdr/>
@@ -16616,9 +16620,9 @@
       </w:tcPr>
     </w:tblStylePr>
   </w:style>
-  <w:style w:type="table" w:styleId="859">
+  <w:style w:type="table" w:styleId="855">
     <w:name w:val="Grid Table 5 Dark - Accent 3"/>
-    <w:basedOn w:val="995"/>
+    <w:basedOn w:val="991"/>
     <w:uiPriority w:val="99"/>
     <w:pPr>
       <w:pBdr/>
@@ -16844,9 +16848,9 @@
       </w:tcPr>
     </w:tblStylePr>
   </w:style>
-  <w:style w:type="table" w:styleId="860">
+  <w:style w:type="table" w:styleId="856">
     <w:name w:val="Grid Table 5 Dark- Accent 4"/>
-    <w:basedOn w:val="995"/>
+    <w:basedOn w:val="991"/>
     <w:uiPriority w:val="99"/>
     <w:pPr>
       <w:pBdr/>
@@ -17072,9 +17076,9 @@
       </w:tcPr>
     </w:tblStylePr>
   </w:style>
-  <w:style w:type="table" w:styleId="861">
+  <w:style w:type="table" w:styleId="857">
     <w:name w:val="Grid Table 5 Dark - Accent 5"/>
-    <w:basedOn w:val="995"/>
+    <w:basedOn w:val="991"/>
     <w:uiPriority w:val="99"/>
     <w:pPr>
       <w:pBdr/>
@@ -17300,9 +17304,9 @@
       </w:tcPr>
     </w:tblStylePr>
   </w:style>
-  <w:style w:type="table" w:styleId="862">
+  <w:style w:type="table" w:styleId="858">
     <w:name w:val="Grid Table 5 Dark - Accent 6"/>
-    <w:basedOn w:val="995"/>
+    <w:basedOn w:val="991"/>
     <w:uiPriority w:val="99"/>
     <w:pPr>
       <w:pBdr/>
@@ -17528,9 +17532,9 @@
       </w:tcPr>
     </w:tblStylePr>
   </w:style>
-  <w:style w:type="table" w:styleId="863">
+  <w:style w:type="table" w:styleId="859">
     <w:name w:val="Grid Table 6 Colorful"/>
-    <w:basedOn w:val="995"/>
+    <w:basedOn w:val="991"/>
     <w:uiPriority w:val="99"/>
     <w:pPr>
       <w:pBdr/>
@@ -17758,9 +17762,9 @@
       </w:tcPr>
     </w:tblStylePr>
   </w:style>
-  <w:style w:type="table" w:styleId="864">
+  <w:style w:type="table" w:styleId="860">
     <w:name w:val="Grid Table 6 Colorful - Accent 1"/>
-    <w:basedOn w:val="995"/>
+    <w:basedOn w:val="991"/>
     <w:uiPriority w:val="99"/>
     <w:pPr>
       <w:pBdr/>
@@ -17988,9 +17992,9 @@
       </w:tcPr>
     </w:tblStylePr>
   </w:style>
-  <w:style w:type="table" w:styleId="865">
+  <w:style w:type="table" w:styleId="861">
     <w:name w:val="Grid Table 6 Colorful - Accent 2"/>
-    <w:basedOn w:val="995"/>
+    <w:basedOn w:val="991"/>
     <w:uiPriority w:val="99"/>
     <w:pPr>
       <w:pBdr/>
@@ -18218,9 +18222,9 @@
       </w:tcPr>
     </w:tblStylePr>
   </w:style>
-  <w:style w:type="table" w:styleId="866">
+  <w:style w:type="table" w:styleId="862">
     <w:name w:val="Grid Table 6 Colorful - Accent 3"/>
-    <w:basedOn w:val="995"/>
+    <w:basedOn w:val="991"/>
     <w:uiPriority w:val="99"/>
     <w:pPr>
       <w:pBdr/>
@@ -18448,9 +18452,9 @@
       </w:tcPr>
     </w:tblStylePr>
   </w:style>
-  <w:style w:type="table" w:styleId="867">
+  <w:style w:type="table" w:styleId="863">
     <w:name w:val="Grid Table 6 Colorful - Accent 4"/>
-    <w:basedOn w:val="995"/>
+    <w:basedOn w:val="991"/>
     <w:uiPriority w:val="99"/>
     <w:pPr>
       <w:pBdr/>
@@ -18678,9 +18682,9 @@
       </w:tcPr>
     </w:tblStylePr>
   </w:style>
-  <w:style w:type="table" w:styleId="868">
+  <w:style w:type="table" w:styleId="864">
     <w:name w:val="Grid Table 6 Colorful - Accent 5"/>
-    <w:basedOn w:val="995"/>
+    <w:basedOn w:val="991"/>
     <w:uiPriority w:val="99"/>
     <w:pPr>
       <w:pBdr/>
@@ -18908,9 +18912,9 @@
       </w:tcPr>
     </w:tblStylePr>
   </w:style>
-  <w:style w:type="table" w:styleId="869">
+  <w:style w:type="table" w:styleId="865">
     <w:name w:val="Grid Table 6 Colorful - Accent 6"/>
-    <w:basedOn w:val="995"/>
+    <w:basedOn w:val="991"/>
     <w:uiPriority w:val="99"/>
     <w:pPr>
       <w:pBdr/>
@@ -19138,9 +19142,9 @@
       </w:tcPr>
     </w:tblStylePr>
   </w:style>
-  <w:style w:type="table" w:styleId="870">
+  <w:style w:type="table" w:styleId="866">
     <w:name w:val="Grid Table 7 Colorful"/>
-    <w:basedOn w:val="995"/>
+    <w:basedOn w:val="991"/>
     <w:uiPriority w:val="99"/>
     <w:pPr>
       <w:pBdr/>
@@ -19392,9 +19396,9 @@
       </w:tcPr>
     </w:tblStylePr>
   </w:style>
-  <w:style w:type="table" w:styleId="871">
+  <w:style w:type="table" w:styleId="867">
     <w:name w:val="Grid Table 7 Colorful - Accent 1"/>
-    <w:basedOn w:val="995"/>
+    <w:basedOn w:val="991"/>
     <w:uiPriority w:val="99"/>
     <w:pPr>
       <w:pBdr/>
@@ -19646,9 +19650,9 @@
       </w:tcPr>
     </w:tblStylePr>
   </w:style>
-  <w:style w:type="table" w:styleId="872">
+  <w:style w:type="table" w:styleId="868">
     <w:name w:val="Grid Table 7 Colorful - Accent 2"/>
-    <w:basedOn w:val="995"/>
+    <w:basedOn w:val="991"/>
     <w:uiPriority w:val="99"/>
     <w:pPr>
       <w:pBdr/>
@@ -19900,9 +19904,9 @@
       </w:tcPr>
     </w:tblStylePr>
   </w:style>
-  <w:style w:type="table" w:styleId="873">
+  <w:style w:type="table" w:styleId="869">
     <w:name w:val="Grid Table 7 Colorful - Accent 3"/>
-    <w:basedOn w:val="995"/>
+    <w:basedOn w:val="991"/>
     <w:uiPriority w:val="99"/>
     <w:pPr>
       <w:pBdr/>
@@ -20154,9 +20158,9 @@
       </w:tcPr>
     </w:tblStylePr>
   </w:style>
-  <w:style w:type="table" w:styleId="874">
+  <w:style w:type="table" w:styleId="870">
     <w:name w:val="Grid Table 7 Colorful - Accent 4"/>
-    <w:basedOn w:val="995"/>
+    <w:basedOn w:val="991"/>
     <w:uiPriority w:val="99"/>
     <w:pPr>
       <w:pBdr/>
@@ -20408,9 +20412,9 @@
       </w:tcPr>
     </w:tblStylePr>
   </w:style>
-  <w:style w:type="table" w:styleId="875">
+  <w:style w:type="table" w:styleId="871">
     <w:name w:val="Grid Table 7 Colorful - Accent 5"/>
-    <w:basedOn w:val="995"/>
+    <w:basedOn w:val="991"/>
     <w:uiPriority w:val="99"/>
     <w:pPr>
       <w:pBdr/>
@@ -20662,9 +20666,9 @@
       </w:tcPr>
     </w:tblStylePr>
   </w:style>
-  <w:style w:type="table" w:styleId="876">
+  <w:style w:type="table" w:styleId="872">
     <w:name w:val="Grid Table 7 Colorful - Accent 6"/>
-    <w:basedOn w:val="995"/>
+    <w:basedOn w:val="991"/>
     <w:uiPriority w:val="99"/>
     <w:pPr>
       <w:pBdr/>
@@ -20916,9 +20920,9 @@
       </w:tcPr>
     </w:tblStylePr>
   </w:style>
-  <w:style w:type="table" w:styleId="877">
+  <w:style w:type="table" w:styleId="873">
     <w:name w:val="List Table 1 Light"/>
-    <w:basedOn w:val="995"/>
+    <w:basedOn w:val="991"/>
     <w:uiPriority w:val="99"/>
     <w:pPr>
       <w:pBdr/>
@@ -21132,9 +21136,9 @@
       </w:tcPr>
     </w:tblStylePr>
   </w:style>
-  <w:style w:type="table" w:styleId="878">
+  <w:style w:type="table" w:styleId="874">
     <w:name w:val="List Table 1 Light - Accent 1"/>
-    <w:basedOn w:val="995"/>
+    <w:basedOn w:val="991"/>
     <w:uiPriority w:val="99"/>
     <w:pPr>
       <w:pBdr/>
@@ -21348,9 +21352,9 @@
       </w:tcPr>
     </w:tblStylePr>
   </w:style>
-  <w:style w:type="table" w:styleId="879">
+  <w:style w:type="table" w:styleId="875">
     <w:name w:val="List Table 1 Light - Accent 2"/>
-    <w:basedOn w:val="995"/>
+    <w:basedOn w:val="991"/>
     <w:uiPriority w:val="99"/>
     <w:pPr>
       <w:pBdr/>
@@ -21564,9 +21568,9 @@
       </w:tcPr>
     </w:tblStylePr>
   </w:style>
-  <w:style w:type="table" w:styleId="880">
+  <w:style w:type="table" w:styleId="876">
     <w:name w:val="List Table 1 Light - Accent 3"/>
-    <w:basedOn w:val="995"/>
+    <w:basedOn w:val="991"/>
     <w:uiPriority w:val="99"/>
     <w:pPr>
       <w:pBdr/>
@@ -21780,9 +21784,9 @@
       </w:tcPr>
     </w:tblStylePr>
   </w:style>
-  <w:style w:type="table" w:styleId="881">
+  <w:style w:type="table" w:styleId="877">
     <w:name w:val="List Table 1 Light - Accent 4"/>
-    <w:basedOn w:val="995"/>
+    <w:basedOn w:val="991"/>
     <w:uiPriority w:val="99"/>
     <w:pPr>
       <w:pBdr/>
@@ -21996,9 +22000,9 @@
       </w:tcPr>
     </w:tblStylePr>
   </w:style>
-  <w:style w:type="table" w:styleId="882">
+  <w:style w:type="table" w:styleId="878">
     <w:name w:val="List Table 1 Light - Accent 5"/>
-    <w:basedOn w:val="995"/>
+    <w:basedOn w:val="991"/>
     <w:uiPriority w:val="99"/>
     <w:pPr>
       <w:pBdr/>
@@ -22212,9 +22216,9 @@
       </w:tcPr>
     </w:tblStylePr>
   </w:style>
-  <w:style w:type="table" w:styleId="883">
+  <w:style w:type="table" w:styleId="879">
     <w:name w:val="List Table 1 Light - Accent 6"/>
-    <w:basedOn w:val="995"/>
+    <w:basedOn w:val="991"/>
     <w:uiPriority w:val="99"/>
     <w:pPr>
       <w:pBdr/>
@@ -22428,9 +22432,9 @@
       </w:tcPr>
     </w:tblStylePr>
   </w:style>
-  <w:style w:type="table" w:styleId="884">
+  <w:style w:type="table" w:styleId="880">
     <w:name w:val="List Table 2"/>
-    <w:basedOn w:val="995"/>
+    <w:basedOn w:val="991"/>
     <w:uiPriority w:val="99"/>
     <w:pPr>
       <w:pBdr/>
@@ -22666,9 +22670,9 @@
       </w:tcPr>
     </w:tblStylePr>
   </w:style>
-  <w:style w:type="table" w:styleId="885">
+  <w:style w:type="table" w:styleId="881">
     <w:name w:val="List Table 2 - Accent 1"/>
-    <w:basedOn w:val="995"/>
+    <w:basedOn w:val="991"/>
     <w:uiPriority w:val="99"/>
     <w:pPr>
       <w:pBdr/>
@@ -22904,9 +22908,9 @@
       </w:tcPr>
     </w:tblStylePr>
   </w:style>
-  <w:style w:type="table" w:styleId="886">
+  <w:style w:type="table" w:styleId="882">
     <w:name w:val="List Table 2 - Accent 2"/>
-    <w:basedOn w:val="995"/>
+    <w:basedOn w:val="991"/>
     <w:uiPriority w:val="99"/>
     <w:pPr>
       <w:pBdr/>
@@ -23142,9 +23146,9 @@
       </w:tcPr>
     </w:tblStylePr>
   </w:style>
-  <w:style w:type="table" w:styleId="887">
+  <w:style w:type="table" w:styleId="883">
     <w:name w:val="List Table 2 - Accent 3"/>
-    <w:basedOn w:val="995"/>
+    <w:basedOn w:val="991"/>
     <w:uiPriority w:val="99"/>
     <w:pPr>
       <w:pBdr/>
@@ -23380,9 +23384,9 @@
       </w:tcPr>
     </w:tblStylePr>
   </w:style>
-  <w:style w:type="table" w:styleId="888">
+  <w:style w:type="table" w:styleId="884">
     <w:name w:val="List Table 2 - Accent 4"/>
-    <w:basedOn w:val="995"/>
+    <w:basedOn w:val="991"/>
     <w:uiPriority w:val="99"/>
     <w:pPr>
       <w:pBdr/>
@@ -23618,9 +23622,9 @@
       </w:tcPr>
     </w:tblStylePr>
   </w:style>
-  <w:style w:type="table" w:styleId="889">
+  <w:style w:type="table" w:styleId="885">
     <w:name w:val="List Table 2 - Accent 5"/>
-    <w:basedOn w:val="995"/>
+    <w:basedOn w:val="991"/>
     <w:uiPriority w:val="99"/>
     <w:pPr>
       <w:pBdr/>
@@ -23856,9 +23860,9 @@
       </w:tcPr>
     </w:tblStylePr>
   </w:style>
-  <w:style w:type="table" w:styleId="890">
+  <w:style w:type="table" w:styleId="886">
     <w:name w:val="List Table 2 - Accent 6"/>
-    <w:basedOn w:val="995"/>
+    <w:basedOn w:val="991"/>
     <w:uiPriority w:val="99"/>
     <w:pPr>
       <w:pBdr/>
@@ -24094,9 +24098,9 @@
       </w:tcPr>
     </w:tblStylePr>
   </w:style>
-  <w:style w:type="table" w:styleId="891">
+  <w:style w:type="table" w:styleId="887">
     <w:name w:val="List Table 3"/>
-    <w:basedOn w:val="995"/>
+    <w:basedOn w:val="991"/>
     <w:uiPriority w:val="99"/>
     <w:pPr>
       <w:pBdr/>
@@ -24322,9 +24326,9 @@
       </w:tcPr>
     </w:tblStylePr>
   </w:style>
-  <w:style w:type="table" w:styleId="892">
+  <w:style w:type="table" w:styleId="888">
     <w:name w:val="List Table 3 - Accent 1"/>
-    <w:basedOn w:val="995"/>
+    <w:basedOn w:val="991"/>
     <w:uiPriority w:val="99"/>
     <w:pPr>
       <w:pBdr/>
@@ -24550,9 +24554,9 @@
       </w:tcPr>
     </w:tblStylePr>
   </w:style>
-  <w:style w:type="table" w:styleId="893">
+  <w:style w:type="table" w:styleId="889">
     <w:name w:val="List Table 3 - Accent 2"/>
-    <w:basedOn w:val="995"/>
+    <w:basedOn w:val="991"/>
     <w:uiPriority w:val="99"/>
     <w:pPr>
       <w:pBdr/>
@@ -24778,9 +24782,9 @@
       </w:tcPr>
     </w:tblStylePr>
   </w:style>
-  <w:style w:type="table" w:styleId="894">
+  <w:style w:type="table" w:styleId="890">
     <w:name w:val="List Table 3 - Accent 3"/>
-    <w:basedOn w:val="995"/>
+    <w:basedOn w:val="991"/>
     <w:uiPriority w:val="99"/>
     <w:pPr>
       <w:pBdr/>
@@ -25006,9 +25010,9 @@
       </w:tcPr>
     </w:tblStylePr>
   </w:style>
-  <w:style w:type="table" w:styleId="895">
+  <w:style w:type="table" w:styleId="891">
     <w:name w:val="List Table 3 - Accent 4"/>
-    <w:basedOn w:val="995"/>
+    <w:basedOn w:val="991"/>
     <w:uiPriority w:val="99"/>
     <w:pPr>
       <w:pBdr/>
@@ -25234,9 +25238,9 @@
       </w:tcPr>
     </w:tblStylePr>
   </w:style>
-  <w:style w:type="table" w:styleId="896">
+  <w:style w:type="table" w:styleId="892">
     <w:name w:val="List Table 3 - Accent 5"/>
-    <w:basedOn w:val="995"/>
+    <w:basedOn w:val="991"/>
     <w:uiPriority w:val="99"/>
     <w:pPr>
       <w:pBdr/>
@@ -25462,9 +25466,9 @@
       </w:tcPr>
     </w:tblStylePr>
   </w:style>
-  <w:style w:type="table" w:styleId="897">
+  <w:style w:type="table" w:styleId="893">
     <w:name w:val="List Table 3 - Accent 6"/>
-    <w:basedOn w:val="995"/>
+    <w:basedOn w:val="991"/>
     <w:uiPriority w:val="99"/>
     <w:pPr>
       <w:pBdr/>
@@ -25690,9 +25694,9 @@
       </w:tcPr>
     </w:tblStylePr>
   </w:style>
-  <w:style w:type="table" w:styleId="898">
+  <w:style w:type="table" w:styleId="894">
     <w:name w:val="List Table 4"/>
-    <w:basedOn w:val="995"/>
+    <w:basedOn w:val="991"/>
     <w:uiPriority w:val="99"/>
     <w:pPr>
       <w:pBdr/>
@@ -25915,9 +25919,9 @@
       </w:tcPr>
     </w:tblStylePr>
   </w:style>
-  <w:style w:type="table" w:styleId="899">
+  <w:style w:type="table" w:styleId="895">
     <w:name w:val="List Table 4 - Accent 1"/>
-    <w:basedOn w:val="995"/>
+    <w:basedOn w:val="991"/>
     <w:uiPriority w:val="99"/>
     <w:pPr>
       <w:pBdr/>
@@ -26140,9 +26144,9 @@
       </w:tcPr>
     </w:tblStylePr>
   </w:style>
-  <w:style w:type="table" w:styleId="900">
+  <w:style w:type="table" w:styleId="896">
     <w:name w:val="List Table 4 - Accent 2"/>
-    <w:basedOn w:val="995"/>
+    <w:basedOn w:val="991"/>
     <w:uiPriority w:val="99"/>
     <w:pPr>
       <w:pBdr/>
@@ -26365,9 +26369,9 @@
       </w:tcPr>
     </w:tblStylePr>
   </w:style>
-  <w:style w:type="table" w:styleId="901">
+  <w:style w:type="table" w:styleId="897">
     <w:name w:val="List Table 4 - Accent 3"/>
-    <w:basedOn w:val="995"/>
+    <w:basedOn w:val="991"/>
     <w:uiPriority w:val="99"/>
     <w:pPr>
       <w:pBdr/>
@@ -26590,9 +26594,9 @@
       </w:tcPr>
     </w:tblStylePr>
   </w:style>
-  <w:style w:type="table" w:styleId="902">
+  <w:style w:type="table" w:styleId="898">
     <w:name w:val="List Table 4 - Accent 4"/>
-    <w:basedOn w:val="995"/>
+    <w:basedOn w:val="991"/>
     <w:uiPriority w:val="99"/>
     <w:pPr>
       <w:pBdr/>
@@ -26815,9 +26819,9 @@
       </w:tcPr>
     </w:tblStylePr>
   </w:style>
-  <w:style w:type="table" w:styleId="903">
+  <w:style w:type="table" w:styleId="899">
     <w:name w:val="List Table 4 - Accent 5"/>
-    <w:basedOn w:val="995"/>
+    <w:basedOn w:val="991"/>
     <w:uiPriority w:val="99"/>
     <w:pPr>
       <w:pBdr/>
@@ -27040,9 +27044,9 @@
       </w:tcPr>
     </w:tblStylePr>
   </w:style>
-  <w:style w:type="table" w:styleId="904">
+  <w:style w:type="table" w:styleId="900">
     <w:name w:val="List Table 4 - Accent 6"/>
-    <w:basedOn w:val="995"/>
+    <w:basedOn w:val="991"/>
     <w:uiPriority w:val="99"/>
     <w:pPr>
       <w:pBdr/>
@@ -27265,9 +27269,9 @@
       </w:tcPr>
     </w:tblStylePr>
   </w:style>
-  <w:style w:type="table" w:styleId="905">
+  <w:style w:type="table" w:styleId="901">
     <w:name w:val="List Table 5 Dark"/>
-    <w:basedOn w:val="995"/>
+    <w:basedOn w:val="991"/>
     <w:uiPriority w:val="99"/>
     <w:pPr>
       <w:pBdr/>
@@ -27507,9 +27511,9 @@
       </w:tcPr>
     </w:tblStylePr>
   </w:style>
-  <w:style w:type="table" w:styleId="906">
+  <w:style w:type="table" w:styleId="902">
     <w:name w:val="List Table 5 Dark - Accent 1"/>
-    <w:basedOn w:val="995"/>
+    <w:basedOn w:val="991"/>
     <w:uiPriority w:val="99"/>
     <w:pPr>
       <w:pBdr/>
@@ -27749,9 +27753,9 @@
       </w:tcPr>
     </w:tblStylePr>
   </w:style>
-  <w:style w:type="table" w:styleId="907">
+  <w:style w:type="table" w:styleId="903">
     <w:name w:val="List Table 5 Dark - Accent 2"/>
-    <w:basedOn w:val="995"/>
+    <w:basedOn w:val="991"/>
     <w:uiPriority w:val="99"/>
     <w:pPr>
       <w:pBdr/>
@@ -27991,9 +27995,9 @@
       </w:tcPr>
     </w:tblStylePr>
   </w:style>
-  <w:style w:type="table" w:styleId="908">
+  <w:style w:type="table" w:styleId="904">
     <w:name w:val="List Table 5 Dark - Accent 3"/>
-    <w:basedOn w:val="995"/>
+    <w:basedOn w:val="991"/>
     <w:uiPriority w:val="99"/>
     <w:pPr>
       <w:pBdr/>
@@ -28233,9 +28237,9 @@
       </w:tcPr>
     </w:tblStylePr>
   </w:style>
-  <w:style w:type="table" w:styleId="909">
+  <w:style w:type="table" w:styleId="905">
     <w:name w:val="List Table 5 Dark - Accent 4"/>
-    <w:basedOn w:val="995"/>
+    <w:basedOn w:val="991"/>
     <w:uiPriority w:val="99"/>
     <w:pPr>
       <w:pBdr/>
@@ -28475,9 +28479,9 @@
       </w:tcPr>
     </w:tblStylePr>
   </w:style>
-  <w:style w:type="table" w:styleId="910">
+  <w:style w:type="table" w:styleId="906">
     <w:name w:val="List Table 5 Dark - Accent 5"/>
-    <w:basedOn w:val="995"/>
+    <w:basedOn w:val="991"/>
     <w:uiPriority w:val="99"/>
     <w:pPr>
       <w:pBdr/>
@@ -28717,9 +28721,9 @@
       </w:tcPr>
     </w:tblStylePr>
   </w:style>
-  <w:style w:type="table" w:styleId="911">
+  <w:style w:type="table" w:styleId="907">
     <w:name w:val="List Table 5 Dark - Accent 6"/>
-    <w:basedOn w:val="995"/>
+    <w:basedOn w:val="991"/>
     <w:uiPriority w:val="99"/>
     <w:pPr>
       <w:pBdr/>
@@ -28959,9 +28963,9 @@
       </w:tcPr>
     </w:tblStylePr>
   </w:style>
-  <w:style w:type="table" w:styleId="912">
+  <w:style w:type="table" w:styleId="908">
     <w:name w:val="List Table 6 Colorful"/>
-    <w:basedOn w:val="995"/>
+    <w:basedOn w:val="991"/>
     <w:uiPriority w:val="99"/>
     <w:pPr>
       <w:pBdr/>
@@ -29182,9 +29186,9 @@
       </w:tcPr>
     </w:tblStylePr>
   </w:style>
-  <w:style w:type="table" w:styleId="913">
+  <w:style w:type="table" w:styleId="909">
     <w:name w:val="List Table 6 Colorful - Accent 1"/>
-    <w:basedOn w:val="995"/>
+    <w:basedOn w:val="991"/>
     <w:uiPriority w:val="99"/>
     <w:pPr>
       <w:pBdr/>
@@ -29405,9 +29409,9 @@
       </w:tcPr>
     </w:tblStylePr>
   </w:style>
-  <w:style w:type="table" w:styleId="914">
+  <w:style w:type="table" w:styleId="910">
     <w:name w:val="List Table 6 Colorful - Accent 2"/>
-    <w:basedOn w:val="995"/>
+    <w:basedOn w:val="991"/>
     <w:uiPriority w:val="99"/>
     <w:pPr>
       <w:pBdr/>
@@ -29628,9 +29632,9 @@
       </w:tcPr>
     </w:tblStylePr>
   </w:style>
-  <w:style w:type="table" w:styleId="915">
+  <w:style w:type="table" w:styleId="911">
     <w:name w:val="List Table 6 Colorful - Accent 3"/>
-    <w:basedOn w:val="995"/>
+    <w:basedOn w:val="991"/>
     <w:uiPriority w:val="99"/>
     <w:pPr>
       <w:pBdr/>
@@ -29851,9 +29855,9 @@
       </w:tcPr>
     </w:tblStylePr>
   </w:style>
-  <w:style w:type="table" w:styleId="916">
+  <w:style w:type="table" w:styleId="912">
     <w:name w:val="List Table 6 Colorful - Accent 4"/>
-    <w:basedOn w:val="995"/>
+    <w:basedOn w:val="991"/>
     <w:uiPriority w:val="99"/>
     <w:pPr>
       <w:pBdr/>
@@ -30074,9 +30078,9 @@
       </w:tcPr>
     </w:tblStylePr>
   </w:style>
-  <w:style w:type="table" w:styleId="917">
+  <w:style w:type="table" w:styleId="913">
     <w:name w:val="List Table 6 Colorful - Accent 5"/>
-    <w:basedOn w:val="995"/>
+    <w:basedOn w:val="991"/>
     <w:uiPriority w:val="99"/>
     <w:pPr>
       <w:pBdr/>
@@ -30297,9 +30301,9 @@
       </w:tcPr>
     </w:tblStylePr>
   </w:style>
-  <w:style w:type="table" w:styleId="918">
+  <w:style w:type="table" w:styleId="914">
     <w:name w:val="List Table 6 Colorful - Accent 6"/>
-    <w:basedOn w:val="995"/>
+    <w:basedOn w:val="991"/>
     <w:uiPriority w:val="99"/>
     <w:pPr>
       <w:pBdr/>
@@ -30520,9 +30524,9 @@
       </w:tcPr>
     </w:tblStylePr>
   </w:style>
-  <w:style w:type="table" w:styleId="919">
+  <w:style w:type="table" w:styleId="915">
     <w:name w:val="List Table 7 Colorful"/>
-    <w:basedOn w:val="995"/>
+    <w:basedOn w:val="991"/>
     <w:uiPriority w:val="99"/>
     <w:pPr>
       <w:pBdr/>
@@ -30776,9 +30780,9 @@
       </w:tcPr>
     </w:tblStylePr>
   </w:style>
-  <w:style w:type="table" w:styleId="920">
+  <w:style w:type="table" w:styleId="916">
     <w:name w:val="List Table 7 Colorful - Accent 1"/>
-    <w:basedOn w:val="995"/>
+    <w:basedOn w:val="991"/>
     <w:uiPriority w:val="99"/>
     <w:pPr>
       <w:pBdr/>
@@ -31032,9 +31036,9 @@
       </w:tcPr>
     </w:tblStylePr>
   </w:style>
-  <w:style w:type="table" w:styleId="921">
+  <w:style w:type="table" w:styleId="917">
     <w:name w:val="List Table 7 Colorful - Accent 2"/>
-    <w:basedOn w:val="995"/>
+    <w:basedOn w:val="991"/>
     <w:uiPriority w:val="99"/>
     <w:pPr>
       <w:pBdr/>
@@ -31288,9 +31292,9 @@
       </w:tcPr>
     </w:tblStylePr>
   </w:style>
-  <w:style w:type="table" w:styleId="922">
+  <w:style w:type="table" w:styleId="918">
     <w:name w:val="List Table 7 Colorful - Accent 3"/>
-    <w:basedOn w:val="995"/>
+    <w:basedOn w:val="991"/>
     <w:uiPriority w:val="99"/>
     <w:pPr>
       <w:pBdr/>
@@ -31544,9 +31548,9 @@
       </w:tcPr>
     </w:tblStylePr>
   </w:style>
-  <w:style w:type="table" w:styleId="923">
+  <w:style w:type="table" w:styleId="919">
     <w:name w:val="List Table 7 Colorful - Accent 4"/>
-    <w:basedOn w:val="995"/>
+    <w:basedOn w:val="991"/>
     <w:uiPriority w:val="99"/>
     <w:pPr>
       <w:pBdr/>
@@ -31800,9 +31804,9 @@
       </w:tcPr>
     </w:tblStylePr>
   </w:style>
-  <w:style w:type="table" w:styleId="924">
+  <w:style w:type="table" w:styleId="920">
     <w:name w:val="List Table 7 Colorful - Accent 5"/>
-    <w:basedOn w:val="995"/>
+    <w:basedOn w:val="991"/>
     <w:uiPriority w:val="99"/>
     <w:pPr>
       <w:pBdr/>
@@ -32056,9 +32060,9 @@
       </w:tcPr>
     </w:tblStylePr>
   </w:style>
-  <w:style w:type="table" w:styleId="925">
+  <w:style w:type="table" w:styleId="921">
     <w:name w:val="List Table 7 Colorful - Accent 6"/>
-    <w:basedOn w:val="995"/>
+    <w:basedOn w:val="991"/>
     <w:uiPriority w:val="99"/>
     <w:pPr>
       <w:pBdr/>
@@ -32312,9 +32316,9 @@
       </w:tcPr>
     </w:tblStylePr>
   </w:style>
-  <w:style w:type="table" w:styleId="926">
+  <w:style w:type="table" w:styleId="922">
     <w:name w:val="Lined - Accent"/>
-    <w:basedOn w:val="995"/>
+    <w:basedOn w:val="991"/>
     <w:uiPriority w:val="99"/>
     <w:pPr>
       <w:pBdr/>
@@ -32549,9 +32553,9 @@
       </w:tcPr>
     </w:tblStylePr>
   </w:style>
-  <w:style w:type="table" w:styleId="927">
+  <w:style w:type="table" w:styleId="923">
     <w:name w:val="Lined - Accent 1"/>
-    <w:basedOn w:val="995"/>
+    <w:basedOn w:val="991"/>
     <w:uiPriority w:val="99"/>
     <w:pPr>
       <w:pBdr/>
@@ -32786,9 +32790,9 @@
       </w:tcPr>
     </w:tblStylePr>
   </w:style>
-  <w:style w:type="table" w:styleId="928">
+  <w:style w:type="table" w:styleId="924">
     <w:name w:val="Lined - Accent 2"/>
-    <w:basedOn w:val="995"/>
+    <w:basedOn w:val="991"/>
     <w:uiPriority w:val="99"/>
     <w:pPr>
       <w:pBdr/>
@@ -33023,9 +33027,9 @@
       </w:tcPr>
     </w:tblStylePr>
   </w:style>
-  <w:style w:type="table" w:styleId="929">
+  <w:style w:type="table" w:styleId="925">
     <w:name w:val="Lined - Accent 3"/>
-    <w:basedOn w:val="995"/>
+    <w:basedOn w:val="991"/>
     <w:uiPriority w:val="99"/>
     <w:pPr>
       <w:pBdr/>
@@ -33260,9 +33264,9 @@
       </w:tcPr>
     </w:tblStylePr>
   </w:style>
-  <w:style w:type="table" w:styleId="930">
+  <w:style w:type="table" w:styleId="926">
     <w:name w:val="Lined - Accent 4"/>
-    <w:basedOn w:val="995"/>
+    <w:basedOn w:val="991"/>
     <w:uiPriority w:val="99"/>
     <w:pPr>
       <w:pBdr/>
@@ -33497,9 +33501,9 @@
       </w:tcPr>
     </w:tblStylePr>
   </w:style>
-  <w:style w:type="table" w:styleId="931">
+  <w:style w:type="table" w:styleId="927">
     <w:name w:val="Lined - Accent 5"/>
-    <w:basedOn w:val="995"/>
+    <w:basedOn w:val="991"/>
     <w:uiPriority w:val="99"/>
     <w:pPr>
       <w:pBdr/>
@@ -33734,9 +33738,9 @@
       </w:tcPr>
     </w:tblStylePr>
   </w:style>
-  <w:style w:type="table" w:styleId="932">
+  <w:style w:type="table" w:styleId="928">
     <w:name w:val="Lined - Accent 6"/>
-    <w:basedOn w:val="995"/>
+    <w:basedOn w:val="991"/>
     <w:uiPriority w:val="99"/>
     <w:pPr>
       <w:pBdr/>
@@ -33971,9 +33975,9 @@
       </w:tcPr>
     </w:tblStylePr>
   </w:style>
-  <w:style w:type="table" w:styleId="933">
+  <w:style w:type="table" w:styleId="929">
     <w:name w:val="Bordered &amp; Lined - Accent"/>
-    <w:basedOn w:val="995"/>
+    <w:basedOn w:val="991"/>
     <w:uiPriority w:val="99"/>
     <w:pPr>
       <w:pBdr/>
@@ -34215,9 +34219,9 @@
       </w:tcPr>
     </w:tblStylePr>
   </w:style>
-  <w:style w:type="table" w:styleId="934">
+  <w:style w:type="table" w:styleId="930">
     <w:name w:val="Bordered &amp; Lined - Accent 1"/>
-    <w:basedOn w:val="995"/>
+    <w:basedOn w:val="991"/>
     <w:uiPriority w:val="99"/>
     <w:pPr>
       <w:pBdr/>
@@ -34459,9 +34463,9 @@
       </w:tcPr>
     </w:tblStylePr>
   </w:style>
-  <w:style w:type="table" w:styleId="935">
+  <w:style w:type="table" w:styleId="931">
     <w:name w:val="Bordered &amp; Lined - Accent 2"/>
-    <w:basedOn w:val="995"/>
+    <w:basedOn w:val="991"/>
     <w:uiPriority w:val="99"/>
     <w:pPr>
       <w:pBdr/>
@@ -34703,9 +34707,9 @@
       </w:tcPr>
     </w:tblStylePr>
   </w:style>
-  <w:style w:type="table" w:styleId="936">
+  <w:style w:type="table" w:styleId="932">
     <w:name w:val="Bordered &amp; Lined - Accent 3"/>
-    <w:basedOn w:val="995"/>
+    <w:basedOn w:val="991"/>
     <w:uiPriority w:val="99"/>
     <w:pPr>
       <w:pBdr/>
@@ -34947,9 +34951,9 @@
       </w:tcPr>
     </w:tblStylePr>
   </w:style>
-  <w:style w:type="table" w:styleId="937">
+  <w:style w:type="table" w:styleId="933">
     <w:name w:val="Bordered &amp; Lined - Accent 4"/>
-    <w:basedOn w:val="995"/>
+    <w:basedOn w:val="991"/>
     <w:uiPriority w:val="99"/>
     <w:pPr>
       <w:pBdr/>
@@ -35191,9 +35195,9 @@
       </w:tcPr>
     </w:tblStylePr>
   </w:style>
-  <w:style w:type="table" w:styleId="938">
+  <w:style w:type="table" w:styleId="934">
     <w:name w:val="Bordered &amp; Lined - Accent 5"/>
-    <w:basedOn w:val="995"/>
+    <w:basedOn w:val="991"/>
     <w:uiPriority w:val="99"/>
     <w:pPr>
       <w:pBdr/>
@@ -35435,9 +35439,9 @@
       </w:tcPr>
     </w:tblStylePr>
   </w:style>
-  <w:style w:type="table" w:styleId="939">
+  <w:style w:type="table" w:styleId="935">
     <w:name w:val="Bordered &amp; Lined - Accent 6"/>
-    <w:basedOn w:val="995"/>
+    <w:basedOn w:val="991"/>
     <w:uiPriority w:val="99"/>
     <w:pPr>
       <w:pBdr/>
@@ -35679,9 +35683,9 @@
       </w:tcPr>
     </w:tblStylePr>
   </w:style>
-  <w:style w:type="table" w:styleId="940">
+  <w:style w:type="table" w:styleId="936">
     <w:name w:val="Bordered"/>
-    <w:basedOn w:val="995"/>
+    <w:basedOn w:val="991"/>
     <w:uiPriority w:val="99"/>
     <w:pPr>
       <w:pBdr/>
@@ -35910,9 +35914,9 @@
       </w:tcPr>
     </w:tblStylePr>
   </w:style>
-  <w:style w:type="table" w:styleId="941">
+  <w:style w:type="table" w:styleId="937">
     <w:name w:val="Bordered - Accent 1"/>
-    <w:basedOn w:val="995"/>
+    <w:basedOn w:val="991"/>
     <w:uiPriority w:val="99"/>
     <w:pPr>
       <w:pBdr/>
@@ -36141,9 +36145,9 @@
       </w:tcPr>
     </w:tblStylePr>
   </w:style>
-  <w:style w:type="table" w:styleId="942">
+  <w:style w:type="table" w:styleId="938">
     <w:name w:val="Bordered - Accent 2"/>
-    <w:basedOn w:val="995"/>
+    <w:basedOn w:val="991"/>
     <w:uiPriority w:val="99"/>
     <w:pPr>
       <w:pBdr/>
@@ -36372,9 +36376,9 @@
       </w:tcPr>
     </w:tblStylePr>
   </w:style>
-  <w:style w:type="table" w:styleId="943">
+  <w:style w:type="table" w:styleId="939">
     <w:name w:val="Bordered - Accent 3"/>
-    <w:basedOn w:val="995"/>
+    <w:basedOn w:val="991"/>
     <w:uiPriority w:val="99"/>
     <w:pPr>
       <w:pBdr/>
@@ -36603,9 +36607,9 @@
       </w:tcPr>
     </w:tblStylePr>
   </w:style>
-  <w:style w:type="table" w:styleId="944">
+  <w:style w:type="table" w:styleId="940">
     <w:name w:val="Bordered - Accent 4"/>
-    <w:basedOn w:val="995"/>
+    <w:basedOn w:val="991"/>
     <w:uiPriority w:val="99"/>
     <w:pPr>
       <w:pBdr/>
@@ -36834,9 +36838,9 @@
       </w:tcPr>
     </w:tblStylePr>
   </w:style>
-  <w:style w:type="table" w:styleId="945">
+  <w:style w:type="table" w:styleId="941">
     <w:name w:val="Bordered - Accent 5"/>
-    <w:basedOn w:val="995"/>
+    <w:basedOn w:val="991"/>
     <w:uiPriority w:val="99"/>
     <w:pPr>
       <w:pBdr/>
@@ -37065,9 +37069,9 @@
       </w:tcPr>
     </w:tblStylePr>
   </w:style>
-  <w:style w:type="table" w:styleId="946">
+  <w:style w:type="table" w:styleId="942">
     <w:name w:val="Bordered - Accent 6"/>
-    <w:basedOn w:val="995"/>
+    <w:basedOn w:val="991"/>
     <w:uiPriority w:val="99"/>
     <w:pPr>
       <w:pBdr/>
@@ -37296,11 +37300,11 @@
       </w:tcPr>
     </w:tblStylePr>
   </w:style>
-  <w:style w:type="paragraph" w:styleId="947">
+  <w:style w:type="paragraph" w:styleId="943">
     <w:name w:val="Heading 5"/>
-    <w:basedOn w:val="989"/>
-    <w:next w:val="989"/>
-    <w:link w:val="956"/>
+    <w:basedOn w:val="985"/>
+    <w:next w:val="985"/>
+    <w:link w:val="952"/>
     <w:uiPriority w:val="9"/>
     <w:unhideWhenUsed/>
     <w:qFormat/>
@@ -37317,11 +37321,11 @@
       <w:color w:val="0f4761" w:themeColor="accent1" w:themeShade="BF"/>
     </w:rPr>
   </w:style>
-  <w:style w:type="paragraph" w:styleId="948">
+  <w:style w:type="paragraph" w:styleId="944">
     <w:name w:val="Heading 6"/>
-    <w:basedOn w:val="989"/>
-    <w:next w:val="989"/>
-    <w:link w:val="957"/>
+    <w:basedOn w:val="985"/>
+    <w:next w:val="985"/>
+    <w:link w:val="953"/>
     <w:uiPriority w:val="9"/>
     <w:unhideWhenUsed/>
     <w:qFormat/>
@@ -37340,11 +37344,11 @@
       <w:color w:val="595959" w:themeColor="text1" w:themeTint="A6"/>
     </w:rPr>
   </w:style>
-  <w:style w:type="paragraph" w:styleId="949">
+  <w:style w:type="paragraph" w:styleId="945">
     <w:name w:val="Heading 7"/>
-    <w:basedOn w:val="989"/>
-    <w:next w:val="989"/>
-    <w:link w:val="958"/>
+    <w:basedOn w:val="985"/>
+    <w:next w:val="985"/>
+    <w:link w:val="954"/>
     <w:uiPriority w:val="9"/>
     <w:unhideWhenUsed/>
     <w:qFormat/>
@@ -37361,11 +37365,11 @@
       <w:color w:val="595959" w:themeColor="text1" w:themeTint="A6"/>
     </w:rPr>
   </w:style>
-  <w:style w:type="paragraph" w:styleId="950">
+  <w:style w:type="paragraph" w:styleId="946">
     <w:name w:val="Heading 8"/>
-    <w:basedOn w:val="989"/>
-    <w:next w:val="989"/>
-    <w:link w:val="959"/>
+    <w:basedOn w:val="985"/>
+    <w:next w:val="985"/>
+    <w:link w:val="955"/>
     <w:uiPriority w:val="9"/>
     <w:unhideWhenUsed/>
     <w:qFormat/>
@@ -37384,11 +37388,11 @@
       <w:color w:val="272727" w:themeColor="text1" w:themeTint="D8"/>
     </w:rPr>
   </w:style>
-  <w:style w:type="paragraph" w:styleId="951">
+  <w:style w:type="paragraph" w:styleId="947">
     <w:name w:val="Heading 9"/>
-    <w:basedOn w:val="989"/>
-    <w:next w:val="989"/>
-    <w:link w:val="960"/>
+    <w:basedOn w:val="985"/>
+    <w:next w:val="985"/>
+    <w:link w:val="956"/>
     <w:uiPriority w:val="9"/>
     <w:unhideWhenUsed/>
     <w:qFormat/>
@@ -37407,10 +37411,10 @@
       <w:color w:val="272727" w:themeColor="text1" w:themeTint="D8"/>
     </w:rPr>
   </w:style>
-  <w:style w:type="character" w:styleId="952">
+  <w:style w:type="character" w:styleId="948">
     <w:name w:val="Heading 1 Char"/>
-    <w:basedOn w:val="994"/>
-    <w:link w:val="990"/>
+    <w:basedOn w:val="990"/>
+    <w:link w:val="986"/>
     <w:uiPriority w:val="9"/>
     <w:pPr>
       <w:pBdr/>
@@ -37424,10 +37428,10 @@
       <w:szCs w:val="40"/>
     </w:rPr>
   </w:style>
-  <w:style w:type="character" w:styleId="953">
+  <w:style w:type="character" w:styleId="949">
     <w:name w:val="Heading 2 Char"/>
-    <w:basedOn w:val="994"/>
-    <w:link w:val="991"/>
+    <w:basedOn w:val="990"/>
+    <w:link w:val="987"/>
     <w:uiPriority w:val="9"/>
     <w:pPr>
       <w:pBdr/>
@@ -37441,10 +37445,10 @@
       <w:szCs w:val="32"/>
     </w:rPr>
   </w:style>
-  <w:style w:type="character" w:styleId="954">
+  <w:style w:type="character" w:styleId="950">
     <w:name w:val="Heading 3 Char"/>
-    <w:basedOn w:val="994"/>
-    <w:link w:val="992"/>
+    <w:basedOn w:val="990"/>
+    <w:link w:val="988"/>
     <w:uiPriority w:val="9"/>
     <w:pPr>
       <w:pBdr/>
@@ -37458,10 +37462,10 @@
       <w:szCs w:val="28"/>
     </w:rPr>
   </w:style>
-  <w:style w:type="character" w:styleId="955">
+  <w:style w:type="character" w:styleId="951">
     <w:name w:val="Heading 4 Char"/>
-    <w:basedOn w:val="994"/>
-    <w:link w:val="993"/>
+    <w:basedOn w:val="990"/>
+    <w:link w:val="989"/>
     <w:uiPriority w:val="9"/>
     <w:pPr>
       <w:pBdr/>
@@ -37475,10 +37479,10 @@
       <w:color w:val="0f4761" w:themeColor="accent1" w:themeShade="BF"/>
     </w:rPr>
   </w:style>
-  <w:style w:type="character" w:styleId="956">
+  <w:style w:type="character" w:styleId="952">
     <w:name w:val="Heading 5 Char"/>
-    <w:basedOn w:val="994"/>
-    <w:link w:val="947"/>
+    <w:basedOn w:val="990"/>
+    <w:link w:val="943"/>
     <w:uiPriority w:val="9"/>
     <w:pPr>
       <w:pBdr/>
@@ -37490,10 +37494,10 @@
       <w:color w:val="0f4761" w:themeColor="accent1" w:themeShade="BF"/>
     </w:rPr>
   </w:style>
-  <w:style w:type="character" w:styleId="957">
+  <w:style w:type="character" w:styleId="953">
     <w:name w:val="Heading 6 Char"/>
-    <w:basedOn w:val="994"/>
-    <w:link w:val="948"/>
+    <w:basedOn w:val="990"/>
+    <w:link w:val="944"/>
     <w:uiPriority w:val="9"/>
     <w:pPr>
       <w:pBdr/>
@@ -37507,10 +37511,10 @@
       <w:color w:val="595959" w:themeColor="text1" w:themeTint="A6"/>
     </w:rPr>
   </w:style>
-  <w:style w:type="character" w:styleId="958">
+  <w:style w:type="character" w:styleId="954">
     <w:name w:val="Heading 7 Char"/>
-    <w:basedOn w:val="994"/>
-    <w:link w:val="949"/>
+    <w:basedOn w:val="990"/>
+    <w:link w:val="945"/>
     <w:uiPriority w:val="9"/>
     <w:pPr>
       <w:pBdr/>
@@ -37522,10 +37526,10 @@
       <w:color w:val="595959" w:themeColor="text1" w:themeTint="A6"/>
     </w:rPr>
   </w:style>
-  <w:style w:type="character" w:styleId="959">
+  <w:style w:type="character" w:styleId="955">
     <w:name w:val="Heading 8 Char"/>
-    <w:basedOn w:val="994"/>
-    <w:link w:val="950"/>
+    <w:basedOn w:val="990"/>
+    <w:link w:val="946"/>
     <w:uiPriority w:val="9"/>
     <w:pPr>
       <w:pBdr/>
@@ -37539,10 +37543,10 @@
       <w:color w:val="272727" w:themeColor="text1" w:themeTint="D8"/>
     </w:rPr>
   </w:style>
-  <w:style w:type="character" w:styleId="960">
+  <w:style w:type="character" w:styleId="956">
     <w:name w:val="Heading 9 Char"/>
-    <w:basedOn w:val="994"/>
-    <w:link w:val="951"/>
+    <w:basedOn w:val="990"/>
+    <w:link w:val="947"/>
     <w:uiPriority w:val="9"/>
     <w:pPr>
       <w:pBdr/>
@@ -37556,10 +37560,10 @@
       <w:color w:val="272727" w:themeColor="text1" w:themeTint="D8"/>
     </w:rPr>
   </w:style>
-  <w:style w:type="character" w:styleId="961">
+  <w:style w:type="character" w:styleId="957">
     <w:name w:val="Title Char"/>
-    <w:basedOn w:val="994"/>
-    <w:link w:val="1002"/>
+    <w:basedOn w:val="990"/>
+    <w:link w:val="998"/>
     <w:uiPriority w:val="10"/>
     <w:pPr>
       <w:pBdr/>
@@ -37573,10 +37577,10 @@
       <w:szCs w:val="56"/>
     </w:rPr>
   </w:style>
-  <w:style w:type="character" w:styleId="962">
+  <w:style w:type="character" w:styleId="958">
     <w:name w:val="Subtitle Char"/>
-    <w:basedOn w:val="994"/>
-    <w:link w:val="1010"/>
+    <w:basedOn w:val="990"/>
+    <w:link w:val="1006"/>
     <w:uiPriority w:val="11"/>
     <w:pPr>
       <w:pBdr/>
@@ -37590,11 +37594,11 @@
       <w:szCs w:val="28"/>
     </w:rPr>
   </w:style>
-  <w:style w:type="paragraph" w:styleId="963">
+  <w:style w:type="paragraph" w:styleId="959">
     <w:name w:val="Quote"/>
-    <w:basedOn w:val="989"/>
-    <w:next w:val="989"/>
-    <w:link w:val="964"/>
+    <w:basedOn w:val="985"/>
+    <w:next w:val="985"/>
+    <w:link w:val="960"/>
     <w:uiPriority w:val="29"/>
     <w:qFormat/>
     <w:pPr>
@@ -37609,10 +37613,10 @@
       <w:color w:val="404040" w:themeColor="text1" w:themeTint="BF"/>
     </w:rPr>
   </w:style>
-  <w:style w:type="character" w:styleId="964">
+  <w:style w:type="character" w:styleId="960">
     <w:name w:val="Quote Char"/>
-    <w:basedOn w:val="994"/>
-    <w:link w:val="963"/>
+    <w:basedOn w:val="990"/>
+    <w:link w:val="959"/>
     <w:uiPriority w:val="29"/>
     <w:pPr>
       <w:pBdr/>
@@ -37625,9 +37629,9 @@
       <w:color w:val="404040" w:themeColor="text1" w:themeTint="BF"/>
     </w:rPr>
   </w:style>
-  <w:style w:type="character" w:styleId="965">
+  <w:style w:type="character" w:styleId="961">
     <w:name w:val="Intense Emphasis"/>
-    <w:basedOn w:val="994"/>
+    <w:basedOn w:val="990"/>
     <w:uiPriority w:val="21"/>
     <w:qFormat/>
     <w:pPr>
@@ -37641,11 +37645,11 @@
       <w:color w:val="0f4761" w:themeColor="accent1" w:themeShade="BF"/>
     </w:rPr>
   </w:style>
-  <w:style w:type="paragraph" w:styleId="966">
+  <w:style w:type="paragraph" w:styleId="962">
     <w:name w:val="Intense Quote"/>
-    <w:basedOn w:val="989"/>
-    <w:next w:val="989"/>
-    <w:link w:val="967"/>
+    <w:basedOn w:val="985"/>
+    <w:next w:val="985"/>
+    <w:link w:val="963"/>
     <w:uiPriority w:val="30"/>
     <w:qFormat/>
     <w:pPr>
@@ -37663,10 +37667,10 @@
       <w:color w:val="0f4761" w:themeColor="accent1" w:themeShade="BF"/>
     </w:rPr>
   </w:style>
-  <w:style w:type="character" w:styleId="967">
+  <w:style w:type="character" w:styleId="963">
     <w:name w:val="Intense Quote Char"/>
-    <w:basedOn w:val="994"/>
-    <w:link w:val="966"/>
+    <w:basedOn w:val="990"/>
+    <w:link w:val="962"/>
     <w:uiPriority w:val="30"/>
     <w:pPr>
       <w:pBdr/>
@@ -37679,9 +37683,9 @@
       <w:color w:val="0f4761" w:themeColor="accent1" w:themeShade="BF"/>
     </w:rPr>
   </w:style>
-  <w:style w:type="character" w:styleId="968">
+  <w:style w:type="character" w:styleId="964">
     <w:name w:val="Intense Reference"/>
-    <w:basedOn w:val="994"/>
+    <w:basedOn w:val="990"/>
     <w:uiPriority w:val="32"/>
     <w:qFormat/>
     <w:pPr>
@@ -37697,9 +37701,9 @@
       <w:spacing w:val="5"/>
     </w:rPr>
   </w:style>
-  <w:style w:type="character" w:styleId="969">
+  <w:style w:type="character" w:styleId="965">
     <w:name w:val="Subtle Emphasis"/>
-    <w:basedOn w:val="994"/>
+    <w:basedOn w:val="990"/>
     <w:uiPriority w:val="19"/>
     <w:qFormat/>
     <w:pPr>
@@ -37713,9 +37717,9 @@
       <w:color w:val="404040" w:themeColor="text1" w:themeTint="BF"/>
     </w:rPr>
   </w:style>
-  <w:style w:type="character" w:styleId="970">
+  <w:style w:type="character" w:styleId="966">
     <w:name w:val="Emphasis"/>
-    <w:basedOn w:val="994"/>
+    <w:basedOn w:val="990"/>
     <w:uiPriority w:val="20"/>
     <w:qFormat/>
     <w:pPr>
@@ -37728,9 +37732,9 @@
       <w:iCs/>
     </w:rPr>
   </w:style>
-  <w:style w:type="character" w:styleId="971">
+  <w:style w:type="character" w:styleId="967">
     <w:name w:val="Strong"/>
-    <w:basedOn w:val="994"/>
+    <w:basedOn w:val="990"/>
     <w:uiPriority w:val="22"/>
     <w:qFormat/>
     <w:pPr>
@@ -37743,9 +37747,9 @@
       <w:bCs/>
     </w:rPr>
   </w:style>
-  <w:style w:type="character" w:styleId="972">
+  <w:style w:type="character" w:styleId="968">
     <w:name w:val="Subtle Reference"/>
-    <w:basedOn w:val="994"/>
+    <w:basedOn w:val="990"/>
     <w:uiPriority w:val="31"/>
     <w:qFormat/>
     <w:pPr>
@@ -37758,9 +37762,9 @@
       <w:color w:val="5a5a5a" w:themeColor="text1" w:themeTint="A5"/>
     </w:rPr>
   </w:style>
-  <w:style w:type="character" w:styleId="973">
+  <w:style w:type="character" w:styleId="969">
     <w:name w:val="Book Title"/>
-    <w:basedOn w:val="994"/>
+    <w:basedOn w:val="990"/>
     <w:uiPriority w:val="33"/>
     <w:qFormat/>
     <w:pPr>
@@ -37776,10 +37780,10 @@
       <w:spacing w:val="5"/>
     </w:rPr>
   </w:style>
-  <w:style w:type="character" w:styleId="974">
+  <w:style w:type="character" w:styleId="970">
     <w:name w:val="Header Char"/>
-    <w:basedOn w:val="994"/>
-    <w:link w:val="997"/>
+    <w:basedOn w:val="990"/>
+    <w:link w:val="993"/>
     <w:uiPriority w:val="99"/>
     <w:pPr>
       <w:pBdr/>
@@ -37787,10 +37791,10 @@
       <w:ind/>
     </w:pPr>
   </w:style>
-  <w:style w:type="character" w:styleId="975">
+  <w:style w:type="character" w:styleId="971">
     <w:name w:val="Footer Char"/>
-    <w:basedOn w:val="994"/>
-    <w:link w:val="1004"/>
+    <w:basedOn w:val="990"/>
+    <w:link w:val="1000"/>
     <w:uiPriority w:val="99"/>
     <w:pPr>
       <w:pBdr/>
@@ -37798,10 +37802,10 @@
       <w:ind/>
     </w:pPr>
   </w:style>
-  <w:style w:type="paragraph" w:styleId="976">
+  <w:style w:type="paragraph" w:styleId="972">
     <w:name w:val="footnote text"/>
-    <w:basedOn w:val="989"/>
-    <w:link w:val="977"/>
+    <w:basedOn w:val="985"/>
+    <w:link w:val="973"/>
     <w:uiPriority w:val="99"/>
     <w:semiHidden/>
     <w:unhideWhenUsed/>
@@ -37815,10 +37819,10 @@
       <w:szCs w:val="20"/>
     </w:rPr>
   </w:style>
-  <w:style w:type="character" w:styleId="977">
+  <w:style w:type="character" w:styleId="973">
     <w:name w:val="Footnote Text Char"/>
-    <w:basedOn w:val="994"/>
-    <w:link w:val="976"/>
+    <w:basedOn w:val="990"/>
+    <w:link w:val="972"/>
     <w:uiPriority w:val="99"/>
     <w:semiHidden/>
     <w:pPr>
@@ -37831,9 +37835,9 @@
       <w:szCs w:val="20"/>
     </w:rPr>
   </w:style>
-  <w:style w:type="character" w:styleId="978">
+  <w:style w:type="character" w:styleId="974">
     <w:name w:val="footnote reference"/>
-    <w:basedOn w:val="994"/>
+    <w:basedOn w:val="990"/>
     <w:uiPriority w:val="99"/>
     <w:semiHidden/>
     <w:unhideWhenUsed/>
@@ -37846,10 +37850,10 @@
       <w:vertAlign w:val="superscript"/>
     </w:rPr>
   </w:style>
-  <w:style w:type="paragraph" w:styleId="979">
+  <w:style w:type="paragraph" w:styleId="975">
     <w:name w:val="endnote text"/>
-    <w:basedOn w:val="989"/>
-    <w:link w:val="980"/>
+    <w:basedOn w:val="985"/>
+    <w:link w:val="976"/>
     <w:uiPriority w:val="99"/>
     <w:semiHidden/>
     <w:unhideWhenUsed/>
@@ -37863,10 +37867,10 @@
       <w:szCs w:val="20"/>
     </w:rPr>
   </w:style>
-  <w:style w:type="character" w:styleId="980">
+  <w:style w:type="character" w:styleId="976">
     <w:name w:val="Endnote Text Char"/>
-    <w:basedOn w:val="994"/>
-    <w:link w:val="979"/>
+    <w:basedOn w:val="990"/>
+    <w:link w:val="975"/>
     <w:uiPriority w:val="99"/>
     <w:semiHidden/>
     <w:pPr>
@@ -37879,9 +37883,9 @@
       <w:szCs w:val="20"/>
     </w:rPr>
   </w:style>
-  <w:style w:type="character" w:styleId="981">
+  <w:style w:type="character" w:styleId="977">
     <w:name w:val="endnote reference"/>
-    <w:basedOn w:val="994"/>
+    <w:basedOn w:val="990"/>
     <w:uiPriority w:val="99"/>
     <w:semiHidden/>
     <w:unhideWhenUsed/>
@@ -37894,10 +37898,10 @@
       <w:vertAlign w:val="superscript"/>
     </w:rPr>
   </w:style>
-  <w:style w:type="paragraph" w:styleId="982">
+  <w:style w:type="paragraph" w:styleId="978">
     <w:name w:val="toc 4"/>
-    <w:basedOn w:val="989"/>
-    <w:next w:val="989"/>
+    <w:basedOn w:val="985"/>
+    <w:next w:val="985"/>
     <w:uiPriority w:val="39"/>
     <w:unhideWhenUsed/>
     <w:pPr>
@@ -37906,10 +37910,10 @@
       <w:ind w:left="660"/>
     </w:pPr>
   </w:style>
-  <w:style w:type="paragraph" w:styleId="983">
+  <w:style w:type="paragraph" w:styleId="979">
     <w:name w:val="toc 5"/>
-    <w:basedOn w:val="989"/>
-    <w:next w:val="989"/>
+    <w:basedOn w:val="985"/>
+    <w:next w:val="985"/>
     <w:uiPriority w:val="39"/>
     <w:unhideWhenUsed/>
     <w:pPr>
@@ -37918,10 +37922,10 @@
       <w:ind w:left="880"/>
     </w:pPr>
   </w:style>
-  <w:style w:type="paragraph" w:styleId="984">
+  <w:style w:type="paragraph" w:styleId="980">
     <w:name w:val="toc 6"/>
-    <w:basedOn w:val="989"/>
-    <w:next w:val="989"/>
+    <w:basedOn w:val="985"/>
+    <w:next w:val="985"/>
     <w:uiPriority w:val="39"/>
     <w:unhideWhenUsed/>
     <w:pPr>
@@ -37930,10 +37934,10 @@
       <w:ind w:left="1100"/>
     </w:pPr>
   </w:style>
-  <w:style w:type="paragraph" w:styleId="985">
+  <w:style w:type="paragraph" w:styleId="981">
     <w:name w:val="toc 7"/>
-    <w:basedOn w:val="989"/>
-    <w:next w:val="989"/>
+    <w:basedOn w:val="985"/>
+    <w:next w:val="985"/>
     <w:uiPriority w:val="39"/>
     <w:unhideWhenUsed/>
     <w:pPr>
@@ -37942,10 +37946,10 @@
       <w:ind w:left="1320"/>
     </w:pPr>
   </w:style>
-  <w:style w:type="paragraph" w:styleId="986">
+  <w:style w:type="paragraph" w:styleId="982">
     <w:name w:val="toc 8"/>
-    <w:basedOn w:val="989"/>
-    <w:next w:val="989"/>
+    <w:basedOn w:val="985"/>
+    <w:next w:val="985"/>
     <w:uiPriority w:val="39"/>
     <w:unhideWhenUsed/>
     <w:pPr>
@@ -37954,10 +37958,10 @@
       <w:ind w:left="1540"/>
     </w:pPr>
   </w:style>
-  <w:style w:type="paragraph" w:styleId="987">
+  <w:style w:type="paragraph" w:styleId="983">
     <w:name w:val="toc 9"/>
-    <w:basedOn w:val="989"/>
-    <w:next w:val="989"/>
+    <w:basedOn w:val="985"/>
+    <w:next w:val="985"/>
     <w:uiPriority w:val="39"/>
     <w:unhideWhenUsed/>
     <w:pPr>
@@ -37966,10 +37970,10 @@
       <w:ind w:left="1760"/>
     </w:pPr>
   </w:style>
-  <w:style w:type="paragraph" w:styleId="988">
+  <w:style w:type="paragraph" w:styleId="984">
     <w:name w:val="table of figures"/>
-    <w:basedOn w:val="989"/>
-    <w:next w:val="989"/>
+    <w:basedOn w:val="985"/>
+    <w:next w:val="985"/>
     <w:uiPriority w:val="99"/>
     <w:unhideWhenUsed/>
     <w:pPr>
@@ -37978,7 +37982,7 @@
       <w:ind/>
     </w:pPr>
   </w:style>
-  <w:style w:type="paragraph" w:styleId="989" w:default="1">
+  <w:style w:type="paragraph" w:styleId="985" w:default="1">
     <w:name w:val="Normal"/>
     <w:qFormat/>
     <w:pPr>
@@ -37992,11 +37996,11 @@
       <w:color w:val="525251"/>
     </w:rPr>
   </w:style>
-  <w:style w:type="paragraph" w:styleId="990">
+  <w:style w:type="paragraph" w:styleId="986">
     <w:name w:val="Heading 1"/>
-    <w:basedOn w:val="989"/>
-    <w:next w:val="989"/>
-    <w:link w:val="1006"/>
+    <w:basedOn w:val="985"/>
+    <w:next w:val="985"/>
+    <w:link w:val="1002"/>
     <w:uiPriority w:val="9"/>
     <w:qFormat/>
     <w:pPr>
@@ -38018,11 +38022,11 @@
       <w:szCs w:val="52"/>
     </w:rPr>
   </w:style>
-  <w:style w:type="paragraph" w:styleId="991">
+  <w:style w:type="paragraph" w:styleId="987">
     <w:name w:val="Heading 2"/>
-    <w:basedOn w:val="990"/>
-    <w:next w:val="989"/>
-    <w:link w:val="1007"/>
+    <w:basedOn w:val="986"/>
+    <w:next w:val="985"/>
+    <w:link w:val="1003"/>
     <w:uiPriority w:val="9"/>
     <w:unhideWhenUsed/>
     <w:qFormat/>
@@ -38045,11 +38049,11 @@
       <w:szCs w:val="28"/>
     </w:rPr>
   </w:style>
-  <w:style w:type="paragraph" w:styleId="992">
+  <w:style w:type="paragraph" w:styleId="988">
     <w:name w:val="Heading 3"/>
-    <w:basedOn w:val="991"/>
-    <w:next w:val="989"/>
-    <w:link w:val="1008"/>
+    <w:basedOn w:val="987"/>
+    <w:next w:val="985"/>
+    <w:link w:val="1004"/>
     <w:uiPriority w:val="9"/>
     <w:unhideWhenUsed/>
     <w:qFormat/>
@@ -38063,11 +38067,11 @@
       <w:sz w:val="28"/>
     </w:rPr>
   </w:style>
-  <w:style w:type="paragraph" w:styleId="993">
+  <w:style w:type="paragraph" w:styleId="989">
     <w:name w:val="Heading 4"/>
-    <w:basedOn w:val="992"/>
-    <w:next w:val="989"/>
-    <w:link w:val="1009"/>
+    <w:basedOn w:val="988"/>
+    <w:next w:val="985"/>
+    <w:link w:val="1005"/>
     <w:uiPriority w:val="9"/>
     <w:unhideWhenUsed/>
     <w:qFormat/>
@@ -38082,7 +38086,7 @@
       <w:sz w:val="22"/>
     </w:rPr>
   </w:style>
-  <w:style w:type="character" w:styleId="994" w:default="1">
+  <w:style w:type="character" w:styleId="990" w:default="1">
     <w:name w:val="Default Paragraph Font"/>
     <w:uiPriority w:val="1"/>
     <w:unhideWhenUsed/>
@@ -38092,7 +38096,7 @@
       <w:ind/>
     </w:pPr>
   </w:style>
-  <w:style w:type="table" w:styleId="995" w:default="1">
+  <w:style w:type="table" w:styleId="991" w:default="1">
     <w:name w:val="Normal Table"/>
     <w:uiPriority w:val="99"/>
     <w:semiHidden/>
@@ -38104,13 +38108,13 @@
     </w:pPr>
     <w:tblPr>
       <w:tblInd w:w="0" w:type="dxa"/>
+      <w:tblBorders/>
       <w:tblCellMar>
         <w:left w:w="108" w:type="dxa"/>
         <w:top w:w="0" w:type="dxa"/>
         <w:right w:w="108" w:type="dxa"/>
         <w:bottom w:w="0" w:type="dxa"/>
       </w:tblCellMar>
-      <w:tblBorders/>
     </w:tblPr>
     <w:tcPr>
       <w:tcBorders/>
@@ -38285,7 +38289,7 @@
       </w:tcPr>
     </w:tblStylePr>
   </w:style>
-  <w:style w:type="numbering" w:styleId="996" w:default="1">
+  <w:style w:type="numbering" w:styleId="992" w:default="1">
     <w:name w:val="No List"/>
     <w:uiPriority w:val="99"/>
     <w:semiHidden/>
@@ -38296,10 +38300,10 @@
       <w:ind/>
     </w:pPr>
   </w:style>
-  <w:style w:type="paragraph" w:styleId="997">
+  <w:style w:type="paragraph" w:styleId="993">
     <w:name w:val="Header"/>
-    <w:basedOn w:val="989"/>
-    <w:link w:val="998"/>
+    <w:basedOn w:val="985"/>
+    <w:link w:val="994"/>
     <w:uiPriority w:val="99"/>
     <w:unhideWhenUsed/>
     <w:pPr>
@@ -38315,10 +38319,10 @@
       <w:rFonts w:ascii="Segoe UI" w:hAnsi="Segoe UI"/>
     </w:rPr>
   </w:style>
-  <w:style w:type="character" w:styleId="998" w:customStyle="1">
+  <w:style w:type="character" w:styleId="994" w:customStyle="1">
     <w:name w:val="Верхний колонтитул Знак"/>
-    <w:basedOn w:val="994"/>
-    <w:link w:val="997"/>
+    <w:basedOn w:val="990"/>
+    <w:link w:val="993"/>
     <w:uiPriority w:val="99"/>
     <w:pPr>
       <w:pBdr/>
@@ -38329,9 +38333,9 @@
       <w:rFonts w:ascii="Segoe UI" w:hAnsi="Segoe UI" w:eastAsiaTheme="minorEastAsia"/>
     </w:rPr>
   </w:style>
-  <w:style w:type="character" w:styleId="999">
+  <w:style w:type="character" w:styleId="995">
     <w:name w:val="Hyperlink"/>
-    <w:basedOn w:val="994"/>
+    <w:basedOn w:val="990"/>
     <w:uiPriority w:val="99"/>
     <w:unhideWhenUsed/>
     <w:pPr>
@@ -38344,9 +38348,9 @@
       <w:u w:val="single"/>
     </w:rPr>
   </w:style>
-  <w:style w:type="character" w:styleId="1000" w:customStyle="1">
+  <w:style w:type="character" w:styleId="996" w:customStyle="1">
     <w:name w:val="Неразрешенное упоминание1"/>
-    <w:basedOn w:val="994"/>
+    <w:basedOn w:val="990"/>
     <w:uiPriority w:val="99"/>
     <w:semiHidden/>
     <w:unhideWhenUsed/>
@@ -38360,10 +38364,10 @@
       <w:shd w:val="clear" w:color="auto" w:fill="e1dfdd"/>
     </w:rPr>
   </w:style>
-  <w:style w:type="paragraph" w:styleId="1001">
+  <w:style w:type="paragraph" w:styleId="997">
     <w:name w:val="List Paragraph"/>
-    <w:basedOn w:val="989"/>
-    <w:link w:val="1034"/>
+    <w:basedOn w:val="985"/>
+    <w:link w:val="1030"/>
     <w:uiPriority w:val="34"/>
     <w:qFormat/>
     <w:pPr>
@@ -38373,11 +38377,11 @@
       <w:contextualSpacing w:val="true"/>
     </w:pPr>
   </w:style>
-  <w:style w:type="paragraph" w:styleId="1002">
+  <w:style w:type="paragraph" w:styleId="998">
     <w:name w:val="Title"/>
-    <w:basedOn w:val="989"/>
-    <w:next w:val="989"/>
-    <w:link w:val="1003"/>
+    <w:basedOn w:val="985"/>
+    <w:next w:val="985"/>
+    <w:link w:val="999"/>
     <w:uiPriority w:val="10"/>
     <w:qFormat/>
     <w:pPr>
@@ -38393,10 +38397,10 @@
       <w:szCs w:val="88"/>
     </w:rPr>
   </w:style>
-  <w:style w:type="character" w:styleId="1003" w:customStyle="1">
+  <w:style w:type="character" w:styleId="999" w:customStyle="1">
     <w:name w:val="Заголовок Знак"/>
-    <w:basedOn w:val="994"/>
-    <w:link w:val="1002"/>
+    <w:basedOn w:val="990"/>
+    <w:link w:val="998"/>
     <w:uiPriority w:val="10"/>
     <w:pPr>
       <w:pBdr/>
@@ -38411,10 +38415,10 @@
       <w:szCs w:val="88"/>
     </w:rPr>
   </w:style>
-  <w:style w:type="paragraph" w:styleId="1004">
+  <w:style w:type="paragraph" w:styleId="1000">
     <w:name w:val="Footer"/>
-    <w:basedOn w:val="989"/>
-    <w:link w:val="1005"/>
+    <w:basedOn w:val="985"/>
+    <w:link w:val="1001"/>
     <w:uiPriority w:val="99"/>
     <w:unhideWhenUsed/>
     <w:pPr>
@@ -38427,10 +38431,10 @@
       <w:ind/>
     </w:pPr>
   </w:style>
-  <w:style w:type="character" w:styleId="1005" w:customStyle="1">
+  <w:style w:type="character" w:styleId="1001" w:customStyle="1">
     <w:name w:val="Нижний колонтитул Знак"/>
-    <w:basedOn w:val="994"/>
-    <w:link w:val="1004"/>
+    <w:basedOn w:val="990"/>
+    <w:link w:val="1000"/>
     <w:uiPriority w:val="99"/>
     <w:pPr>
       <w:pBdr/>
@@ -38441,10 +38445,10 @@
       <w:rFonts w:ascii="Yu Gothic UI" w:hAnsi="Yu Gothic UI" w:eastAsiaTheme="minorEastAsia"/>
     </w:rPr>
   </w:style>
-  <w:style w:type="character" w:styleId="1006" w:customStyle="1">
+  <w:style w:type="character" w:styleId="1002" w:customStyle="1">
     <w:name w:val="Заголовок 1 Знак"/>
-    <w:basedOn w:val="994"/>
-    <w:link w:val="990"/>
+    <w:basedOn w:val="990"/>
+    <w:link w:val="986"/>
     <w:uiPriority w:val="9"/>
     <w:pPr>
       <w:pBdr/>
@@ -38461,10 +38465,10 @@
       <w:szCs w:val="52"/>
     </w:rPr>
   </w:style>
-  <w:style w:type="character" w:styleId="1007" w:customStyle="1">
+  <w:style w:type="character" w:styleId="1003" w:customStyle="1">
     <w:name w:val="Заголовок 2 Знак"/>
-    <w:basedOn w:val="994"/>
-    <w:link w:val="991"/>
+    <w:basedOn w:val="990"/>
+    <w:link w:val="987"/>
     <w:uiPriority w:val="9"/>
     <w:pPr>
       <w:pBdr/>
@@ -38480,10 +38484,10 @@
       <w:szCs w:val="28"/>
     </w:rPr>
   </w:style>
-  <w:style w:type="character" w:styleId="1008" w:customStyle="1">
+  <w:style w:type="character" w:styleId="1004" w:customStyle="1">
     <w:name w:val="Заголовок 3 Знак"/>
-    <w:basedOn w:val="994"/>
-    <w:link w:val="992"/>
+    <w:basedOn w:val="990"/>
+    <w:link w:val="988"/>
     <w:uiPriority w:val="9"/>
     <w:pPr>
       <w:pBdr/>
@@ -38499,10 +38503,10 @@
       <w:szCs w:val="28"/>
     </w:rPr>
   </w:style>
-  <w:style w:type="character" w:styleId="1009" w:customStyle="1">
+  <w:style w:type="character" w:styleId="1005" w:customStyle="1">
     <w:name w:val="Заголовок 4 Знак"/>
-    <w:basedOn w:val="994"/>
-    <w:link w:val="993"/>
+    <w:basedOn w:val="990"/>
+    <w:link w:val="989"/>
     <w:uiPriority w:val="9"/>
     <w:pPr>
       <w:pBdr/>
@@ -38518,11 +38522,11 @@
       <w:szCs w:val="28"/>
     </w:rPr>
   </w:style>
-  <w:style w:type="paragraph" w:styleId="1010">
+  <w:style w:type="paragraph" w:styleId="1006">
     <w:name w:val="Subtitle"/>
-    <w:basedOn w:val="989"/>
-    <w:next w:val="989"/>
-    <w:link w:val="1011"/>
+    <w:basedOn w:val="985"/>
+    <w:next w:val="985"/>
+    <w:link w:val="1007"/>
     <w:uiPriority w:val="11"/>
     <w:qFormat/>
     <w:pPr>
@@ -38537,10 +38541,10 @@
       <w:szCs w:val="40"/>
     </w:rPr>
   </w:style>
-  <w:style w:type="character" w:styleId="1011" w:customStyle="1">
+  <w:style w:type="character" w:styleId="1007" w:customStyle="1">
     <w:name w:val="Подзаголовок Знак"/>
-    <w:basedOn w:val="994"/>
-    <w:link w:val="1010"/>
+    <w:basedOn w:val="990"/>
+    <w:link w:val="1006"/>
     <w:uiPriority w:val="11"/>
     <w:pPr>
       <w:pBdr/>
@@ -38554,10 +38558,10 @@
       <w:szCs w:val="40"/>
     </w:rPr>
   </w:style>
-  <w:style w:type="paragraph" w:styleId="1012" w:customStyle="1">
+  <w:style w:type="paragraph" w:styleId="1008" w:customStyle="1">
     <w:name w:val="Интервал сверху"/>
-    <w:basedOn w:val="989"/>
-    <w:link w:val="1014"/>
+    <w:basedOn w:val="985"/>
+    <w:link w:val="1010"/>
     <w:qFormat/>
     <w:pPr>
       <w:pBdr/>
@@ -38565,10 +38569,10 @@
       <w:ind/>
     </w:pPr>
   </w:style>
-  <w:style w:type="paragraph" w:styleId="1013">
+  <w:style w:type="paragraph" w:styleId="1009">
     <w:name w:val="TOC Heading"/>
-    <w:basedOn w:val="990"/>
-    <w:next w:val="989"/>
+    <w:basedOn w:val="986"/>
+    <w:next w:val="985"/>
     <w:uiPriority w:val="39"/>
     <w:unhideWhenUsed/>
     <w:pPr>
@@ -38593,10 +38597,10 @@
       <w:lang w:eastAsia="ru-RU"/>
     </w:rPr>
   </w:style>
-  <w:style w:type="character" w:styleId="1014" w:customStyle="1">
+  <w:style w:type="character" w:styleId="1010" w:customStyle="1">
     <w:name w:val="Интервал сверху Знак"/>
-    <w:basedOn w:val="994"/>
-    <w:link w:val="1012"/>
+    <w:basedOn w:val="990"/>
+    <w:link w:val="1008"/>
     <w:pPr>
       <w:pBdr/>
       <w:spacing/>
@@ -38607,10 +38611,10 @@
       <w:color w:val="525251"/>
     </w:rPr>
   </w:style>
-  <w:style w:type="paragraph" w:styleId="1015">
+  <w:style w:type="paragraph" w:styleId="1011">
     <w:name w:val="toc 1"/>
-    <w:basedOn w:val="989"/>
-    <w:next w:val="989"/>
+    <w:basedOn w:val="985"/>
+    <w:next w:val="985"/>
     <w:uiPriority w:val="39"/>
     <w:unhideWhenUsed/>
     <w:pPr>
@@ -38619,10 +38623,10 @@
       <w:ind/>
     </w:pPr>
   </w:style>
-  <w:style w:type="paragraph" w:styleId="1016">
+  <w:style w:type="paragraph" w:styleId="1012">
     <w:name w:val="toc 2"/>
-    <w:basedOn w:val="989"/>
-    <w:next w:val="989"/>
+    <w:basedOn w:val="985"/>
+    <w:next w:val="985"/>
     <w:uiPriority w:val="39"/>
     <w:unhideWhenUsed/>
     <w:pPr>
@@ -38631,10 +38635,10 @@
       <w:ind w:left="220"/>
     </w:pPr>
   </w:style>
-  <w:style w:type="paragraph" w:styleId="1017" w:customStyle="1">
+  <w:style w:type="paragraph" w:styleId="1013" w:customStyle="1">
     <w:name w:val="Консоль"/>
-    <w:basedOn w:val="989"/>
-    <w:link w:val="1018"/>
+    <w:basedOn w:val="985"/>
+    <w:link w:val="1014"/>
     <w:qFormat/>
     <w:pPr>
       <w:pBdr/>
@@ -38646,10 +38650,10 @@
       <w:sz w:val="20"/>
     </w:rPr>
   </w:style>
-  <w:style w:type="character" w:styleId="1018" w:customStyle="1">
+  <w:style w:type="character" w:styleId="1014" w:customStyle="1">
     <w:name w:val="Консоль Знак"/>
-    <w:basedOn w:val="994"/>
-    <w:link w:val="1017"/>
+    <w:basedOn w:val="990"/>
+    <w:link w:val="1013"/>
     <w:pPr>
       <w:pBdr/>
       <w:spacing/>
@@ -38660,10 +38664,10 @@
       <w:sz w:val="20"/>
     </w:rPr>
   </w:style>
-  <w:style w:type="paragraph" w:styleId="1019">
+  <w:style w:type="paragraph" w:styleId="1015">
     <w:name w:val="Caption"/>
-    <w:basedOn w:val="989"/>
-    <w:next w:val="989"/>
+    <w:basedOn w:val="985"/>
+    <w:next w:val="985"/>
     <w:uiPriority w:val="35"/>
     <w:unhideWhenUsed/>
     <w:pPr>
@@ -38679,9 +38683,9 @@
       <w:szCs w:val="18"/>
     </w:rPr>
   </w:style>
-  <w:style w:type="table" w:styleId="1020" w:customStyle="1">
+  <w:style w:type="table" w:styleId="1016" w:customStyle="1">
     <w:name w:val="НОРБИТ"/>
-    <w:basedOn w:val="995"/>
+    <w:basedOn w:val="991"/>
     <w:uiPriority w:val="99"/>
     <w:pPr>
       <w:pBdr/>
@@ -38917,10 +38921,10 @@
       </w:tcPr>
     </w:tblStylePr>
   </w:style>
-  <w:style w:type="paragraph" w:styleId="1021">
+  <w:style w:type="paragraph" w:styleId="1017">
     <w:name w:val="Balloon Text"/>
-    <w:basedOn w:val="989"/>
-    <w:link w:val="1022"/>
+    <w:basedOn w:val="985"/>
+    <w:link w:val="1018"/>
     <w:uiPriority w:val="99"/>
     <w:semiHidden/>
     <w:unhideWhenUsed/>
@@ -38935,10 +38939,10 @@
       <w:szCs w:val="16"/>
     </w:rPr>
   </w:style>
-  <w:style w:type="character" w:styleId="1022" w:customStyle="1">
+  <w:style w:type="character" w:styleId="1018" w:customStyle="1">
     <w:name w:val="Текст выноски Знак"/>
-    <w:basedOn w:val="994"/>
-    <w:link w:val="1021"/>
+    <w:basedOn w:val="990"/>
+    <w:link w:val="1017"/>
     <w:uiPriority w:val="99"/>
     <w:semiHidden/>
     <w:pPr>
@@ -38952,7 +38956,7 @@
       <w:szCs w:val="16"/>
     </w:rPr>
   </w:style>
-  <w:style w:type="paragraph" w:styleId="1023">
+  <w:style w:type="paragraph" w:styleId="1019">
     <w:name w:val="No Spacing"/>
     <w:uiPriority w:val="1"/>
     <w:pPr>
@@ -38964,9 +38968,9 @@
       <w:rFonts w:ascii="Yu Gothic UI" w:hAnsi="Yu Gothic UI" w:eastAsiaTheme="minorEastAsia"/>
     </w:rPr>
   </w:style>
-  <w:style w:type="table" w:styleId="1024">
+  <w:style w:type="table" w:styleId="1020">
     <w:name w:val="Table Grid"/>
-    <w:basedOn w:val="995"/>
+    <w:basedOn w:val="991"/>
     <w:uiPriority w:val="39"/>
     <w:semiHidden/>
     <w:unhideWhenUsed/>
@@ -39158,10 +39162,10 @@
       </w:tcPr>
     </w:tblStylePr>
   </w:style>
-  <w:style w:type="paragraph" w:styleId="1025">
+  <w:style w:type="paragraph" w:styleId="1021">
     <w:name w:val="toc 3"/>
-    <w:basedOn w:val="989"/>
-    <w:next w:val="989"/>
+    <w:basedOn w:val="985"/>
+    <w:next w:val="985"/>
     <w:uiPriority w:val="39"/>
     <w:unhideWhenUsed/>
     <w:pPr>
@@ -39170,9 +39174,9 @@
       <w:ind w:left="440"/>
     </w:pPr>
   </w:style>
-  <w:style w:type="table" w:styleId="1026">
+  <w:style w:type="table" w:styleId="1022">
     <w:name w:val="List Table 2 Accent 3"/>
-    <w:basedOn w:val="995"/>
+    <w:basedOn w:val="991"/>
     <w:uiPriority w:val="47"/>
     <w:pPr>
       <w:pBdr/>
@@ -39379,9 +39383,9 @@
       </w:tcPr>
     </w:tblStylePr>
   </w:style>
-  <w:style w:type="table" w:styleId="1027">
+  <w:style w:type="table" w:styleId="1023">
     <w:name w:val="List Table 4 Accent 2"/>
-    <w:basedOn w:val="995"/>
+    <w:basedOn w:val="991"/>
     <w:uiPriority w:val="49"/>
     <w:pPr>
       <w:pBdr/>
@@ -39599,9 +39603,9 @@
       </w:tcPr>
     </w:tblStylePr>
   </w:style>
-  <w:style w:type="table" w:styleId="1028">
+  <w:style w:type="table" w:styleId="1024">
     <w:name w:val="List Table 4 Accent 5"/>
-    <w:basedOn w:val="995"/>
+    <w:basedOn w:val="991"/>
     <w:uiPriority w:val="49"/>
     <w:pPr>
       <w:pBdr/>
@@ -39819,10 +39823,10 @@
       </w:tcPr>
     </w:tblStylePr>
   </w:style>
-  <w:style w:type="paragraph" w:styleId="1029" w:customStyle="1">
+  <w:style w:type="paragraph" w:styleId="1025" w:customStyle="1">
     <w:name w:val="Таблица"/>
-    <w:basedOn w:val="989"/>
-    <w:link w:val="1030"/>
+    <w:basedOn w:val="985"/>
+    <w:link w:val="1026"/>
     <w:uiPriority w:val="99"/>
     <w:qFormat/>
     <w:pPr>
@@ -39837,10 +39841,10 @@
       <w:lang w:eastAsia="ru-RU"/>
     </w:rPr>
   </w:style>
-  <w:style w:type="character" w:styleId="1030" w:customStyle="1">
+  <w:style w:type="character" w:styleId="1026" w:customStyle="1">
     <w:name w:val="Таблица Знак"/>
-    <w:basedOn w:val="994"/>
-    <w:link w:val="1029"/>
+    <w:basedOn w:val="990"/>
+    <w:link w:val="1025"/>
     <w:uiPriority w:val="99"/>
     <w:pPr>
       <w:pBdr/>
@@ -39854,9 +39858,9 @@
       <w:lang w:eastAsia="ru-RU"/>
     </w:rPr>
   </w:style>
-  <w:style w:type="character" w:styleId="1031">
+  <w:style w:type="character" w:styleId="1027">
     <w:name w:val="Unresolved Mention"/>
-    <w:basedOn w:val="994"/>
+    <w:basedOn w:val="990"/>
     <w:uiPriority w:val="99"/>
     <w:semiHidden/>
     <w:unhideWhenUsed/>
@@ -39870,9 +39874,9 @@
       <w:shd w:val="clear" w:color="auto" w:fill="e1dfdd"/>
     </w:rPr>
   </w:style>
-  <w:style w:type="table" w:styleId="1032">
+  <w:style w:type="table" w:styleId="1028">
     <w:name w:val="Grid Table 4 Accent 3"/>
-    <w:basedOn w:val="995"/>
+    <w:basedOn w:val="991"/>
     <w:uiPriority w:val="49"/>
     <w:pPr>
       <w:pBdr/>
@@ -40091,9 +40095,9 @@
       </w:tcPr>
     </w:tblStylePr>
   </w:style>
-  <w:style w:type="table" w:styleId="1033">
+  <w:style w:type="table" w:styleId="1029">
     <w:name w:val="Grid Table 4 Accent 2"/>
-    <w:basedOn w:val="995"/>
+    <w:basedOn w:val="991"/>
     <w:uiPriority w:val="49"/>
     <w:pPr>
       <w:pBdr/>
@@ -40312,9 +40316,9 @@
       </w:tcPr>
     </w:tblStylePr>
   </w:style>
-  <w:style w:type="character" w:styleId="1034" w:customStyle="1">
+  <w:style w:type="character" w:styleId="1030" w:customStyle="1">
     <w:name w:val="Абзац списка Знак"/>
-    <w:link w:val="1001"/>
+    <w:link w:val="997"/>
     <w:uiPriority w:val="34"/>
     <w:pPr>
       <w:pBdr/>
@@ -40326,9 +40330,9 @@
       <w:color w:val="525251"/>
     </w:rPr>
   </w:style>
-  <w:style w:type="table" w:styleId="1035">
+  <w:style w:type="table" w:styleId="1031">
     <w:name w:val="Grid Table 5 Dark Accent 2"/>
-    <w:basedOn w:val="995"/>
+    <w:basedOn w:val="991"/>
     <w:uiPriority w:val="50"/>
     <w:pPr>
       <w:pBdr/>
@@ -40563,9 +40567,9 @@
       </w:tcPr>
     </w:tblStylePr>
   </w:style>
-  <w:style w:type="paragraph" w:styleId="1036">
+  <w:style w:type="paragraph" w:styleId="1032">
     <w:name w:val="Normal (Web)"/>
-    <w:basedOn w:val="989"/>
+    <w:basedOn w:val="985"/>
     <w:uiPriority w:val="99"/>
     <w:semiHidden/>
     <w:unhideWhenUsed/>
@@ -40583,7 +40587,7 @@
       <w:lang w:eastAsia="ru-RU"/>
     </w:rPr>
   </w:style>
-  <w:style w:type="paragraph" w:styleId="1037" w:customStyle="1">
+  <w:style w:type="paragraph" w:styleId="1033" w:customStyle="1">
     <w:name w:val="Default"/>
     <w:pPr>
       <w:pBdr/>
@@ -40597,9 +40601,9 @@
       <w:szCs w:val="24"/>
     </w:rPr>
   </w:style>
-  <w:style w:type="character" w:styleId="1038">
+  <w:style w:type="character" w:styleId="1034">
     <w:name w:val="annotation reference"/>
-    <w:basedOn w:val="994"/>
+    <w:basedOn w:val="990"/>
     <w:uiPriority w:val="99"/>
     <w:semiHidden/>
     <w:unhideWhenUsed/>
@@ -40613,10 +40617,10 @@
       <w:szCs w:val="16"/>
     </w:rPr>
   </w:style>
-  <w:style w:type="paragraph" w:styleId="1039">
+  <w:style w:type="paragraph" w:styleId="1035">
     <w:name w:val="annotation text"/>
-    <w:basedOn w:val="989"/>
-    <w:link w:val="1040"/>
+    <w:basedOn w:val="985"/>
+    <w:link w:val="1036"/>
     <w:uiPriority w:val="99"/>
     <w:semiHidden/>
     <w:unhideWhenUsed/>
@@ -40630,10 +40634,10 @@
       <w:szCs w:val="20"/>
     </w:rPr>
   </w:style>
-  <w:style w:type="character" w:styleId="1040" w:customStyle="1">
+  <w:style w:type="character" w:styleId="1036" w:customStyle="1">
     <w:name w:val="Текст примечания Знак"/>
-    <w:basedOn w:val="994"/>
-    <w:link w:val="1039"/>
+    <w:basedOn w:val="990"/>
+    <w:link w:val="1035"/>
     <w:uiPriority w:val="99"/>
     <w:semiHidden/>
     <w:pPr>
@@ -40648,11 +40652,11 @@
       <w:szCs w:val="20"/>
     </w:rPr>
   </w:style>
-  <w:style w:type="paragraph" w:styleId="1041">
+  <w:style w:type="paragraph" w:styleId="1037">
     <w:name w:val="annotation subject"/>
-    <w:basedOn w:val="1039"/>
-    <w:next w:val="1039"/>
-    <w:link w:val="1042"/>
+    <w:basedOn w:val="1035"/>
+    <w:next w:val="1035"/>
+    <w:link w:val="1038"/>
     <w:uiPriority w:val="99"/>
     <w:semiHidden/>
     <w:unhideWhenUsed/>
@@ -40666,10 +40670,10 @@
       <w:bCs/>
     </w:rPr>
   </w:style>
-  <w:style w:type="character" w:styleId="1042" w:customStyle="1">
+  <w:style w:type="character" w:styleId="1038" w:customStyle="1">
     <w:name w:val="Тема примечания Знак"/>
-    <w:basedOn w:val="1040"/>
-    <w:link w:val="1041"/>
+    <w:basedOn w:val="1036"/>
+    <w:link w:val="1037"/>
     <w:uiPriority w:val="99"/>
     <w:semiHidden/>
     <w:pPr>
@@ -40686,9 +40690,9 @@
       <w:szCs w:val="20"/>
     </w:rPr>
   </w:style>
-  <w:style w:type="character" w:styleId="1043">
+  <w:style w:type="character" w:styleId="1039">
     <w:name w:val="FollowedHyperlink"/>
-    <w:basedOn w:val="994"/>
+    <w:basedOn w:val="990"/>
     <w:uiPriority w:val="99"/>
     <w:semiHidden/>
     <w:unhideWhenUsed/>
@@ -40702,7 +40706,7 @@
       <w:u w:val="single"/>
     </w:rPr>
   </w:style>
-  <w:style w:type="paragraph" w:styleId="1044">
+  <w:style w:type="paragraph" w:styleId="1040">
     <w:name w:val="Revision"/>
     <w:hidden/>
     <w:uiPriority w:val="99"/>
@@ -40717,7 +40721,7 @@
       <w:color w:val="525251"/>
     </w:rPr>
   </w:style>
-  <w:style w:type="paragraph" w:styleId="1045" w:customStyle="1">
+  <w:style w:type="paragraph" w:styleId="1041" w:customStyle="1">
     <w:name w:val="Table Paragraph"/>
     <w:uiPriority w:val="1"/>
     <w:qFormat/>
@@ -40765,10 +40769,10 @@
       <w14:ligatures w14:val="none"/>
     </w:rPr>
   </w:style>
-  <w:style w:type="paragraph" w:styleId="1046" w:customStyle="1">
+  <w:style w:type="paragraph" w:styleId="1042" w:customStyle="1">
     <w:name w:val="FS"/>
-    <w:basedOn w:val="1004"/>
-    <w:link w:val="1014"/>
+    <w:basedOn w:val="1000"/>
+    <w:link w:val="1010"/>
     <w:qFormat/>
     <w:pPr>
       <w:keepNext w:val="false"/>
